--- a/Docs/10_Prototípus.docx
+++ b/Docs/10_Prototípus.docx
@@ -427,9 +427,93 @@
             <w:tcW w:w="0" w:type="auto"/>
           </w:tcPr>
           <w:p>
+            <w:r>
+              <w:t>Field osztály</w:t>
+            </w:r>
+          </w:p>
+        </w:tc>
+      </w:tr>
+      <w:tr>
+        <w:tc>
+          <w:tcPr>
+            <w:tcW w:w="0" w:type="auto"/>
+          </w:tcPr>
+          <w:p>
+            <w:r>
+              <w:t>Game.java</w:t>
+            </w:r>
+          </w:p>
+        </w:tc>
+        <w:tc>
+          <w:tcPr>
+            <w:tcW w:w="0" w:type="auto"/>
+          </w:tcPr>
+          <w:p>
+            <w:r>
+              <w:t>3692 bájt</w:t>
+            </w:r>
+          </w:p>
+        </w:tc>
+        <w:tc>
+          <w:tcPr>
+            <w:tcW w:w="0" w:type="auto"/>
+          </w:tcPr>
+          <w:p>
+            <w:r>
+              <w:t>2018. 04. 20 16:02</w:t>
+            </w:r>
+          </w:p>
+        </w:tc>
+        <w:tc>
+          <w:tcPr>
+            <w:tcW w:w="0" w:type="auto"/>
+          </w:tcPr>
+          <w:p>
+            <w:r>
+              <w:t>Game osztály, játék belépési pontja</w:t>
+            </w:r>
+          </w:p>
+        </w:tc>
+      </w:tr>
+      <w:tr>
+        <w:tc>
+          <w:tcPr>
+            <w:tcW w:w="0" w:type="auto"/>
+          </w:tcPr>
+          <w:p>
+            <w:r>
+              <w:t>HoleField.java</w:t>
+            </w:r>
+          </w:p>
+        </w:tc>
+        <w:tc>
+          <w:tcPr>
+            <w:tcW w:w="0" w:type="auto"/>
+          </w:tcPr>
+          <w:p>
+            <w:r>
+              <w:t>4293 bájt</w:t>
+            </w:r>
+          </w:p>
+        </w:tc>
+        <w:tc>
+          <w:tcPr>
+            <w:tcW w:w="0" w:type="auto"/>
+          </w:tcPr>
+          <w:p>
+            <w:r>
+              <w:t>2018. 04. 20 16:09</w:t>
+            </w:r>
+          </w:p>
+        </w:tc>
+        <w:tc>
+          <w:tcPr>
+            <w:tcW w:w="0" w:type="auto"/>
+          </w:tcPr>
+          <w:p>
             <w:proofErr w:type="spellStart"/>
             <w:r>
-              <w:t>Field</w:t>
+              <w:t>HoleField</w:t>
             </w:r>
             <w:proofErr w:type="spellEnd"/>
             <w:r>
@@ -445,59 +529,247 @@
           </w:tcPr>
           <w:p>
             <w:r>
-              <w:t>Game.java</w:t>
-            </w:r>
-          </w:p>
-        </w:tc>
-        <w:tc>
-          <w:tcPr>
-            <w:tcW w:w="0" w:type="auto"/>
-          </w:tcPr>
-          <w:p>
-            <w:r>
-              <w:t>3692 bájt</w:t>
-            </w:r>
-          </w:p>
-        </w:tc>
-        <w:tc>
-          <w:tcPr>
-            <w:tcW w:w="0" w:type="auto"/>
-          </w:tcPr>
-          <w:p>
-            <w:r>
-              <w:t>2018. 04. 20 16:02</w:t>
-            </w:r>
-          </w:p>
-        </w:tc>
-        <w:tc>
-          <w:tcPr>
-            <w:tcW w:w="0" w:type="auto"/>
-          </w:tcPr>
-          <w:p>
-            <w:r>
-              <w:t>Game osztály, játék belépési pontja</w:t>
-            </w:r>
-          </w:p>
-        </w:tc>
-      </w:tr>
-      <w:tr>
-        <w:tc>
-          <w:tcPr>
-            <w:tcW w:w="0" w:type="auto"/>
-          </w:tcPr>
-          <w:p>
-            <w:r>
-              <w:t>HoleField.java</w:t>
-            </w:r>
-          </w:p>
-        </w:tc>
-        <w:tc>
-          <w:tcPr>
-            <w:tcW w:w="0" w:type="auto"/>
-          </w:tcPr>
-          <w:p>
-            <w:r>
-              <w:t>4293 bájt</w:t>
+              <w:t>Honey.java</w:t>
+            </w:r>
+          </w:p>
+        </w:tc>
+        <w:tc>
+          <w:tcPr>
+            <w:tcW w:w="0" w:type="auto"/>
+          </w:tcPr>
+          <w:p>
+            <w:r>
+              <w:t>350 bájt</w:t>
+            </w:r>
+          </w:p>
+        </w:tc>
+        <w:tc>
+          <w:tcPr>
+            <w:tcW w:w="0" w:type="auto"/>
+          </w:tcPr>
+          <w:p>
+            <w:r>
+              <w:t>2018. 04. 20 16:13</w:t>
+            </w:r>
+          </w:p>
+        </w:tc>
+        <w:tc>
+          <w:tcPr>
+            <w:tcW w:w="0" w:type="auto"/>
+          </w:tcPr>
+          <w:p>
+            <w:proofErr w:type="spellStart"/>
+            <w:r>
+              <w:t>Honey</w:t>
+            </w:r>
+            <w:proofErr w:type="spellEnd"/>
+            <w:r>
+              <w:t xml:space="preserve"> osztály</w:t>
+            </w:r>
+          </w:p>
+        </w:tc>
+      </w:tr>
+      <w:tr>
+        <w:tc>
+          <w:tcPr>
+            <w:tcW w:w="0" w:type="auto"/>
+          </w:tcPr>
+          <w:p>
+            <w:r>
+              <w:t>Map.java</w:t>
+            </w:r>
+          </w:p>
+        </w:tc>
+        <w:tc>
+          <w:tcPr>
+            <w:tcW w:w="0" w:type="auto"/>
+          </w:tcPr>
+          <w:p>
+            <w:r>
+              <w:t>7993 bájt</w:t>
+            </w:r>
+          </w:p>
+        </w:tc>
+        <w:tc>
+          <w:tcPr>
+            <w:tcW w:w="0" w:type="auto"/>
+          </w:tcPr>
+          <w:p>
+            <w:r>
+              <w:t>2018. 04. 20 16:07</w:t>
+            </w:r>
+          </w:p>
+        </w:tc>
+        <w:tc>
+          <w:tcPr>
+            <w:tcW w:w="0" w:type="auto"/>
+          </w:tcPr>
+          <w:p>
+            <w:r>
+              <w:t>Map osztály</w:t>
+            </w:r>
+          </w:p>
+        </w:tc>
+      </w:tr>
+      <w:tr>
+        <w:tc>
+          <w:tcPr>
+            <w:tcW w:w="0" w:type="auto"/>
+          </w:tcPr>
+          <w:p>
+            <w:r>
+              <w:t>MethodWriter.java</w:t>
+            </w:r>
+          </w:p>
+        </w:tc>
+        <w:tc>
+          <w:tcPr>
+            <w:tcW w:w="0" w:type="auto"/>
+          </w:tcPr>
+          <w:p>
+            <w:r>
+              <w:t>4141 bájt</w:t>
+            </w:r>
+          </w:p>
+        </w:tc>
+        <w:tc>
+          <w:tcPr>
+            <w:tcW w:w="0" w:type="auto"/>
+          </w:tcPr>
+          <w:p>
+            <w:r>
+              <w:t>2018. 04. 20 16:00</w:t>
+            </w:r>
+          </w:p>
+        </w:tc>
+        <w:tc>
+          <w:tcPr>
+            <w:tcW w:w="0" w:type="auto"/>
+          </w:tcPr>
+          <w:p>
+            <w:proofErr w:type="spellStart"/>
+            <w:r>
+              <w:t>MethodWriter</w:t>
+            </w:r>
+            <w:proofErr w:type="spellEnd"/>
+            <w:r>
+              <w:t xml:space="preserve"> osztály</w:t>
+            </w:r>
+          </w:p>
+        </w:tc>
+      </w:tr>
+      <w:tr>
+        <w:tc>
+          <w:tcPr>
+            <w:tcW w:w="0" w:type="auto"/>
+          </w:tcPr>
+          <w:p>
+            <w:r>
+              <w:t>Movable.java</w:t>
+            </w:r>
+          </w:p>
+        </w:tc>
+        <w:tc>
+          <w:tcPr>
+            <w:tcW w:w="0" w:type="auto"/>
+          </w:tcPr>
+          <w:p>
+            <w:r>
+              <w:t>1861 bájt</w:t>
+            </w:r>
+          </w:p>
+        </w:tc>
+        <w:tc>
+          <w:tcPr>
+            <w:tcW w:w="0" w:type="auto"/>
+          </w:tcPr>
+          <w:p>
+            <w:r>
+              <w:t>2018. 04. 20 16:08</w:t>
+            </w:r>
+          </w:p>
+        </w:tc>
+        <w:tc>
+          <w:tcPr>
+            <w:tcW w:w="0" w:type="auto"/>
+          </w:tcPr>
+          <w:p>
+            <w:proofErr w:type="spellStart"/>
+            <w:r>
+              <w:t>Movable</w:t>
+            </w:r>
+            <w:proofErr w:type="spellEnd"/>
+            <w:r>
+              <w:t xml:space="preserve"> absztrakt osztály</w:t>
+            </w:r>
+          </w:p>
+        </w:tc>
+      </w:tr>
+      <w:tr>
+        <w:tc>
+          <w:tcPr>
+            <w:tcW w:w="0" w:type="auto"/>
+          </w:tcPr>
+          <w:p>
+            <w:r>
+              <w:t>Oil.java</w:t>
+            </w:r>
+          </w:p>
+        </w:tc>
+        <w:tc>
+          <w:tcPr>
+            <w:tcW w:w="0" w:type="auto"/>
+          </w:tcPr>
+          <w:p>
+            <w:r>
+              <w:t>346 bájt</w:t>
+            </w:r>
+          </w:p>
+        </w:tc>
+        <w:tc>
+          <w:tcPr>
+            <w:tcW w:w="0" w:type="auto"/>
+          </w:tcPr>
+          <w:p>
+            <w:r>
+              <w:t>2018. 04. 20 16:13</w:t>
+            </w:r>
+          </w:p>
+        </w:tc>
+        <w:tc>
+          <w:tcPr>
+            <w:tcW w:w="0" w:type="auto"/>
+          </w:tcPr>
+          <w:p>
+            <w:proofErr w:type="spellStart"/>
+            <w:r>
+              <w:t>Oil</w:t>
+            </w:r>
+            <w:proofErr w:type="spellEnd"/>
+            <w:r>
+              <w:t xml:space="preserve"> osztály</w:t>
+            </w:r>
+          </w:p>
+        </w:tc>
+      </w:tr>
+      <w:tr>
+        <w:tc>
+          <w:tcPr>
+            <w:tcW w:w="0" w:type="auto"/>
+          </w:tcPr>
+          <w:p>
+            <w:r>
+              <w:t>SimpleField.java</w:t>
+            </w:r>
+          </w:p>
+        </w:tc>
+        <w:tc>
+          <w:tcPr>
+            <w:tcW w:w="0" w:type="auto"/>
+          </w:tcPr>
+          <w:p>
+            <w:r>
+              <w:t>1937 bájt</w:t>
             </w:r>
           </w:p>
         </w:tc>
@@ -518,7 +790,7 @@
           <w:p>
             <w:proofErr w:type="spellStart"/>
             <w:r>
-              <w:t>HoleField</w:t>
+              <w:t>SimpleField</w:t>
             </w:r>
             <w:proofErr w:type="spellEnd"/>
             <w:r>
@@ -534,27 +806,69 @@
           </w:tcPr>
           <w:p>
             <w:r>
-              <w:t>Honey.java</w:t>
-            </w:r>
-          </w:p>
-        </w:tc>
-        <w:tc>
-          <w:tcPr>
-            <w:tcW w:w="0" w:type="auto"/>
-          </w:tcPr>
-          <w:p>
-            <w:r>
-              <w:t>350 bájt</w:t>
-            </w:r>
-          </w:p>
-        </w:tc>
-        <w:tc>
-          <w:tcPr>
-            <w:tcW w:w="0" w:type="auto"/>
-          </w:tcPr>
-          <w:p>
-            <w:r>
-              <w:t>2018. 04. 20 16:13</w:t>
+              <w:t>Slime.java</w:t>
+            </w:r>
+          </w:p>
+        </w:tc>
+        <w:tc>
+          <w:tcPr>
+            <w:tcW w:w="0" w:type="auto"/>
+          </w:tcPr>
+          <w:p>
+            <w:r>
+              <w:t>76 bájt</w:t>
+            </w:r>
+          </w:p>
+        </w:tc>
+        <w:tc>
+          <w:tcPr>
+            <w:tcW w:w="0" w:type="auto"/>
+          </w:tcPr>
+          <w:p>
+            <w:r>
+              <w:t>2018. 04. 20 16:12</w:t>
+            </w:r>
+          </w:p>
+        </w:tc>
+        <w:tc>
+          <w:tcPr>
+            <w:tcW w:w="0" w:type="auto"/>
+          </w:tcPr>
+          <w:p>
+            <w:r>
+              <w:t>Slime interfész</w:t>
+            </w:r>
+          </w:p>
+        </w:tc>
+      </w:tr>
+      <w:tr>
+        <w:tc>
+          <w:tcPr>
+            <w:tcW w:w="0" w:type="auto"/>
+          </w:tcPr>
+          <w:p>
+            <w:r>
+              <w:t>SwitchField.java</w:t>
+            </w:r>
+          </w:p>
+        </w:tc>
+        <w:tc>
+          <w:tcPr>
+            <w:tcW w:w="0" w:type="auto"/>
+          </w:tcPr>
+          <w:p>
+            <w:r>
+              <w:t>4059 bájt</w:t>
+            </w:r>
+          </w:p>
+        </w:tc>
+        <w:tc>
+          <w:tcPr>
+            <w:tcW w:w="0" w:type="auto"/>
+          </w:tcPr>
+          <w:p>
+            <w:r>
+              <w:t>2018. 04. 20 16:10</w:t>
             </w:r>
           </w:p>
         </w:tc>
@@ -565,7 +879,7 @@
           <w:p>
             <w:proofErr w:type="spellStart"/>
             <w:r>
-              <w:t>Honey</w:t>
+              <w:t>SwitchFace</w:t>
             </w:r>
             <w:proofErr w:type="spellEnd"/>
             <w:r>
@@ -581,69 +895,27 @@
           </w:tcPr>
           <w:p>
             <w:r>
-              <w:t>Map.java</w:t>
-            </w:r>
-          </w:p>
-        </w:tc>
-        <w:tc>
-          <w:tcPr>
-            <w:tcW w:w="0" w:type="auto"/>
-          </w:tcPr>
-          <w:p>
-            <w:r>
-              <w:t>7993 bájt</w:t>
-            </w:r>
-          </w:p>
-        </w:tc>
-        <w:tc>
-          <w:tcPr>
-            <w:tcW w:w="0" w:type="auto"/>
-          </w:tcPr>
-          <w:p>
-            <w:r>
-              <w:t>2018. 04. 20 16:07</w:t>
-            </w:r>
-          </w:p>
-        </w:tc>
-        <w:tc>
-          <w:tcPr>
-            <w:tcW w:w="0" w:type="auto"/>
-          </w:tcPr>
-          <w:p>
-            <w:r>
-              <w:t>Map osztály</w:t>
-            </w:r>
-          </w:p>
-        </w:tc>
-      </w:tr>
-      <w:tr>
-        <w:tc>
-          <w:tcPr>
-            <w:tcW w:w="0" w:type="auto"/>
-          </w:tcPr>
-          <w:p>
-            <w:r>
-              <w:t>MethodWriter.java</w:t>
-            </w:r>
-          </w:p>
-        </w:tc>
-        <w:tc>
-          <w:tcPr>
-            <w:tcW w:w="0" w:type="auto"/>
-          </w:tcPr>
-          <w:p>
-            <w:r>
-              <w:t>4141 bájt</w:t>
-            </w:r>
-          </w:p>
-        </w:tc>
-        <w:tc>
-          <w:tcPr>
-            <w:tcW w:w="0" w:type="auto"/>
-          </w:tcPr>
-          <w:p>
-            <w:r>
-              <w:t>2018. 04. 20 16:00</w:t>
+              <w:t>WallField.java</w:t>
+            </w:r>
+          </w:p>
+        </w:tc>
+        <w:tc>
+          <w:tcPr>
+            <w:tcW w:w="0" w:type="auto"/>
+          </w:tcPr>
+          <w:p>
+            <w:r>
+              <w:t>1833 bájt</w:t>
+            </w:r>
+          </w:p>
+        </w:tc>
+        <w:tc>
+          <w:tcPr>
+            <w:tcW w:w="0" w:type="auto"/>
+          </w:tcPr>
+          <w:p>
+            <w:r>
+              <w:t>2018. 04. 20 16:10</w:t>
             </w:r>
           </w:p>
         </w:tc>
@@ -654,7 +926,7 @@
           <w:p>
             <w:proofErr w:type="spellStart"/>
             <w:r>
-              <w:t>MethodWriter</w:t>
+              <w:t>WallField</w:t>
             </w:r>
             <w:proofErr w:type="spellEnd"/>
             <w:r>
@@ -670,17 +942,17 @@
           </w:tcPr>
           <w:p>
             <w:r>
-              <w:t>Movable.java</w:t>
-            </w:r>
-          </w:p>
-        </w:tc>
-        <w:tc>
-          <w:tcPr>
-            <w:tcW w:w="0" w:type="auto"/>
-          </w:tcPr>
-          <w:p>
-            <w:r>
-              <w:t>1861 bájt</w:t>
+              <w:t>Worker.java</w:t>
+            </w:r>
+          </w:p>
+        </w:tc>
+        <w:tc>
+          <w:tcPr>
+            <w:tcW w:w="0" w:type="auto"/>
+          </w:tcPr>
+          <w:p>
+            <w:r>
+              <w:t>6536 bájt</w:t>
             </w:r>
           </w:p>
         </w:tc>
@@ -699,295 +971,8 @@
             <w:tcW w:w="0" w:type="auto"/>
           </w:tcPr>
           <w:p>
-            <w:proofErr w:type="spellStart"/>
-            <w:r>
-              <w:t>Movable</w:t>
-            </w:r>
-            <w:proofErr w:type="spellEnd"/>
-            <w:r>
-              <w:t xml:space="preserve"> absztrakt osztály</w:t>
-            </w:r>
-          </w:p>
-        </w:tc>
-      </w:tr>
-      <w:tr>
-        <w:tc>
-          <w:tcPr>
-            <w:tcW w:w="0" w:type="auto"/>
-          </w:tcPr>
-          <w:p>
-            <w:r>
-              <w:t>Oil.java</w:t>
-            </w:r>
-          </w:p>
-        </w:tc>
-        <w:tc>
-          <w:tcPr>
-            <w:tcW w:w="0" w:type="auto"/>
-          </w:tcPr>
-          <w:p>
-            <w:r>
-              <w:t>346 bájt</w:t>
-            </w:r>
-          </w:p>
-        </w:tc>
-        <w:tc>
-          <w:tcPr>
-            <w:tcW w:w="0" w:type="auto"/>
-          </w:tcPr>
-          <w:p>
-            <w:r>
-              <w:t>2018. 04. 20 16:13</w:t>
-            </w:r>
-          </w:p>
-        </w:tc>
-        <w:tc>
-          <w:tcPr>
-            <w:tcW w:w="0" w:type="auto"/>
-          </w:tcPr>
-          <w:p>
-            <w:proofErr w:type="spellStart"/>
-            <w:r>
-              <w:t>Oil</w:t>
-            </w:r>
-            <w:proofErr w:type="spellEnd"/>
-            <w:r>
-              <w:t xml:space="preserve"> osztály</w:t>
-            </w:r>
-          </w:p>
-        </w:tc>
-      </w:tr>
-      <w:tr>
-        <w:tc>
-          <w:tcPr>
-            <w:tcW w:w="0" w:type="auto"/>
-          </w:tcPr>
-          <w:p>
-            <w:r>
-              <w:t>SimpleField.java</w:t>
-            </w:r>
-          </w:p>
-        </w:tc>
-        <w:tc>
-          <w:tcPr>
-            <w:tcW w:w="0" w:type="auto"/>
-          </w:tcPr>
-          <w:p>
-            <w:r>
-              <w:t>1937 bájt</w:t>
-            </w:r>
-          </w:p>
-        </w:tc>
-        <w:tc>
-          <w:tcPr>
-            <w:tcW w:w="0" w:type="auto"/>
-          </w:tcPr>
-          <w:p>
-            <w:r>
-              <w:t>2018. 04. 20 16:09</w:t>
-            </w:r>
-          </w:p>
-        </w:tc>
-        <w:tc>
-          <w:tcPr>
-            <w:tcW w:w="0" w:type="auto"/>
-          </w:tcPr>
-          <w:p>
-            <w:proofErr w:type="spellStart"/>
-            <w:r>
-              <w:t>SimpleField</w:t>
-            </w:r>
-            <w:proofErr w:type="spellEnd"/>
-            <w:r>
-              <w:t xml:space="preserve"> osztály</w:t>
-            </w:r>
-          </w:p>
-        </w:tc>
-      </w:tr>
-      <w:tr>
-        <w:tc>
-          <w:tcPr>
-            <w:tcW w:w="0" w:type="auto"/>
-          </w:tcPr>
-          <w:p>
-            <w:r>
-              <w:t>Slime.java</w:t>
-            </w:r>
-          </w:p>
-        </w:tc>
-        <w:tc>
-          <w:tcPr>
-            <w:tcW w:w="0" w:type="auto"/>
-          </w:tcPr>
-          <w:p>
-            <w:r>
-              <w:t>76 bájt</w:t>
-            </w:r>
-          </w:p>
-        </w:tc>
-        <w:tc>
-          <w:tcPr>
-            <w:tcW w:w="0" w:type="auto"/>
-          </w:tcPr>
-          <w:p>
-            <w:r>
-              <w:t>2018. 04. 20 16:12</w:t>
-            </w:r>
-          </w:p>
-        </w:tc>
-        <w:tc>
-          <w:tcPr>
-            <w:tcW w:w="0" w:type="auto"/>
-          </w:tcPr>
-          <w:p>
-            <w:proofErr w:type="spellStart"/>
-            <w:r>
-              <w:t>Slime</w:t>
-            </w:r>
-            <w:proofErr w:type="spellEnd"/>
-            <w:r>
-              <w:t xml:space="preserve"> interfész</w:t>
-            </w:r>
-          </w:p>
-        </w:tc>
-      </w:tr>
-      <w:tr>
-        <w:tc>
-          <w:tcPr>
-            <w:tcW w:w="0" w:type="auto"/>
-          </w:tcPr>
-          <w:p>
-            <w:r>
-              <w:t>SwitchField.java</w:t>
-            </w:r>
-          </w:p>
-        </w:tc>
-        <w:tc>
-          <w:tcPr>
-            <w:tcW w:w="0" w:type="auto"/>
-          </w:tcPr>
-          <w:p>
-            <w:r>
-              <w:t>4059 bájt</w:t>
-            </w:r>
-          </w:p>
-        </w:tc>
-        <w:tc>
-          <w:tcPr>
-            <w:tcW w:w="0" w:type="auto"/>
-          </w:tcPr>
-          <w:p>
-            <w:r>
-              <w:t>2018. 04. 20 16:10</w:t>
-            </w:r>
-          </w:p>
-        </w:tc>
-        <w:tc>
-          <w:tcPr>
-            <w:tcW w:w="0" w:type="auto"/>
-          </w:tcPr>
-          <w:p>
-            <w:proofErr w:type="spellStart"/>
-            <w:r>
-              <w:t>SwitchFace</w:t>
-            </w:r>
-            <w:proofErr w:type="spellEnd"/>
-            <w:r>
-              <w:t xml:space="preserve"> osztály</w:t>
-            </w:r>
-          </w:p>
-        </w:tc>
-      </w:tr>
-      <w:tr>
-        <w:tc>
-          <w:tcPr>
-            <w:tcW w:w="0" w:type="auto"/>
-          </w:tcPr>
-          <w:p>
-            <w:r>
-              <w:t>WallField.java</w:t>
-            </w:r>
-          </w:p>
-        </w:tc>
-        <w:tc>
-          <w:tcPr>
-            <w:tcW w:w="0" w:type="auto"/>
-          </w:tcPr>
-          <w:p>
-            <w:r>
-              <w:t>1833 bájt</w:t>
-            </w:r>
-          </w:p>
-        </w:tc>
-        <w:tc>
-          <w:tcPr>
-            <w:tcW w:w="0" w:type="auto"/>
-          </w:tcPr>
-          <w:p>
-            <w:r>
-              <w:t>2018. 04. 20 16:10</w:t>
-            </w:r>
-          </w:p>
-        </w:tc>
-        <w:tc>
-          <w:tcPr>
-            <w:tcW w:w="0" w:type="auto"/>
-          </w:tcPr>
-          <w:p>
-            <w:proofErr w:type="spellStart"/>
-            <w:r>
-              <w:t>WallField</w:t>
-            </w:r>
-            <w:proofErr w:type="spellEnd"/>
-            <w:r>
-              <w:t xml:space="preserve"> osztály</w:t>
-            </w:r>
-          </w:p>
-        </w:tc>
-      </w:tr>
-      <w:tr>
-        <w:tc>
-          <w:tcPr>
-            <w:tcW w:w="0" w:type="auto"/>
-          </w:tcPr>
-          <w:p>
-            <w:r>
-              <w:t>Worker.java</w:t>
-            </w:r>
-          </w:p>
-        </w:tc>
-        <w:tc>
-          <w:tcPr>
-            <w:tcW w:w="0" w:type="auto"/>
-          </w:tcPr>
-          <w:p>
-            <w:r>
-              <w:t>6536 bájt</w:t>
-            </w:r>
-          </w:p>
-        </w:tc>
-        <w:tc>
-          <w:tcPr>
-            <w:tcW w:w="0" w:type="auto"/>
-          </w:tcPr>
-          <w:p>
-            <w:r>
-              <w:t>2018. 04. 20 16:08</w:t>
-            </w:r>
-          </w:p>
-        </w:tc>
-        <w:tc>
-          <w:tcPr>
-            <w:tcW w:w="0" w:type="auto"/>
-          </w:tcPr>
-          <w:p>
-            <w:proofErr w:type="spellStart"/>
-            <w:r>
-              <w:t>Worker</w:t>
-            </w:r>
-            <w:proofErr w:type="spellEnd"/>
-            <w:r>
-              <w:t xml:space="preserve"> osztály</w:t>
+            <w:r>
+              <w:t>Worker osztály</w:t>
             </w:r>
           </w:p>
         </w:tc>
@@ -1004,21 +989,7 @@
     </w:p>
     <w:p>
       <w:r>
-        <w:t xml:space="preserve">A fordítás kezdetén a játék/program mappájában vagyunk, vagyis abban a mappában, amit a feltöltött </w:t>
-      </w:r>
-      <w:proofErr w:type="spellStart"/>
-      <w:r>
-        <w:t>zip</w:t>
-      </w:r>
-      <w:proofErr w:type="spellEnd"/>
-      <w:r>
-        <w:t xml:space="preserve"> fájl tartalmaz.</w:t>
-      </w:r>
-      <w:r>
-        <w:t xml:space="preserve"> </w:t>
-      </w:r>
-      <w:r>
-        <w:t>Kicsomagolás után ebbe a mappába lépve (</w:t>
+        <w:t>A fordítás kezdetén a játék/program mappájában vagyunk, vagyis abban a mappában, amit a feltöltött zip fájl tartalmaz. Kicsomagolás után ebbe a mappába lépve (</w:t>
       </w:r>
       <w:proofErr w:type="spellStart"/>
       <w:r>
@@ -1037,10 +1008,7 @@
       </w:r>
       <w:proofErr w:type="spellEnd"/>
       <w:r>
-        <w:t xml:space="preserve"> mappát kell látni.</w:t>
-      </w:r>
-      <w:r>
-        <w:t xml:space="preserve"> Az eddigi eljutást </w:t>
+        <w:t xml:space="preserve"> mappát kell látni. Az eddigi eljutást </w:t>
       </w:r>
       <w:proofErr w:type="spellStart"/>
       <w:r>
@@ -1144,10 +1112,7 @@
         <w:jc w:val="both"/>
       </w:pPr>
       <w:r>
-        <w:t>Az előző parancsok kiadása után, köztes parancs nélkül, kiadva a következő parancsokat a játék elindítható.</w:t>
-      </w:r>
-      <w:r>
-        <w:t xml:space="preserve"> Elindítás után a tesztparancsokkal használható.</w:t>
+        <w:t>Az előző parancsok kiadása után, köztes parancs nélkül, kiadva a következő parancsokat a játék elindítható. Elindítás után a tesztparancsokkal használható.</w:t>
       </w:r>
     </w:p>
     <w:p/>
@@ -1205,17 +1170,32 @@
       <w:pPr>
         <w:pStyle w:val="Cmsor3"/>
       </w:pPr>
-      <w:r>
-        <w:t>Teszteset1</w:t>
-      </w:r>
+      <w:proofErr w:type="spellStart"/>
+      <w:r>
+        <w:t>Move</w:t>
+      </w:r>
+      <w:proofErr w:type="spellEnd"/>
+      <w:r>
+        <w:t xml:space="preserve"> worker </w:t>
+      </w:r>
+      <w:proofErr w:type="spellStart"/>
+      <w:r>
+        <w:t>to</w:t>
+      </w:r>
+      <w:proofErr w:type="spellEnd"/>
+      <w:r>
+        <w:t xml:space="preserve"> </w:t>
+      </w:r>
+      <w:proofErr w:type="spellStart"/>
+      <w:r>
+        <w:t>SimpleField</w:t>
+      </w:r>
+      <w:proofErr w:type="spellEnd"/>
     </w:p>
     <w:p>
       <w:pPr>
         <w:pStyle w:val="magyarazat"/>
       </w:pPr>
-      <w:r>
-        <w:t>[Az alábbi táblázatot az utolsó, sikeres tesztfuttatáshoz kell kitölteni]</w:t>
-      </w:r>
     </w:p>
     <w:tbl>
       <w:tblPr>
@@ -1231,13 +1211,13 @@
         <w:tblLook w:val="01E0" w:firstRow="1" w:lastRow="1" w:firstColumn="1" w:lastColumn="1" w:noHBand="0" w:noVBand="0"/>
       </w:tblPr>
       <w:tblGrid>
-        <w:gridCol w:w="2424"/>
-        <w:gridCol w:w="6638"/>
+        <w:gridCol w:w="2420"/>
+        <w:gridCol w:w="6642"/>
       </w:tblGrid>
       <w:tr>
         <w:tc>
           <w:tcPr>
-            <w:tcW w:w="2448" w:type="dxa"/>
+            <w:tcW w:w="2420" w:type="dxa"/>
           </w:tcPr>
           <w:p>
             <w:pPr>
@@ -1255,15 +1235,19 @@
         </w:tc>
         <w:tc>
           <w:tcPr>
-            <w:tcW w:w="6764" w:type="dxa"/>
-          </w:tcPr>
-          <w:p/>
-        </w:tc>
-      </w:tr>
-      <w:tr>
-        <w:tc>
-          <w:tcPr>
-            <w:tcW w:w="2448" w:type="dxa"/>
+            <w:tcW w:w="6642" w:type="dxa"/>
+          </w:tcPr>
+          <w:p>
+            <w:r>
+              <w:t>Tolnai Márk</w:t>
+            </w:r>
+          </w:p>
+        </w:tc>
+      </w:tr>
+      <w:tr>
+        <w:tc>
+          <w:tcPr>
+            <w:tcW w:w="2420" w:type="dxa"/>
           </w:tcPr>
           <w:p>
             <w:pPr>
@@ -1275,44 +1259,56 @@
               <w:rPr>
                 <w:b/>
               </w:rPr>
-              <w:lastRenderedPageBreak/>
               <w:t>Teszt időpontja</w:t>
             </w:r>
           </w:p>
         </w:tc>
         <w:tc>
           <w:tcPr>
-            <w:tcW w:w="6764" w:type="dxa"/>
-          </w:tcPr>
-          <w:p/>
+            <w:tcW w:w="6642" w:type="dxa"/>
+          </w:tcPr>
+          <w:p>
+            <w:r>
+              <w:t>2018.04.22.</w:t>
+            </w:r>
+          </w:p>
         </w:tc>
       </w:tr>
     </w:tbl>
     <w:p>
       <w:pPr>
-        <w:pStyle w:val="magyarazat"/>
-      </w:pPr>
+        <w:pStyle w:val="Cmsor3"/>
+      </w:pPr>
+      <w:proofErr w:type="spellStart"/>
+      <w:r>
+        <w:t>Move</w:t>
+      </w:r>
+      <w:proofErr w:type="spellEnd"/>
+      <w:r>
+        <w:t xml:space="preserve"> worker </w:t>
+      </w:r>
+      <w:proofErr w:type="spellStart"/>
+      <w:r>
+        <w:t>to</w:t>
+      </w:r>
+      <w:proofErr w:type="spellEnd"/>
+      <w:r>
+        <w:t xml:space="preserve"> </w:t>
+      </w:r>
+      <w:proofErr w:type="spellStart"/>
+      <w:r>
+        <w:t>HoleField</w:t>
+      </w:r>
+      <w:proofErr w:type="spellEnd"/>
     </w:p>
     <w:p>
       <w:pPr>
         <w:pStyle w:val="magyarazat"/>
       </w:pPr>
-      <w:r>
-        <w:t xml:space="preserve">[Az alábbi táblázatot a megismételt (hibás) tesztek esetén kell kitölteni minden ismétléshez egyszer. Ha szükséges, akkor a valós kimenet is </w:t>
-      </w:r>
-      <w:proofErr w:type="gramStart"/>
-      <w:r>
-        <w:t>mellékelhető</w:t>
-      </w:r>
-      <w:proofErr w:type="gramEnd"/>
-      <w:r>
-        <w:t xml:space="preserve"> mint a teszt eredménye.]</w:t>
-      </w:r>
     </w:p>
-    <w:p/>
     <w:tbl>
       <w:tblPr>
-        <w:tblW w:w="9212" w:type="dxa"/>
+        <w:tblW w:w="0" w:type="auto"/>
         <w:tblBorders>
           <w:top w:val="single" w:sz="4" w:space="0" w:color="auto"/>
           <w:left w:val="single" w:sz="4" w:space="0" w:color="auto"/>
@@ -1324,12 +1320,2548 @@
         <w:tblLook w:val="01E0" w:firstRow="1" w:lastRow="1" w:firstColumn="1" w:lastColumn="1" w:noHBand="0" w:noVBand="0"/>
       </w:tblPr>
       <w:tblGrid>
-        <w:gridCol w:w="2448"/>
-        <w:gridCol w:w="6764"/>
+        <w:gridCol w:w="2420"/>
+        <w:gridCol w:w="6642"/>
       </w:tblGrid>
       <w:tr>
         <w:tc>
           <w:tcPr>
+            <w:tcW w:w="2420" w:type="dxa"/>
+          </w:tcPr>
+          <w:p>
+            <w:pPr>
+              <w:rPr>
+                <w:b/>
+              </w:rPr>
+            </w:pPr>
+            <w:r>
+              <w:rPr>
+                <w:b/>
+              </w:rPr>
+              <w:t>Tesztelő neve</w:t>
+            </w:r>
+          </w:p>
+        </w:tc>
+        <w:tc>
+          <w:tcPr>
+            <w:tcW w:w="6642" w:type="dxa"/>
+          </w:tcPr>
+          <w:p>
+            <w:r>
+              <w:t>Tolnai Márk</w:t>
+            </w:r>
+          </w:p>
+        </w:tc>
+      </w:tr>
+      <w:tr>
+        <w:tc>
+          <w:tcPr>
+            <w:tcW w:w="2420" w:type="dxa"/>
+          </w:tcPr>
+          <w:p>
+            <w:pPr>
+              <w:rPr>
+                <w:b/>
+              </w:rPr>
+            </w:pPr>
+            <w:r>
+              <w:rPr>
+                <w:b/>
+              </w:rPr>
+              <w:t>Teszt időpontja</w:t>
+            </w:r>
+          </w:p>
+        </w:tc>
+        <w:tc>
+          <w:tcPr>
+            <w:tcW w:w="6642" w:type="dxa"/>
+          </w:tcPr>
+          <w:p>
+            <w:r>
+              <w:t>2018.04.22.</w:t>
+            </w:r>
+          </w:p>
+        </w:tc>
+      </w:tr>
+    </w:tbl>
+    <w:p>
+      <w:pPr>
+        <w:pStyle w:val="Cmsor3"/>
+      </w:pPr>
+      <w:proofErr w:type="spellStart"/>
+      <w:r>
+        <w:t>Move</w:t>
+      </w:r>
+      <w:proofErr w:type="spellEnd"/>
+      <w:r>
+        <w:t xml:space="preserve"> worker </w:t>
+      </w:r>
+      <w:proofErr w:type="spellStart"/>
+      <w:r>
+        <w:t>to</w:t>
+      </w:r>
+      <w:proofErr w:type="spellEnd"/>
+      <w:r>
+        <w:t xml:space="preserve"> </w:t>
+      </w:r>
+      <w:proofErr w:type="spellStart"/>
+      <w:r>
+        <w:t>closed</w:t>
+      </w:r>
+      <w:proofErr w:type="spellEnd"/>
+      <w:r>
+        <w:t xml:space="preserve"> </w:t>
+      </w:r>
+      <w:proofErr w:type="spellStart"/>
+      <w:r>
+        <w:t>HoleField</w:t>
+      </w:r>
+      <w:proofErr w:type="spellEnd"/>
+    </w:p>
+    <w:p>
+      <w:pPr>
+        <w:pStyle w:val="magyarazat"/>
+      </w:pPr>
+    </w:p>
+    <w:tbl>
+      <w:tblPr>
+        <w:tblW w:w="0" w:type="auto"/>
+        <w:tblBorders>
+          <w:top w:val="single" w:sz="4" w:space="0" w:color="auto"/>
+          <w:left w:val="single" w:sz="4" w:space="0" w:color="auto"/>
+          <w:bottom w:val="single" w:sz="4" w:space="0" w:color="auto"/>
+          <w:right w:val="single" w:sz="4" w:space="0" w:color="auto"/>
+          <w:insideH w:val="single" w:sz="4" w:space="0" w:color="auto"/>
+          <w:insideV w:val="single" w:sz="4" w:space="0" w:color="auto"/>
+        </w:tblBorders>
+        <w:tblLook w:val="01E0" w:firstRow="1" w:lastRow="1" w:firstColumn="1" w:lastColumn="1" w:noHBand="0" w:noVBand="0"/>
+      </w:tblPr>
+      <w:tblGrid>
+        <w:gridCol w:w="2420"/>
+        <w:gridCol w:w="6642"/>
+      </w:tblGrid>
+      <w:tr>
+        <w:tc>
+          <w:tcPr>
+            <w:tcW w:w="2420" w:type="dxa"/>
+          </w:tcPr>
+          <w:p>
+            <w:pPr>
+              <w:rPr>
+                <w:b/>
+              </w:rPr>
+            </w:pPr>
+            <w:r>
+              <w:rPr>
+                <w:b/>
+              </w:rPr>
+              <w:t>Tesztelő neve</w:t>
+            </w:r>
+          </w:p>
+        </w:tc>
+        <w:tc>
+          <w:tcPr>
+            <w:tcW w:w="6642" w:type="dxa"/>
+          </w:tcPr>
+          <w:p>
+            <w:r>
+              <w:t>Tolnai Márk</w:t>
+            </w:r>
+          </w:p>
+        </w:tc>
+      </w:tr>
+      <w:tr>
+        <w:tc>
+          <w:tcPr>
+            <w:tcW w:w="2420" w:type="dxa"/>
+          </w:tcPr>
+          <w:p>
+            <w:pPr>
+              <w:rPr>
+                <w:b/>
+              </w:rPr>
+            </w:pPr>
+            <w:r>
+              <w:rPr>
+                <w:b/>
+              </w:rPr>
+              <w:t>Teszt időpontja</w:t>
+            </w:r>
+          </w:p>
+        </w:tc>
+        <w:tc>
+          <w:tcPr>
+            <w:tcW w:w="6642" w:type="dxa"/>
+          </w:tcPr>
+          <w:p>
+            <w:r>
+              <w:t>2018.04.22.</w:t>
+            </w:r>
+          </w:p>
+        </w:tc>
+      </w:tr>
+    </w:tbl>
+    <w:p>
+      <w:pPr>
+        <w:pStyle w:val="Cmsor3"/>
+      </w:pPr>
+      <w:proofErr w:type="spellStart"/>
+      <w:r>
+        <w:t>Move</w:t>
+      </w:r>
+      <w:proofErr w:type="spellEnd"/>
+      <w:r>
+        <w:t xml:space="preserve"> worker </w:t>
+      </w:r>
+      <w:proofErr w:type="spellStart"/>
+      <w:r>
+        <w:t>to</w:t>
+      </w:r>
+      <w:proofErr w:type="spellEnd"/>
+      <w:r>
+        <w:t xml:space="preserve"> </w:t>
+      </w:r>
+      <w:proofErr w:type="spellStart"/>
+      <w:r>
+        <w:t>empty</w:t>
+      </w:r>
+      <w:proofErr w:type="spellEnd"/>
+      <w:r>
+        <w:t xml:space="preserve"> </w:t>
+      </w:r>
+      <w:proofErr w:type="spellStart"/>
+      <w:r>
+        <w:t>EndField</w:t>
+      </w:r>
+      <w:proofErr w:type="spellEnd"/>
+    </w:p>
+    <w:p>
+      <w:pPr>
+        <w:pStyle w:val="magyarazat"/>
+      </w:pPr>
+    </w:p>
+    <w:tbl>
+      <w:tblPr>
+        <w:tblW w:w="0" w:type="auto"/>
+        <w:tblBorders>
+          <w:top w:val="single" w:sz="4" w:space="0" w:color="auto"/>
+          <w:left w:val="single" w:sz="4" w:space="0" w:color="auto"/>
+          <w:bottom w:val="single" w:sz="4" w:space="0" w:color="auto"/>
+          <w:right w:val="single" w:sz="4" w:space="0" w:color="auto"/>
+          <w:insideH w:val="single" w:sz="4" w:space="0" w:color="auto"/>
+          <w:insideV w:val="single" w:sz="4" w:space="0" w:color="auto"/>
+        </w:tblBorders>
+        <w:tblLook w:val="01E0" w:firstRow="1" w:lastRow="1" w:firstColumn="1" w:lastColumn="1" w:noHBand="0" w:noVBand="0"/>
+      </w:tblPr>
+      <w:tblGrid>
+        <w:gridCol w:w="2420"/>
+        <w:gridCol w:w="6642"/>
+      </w:tblGrid>
+      <w:tr>
+        <w:tc>
+          <w:tcPr>
+            <w:tcW w:w="2420" w:type="dxa"/>
+          </w:tcPr>
+          <w:p>
+            <w:pPr>
+              <w:rPr>
+                <w:b/>
+              </w:rPr>
+            </w:pPr>
+            <w:r>
+              <w:rPr>
+                <w:b/>
+              </w:rPr>
+              <w:t>Tesztelő neve</w:t>
+            </w:r>
+          </w:p>
+        </w:tc>
+        <w:tc>
+          <w:tcPr>
+            <w:tcW w:w="6642" w:type="dxa"/>
+          </w:tcPr>
+          <w:p>
+            <w:r>
+              <w:t>Tolnai Márk</w:t>
+            </w:r>
+          </w:p>
+        </w:tc>
+      </w:tr>
+      <w:tr>
+        <w:tc>
+          <w:tcPr>
+            <w:tcW w:w="2420" w:type="dxa"/>
+          </w:tcPr>
+          <w:p>
+            <w:pPr>
+              <w:rPr>
+                <w:b/>
+              </w:rPr>
+            </w:pPr>
+            <w:r>
+              <w:rPr>
+                <w:b/>
+              </w:rPr>
+              <w:t>Teszt időpontja</w:t>
+            </w:r>
+          </w:p>
+        </w:tc>
+        <w:tc>
+          <w:tcPr>
+            <w:tcW w:w="6642" w:type="dxa"/>
+          </w:tcPr>
+          <w:p>
+            <w:r>
+              <w:t>2018.04.22.</w:t>
+            </w:r>
+          </w:p>
+        </w:tc>
+      </w:tr>
+    </w:tbl>
+    <w:p>
+      <w:pPr>
+        <w:pStyle w:val="Cmsor3"/>
+      </w:pPr>
+      <w:proofErr w:type="spellStart"/>
+      <w:r>
+        <w:t>Move</w:t>
+      </w:r>
+      <w:proofErr w:type="spellEnd"/>
+      <w:r>
+        <w:t xml:space="preserve"> worker </w:t>
+      </w:r>
+      <w:proofErr w:type="spellStart"/>
+      <w:r>
+        <w:t>to</w:t>
+      </w:r>
+      <w:proofErr w:type="spellEnd"/>
+      <w:r>
+        <w:t xml:space="preserve"> </w:t>
+      </w:r>
+      <w:proofErr w:type="gramStart"/>
+      <w:r>
+        <w:t>non-</w:t>
+      </w:r>
+      <w:proofErr w:type="spellStart"/>
+      <w:r>
+        <w:t>empty</w:t>
+      </w:r>
+      <w:proofErr w:type="spellEnd"/>
+      <w:proofErr w:type="gramEnd"/>
+      <w:r>
+        <w:t xml:space="preserve"> </w:t>
+      </w:r>
+      <w:proofErr w:type="spellStart"/>
+      <w:r>
+        <w:t>EndField</w:t>
+      </w:r>
+      <w:proofErr w:type="spellEnd"/>
+    </w:p>
+    <w:p>
+      <w:pPr>
+        <w:pStyle w:val="magyarazat"/>
+      </w:pPr>
+    </w:p>
+    <w:tbl>
+      <w:tblPr>
+        <w:tblW w:w="0" w:type="auto"/>
+        <w:tblBorders>
+          <w:top w:val="single" w:sz="4" w:space="0" w:color="auto"/>
+          <w:left w:val="single" w:sz="4" w:space="0" w:color="auto"/>
+          <w:bottom w:val="single" w:sz="4" w:space="0" w:color="auto"/>
+          <w:right w:val="single" w:sz="4" w:space="0" w:color="auto"/>
+          <w:insideH w:val="single" w:sz="4" w:space="0" w:color="auto"/>
+          <w:insideV w:val="single" w:sz="4" w:space="0" w:color="auto"/>
+        </w:tblBorders>
+        <w:tblLook w:val="01E0" w:firstRow="1" w:lastRow="1" w:firstColumn="1" w:lastColumn="1" w:noHBand="0" w:noVBand="0"/>
+      </w:tblPr>
+      <w:tblGrid>
+        <w:gridCol w:w="2420"/>
+        <w:gridCol w:w="6642"/>
+      </w:tblGrid>
+      <w:tr>
+        <w:tc>
+          <w:tcPr>
+            <w:tcW w:w="2420" w:type="dxa"/>
+          </w:tcPr>
+          <w:p>
+            <w:pPr>
+              <w:rPr>
+                <w:b/>
+              </w:rPr>
+            </w:pPr>
+            <w:r>
+              <w:rPr>
+                <w:b/>
+              </w:rPr>
+              <w:t>Tesztelő neve</w:t>
+            </w:r>
+          </w:p>
+        </w:tc>
+        <w:tc>
+          <w:tcPr>
+            <w:tcW w:w="6642" w:type="dxa"/>
+          </w:tcPr>
+          <w:p>
+            <w:r>
+              <w:t>Tolnai Márk</w:t>
+            </w:r>
+          </w:p>
+        </w:tc>
+      </w:tr>
+      <w:tr>
+        <w:tc>
+          <w:tcPr>
+            <w:tcW w:w="2420" w:type="dxa"/>
+          </w:tcPr>
+          <w:p>
+            <w:pPr>
+              <w:rPr>
+                <w:b/>
+              </w:rPr>
+            </w:pPr>
+            <w:r>
+              <w:rPr>
+                <w:b/>
+              </w:rPr>
+              <w:t>Teszt időpontja</w:t>
+            </w:r>
+          </w:p>
+        </w:tc>
+        <w:tc>
+          <w:tcPr>
+            <w:tcW w:w="6642" w:type="dxa"/>
+          </w:tcPr>
+          <w:p>
+            <w:r>
+              <w:t>2018.04.22.</w:t>
+            </w:r>
+          </w:p>
+        </w:tc>
+      </w:tr>
+    </w:tbl>
+    <w:p>
+      <w:pPr>
+        <w:pStyle w:val="Cmsor3"/>
+      </w:pPr>
+      <w:proofErr w:type="spellStart"/>
+      <w:r>
+        <w:t>Move</w:t>
+      </w:r>
+      <w:proofErr w:type="spellEnd"/>
+      <w:r>
+        <w:t xml:space="preserve"> worker </w:t>
+      </w:r>
+      <w:proofErr w:type="spellStart"/>
+      <w:r>
+        <w:t>to</w:t>
+      </w:r>
+      <w:proofErr w:type="spellEnd"/>
+      <w:r>
+        <w:t xml:space="preserve"> </w:t>
+      </w:r>
+      <w:proofErr w:type="spellStart"/>
+      <w:r>
+        <w:t>SwitchField</w:t>
+      </w:r>
+      <w:proofErr w:type="spellEnd"/>
+    </w:p>
+    <w:p>
+      <w:pPr>
+        <w:pStyle w:val="magyarazat"/>
+      </w:pPr>
+    </w:p>
+    <w:tbl>
+      <w:tblPr>
+        <w:tblW w:w="0" w:type="auto"/>
+        <w:tblBorders>
+          <w:top w:val="single" w:sz="4" w:space="0" w:color="auto"/>
+          <w:left w:val="single" w:sz="4" w:space="0" w:color="auto"/>
+          <w:bottom w:val="single" w:sz="4" w:space="0" w:color="auto"/>
+          <w:right w:val="single" w:sz="4" w:space="0" w:color="auto"/>
+          <w:insideH w:val="single" w:sz="4" w:space="0" w:color="auto"/>
+          <w:insideV w:val="single" w:sz="4" w:space="0" w:color="auto"/>
+        </w:tblBorders>
+        <w:tblLook w:val="01E0" w:firstRow="1" w:lastRow="1" w:firstColumn="1" w:lastColumn="1" w:noHBand="0" w:noVBand="0"/>
+      </w:tblPr>
+      <w:tblGrid>
+        <w:gridCol w:w="2420"/>
+        <w:gridCol w:w="6642"/>
+      </w:tblGrid>
+      <w:tr>
+        <w:tc>
+          <w:tcPr>
+            <w:tcW w:w="2420" w:type="dxa"/>
+          </w:tcPr>
+          <w:p>
+            <w:pPr>
+              <w:rPr>
+                <w:b/>
+              </w:rPr>
+            </w:pPr>
+            <w:r>
+              <w:rPr>
+                <w:b/>
+              </w:rPr>
+              <w:t>Tesztelő neve</w:t>
+            </w:r>
+          </w:p>
+        </w:tc>
+        <w:tc>
+          <w:tcPr>
+            <w:tcW w:w="6642" w:type="dxa"/>
+          </w:tcPr>
+          <w:p>
+            <w:r>
+              <w:t>Tolnai Márk</w:t>
+            </w:r>
+          </w:p>
+        </w:tc>
+      </w:tr>
+      <w:tr>
+        <w:tc>
+          <w:tcPr>
+            <w:tcW w:w="2420" w:type="dxa"/>
+          </w:tcPr>
+          <w:p>
+            <w:pPr>
+              <w:rPr>
+                <w:b/>
+              </w:rPr>
+            </w:pPr>
+            <w:r>
+              <w:rPr>
+                <w:b/>
+              </w:rPr>
+              <w:t>Teszt időpontja</w:t>
+            </w:r>
+          </w:p>
+        </w:tc>
+        <w:tc>
+          <w:tcPr>
+            <w:tcW w:w="6642" w:type="dxa"/>
+          </w:tcPr>
+          <w:p>
+            <w:r>
+              <w:t>2018.04.22.</w:t>
+            </w:r>
+          </w:p>
+        </w:tc>
+      </w:tr>
+    </w:tbl>
+    <w:p>
+      <w:pPr>
+        <w:pStyle w:val="Cmsor3"/>
+      </w:pPr>
+      <w:proofErr w:type="spellStart"/>
+      <w:r>
+        <w:t>Move</w:t>
+      </w:r>
+      <w:proofErr w:type="spellEnd"/>
+      <w:r>
+        <w:t xml:space="preserve"> worker </w:t>
+      </w:r>
+      <w:proofErr w:type="spellStart"/>
+      <w:r>
+        <w:t>to</w:t>
+      </w:r>
+      <w:proofErr w:type="spellEnd"/>
+      <w:r>
+        <w:t xml:space="preserve"> </w:t>
+      </w:r>
+      <w:proofErr w:type="spellStart"/>
+      <w:r>
+        <w:t>WallField</w:t>
+      </w:r>
+      <w:proofErr w:type="spellEnd"/>
+    </w:p>
+    <w:p>
+      <w:pPr>
+        <w:pStyle w:val="magyarazat"/>
+      </w:pPr>
+    </w:p>
+    <w:tbl>
+      <w:tblPr>
+        <w:tblW w:w="0" w:type="auto"/>
+        <w:tblBorders>
+          <w:top w:val="single" w:sz="4" w:space="0" w:color="auto"/>
+          <w:left w:val="single" w:sz="4" w:space="0" w:color="auto"/>
+          <w:bottom w:val="single" w:sz="4" w:space="0" w:color="auto"/>
+          <w:right w:val="single" w:sz="4" w:space="0" w:color="auto"/>
+          <w:insideH w:val="single" w:sz="4" w:space="0" w:color="auto"/>
+          <w:insideV w:val="single" w:sz="4" w:space="0" w:color="auto"/>
+        </w:tblBorders>
+        <w:tblLook w:val="01E0" w:firstRow="1" w:lastRow="1" w:firstColumn="1" w:lastColumn="1" w:noHBand="0" w:noVBand="0"/>
+      </w:tblPr>
+      <w:tblGrid>
+        <w:gridCol w:w="2420"/>
+        <w:gridCol w:w="6642"/>
+      </w:tblGrid>
+      <w:tr>
+        <w:tc>
+          <w:tcPr>
+            <w:tcW w:w="2420" w:type="dxa"/>
+          </w:tcPr>
+          <w:p>
+            <w:pPr>
+              <w:rPr>
+                <w:b/>
+              </w:rPr>
+            </w:pPr>
+            <w:r>
+              <w:rPr>
+                <w:b/>
+              </w:rPr>
+              <w:t>Tesztelő neve</w:t>
+            </w:r>
+          </w:p>
+        </w:tc>
+        <w:tc>
+          <w:tcPr>
+            <w:tcW w:w="6642" w:type="dxa"/>
+          </w:tcPr>
+          <w:p>
+            <w:r>
+              <w:t>Tolnai Márk</w:t>
+            </w:r>
+          </w:p>
+        </w:tc>
+      </w:tr>
+      <w:tr>
+        <w:tc>
+          <w:tcPr>
+            <w:tcW w:w="2420" w:type="dxa"/>
+          </w:tcPr>
+          <w:p>
+            <w:pPr>
+              <w:rPr>
+                <w:b/>
+              </w:rPr>
+            </w:pPr>
+            <w:r>
+              <w:rPr>
+                <w:b/>
+              </w:rPr>
+              <w:t>Teszt időpontja</w:t>
+            </w:r>
+          </w:p>
+        </w:tc>
+        <w:tc>
+          <w:tcPr>
+            <w:tcW w:w="6642" w:type="dxa"/>
+          </w:tcPr>
+          <w:p>
+            <w:r>
+              <w:t>2018.04.22.</w:t>
+            </w:r>
+          </w:p>
+        </w:tc>
+      </w:tr>
+    </w:tbl>
+    <w:p>
+      <w:pPr>
+        <w:pStyle w:val="Cmsor3"/>
+      </w:pPr>
+      <w:r>
+        <w:lastRenderedPageBreak/>
+        <w:t xml:space="preserve">Push Box </w:t>
+      </w:r>
+      <w:proofErr w:type="spellStart"/>
+      <w:r>
+        <w:t>with</w:t>
+      </w:r>
+      <w:proofErr w:type="spellEnd"/>
+      <w:r>
+        <w:t xml:space="preserve"> Worker </w:t>
+      </w:r>
+      <w:proofErr w:type="spellStart"/>
+      <w:r>
+        <w:t>on</w:t>
+      </w:r>
+      <w:proofErr w:type="spellEnd"/>
+      <w:r>
+        <w:t xml:space="preserve"> </w:t>
+      </w:r>
+      <w:proofErr w:type="spellStart"/>
+      <w:r>
+        <w:t>SimpleField</w:t>
+      </w:r>
+      <w:proofErr w:type="spellEnd"/>
+    </w:p>
+    <w:p>
+      <w:pPr>
+        <w:pStyle w:val="magyarazat"/>
+      </w:pPr>
+    </w:p>
+    <w:tbl>
+      <w:tblPr>
+        <w:tblW w:w="0" w:type="auto"/>
+        <w:tblBorders>
+          <w:top w:val="single" w:sz="4" w:space="0" w:color="auto"/>
+          <w:left w:val="single" w:sz="4" w:space="0" w:color="auto"/>
+          <w:bottom w:val="single" w:sz="4" w:space="0" w:color="auto"/>
+          <w:right w:val="single" w:sz="4" w:space="0" w:color="auto"/>
+          <w:insideH w:val="single" w:sz="4" w:space="0" w:color="auto"/>
+          <w:insideV w:val="single" w:sz="4" w:space="0" w:color="auto"/>
+        </w:tblBorders>
+        <w:tblLook w:val="01E0" w:firstRow="1" w:lastRow="1" w:firstColumn="1" w:lastColumn="1" w:noHBand="0" w:noVBand="0"/>
+      </w:tblPr>
+      <w:tblGrid>
+        <w:gridCol w:w="2420"/>
+        <w:gridCol w:w="6642"/>
+      </w:tblGrid>
+      <w:tr>
+        <w:tc>
+          <w:tcPr>
+            <w:tcW w:w="2420" w:type="dxa"/>
+          </w:tcPr>
+          <w:p>
+            <w:pPr>
+              <w:rPr>
+                <w:b/>
+              </w:rPr>
+            </w:pPr>
+            <w:r>
+              <w:rPr>
+                <w:b/>
+              </w:rPr>
+              <w:t>Tesztelő neve</w:t>
+            </w:r>
+          </w:p>
+        </w:tc>
+        <w:tc>
+          <w:tcPr>
+            <w:tcW w:w="6642" w:type="dxa"/>
+          </w:tcPr>
+          <w:p>
+            <w:r>
+              <w:t>Tolnai Márk</w:t>
+            </w:r>
+          </w:p>
+        </w:tc>
+      </w:tr>
+      <w:tr>
+        <w:tc>
+          <w:tcPr>
+            <w:tcW w:w="2420" w:type="dxa"/>
+          </w:tcPr>
+          <w:p>
+            <w:pPr>
+              <w:rPr>
+                <w:b/>
+              </w:rPr>
+            </w:pPr>
+            <w:r>
+              <w:rPr>
+                <w:b/>
+              </w:rPr>
+              <w:t>Teszt időpontja</w:t>
+            </w:r>
+          </w:p>
+        </w:tc>
+        <w:tc>
+          <w:tcPr>
+            <w:tcW w:w="6642" w:type="dxa"/>
+          </w:tcPr>
+          <w:p>
+            <w:r>
+              <w:t>2018.04.22.</w:t>
+            </w:r>
+          </w:p>
+        </w:tc>
+      </w:tr>
+    </w:tbl>
+    <w:p>
+      <w:pPr>
+        <w:pStyle w:val="Cmsor3"/>
+        <w:tabs>
+          <w:tab w:val="clear" w:pos="720"/>
+          <w:tab w:val="num" w:pos="1418"/>
+        </w:tabs>
+      </w:pPr>
+      <w:r>
+        <w:t xml:space="preserve">Push Box </w:t>
+      </w:r>
+      <w:proofErr w:type="spellStart"/>
+      <w:r>
+        <w:t>with</w:t>
+      </w:r>
+      <w:proofErr w:type="spellEnd"/>
+      <w:r>
+        <w:t xml:space="preserve"> Worker </w:t>
+      </w:r>
+      <w:proofErr w:type="spellStart"/>
+      <w:r>
+        <w:t>on</w:t>
+      </w:r>
+      <w:proofErr w:type="spellEnd"/>
+      <w:r>
+        <w:t xml:space="preserve"> </w:t>
+      </w:r>
+      <w:proofErr w:type="spellStart"/>
+      <w:r>
+        <w:t>HoleField</w:t>
+      </w:r>
+      <w:proofErr w:type="spellEnd"/>
+    </w:p>
+    <w:p>
+      <w:pPr>
+        <w:pStyle w:val="magyarazat"/>
+      </w:pPr>
+    </w:p>
+    <w:tbl>
+      <w:tblPr>
+        <w:tblW w:w="9062" w:type="dxa"/>
+        <w:tblBorders>
+          <w:top w:val="single" w:sz="4" w:space="0" w:color="auto"/>
+          <w:left w:val="single" w:sz="4" w:space="0" w:color="auto"/>
+          <w:bottom w:val="single" w:sz="4" w:space="0" w:color="auto"/>
+          <w:right w:val="single" w:sz="4" w:space="0" w:color="auto"/>
+          <w:insideH w:val="single" w:sz="4" w:space="0" w:color="auto"/>
+          <w:insideV w:val="single" w:sz="4" w:space="0" w:color="auto"/>
+        </w:tblBorders>
+        <w:tblLook w:val="01E0" w:firstRow="1" w:lastRow="1" w:firstColumn="1" w:lastColumn="1" w:noHBand="0" w:noVBand="0"/>
+      </w:tblPr>
+      <w:tblGrid>
+        <w:gridCol w:w="2420"/>
+        <w:gridCol w:w="6614"/>
+        <w:gridCol w:w="28"/>
+      </w:tblGrid>
+      <w:tr>
+        <w:tc>
+          <w:tcPr>
+            <w:tcW w:w="2420" w:type="dxa"/>
+          </w:tcPr>
+          <w:p>
+            <w:pPr>
+              <w:rPr>
+                <w:b/>
+              </w:rPr>
+            </w:pPr>
+            <w:r>
+              <w:rPr>
+                <w:b/>
+              </w:rPr>
+              <w:t>Tesztelő neve</w:t>
+            </w:r>
+          </w:p>
+        </w:tc>
+        <w:tc>
+          <w:tcPr>
+            <w:tcW w:w="6642" w:type="dxa"/>
+            <w:gridSpan w:val="2"/>
+          </w:tcPr>
+          <w:p>
+            <w:r>
+              <w:t>Tolnai Márk</w:t>
+            </w:r>
+          </w:p>
+        </w:tc>
+      </w:tr>
+      <w:tr>
+        <w:tc>
+          <w:tcPr>
+            <w:tcW w:w="2420" w:type="dxa"/>
+          </w:tcPr>
+          <w:p>
+            <w:pPr>
+              <w:rPr>
+                <w:b/>
+              </w:rPr>
+            </w:pPr>
+            <w:r>
+              <w:rPr>
+                <w:b/>
+              </w:rPr>
+              <w:t>Teszt időpontja</w:t>
+            </w:r>
+          </w:p>
+        </w:tc>
+        <w:tc>
+          <w:tcPr>
+            <w:tcW w:w="6642" w:type="dxa"/>
+            <w:gridSpan w:val="2"/>
+          </w:tcPr>
+          <w:p>
+            <w:r>
+              <w:t>2018.04.22.</w:t>
+            </w:r>
+          </w:p>
+        </w:tc>
+      </w:tr>
+      <w:tr>
+        <w:trPr>
+          <w:gridAfter w:val="1"/>
+          <w:wAfter w:w="28" w:type="dxa"/>
+        </w:trPr>
+        <w:tc>
+          <w:tcPr>
+            <w:tcW w:w="2420" w:type="dxa"/>
+          </w:tcPr>
+          <w:p>
+            <w:pPr>
+              <w:rPr>
+                <w:b/>
+              </w:rPr>
+            </w:pPr>
+            <w:r>
+              <w:rPr>
+                <w:b/>
+              </w:rPr>
+              <w:t>Teszt eredménye</w:t>
+            </w:r>
+          </w:p>
+        </w:tc>
+        <w:tc>
+          <w:tcPr>
+            <w:tcW w:w="6614" w:type="dxa"/>
+          </w:tcPr>
+          <w:p>
+            <w:proofErr w:type="spellStart"/>
+            <w:r>
+              <w:t>NullPointer</w:t>
+            </w:r>
+            <w:proofErr w:type="spellEnd"/>
+            <w:r>
+              <w:t xml:space="preserve"> </w:t>
+            </w:r>
+            <w:proofErr w:type="spellStart"/>
+            <w:r>
+              <w:t>exception</w:t>
+            </w:r>
+            <w:proofErr w:type="spellEnd"/>
+            <w:r>
+              <w:t xml:space="preserve"> a Box eltávolítás</w:t>
+            </w:r>
+            <w:r>
+              <w:t>a után</w:t>
+            </w:r>
+            <w:r>
+              <w:t>.</w:t>
+            </w:r>
+          </w:p>
+        </w:tc>
+      </w:tr>
+      <w:tr>
+        <w:trPr>
+          <w:gridAfter w:val="1"/>
+          <w:wAfter w:w="28" w:type="dxa"/>
+        </w:trPr>
+        <w:tc>
+          <w:tcPr>
+            <w:tcW w:w="2420" w:type="dxa"/>
+          </w:tcPr>
+          <w:p>
+            <w:pPr>
+              <w:rPr>
+                <w:b/>
+              </w:rPr>
+            </w:pPr>
+            <w:r>
+              <w:rPr>
+                <w:b/>
+              </w:rPr>
+              <w:t>Lehetséges hibaok</w:t>
+            </w:r>
+          </w:p>
+        </w:tc>
+        <w:tc>
+          <w:tcPr>
+            <w:tcW w:w="6614" w:type="dxa"/>
+          </w:tcPr>
+          <w:p>
+            <w:r>
+              <w:t xml:space="preserve">A </w:t>
+            </w:r>
+            <w:proofErr w:type="spellStart"/>
+            <w:r>
+              <w:t>BoxRecorder</w:t>
+            </w:r>
+            <w:proofErr w:type="spellEnd"/>
+            <w:r>
+              <w:t xml:space="preserve"> nem kezeli le, ha a kapott mező null.</w:t>
+            </w:r>
+          </w:p>
+        </w:tc>
+      </w:tr>
+      <w:tr>
+        <w:trPr>
+          <w:gridAfter w:val="1"/>
+          <w:wAfter w:w="28" w:type="dxa"/>
+        </w:trPr>
+        <w:tc>
+          <w:tcPr>
+            <w:tcW w:w="2420" w:type="dxa"/>
+          </w:tcPr>
+          <w:p>
+            <w:pPr>
+              <w:rPr>
+                <w:b/>
+              </w:rPr>
+            </w:pPr>
+            <w:r>
+              <w:rPr>
+                <w:b/>
+              </w:rPr>
+              <w:t>Változtatások</w:t>
+            </w:r>
+          </w:p>
+        </w:tc>
+        <w:tc>
+          <w:tcPr>
+            <w:tcW w:w="6614" w:type="dxa"/>
+          </w:tcPr>
+          <w:p>
+            <w:r>
+              <w:t>Ha a mező null, visszatér és nem fut le.</w:t>
+            </w:r>
+          </w:p>
+        </w:tc>
+      </w:tr>
+    </w:tbl>
+    <w:p>
+      <w:pPr>
+        <w:pStyle w:val="Cmsor3"/>
+      </w:pPr>
+      <w:r>
+        <w:t xml:space="preserve">Push Box </w:t>
+      </w:r>
+      <w:proofErr w:type="spellStart"/>
+      <w:r>
+        <w:t>with</w:t>
+      </w:r>
+      <w:proofErr w:type="spellEnd"/>
+      <w:r>
+        <w:t xml:space="preserve"> Worker </w:t>
+      </w:r>
+      <w:proofErr w:type="spellStart"/>
+      <w:r>
+        <w:t>on</w:t>
+      </w:r>
+      <w:proofErr w:type="spellEnd"/>
+      <w:r>
+        <w:t xml:space="preserve"> </w:t>
+      </w:r>
+      <w:proofErr w:type="gramStart"/>
+      <w:r>
+        <w:t>non-</w:t>
+      </w:r>
+      <w:proofErr w:type="spellStart"/>
+      <w:r>
+        <w:t>empty</w:t>
+      </w:r>
+      <w:proofErr w:type="spellEnd"/>
+      <w:proofErr w:type="gramEnd"/>
+      <w:r>
+        <w:t xml:space="preserve"> </w:t>
+      </w:r>
+      <w:proofErr w:type="spellStart"/>
+      <w:r>
+        <w:t>EndField</w:t>
+      </w:r>
+      <w:proofErr w:type="spellEnd"/>
+    </w:p>
+    <w:p>
+      <w:pPr>
+        <w:pStyle w:val="magyarazat"/>
+      </w:pPr>
+    </w:p>
+    <w:tbl>
+      <w:tblPr>
+        <w:tblW w:w="0" w:type="auto"/>
+        <w:tblBorders>
+          <w:top w:val="single" w:sz="4" w:space="0" w:color="auto"/>
+          <w:left w:val="single" w:sz="4" w:space="0" w:color="auto"/>
+          <w:bottom w:val="single" w:sz="4" w:space="0" w:color="auto"/>
+          <w:right w:val="single" w:sz="4" w:space="0" w:color="auto"/>
+          <w:insideH w:val="single" w:sz="4" w:space="0" w:color="auto"/>
+          <w:insideV w:val="single" w:sz="4" w:space="0" w:color="auto"/>
+        </w:tblBorders>
+        <w:tblLook w:val="01E0" w:firstRow="1" w:lastRow="1" w:firstColumn="1" w:lastColumn="1" w:noHBand="0" w:noVBand="0"/>
+      </w:tblPr>
+      <w:tblGrid>
+        <w:gridCol w:w="2420"/>
+        <w:gridCol w:w="6642"/>
+      </w:tblGrid>
+      <w:tr>
+        <w:tc>
+          <w:tcPr>
+            <w:tcW w:w="2420" w:type="dxa"/>
+          </w:tcPr>
+          <w:p>
+            <w:pPr>
+              <w:rPr>
+                <w:b/>
+              </w:rPr>
+            </w:pPr>
+            <w:r>
+              <w:rPr>
+                <w:b/>
+              </w:rPr>
+              <w:t>Tesztelő neve</w:t>
+            </w:r>
+          </w:p>
+        </w:tc>
+        <w:tc>
+          <w:tcPr>
+            <w:tcW w:w="6642" w:type="dxa"/>
+          </w:tcPr>
+          <w:p>
+            <w:r>
+              <w:t>Tolnai Márk</w:t>
+            </w:r>
+          </w:p>
+        </w:tc>
+      </w:tr>
+      <w:tr>
+        <w:tc>
+          <w:tcPr>
+            <w:tcW w:w="2420" w:type="dxa"/>
+          </w:tcPr>
+          <w:p>
+            <w:pPr>
+              <w:rPr>
+                <w:b/>
+              </w:rPr>
+            </w:pPr>
+            <w:r>
+              <w:rPr>
+                <w:b/>
+              </w:rPr>
+              <w:t>Teszt időpontja</w:t>
+            </w:r>
+          </w:p>
+        </w:tc>
+        <w:tc>
+          <w:tcPr>
+            <w:tcW w:w="6642" w:type="dxa"/>
+          </w:tcPr>
+          <w:p>
+            <w:r>
+              <w:t>2018.04.22.</w:t>
+            </w:r>
+          </w:p>
+        </w:tc>
+      </w:tr>
+    </w:tbl>
+    <w:p>
+      <w:pPr>
+        <w:pStyle w:val="Cmsor3"/>
+      </w:pPr>
+      <w:r>
+        <w:t xml:space="preserve">Push Box </w:t>
+      </w:r>
+      <w:proofErr w:type="spellStart"/>
+      <w:r>
+        <w:t>with</w:t>
+      </w:r>
+      <w:proofErr w:type="spellEnd"/>
+      <w:r>
+        <w:t xml:space="preserve"> Worker </w:t>
+      </w:r>
+      <w:proofErr w:type="spellStart"/>
+      <w:r>
+        <w:t>on</w:t>
+      </w:r>
+      <w:proofErr w:type="spellEnd"/>
+      <w:r>
+        <w:t xml:space="preserve"> </w:t>
+      </w:r>
+      <w:proofErr w:type="spellStart"/>
+      <w:r>
+        <w:t>SwitchField</w:t>
+      </w:r>
+      <w:proofErr w:type="spellEnd"/>
+    </w:p>
+    <w:p>
+      <w:pPr>
+        <w:pStyle w:val="magyarazat"/>
+      </w:pPr>
+    </w:p>
+    <w:tbl>
+      <w:tblPr>
+        <w:tblW w:w="0" w:type="auto"/>
+        <w:tblBorders>
+          <w:top w:val="single" w:sz="4" w:space="0" w:color="auto"/>
+          <w:left w:val="single" w:sz="4" w:space="0" w:color="auto"/>
+          <w:bottom w:val="single" w:sz="4" w:space="0" w:color="auto"/>
+          <w:right w:val="single" w:sz="4" w:space="0" w:color="auto"/>
+          <w:insideH w:val="single" w:sz="4" w:space="0" w:color="auto"/>
+          <w:insideV w:val="single" w:sz="4" w:space="0" w:color="auto"/>
+        </w:tblBorders>
+        <w:tblLook w:val="01E0" w:firstRow="1" w:lastRow="1" w:firstColumn="1" w:lastColumn="1" w:noHBand="0" w:noVBand="0"/>
+      </w:tblPr>
+      <w:tblGrid>
+        <w:gridCol w:w="2420"/>
+        <w:gridCol w:w="6642"/>
+      </w:tblGrid>
+      <w:tr>
+        <w:tc>
+          <w:tcPr>
+            <w:tcW w:w="2420" w:type="dxa"/>
+          </w:tcPr>
+          <w:p>
+            <w:pPr>
+              <w:rPr>
+                <w:b/>
+              </w:rPr>
+            </w:pPr>
+            <w:r>
+              <w:rPr>
+                <w:b/>
+              </w:rPr>
+              <w:t>Tesztelő neve</w:t>
+            </w:r>
+          </w:p>
+        </w:tc>
+        <w:tc>
+          <w:tcPr>
+            <w:tcW w:w="6642" w:type="dxa"/>
+          </w:tcPr>
+          <w:p>
+            <w:r>
+              <w:t>Tolnai Márk</w:t>
+            </w:r>
+          </w:p>
+        </w:tc>
+      </w:tr>
+      <w:tr>
+        <w:tc>
+          <w:tcPr>
+            <w:tcW w:w="2420" w:type="dxa"/>
+          </w:tcPr>
+          <w:p>
+            <w:pPr>
+              <w:rPr>
+                <w:b/>
+              </w:rPr>
+            </w:pPr>
+            <w:r>
+              <w:rPr>
+                <w:b/>
+              </w:rPr>
+              <w:t>Teszt időpontja</w:t>
+            </w:r>
+          </w:p>
+        </w:tc>
+        <w:tc>
+          <w:tcPr>
+            <w:tcW w:w="6642" w:type="dxa"/>
+          </w:tcPr>
+          <w:p>
+            <w:r>
+              <w:t>2018.04.22.</w:t>
+            </w:r>
+          </w:p>
+        </w:tc>
+      </w:tr>
+    </w:tbl>
+    <w:p>
+      <w:pPr>
+        <w:pStyle w:val="Cmsor3"/>
+      </w:pPr>
+      <w:r>
+        <w:t xml:space="preserve">Push Box </w:t>
+      </w:r>
+      <w:proofErr w:type="spellStart"/>
+      <w:r>
+        <w:t>with</w:t>
+      </w:r>
+      <w:proofErr w:type="spellEnd"/>
+      <w:r>
+        <w:t xml:space="preserve"> Worker </w:t>
+      </w:r>
+      <w:proofErr w:type="spellStart"/>
+      <w:r>
+        <w:t>on</w:t>
+      </w:r>
+      <w:proofErr w:type="spellEnd"/>
+      <w:r>
+        <w:t xml:space="preserve"> </w:t>
+      </w:r>
+      <w:proofErr w:type="spellStart"/>
+      <w:r>
+        <w:t>WallField</w:t>
+      </w:r>
+      <w:proofErr w:type="spellEnd"/>
+    </w:p>
+    <w:p>
+      <w:pPr>
+        <w:pStyle w:val="magyarazat"/>
+      </w:pPr>
+    </w:p>
+    <w:tbl>
+      <w:tblPr>
+        <w:tblW w:w="0" w:type="auto"/>
+        <w:tblBorders>
+          <w:top w:val="single" w:sz="4" w:space="0" w:color="auto"/>
+          <w:left w:val="single" w:sz="4" w:space="0" w:color="auto"/>
+          <w:bottom w:val="single" w:sz="4" w:space="0" w:color="auto"/>
+          <w:right w:val="single" w:sz="4" w:space="0" w:color="auto"/>
+          <w:insideH w:val="single" w:sz="4" w:space="0" w:color="auto"/>
+          <w:insideV w:val="single" w:sz="4" w:space="0" w:color="auto"/>
+        </w:tblBorders>
+        <w:tblLook w:val="01E0" w:firstRow="1" w:lastRow="1" w:firstColumn="1" w:lastColumn="1" w:noHBand="0" w:noVBand="0"/>
+      </w:tblPr>
+      <w:tblGrid>
+        <w:gridCol w:w="2420"/>
+        <w:gridCol w:w="6642"/>
+      </w:tblGrid>
+      <w:tr>
+        <w:tc>
+          <w:tcPr>
+            <w:tcW w:w="2420" w:type="dxa"/>
+          </w:tcPr>
+          <w:p>
+            <w:pPr>
+              <w:rPr>
+                <w:b/>
+              </w:rPr>
+            </w:pPr>
+            <w:r>
+              <w:rPr>
+                <w:b/>
+              </w:rPr>
+              <w:t>Tesztelő neve</w:t>
+            </w:r>
+          </w:p>
+        </w:tc>
+        <w:tc>
+          <w:tcPr>
+            <w:tcW w:w="6642" w:type="dxa"/>
+          </w:tcPr>
+          <w:p>
+            <w:r>
+              <w:t>Tolnai Márk</w:t>
+            </w:r>
+          </w:p>
+        </w:tc>
+      </w:tr>
+      <w:tr>
+        <w:tc>
+          <w:tcPr>
+            <w:tcW w:w="2420" w:type="dxa"/>
+          </w:tcPr>
+          <w:p>
+            <w:pPr>
+              <w:rPr>
+                <w:b/>
+              </w:rPr>
+            </w:pPr>
+            <w:r>
+              <w:rPr>
+                <w:b/>
+              </w:rPr>
+              <w:t>Teszt időpontja</w:t>
+            </w:r>
+          </w:p>
+        </w:tc>
+        <w:tc>
+          <w:tcPr>
+            <w:tcW w:w="6642" w:type="dxa"/>
+          </w:tcPr>
+          <w:p>
+            <w:r>
+              <w:t>2018.04.22.</w:t>
+            </w:r>
+          </w:p>
+        </w:tc>
+      </w:tr>
+    </w:tbl>
+    <w:p>
+      <w:pPr>
+        <w:pStyle w:val="Cmsor3"/>
+        <w:tabs>
+          <w:tab w:val="clear" w:pos="720"/>
+          <w:tab w:val="num" w:pos="567"/>
+        </w:tabs>
+        <w:ind w:left="851" w:hanging="851"/>
+      </w:pPr>
+      <w:proofErr w:type="spellStart"/>
+      <w:r>
+        <w:t>Kill</w:t>
+      </w:r>
+      <w:proofErr w:type="spellEnd"/>
+      <w:r>
+        <w:t xml:space="preserve"> Worker </w:t>
+      </w:r>
+      <w:proofErr w:type="spellStart"/>
+      <w:r>
+        <w:t>by</w:t>
+      </w:r>
+      <w:proofErr w:type="spellEnd"/>
+      <w:r>
+        <w:t xml:space="preserve"> </w:t>
+      </w:r>
+      <w:proofErr w:type="spellStart"/>
+      <w:r>
+        <w:t>pushing</w:t>
+      </w:r>
+      <w:proofErr w:type="spellEnd"/>
+      <w:r>
+        <w:t xml:space="preserve"> </w:t>
+      </w:r>
+      <w:proofErr w:type="spellStart"/>
+      <w:r>
+        <w:t>into</w:t>
+      </w:r>
+      <w:proofErr w:type="spellEnd"/>
+      <w:r>
+        <w:t xml:space="preserve"> </w:t>
+      </w:r>
+      <w:proofErr w:type="spellStart"/>
+      <w:r>
+        <w:t>WallField</w:t>
+      </w:r>
+      <w:proofErr w:type="spellEnd"/>
+    </w:p>
+    <w:p>
+      <w:pPr>
+        <w:pStyle w:val="magyarazat"/>
+      </w:pPr>
+    </w:p>
+    <w:tbl>
+      <w:tblPr>
+        <w:tblW w:w="0" w:type="auto"/>
+        <w:tblBorders>
+          <w:top w:val="single" w:sz="4" w:space="0" w:color="auto"/>
+          <w:left w:val="single" w:sz="4" w:space="0" w:color="auto"/>
+          <w:bottom w:val="single" w:sz="4" w:space="0" w:color="auto"/>
+          <w:right w:val="single" w:sz="4" w:space="0" w:color="auto"/>
+          <w:insideH w:val="single" w:sz="4" w:space="0" w:color="auto"/>
+          <w:insideV w:val="single" w:sz="4" w:space="0" w:color="auto"/>
+        </w:tblBorders>
+        <w:tblLook w:val="01E0" w:firstRow="1" w:lastRow="1" w:firstColumn="1" w:lastColumn="1" w:noHBand="0" w:noVBand="0"/>
+      </w:tblPr>
+      <w:tblGrid>
+        <w:gridCol w:w="2420"/>
+        <w:gridCol w:w="6642"/>
+      </w:tblGrid>
+      <w:tr>
+        <w:tc>
+          <w:tcPr>
+            <w:tcW w:w="2420" w:type="dxa"/>
+          </w:tcPr>
+          <w:p>
+            <w:pPr>
+              <w:rPr>
+                <w:b/>
+              </w:rPr>
+            </w:pPr>
+            <w:r>
+              <w:rPr>
+                <w:b/>
+              </w:rPr>
+              <w:t>Tesztelő neve</w:t>
+            </w:r>
+          </w:p>
+        </w:tc>
+        <w:tc>
+          <w:tcPr>
+            <w:tcW w:w="6642" w:type="dxa"/>
+          </w:tcPr>
+          <w:p>
+            <w:r>
+              <w:t>Tolnai Márk</w:t>
+            </w:r>
+          </w:p>
+        </w:tc>
+      </w:tr>
+      <w:tr>
+        <w:tc>
+          <w:tcPr>
+            <w:tcW w:w="2420" w:type="dxa"/>
+          </w:tcPr>
+          <w:p>
+            <w:pPr>
+              <w:rPr>
+                <w:b/>
+              </w:rPr>
+            </w:pPr>
+            <w:r>
+              <w:rPr>
+                <w:b/>
+              </w:rPr>
+              <w:t>Teszt időpontja</w:t>
+            </w:r>
+          </w:p>
+        </w:tc>
+        <w:tc>
+          <w:tcPr>
+            <w:tcW w:w="6642" w:type="dxa"/>
+          </w:tcPr>
+          <w:p>
+            <w:r>
+              <w:t>2018.04.22.</w:t>
+            </w:r>
+          </w:p>
+        </w:tc>
+      </w:tr>
+    </w:tbl>
+    <w:p>
+      <w:pPr>
+        <w:pStyle w:val="Cmsor3"/>
+        <w:tabs>
+          <w:tab w:val="clear" w:pos="720"/>
+          <w:tab w:val="left" w:pos="1418"/>
+        </w:tabs>
+        <w:ind w:left="851" w:hanging="851"/>
+      </w:pPr>
+      <w:r>
+        <w:t xml:space="preserve">Worker </w:t>
+      </w:r>
+      <w:proofErr w:type="spellStart"/>
+      <w:r>
+        <w:t>pushed</w:t>
+      </w:r>
+      <w:proofErr w:type="spellEnd"/>
+      <w:r>
+        <w:t xml:space="preserve"> </w:t>
+      </w:r>
+      <w:proofErr w:type="spellStart"/>
+      <w:r>
+        <w:t>by</w:t>
+      </w:r>
+      <w:proofErr w:type="spellEnd"/>
+      <w:r>
+        <w:t xml:space="preserve"> worker</w:t>
+      </w:r>
+    </w:p>
+    <w:p>
+      <w:pPr>
+        <w:pStyle w:val="magyarazat"/>
+      </w:pPr>
+    </w:p>
+    <w:tbl>
+      <w:tblPr>
+        <w:tblW w:w="9067" w:type="dxa"/>
+        <w:tblBorders>
+          <w:top w:val="single" w:sz="4" w:space="0" w:color="auto"/>
+          <w:left w:val="single" w:sz="4" w:space="0" w:color="auto"/>
+          <w:bottom w:val="single" w:sz="4" w:space="0" w:color="auto"/>
+          <w:right w:val="single" w:sz="4" w:space="0" w:color="auto"/>
+          <w:insideH w:val="single" w:sz="4" w:space="0" w:color="auto"/>
+          <w:insideV w:val="single" w:sz="4" w:space="0" w:color="auto"/>
+        </w:tblBorders>
+        <w:tblLook w:val="01E0" w:firstRow="1" w:lastRow="1" w:firstColumn="1" w:lastColumn="1" w:noHBand="0" w:noVBand="0"/>
+      </w:tblPr>
+      <w:tblGrid>
+        <w:gridCol w:w="2420"/>
+        <w:gridCol w:w="6647"/>
+      </w:tblGrid>
+      <w:tr>
+        <w:tc>
+          <w:tcPr>
+            <w:tcW w:w="2420" w:type="dxa"/>
+          </w:tcPr>
+          <w:p>
+            <w:pPr>
+              <w:rPr>
+                <w:b/>
+              </w:rPr>
+            </w:pPr>
+            <w:r>
+              <w:rPr>
+                <w:b/>
+              </w:rPr>
+              <w:t>Tesztelő neve</w:t>
+            </w:r>
+          </w:p>
+        </w:tc>
+        <w:tc>
+          <w:tcPr>
+            <w:tcW w:w="6647" w:type="dxa"/>
+          </w:tcPr>
+          <w:p>
+            <w:r>
+              <w:t>Tolnai Márk</w:t>
+            </w:r>
+          </w:p>
+        </w:tc>
+      </w:tr>
+      <w:tr>
+        <w:tc>
+          <w:tcPr>
+            <w:tcW w:w="2420" w:type="dxa"/>
+          </w:tcPr>
+          <w:p>
+            <w:pPr>
+              <w:rPr>
+                <w:b/>
+              </w:rPr>
+            </w:pPr>
+            <w:r>
+              <w:rPr>
+                <w:b/>
+              </w:rPr>
+              <w:t>Teszt időpontja</w:t>
+            </w:r>
+          </w:p>
+        </w:tc>
+        <w:tc>
+          <w:tcPr>
+            <w:tcW w:w="6647" w:type="dxa"/>
+          </w:tcPr>
+          <w:p>
+            <w:r>
+              <w:t>2018.04.22.</w:t>
+            </w:r>
+          </w:p>
+        </w:tc>
+      </w:tr>
+      <w:tr>
+        <w:tc>
+          <w:tcPr>
+            <w:tcW w:w="2420" w:type="dxa"/>
+          </w:tcPr>
+          <w:p>
+            <w:pPr>
+              <w:rPr>
+                <w:b/>
+              </w:rPr>
+            </w:pPr>
+            <w:r>
+              <w:rPr>
+                <w:b/>
+              </w:rPr>
+              <w:t>Teszt eredménye</w:t>
+            </w:r>
+          </w:p>
+        </w:tc>
+        <w:tc>
+          <w:tcPr>
+            <w:tcW w:w="6647" w:type="dxa"/>
+          </w:tcPr>
+          <w:p>
+            <w:pPr>
+              <w:ind w:right="36"/>
+            </w:pPr>
+            <w:r>
+              <w:t>A mezők listázásában nem szerepel a megtolt Worker.</w:t>
+            </w:r>
+          </w:p>
+        </w:tc>
+      </w:tr>
+      <w:tr>
+        <w:tc>
+          <w:tcPr>
+            <w:tcW w:w="2420" w:type="dxa"/>
+          </w:tcPr>
+          <w:p>
+            <w:pPr>
+              <w:rPr>
+                <w:b/>
+              </w:rPr>
+            </w:pPr>
+            <w:r>
+              <w:rPr>
+                <w:b/>
+              </w:rPr>
+              <w:t>Lehetséges hibaok</w:t>
+            </w:r>
+          </w:p>
+        </w:tc>
+        <w:tc>
+          <w:tcPr>
+            <w:tcW w:w="6647" w:type="dxa"/>
+          </w:tcPr>
+          <w:p/>
+        </w:tc>
+      </w:tr>
+      <w:tr>
+        <w:tc>
+          <w:tcPr>
+            <w:tcW w:w="2420" w:type="dxa"/>
+          </w:tcPr>
+          <w:p>
+            <w:pPr>
+              <w:rPr>
+                <w:b/>
+              </w:rPr>
+            </w:pPr>
+            <w:r>
+              <w:rPr>
+                <w:b/>
+              </w:rPr>
+              <w:t>Változtatások</w:t>
+            </w:r>
+          </w:p>
+        </w:tc>
+        <w:tc>
+          <w:tcPr>
+            <w:tcW w:w="6647" w:type="dxa"/>
+          </w:tcPr>
+          <w:p/>
+        </w:tc>
+      </w:tr>
+    </w:tbl>
+    <w:p>
+      <w:pPr>
+        <w:pStyle w:val="Cmsor3"/>
+        <w:tabs>
+          <w:tab w:val="clear" w:pos="720"/>
+          <w:tab w:val="left" w:pos="1418"/>
+        </w:tabs>
+        <w:ind w:left="851" w:hanging="851"/>
+      </w:pPr>
+      <w:r>
+        <w:t xml:space="preserve">Push </w:t>
+      </w:r>
+      <w:proofErr w:type="spellStart"/>
+      <w:r>
+        <w:t>several</w:t>
+      </w:r>
+      <w:proofErr w:type="spellEnd"/>
+      <w:r>
+        <w:t xml:space="preserve"> </w:t>
+      </w:r>
+      <w:proofErr w:type="spellStart"/>
+      <w:r>
+        <w:t>Boxes</w:t>
+      </w:r>
+      <w:proofErr w:type="spellEnd"/>
+      <w:r>
+        <w:t xml:space="preserve"> </w:t>
+      </w:r>
+      <w:proofErr w:type="spellStart"/>
+      <w:r>
+        <w:t>with</w:t>
+      </w:r>
+      <w:proofErr w:type="spellEnd"/>
+      <w:r>
+        <w:t xml:space="preserve"> Worker</w:t>
+      </w:r>
+    </w:p>
+    <w:p>
+      <w:pPr>
+        <w:pStyle w:val="magyarazat"/>
+      </w:pPr>
+    </w:p>
+    <w:tbl>
+      <w:tblPr>
+        <w:tblW w:w="0" w:type="auto"/>
+        <w:tblBorders>
+          <w:top w:val="single" w:sz="4" w:space="0" w:color="auto"/>
+          <w:left w:val="single" w:sz="4" w:space="0" w:color="auto"/>
+          <w:bottom w:val="single" w:sz="4" w:space="0" w:color="auto"/>
+          <w:right w:val="single" w:sz="4" w:space="0" w:color="auto"/>
+          <w:insideH w:val="single" w:sz="4" w:space="0" w:color="auto"/>
+          <w:insideV w:val="single" w:sz="4" w:space="0" w:color="auto"/>
+        </w:tblBorders>
+        <w:tblLook w:val="01E0" w:firstRow="1" w:lastRow="1" w:firstColumn="1" w:lastColumn="1" w:noHBand="0" w:noVBand="0"/>
+      </w:tblPr>
+      <w:tblGrid>
+        <w:gridCol w:w="2420"/>
+        <w:gridCol w:w="6642"/>
+      </w:tblGrid>
+      <w:tr>
+        <w:tc>
+          <w:tcPr>
+            <w:tcW w:w="2420" w:type="dxa"/>
+          </w:tcPr>
+          <w:p>
+            <w:pPr>
+              <w:rPr>
+                <w:b/>
+              </w:rPr>
+            </w:pPr>
+            <w:r>
+              <w:rPr>
+                <w:b/>
+              </w:rPr>
+              <w:t>Tesztelő neve</w:t>
+            </w:r>
+          </w:p>
+        </w:tc>
+        <w:tc>
+          <w:tcPr>
+            <w:tcW w:w="6642" w:type="dxa"/>
+          </w:tcPr>
+          <w:p>
+            <w:r>
+              <w:t>Tolnai Márk</w:t>
+            </w:r>
+          </w:p>
+        </w:tc>
+      </w:tr>
+      <w:tr>
+        <w:tc>
+          <w:tcPr>
+            <w:tcW w:w="2420" w:type="dxa"/>
+          </w:tcPr>
+          <w:p>
+            <w:pPr>
+              <w:rPr>
+                <w:b/>
+              </w:rPr>
+            </w:pPr>
+            <w:r>
+              <w:rPr>
+                <w:b/>
+              </w:rPr>
+              <w:t>Teszt időpontja</w:t>
+            </w:r>
+          </w:p>
+        </w:tc>
+        <w:tc>
+          <w:tcPr>
+            <w:tcW w:w="6642" w:type="dxa"/>
+          </w:tcPr>
+          <w:p>
+            <w:r>
+              <w:t>2018.04.22.</w:t>
+            </w:r>
+          </w:p>
+        </w:tc>
+      </w:tr>
+    </w:tbl>
+    <w:p>
+      <w:pPr>
+        <w:pStyle w:val="Cmsor3"/>
+        <w:tabs>
+          <w:tab w:val="clear" w:pos="720"/>
+          <w:tab w:val="left" w:pos="1418"/>
+        </w:tabs>
+        <w:ind w:left="851" w:hanging="851"/>
+      </w:pPr>
+      <w:r>
+        <w:lastRenderedPageBreak/>
+        <w:t xml:space="preserve">Push </w:t>
+      </w:r>
+      <w:proofErr w:type="spellStart"/>
+      <w:r>
+        <w:t>several</w:t>
+      </w:r>
+      <w:proofErr w:type="spellEnd"/>
+      <w:r>
+        <w:t xml:space="preserve"> </w:t>
+      </w:r>
+      <w:proofErr w:type="spellStart"/>
+      <w:r>
+        <w:t>Boxes</w:t>
+      </w:r>
+      <w:proofErr w:type="spellEnd"/>
+      <w:r>
+        <w:t xml:space="preserve"> </w:t>
+      </w:r>
+      <w:proofErr w:type="spellStart"/>
+      <w:r>
+        <w:t>with</w:t>
+      </w:r>
+      <w:proofErr w:type="spellEnd"/>
+      <w:r>
+        <w:t xml:space="preserve"> Worker (</w:t>
+      </w:r>
+      <w:proofErr w:type="spellStart"/>
+      <w:r>
+        <w:t>with</w:t>
+      </w:r>
+      <w:proofErr w:type="spellEnd"/>
+      <w:r>
+        <w:t xml:space="preserve"> </w:t>
+      </w:r>
+      <w:proofErr w:type="spellStart"/>
+      <w:r>
+        <w:t>Oil</w:t>
+      </w:r>
+      <w:proofErr w:type="spellEnd"/>
+      <w:r>
+        <w:t>)</w:t>
+      </w:r>
+    </w:p>
+    <w:p>
+      <w:pPr>
+        <w:pStyle w:val="magyarazat"/>
+      </w:pPr>
+    </w:p>
+    <w:tbl>
+      <w:tblPr>
+        <w:tblW w:w="0" w:type="auto"/>
+        <w:tblBorders>
+          <w:top w:val="single" w:sz="4" w:space="0" w:color="auto"/>
+          <w:left w:val="single" w:sz="4" w:space="0" w:color="auto"/>
+          <w:bottom w:val="single" w:sz="4" w:space="0" w:color="auto"/>
+          <w:right w:val="single" w:sz="4" w:space="0" w:color="auto"/>
+          <w:insideH w:val="single" w:sz="4" w:space="0" w:color="auto"/>
+          <w:insideV w:val="single" w:sz="4" w:space="0" w:color="auto"/>
+        </w:tblBorders>
+        <w:tblLook w:val="01E0" w:firstRow="1" w:lastRow="1" w:firstColumn="1" w:lastColumn="1" w:noHBand="0" w:noVBand="0"/>
+      </w:tblPr>
+      <w:tblGrid>
+        <w:gridCol w:w="2420"/>
+        <w:gridCol w:w="6642"/>
+      </w:tblGrid>
+      <w:tr>
+        <w:tc>
+          <w:tcPr>
+            <w:tcW w:w="2420" w:type="dxa"/>
+          </w:tcPr>
+          <w:p>
+            <w:pPr>
+              <w:rPr>
+                <w:b/>
+              </w:rPr>
+            </w:pPr>
+            <w:r>
+              <w:rPr>
+                <w:b/>
+              </w:rPr>
+              <w:t>Tesztelő neve</w:t>
+            </w:r>
+          </w:p>
+        </w:tc>
+        <w:tc>
+          <w:tcPr>
+            <w:tcW w:w="6642" w:type="dxa"/>
+          </w:tcPr>
+          <w:p>
+            <w:r>
+              <w:t>Tolnai Márk</w:t>
+            </w:r>
+          </w:p>
+        </w:tc>
+      </w:tr>
+      <w:tr>
+        <w:tc>
+          <w:tcPr>
+            <w:tcW w:w="2420" w:type="dxa"/>
+          </w:tcPr>
+          <w:p>
+            <w:pPr>
+              <w:rPr>
+                <w:b/>
+              </w:rPr>
+            </w:pPr>
+            <w:r>
+              <w:rPr>
+                <w:b/>
+              </w:rPr>
+              <w:t>Teszt időpontja</w:t>
+            </w:r>
+          </w:p>
+        </w:tc>
+        <w:tc>
+          <w:tcPr>
+            <w:tcW w:w="6642" w:type="dxa"/>
+          </w:tcPr>
+          <w:p>
+            <w:r>
+              <w:t>2018.04.22.</w:t>
+            </w:r>
+          </w:p>
+        </w:tc>
+      </w:tr>
+    </w:tbl>
+    <w:p>
+      <w:pPr>
+        <w:pStyle w:val="Cmsor3"/>
+        <w:tabs>
+          <w:tab w:val="clear" w:pos="720"/>
+          <w:tab w:val="left" w:pos="1418"/>
+        </w:tabs>
+        <w:ind w:left="851" w:hanging="851"/>
+      </w:pPr>
+      <w:r>
+        <w:t xml:space="preserve">Push </w:t>
+      </w:r>
+      <w:proofErr w:type="spellStart"/>
+      <w:r>
+        <w:t>several</w:t>
+      </w:r>
+      <w:proofErr w:type="spellEnd"/>
+      <w:r>
+        <w:t xml:space="preserve"> </w:t>
+      </w:r>
+      <w:proofErr w:type="spellStart"/>
+      <w:r>
+        <w:t>Boxes</w:t>
+      </w:r>
+      <w:proofErr w:type="spellEnd"/>
+      <w:r>
+        <w:t xml:space="preserve"> </w:t>
+      </w:r>
+      <w:proofErr w:type="spellStart"/>
+      <w:r>
+        <w:t>with</w:t>
+      </w:r>
+      <w:proofErr w:type="spellEnd"/>
+      <w:r>
+        <w:t xml:space="preserve"> Worker (</w:t>
+      </w:r>
+      <w:proofErr w:type="spellStart"/>
+      <w:r>
+        <w:t>with</w:t>
+      </w:r>
+      <w:proofErr w:type="spellEnd"/>
+      <w:r>
+        <w:t xml:space="preserve"> </w:t>
+      </w:r>
+      <w:proofErr w:type="spellStart"/>
+      <w:r>
+        <w:t>Honey</w:t>
+      </w:r>
+      <w:proofErr w:type="spellEnd"/>
+      <w:r>
+        <w:t>)</w:t>
+      </w:r>
+    </w:p>
+    <w:p>
+      <w:pPr>
+        <w:pStyle w:val="magyarazat"/>
+      </w:pPr>
+    </w:p>
+    <w:tbl>
+      <w:tblPr>
+        <w:tblW w:w="0" w:type="auto"/>
+        <w:tblBorders>
+          <w:top w:val="single" w:sz="4" w:space="0" w:color="auto"/>
+          <w:left w:val="single" w:sz="4" w:space="0" w:color="auto"/>
+          <w:bottom w:val="single" w:sz="4" w:space="0" w:color="auto"/>
+          <w:right w:val="single" w:sz="4" w:space="0" w:color="auto"/>
+          <w:insideH w:val="single" w:sz="4" w:space="0" w:color="auto"/>
+          <w:insideV w:val="single" w:sz="4" w:space="0" w:color="auto"/>
+        </w:tblBorders>
+        <w:tblLook w:val="01E0" w:firstRow="1" w:lastRow="1" w:firstColumn="1" w:lastColumn="1" w:noHBand="0" w:noVBand="0"/>
+      </w:tblPr>
+      <w:tblGrid>
+        <w:gridCol w:w="2420"/>
+        <w:gridCol w:w="6642"/>
+      </w:tblGrid>
+      <w:tr>
+        <w:tc>
+          <w:tcPr>
+            <w:tcW w:w="2420" w:type="dxa"/>
+          </w:tcPr>
+          <w:p>
+            <w:pPr>
+              <w:rPr>
+                <w:b/>
+              </w:rPr>
+            </w:pPr>
+            <w:r>
+              <w:rPr>
+                <w:b/>
+              </w:rPr>
+              <w:t>Tesztelő neve</w:t>
+            </w:r>
+          </w:p>
+        </w:tc>
+        <w:tc>
+          <w:tcPr>
+            <w:tcW w:w="6642" w:type="dxa"/>
+          </w:tcPr>
+          <w:p>
+            <w:r>
+              <w:t>Tolnai Márk</w:t>
+            </w:r>
+          </w:p>
+        </w:tc>
+      </w:tr>
+      <w:tr>
+        <w:tc>
+          <w:tcPr>
+            <w:tcW w:w="2420" w:type="dxa"/>
+          </w:tcPr>
+          <w:p>
+            <w:pPr>
+              <w:rPr>
+                <w:b/>
+              </w:rPr>
+            </w:pPr>
+            <w:r>
+              <w:rPr>
+                <w:b/>
+              </w:rPr>
+              <w:t>Teszt időpontja</w:t>
+            </w:r>
+          </w:p>
+        </w:tc>
+        <w:tc>
+          <w:tcPr>
+            <w:tcW w:w="6642" w:type="dxa"/>
+          </w:tcPr>
+          <w:p>
+            <w:r>
+              <w:t>2018.04.22.</w:t>
+            </w:r>
+          </w:p>
+        </w:tc>
+      </w:tr>
+    </w:tbl>
+    <w:p>
+      <w:pPr>
+        <w:pStyle w:val="Cmsor3"/>
+        <w:tabs>
+          <w:tab w:val="clear" w:pos="720"/>
+          <w:tab w:val="left" w:pos="1418"/>
+        </w:tabs>
+        <w:ind w:left="851" w:hanging="851"/>
+      </w:pPr>
+      <w:r>
+        <w:t xml:space="preserve">Push </w:t>
+      </w:r>
+      <w:proofErr w:type="spellStart"/>
+      <w:r>
+        <w:t>Boxes</w:t>
+      </w:r>
+      <w:proofErr w:type="spellEnd"/>
+      <w:r>
+        <w:t xml:space="preserve"> and Worker (</w:t>
+      </w:r>
+      <w:proofErr w:type="spellStart"/>
+      <w:r>
+        <w:t>with</w:t>
+      </w:r>
+      <w:proofErr w:type="spellEnd"/>
+      <w:r>
+        <w:t xml:space="preserve"> </w:t>
+      </w:r>
+      <w:proofErr w:type="spellStart"/>
+      <w:r>
+        <w:t>Oil</w:t>
+      </w:r>
+      <w:proofErr w:type="spellEnd"/>
+      <w:r>
+        <w:t>)</w:t>
+      </w:r>
+    </w:p>
+    <w:p>
+      <w:pPr>
+        <w:pStyle w:val="magyarazat"/>
+      </w:pPr>
+    </w:p>
+    <w:tbl>
+      <w:tblPr>
+        <w:tblW w:w="0" w:type="auto"/>
+        <w:tblBorders>
+          <w:top w:val="single" w:sz="4" w:space="0" w:color="auto"/>
+          <w:left w:val="single" w:sz="4" w:space="0" w:color="auto"/>
+          <w:bottom w:val="single" w:sz="4" w:space="0" w:color="auto"/>
+          <w:right w:val="single" w:sz="4" w:space="0" w:color="auto"/>
+          <w:insideH w:val="single" w:sz="4" w:space="0" w:color="auto"/>
+          <w:insideV w:val="single" w:sz="4" w:space="0" w:color="auto"/>
+        </w:tblBorders>
+        <w:tblLook w:val="01E0" w:firstRow="1" w:lastRow="1" w:firstColumn="1" w:lastColumn="1" w:noHBand="0" w:noVBand="0"/>
+      </w:tblPr>
+      <w:tblGrid>
+        <w:gridCol w:w="2420"/>
+        <w:gridCol w:w="6642"/>
+      </w:tblGrid>
+      <w:tr>
+        <w:tc>
+          <w:tcPr>
+            <w:tcW w:w="2420" w:type="dxa"/>
+          </w:tcPr>
+          <w:p>
+            <w:pPr>
+              <w:rPr>
+                <w:b/>
+              </w:rPr>
+            </w:pPr>
+            <w:r>
+              <w:rPr>
+                <w:b/>
+              </w:rPr>
+              <w:t>Tesztelő neve</w:t>
+            </w:r>
+          </w:p>
+        </w:tc>
+        <w:tc>
+          <w:tcPr>
+            <w:tcW w:w="6642" w:type="dxa"/>
+          </w:tcPr>
+          <w:p>
+            <w:r>
+              <w:t>Tolnai Márk</w:t>
+            </w:r>
+          </w:p>
+        </w:tc>
+      </w:tr>
+      <w:tr>
+        <w:tc>
+          <w:tcPr>
+            <w:tcW w:w="2420" w:type="dxa"/>
+          </w:tcPr>
+          <w:p>
+            <w:pPr>
+              <w:rPr>
+                <w:b/>
+              </w:rPr>
+            </w:pPr>
+            <w:r>
+              <w:rPr>
+                <w:b/>
+              </w:rPr>
+              <w:t>Teszt időpontja</w:t>
+            </w:r>
+          </w:p>
+        </w:tc>
+        <w:tc>
+          <w:tcPr>
+            <w:tcW w:w="6642" w:type="dxa"/>
+          </w:tcPr>
+          <w:p>
+            <w:r>
+              <w:t>2018.04.22.</w:t>
+            </w:r>
+          </w:p>
+        </w:tc>
+      </w:tr>
+    </w:tbl>
+    <w:p>
+      <w:pPr>
+        <w:pStyle w:val="Cmsor3"/>
+        <w:tabs>
+          <w:tab w:val="clear" w:pos="720"/>
+          <w:tab w:val="left" w:pos="1418"/>
+        </w:tabs>
+        <w:ind w:left="851" w:hanging="851"/>
+      </w:pPr>
+      <w:r>
+        <w:t xml:space="preserve">Push </w:t>
+      </w:r>
+      <w:proofErr w:type="spellStart"/>
+      <w:r>
+        <w:t>Boxes</w:t>
+      </w:r>
+      <w:proofErr w:type="spellEnd"/>
+      <w:r>
+        <w:t xml:space="preserve"> and Worker (</w:t>
+      </w:r>
+      <w:proofErr w:type="spellStart"/>
+      <w:r>
+        <w:t>with</w:t>
+      </w:r>
+      <w:proofErr w:type="spellEnd"/>
+      <w:r>
+        <w:t xml:space="preserve"> </w:t>
+      </w:r>
+      <w:proofErr w:type="spellStart"/>
+      <w:r>
+        <w:t>Honey</w:t>
+      </w:r>
+      <w:proofErr w:type="spellEnd"/>
+      <w:r>
+        <w:t>)</w:t>
+      </w:r>
+    </w:p>
+    <w:p>
+      <w:pPr>
+        <w:pStyle w:val="magyarazat"/>
+      </w:pPr>
+    </w:p>
+    <w:tbl>
+      <w:tblPr>
+        <w:tblW w:w="9067" w:type="dxa"/>
+        <w:tblBorders>
+          <w:top w:val="single" w:sz="4" w:space="0" w:color="auto"/>
+          <w:left w:val="single" w:sz="4" w:space="0" w:color="auto"/>
+          <w:bottom w:val="single" w:sz="4" w:space="0" w:color="auto"/>
+          <w:right w:val="single" w:sz="4" w:space="0" w:color="auto"/>
+          <w:insideH w:val="single" w:sz="4" w:space="0" w:color="auto"/>
+          <w:insideV w:val="single" w:sz="4" w:space="0" w:color="auto"/>
+        </w:tblBorders>
+        <w:tblLook w:val="01E0" w:firstRow="1" w:lastRow="1" w:firstColumn="1" w:lastColumn="1" w:noHBand="0" w:noVBand="0"/>
+      </w:tblPr>
+      <w:tblGrid>
+        <w:gridCol w:w="2420"/>
+        <w:gridCol w:w="6647"/>
+      </w:tblGrid>
+      <w:tr>
+        <w:tc>
+          <w:tcPr>
+            <w:tcW w:w="2420" w:type="dxa"/>
+          </w:tcPr>
+          <w:p>
+            <w:pPr>
+              <w:rPr>
+                <w:b/>
+              </w:rPr>
+            </w:pPr>
+            <w:r>
+              <w:rPr>
+                <w:b/>
+              </w:rPr>
+              <w:t>Tesztelő neve</w:t>
+            </w:r>
+          </w:p>
+        </w:tc>
+        <w:tc>
+          <w:tcPr>
+            <w:tcW w:w="6647" w:type="dxa"/>
+          </w:tcPr>
+          <w:p>
+            <w:r>
+              <w:t>Tolnai Márk</w:t>
+            </w:r>
+          </w:p>
+        </w:tc>
+      </w:tr>
+      <w:tr>
+        <w:tc>
+          <w:tcPr>
+            <w:tcW w:w="2420" w:type="dxa"/>
+          </w:tcPr>
+          <w:p>
+            <w:pPr>
+              <w:rPr>
+                <w:b/>
+              </w:rPr>
+            </w:pPr>
+            <w:r>
+              <w:rPr>
+                <w:b/>
+              </w:rPr>
+              <w:t>Teszt időpontja</w:t>
+            </w:r>
+          </w:p>
+        </w:tc>
+        <w:tc>
+          <w:tcPr>
+            <w:tcW w:w="6647" w:type="dxa"/>
+          </w:tcPr>
+          <w:p>
+            <w:r>
+              <w:t>2018.04.22.</w:t>
+            </w:r>
+          </w:p>
+        </w:tc>
+      </w:tr>
+      <w:tr>
+        <w:tc>
+          <w:tcPr>
+            <w:tcW w:w="2420" w:type="dxa"/>
+          </w:tcPr>
+          <w:p>
+            <w:pPr>
+              <w:rPr>
+                <w:b/>
+              </w:rPr>
+            </w:pPr>
+            <w:r>
+              <w:rPr>
+                <w:b/>
+              </w:rPr>
+              <w:t>Teszt eredménye</w:t>
+            </w:r>
+          </w:p>
+        </w:tc>
+        <w:tc>
+          <w:tcPr>
+            <w:tcW w:w="6647" w:type="dxa"/>
+          </w:tcPr>
+          <w:p>
+            <w:r>
+              <w:t xml:space="preserve">A mezők listázásában nem jelent meg az eltolt Box (ami megölte a </w:t>
+            </w:r>
+            <w:proofErr w:type="spellStart"/>
+            <w:r>
+              <w:t>Workert</w:t>
+            </w:r>
+            <w:proofErr w:type="spellEnd"/>
+            <w:r>
+              <w:t>).</w:t>
+            </w:r>
+          </w:p>
+        </w:tc>
+      </w:tr>
+      <w:tr>
+        <w:tc>
+          <w:tcPr>
+            <w:tcW w:w="2420" w:type="dxa"/>
+          </w:tcPr>
+          <w:p>
+            <w:pPr>
+              <w:rPr>
+                <w:b/>
+              </w:rPr>
+            </w:pPr>
+            <w:r>
+              <w:rPr>
+                <w:b/>
+              </w:rPr>
+              <w:t>Lehetséges hibaok</w:t>
+            </w:r>
+          </w:p>
+        </w:tc>
+        <w:tc>
+          <w:tcPr>
+            <w:tcW w:w="6647" w:type="dxa"/>
+          </w:tcPr>
+          <w:p/>
+        </w:tc>
+      </w:tr>
+      <w:tr>
+        <w:tc>
+          <w:tcPr>
+            <w:tcW w:w="2420" w:type="dxa"/>
+          </w:tcPr>
+          <w:p>
+            <w:pPr>
+              <w:rPr>
+                <w:b/>
+              </w:rPr>
+            </w:pPr>
+            <w:r>
+              <w:rPr>
+                <w:b/>
+              </w:rPr>
+              <w:t>Változtatások</w:t>
+            </w:r>
+          </w:p>
+        </w:tc>
+        <w:tc>
+          <w:tcPr>
+            <w:tcW w:w="6647" w:type="dxa"/>
+          </w:tcPr>
+          <w:p/>
+        </w:tc>
+      </w:tr>
+    </w:tbl>
+    <w:p>
+      <w:pPr>
+        <w:pStyle w:val="Cmsor3"/>
+        <w:tabs>
+          <w:tab w:val="clear" w:pos="720"/>
+          <w:tab w:val="left" w:pos="1418"/>
+        </w:tabs>
+        <w:ind w:left="851" w:hanging="851"/>
+      </w:pPr>
+      <w:proofErr w:type="spellStart"/>
+      <w:r>
+        <w:t>Scheduling</w:t>
+      </w:r>
+      <w:proofErr w:type="spellEnd"/>
+      <w:r>
+        <w:t xml:space="preserve"> test 1.</w:t>
+      </w:r>
+    </w:p>
+    <w:p>
+      <w:pPr>
+        <w:pStyle w:val="magyarazat"/>
+      </w:pPr>
+    </w:p>
+    <w:tbl>
+      <w:tblPr>
+        <w:tblW w:w="0" w:type="auto"/>
+        <w:tblBorders>
+          <w:top w:val="single" w:sz="4" w:space="0" w:color="auto"/>
+          <w:left w:val="single" w:sz="4" w:space="0" w:color="auto"/>
+          <w:bottom w:val="single" w:sz="4" w:space="0" w:color="auto"/>
+          <w:right w:val="single" w:sz="4" w:space="0" w:color="auto"/>
+          <w:insideH w:val="single" w:sz="4" w:space="0" w:color="auto"/>
+          <w:insideV w:val="single" w:sz="4" w:space="0" w:color="auto"/>
+        </w:tblBorders>
+        <w:tblLook w:val="01E0" w:firstRow="1" w:lastRow="1" w:firstColumn="1" w:lastColumn="1" w:noHBand="0" w:noVBand="0"/>
+      </w:tblPr>
+      <w:tblGrid>
+        <w:gridCol w:w="2420"/>
+        <w:gridCol w:w="6642"/>
+      </w:tblGrid>
+      <w:tr>
+        <w:tc>
+          <w:tcPr>
+            <w:tcW w:w="2420" w:type="dxa"/>
+          </w:tcPr>
+          <w:p>
+            <w:pPr>
+              <w:rPr>
+                <w:b/>
+              </w:rPr>
+            </w:pPr>
+            <w:r>
+              <w:rPr>
+                <w:b/>
+              </w:rPr>
+              <w:t>Tesztelő neve</w:t>
+            </w:r>
+          </w:p>
+        </w:tc>
+        <w:tc>
+          <w:tcPr>
+            <w:tcW w:w="6642" w:type="dxa"/>
+          </w:tcPr>
+          <w:p>
+            <w:r>
+              <w:t>Tolnai Márk</w:t>
+            </w:r>
+          </w:p>
+        </w:tc>
+      </w:tr>
+      <w:tr>
+        <w:tc>
+          <w:tcPr>
+            <w:tcW w:w="2420" w:type="dxa"/>
+          </w:tcPr>
+          <w:p>
+            <w:pPr>
+              <w:rPr>
+                <w:b/>
+              </w:rPr>
+            </w:pPr>
+            <w:r>
+              <w:rPr>
+                <w:b/>
+              </w:rPr>
+              <w:t>Teszt időpontja</w:t>
+            </w:r>
+          </w:p>
+        </w:tc>
+        <w:tc>
+          <w:tcPr>
+            <w:tcW w:w="6642" w:type="dxa"/>
+          </w:tcPr>
+          <w:p>
+            <w:r>
+              <w:t>2018.04.22.</w:t>
+            </w:r>
+          </w:p>
+        </w:tc>
+      </w:tr>
+    </w:tbl>
+    <w:p>
+      <w:pPr>
+        <w:pStyle w:val="Cmsor3"/>
+        <w:tabs>
+          <w:tab w:val="clear" w:pos="720"/>
+          <w:tab w:val="left" w:pos="1418"/>
+        </w:tabs>
+        <w:ind w:left="851" w:hanging="851"/>
+      </w:pPr>
+      <w:proofErr w:type="spellStart"/>
+      <w:r>
+        <w:t>Scheduling</w:t>
+      </w:r>
+      <w:proofErr w:type="spellEnd"/>
+      <w:r>
+        <w:t xml:space="preserve"> test 2.</w:t>
+      </w:r>
+    </w:p>
+    <w:p>
+      <w:pPr>
+        <w:pStyle w:val="magyarazat"/>
+      </w:pPr>
+    </w:p>
+    <w:tbl>
+      <w:tblPr>
+        <w:tblW w:w="0" w:type="auto"/>
+        <w:tblBorders>
+          <w:top w:val="single" w:sz="4" w:space="0" w:color="auto"/>
+          <w:left w:val="single" w:sz="4" w:space="0" w:color="auto"/>
+          <w:bottom w:val="single" w:sz="4" w:space="0" w:color="auto"/>
+          <w:right w:val="single" w:sz="4" w:space="0" w:color="auto"/>
+          <w:insideH w:val="single" w:sz="4" w:space="0" w:color="auto"/>
+          <w:insideV w:val="single" w:sz="4" w:space="0" w:color="auto"/>
+        </w:tblBorders>
+        <w:tblLook w:val="01E0" w:firstRow="1" w:lastRow="1" w:firstColumn="1" w:lastColumn="1" w:noHBand="0" w:noVBand="0"/>
+      </w:tblPr>
+      <w:tblGrid>
+        <w:gridCol w:w="2420"/>
+        <w:gridCol w:w="6642"/>
+      </w:tblGrid>
+      <w:tr>
+        <w:tc>
+          <w:tcPr>
             <w:tcW w:w="2448" w:type="dxa"/>
           </w:tcPr>
           <w:p>
@@ -1350,7 +3882,11 @@
           <w:tcPr>
             <w:tcW w:w="6764" w:type="dxa"/>
           </w:tcPr>
-          <w:p/>
+          <w:p>
+            <w:r>
+              <w:t>Tolnai Márk</w:t>
+            </w:r>
+          </w:p>
         </w:tc>
       </w:tr>
       <w:tr>
@@ -1376,102 +3912,28 @@
           <w:tcPr>
             <w:tcW w:w="6764" w:type="dxa"/>
           </w:tcPr>
-          <w:p/>
-        </w:tc>
-      </w:tr>
-      <w:tr>
-        <w:tc>
-          <w:tcPr>
-            <w:tcW w:w="2448" w:type="dxa"/>
-          </w:tcPr>
-          <w:p>
-            <w:pPr>
-              <w:rPr>
-                <w:b/>
-              </w:rPr>
-            </w:pPr>
-            <w:r>
-              <w:rPr>
-                <w:b/>
-              </w:rPr>
-              <w:t>Teszt eredménye</w:t>
-            </w:r>
-          </w:p>
-        </w:tc>
-        <w:tc>
-          <w:tcPr>
-            <w:tcW w:w="6764" w:type="dxa"/>
-          </w:tcPr>
-          <w:p/>
-        </w:tc>
-      </w:tr>
-      <w:tr>
-        <w:tc>
-          <w:tcPr>
-            <w:tcW w:w="2448" w:type="dxa"/>
-          </w:tcPr>
-          <w:p>
-            <w:pPr>
-              <w:rPr>
-                <w:b/>
-              </w:rPr>
-            </w:pPr>
-            <w:r>
-              <w:rPr>
-                <w:b/>
-              </w:rPr>
-              <w:t>Lehetséges hibaok</w:t>
-            </w:r>
-          </w:p>
-        </w:tc>
-        <w:tc>
-          <w:tcPr>
-            <w:tcW w:w="6764" w:type="dxa"/>
-          </w:tcPr>
-          <w:p/>
-        </w:tc>
-      </w:tr>
-      <w:tr>
-        <w:tc>
-          <w:tcPr>
-            <w:tcW w:w="2448" w:type="dxa"/>
-          </w:tcPr>
-          <w:p>
-            <w:pPr>
-              <w:rPr>
-                <w:b/>
-              </w:rPr>
-            </w:pPr>
-            <w:r>
-              <w:rPr>
-                <w:b/>
-              </w:rPr>
-              <w:t>Változtatások</w:t>
-            </w:r>
-          </w:p>
-        </w:tc>
-        <w:tc>
-          <w:tcPr>
-            <w:tcW w:w="6764" w:type="dxa"/>
-          </w:tcPr>
-          <w:p/>
+          <w:p>
+            <w:r>
+              <w:t>2018.04.22.</w:t>
+            </w:r>
+          </w:p>
         </w:tc>
       </w:tr>
     </w:tbl>
-    <w:p/>
-    <w:p/>
-    <w:p>
-      <w:pPr>
-        <w:pStyle w:val="Cmsor20"/>
-      </w:pPr>
-      <w:r>
-        <w:t>Értékelés</w:t>
-      </w:r>
-    </w:p>
     <w:p>
       <w:bookmarkStart w:id="0" w:name="_GoBack"/>
       <w:bookmarkEnd w:id="0"/>
     </w:p>
+    <w:p/>
+    <w:p>
+      <w:pPr>
+        <w:pStyle w:val="Cmsor20"/>
+      </w:pPr>
+      <w:r>
+        <w:t>Értékelés</w:t>
+      </w:r>
+    </w:p>
+    <w:p/>
     <w:tbl>
       <w:tblPr>
         <w:tblW w:w="0" w:type="auto"/>
@@ -1823,11 +4285,11 @@
             </w:r>
             <w:proofErr w:type="gramEnd"/>
             <w:r>
-              <w:t xml:space="preserve"> </w:t>
+              <w:t xml:space="preserve"> use-</w:t>
             </w:r>
             <w:proofErr w:type="spellStart"/>
             <w:r>
-              <w:t>use-case</w:t>
+              <w:t>case</w:t>
             </w:r>
             <w:proofErr w:type="spellEnd"/>
             <w:r>
@@ -1924,12 +4386,9 @@
     <w:p/>
     <w:p/>
     <w:sectPr>
-      <w:headerReference w:type="even" r:id="rId7"/>
-      <w:headerReference w:type="default" r:id="rId8"/>
-      <w:footerReference w:type="even" r:id="rId9"/>
-      <w:footerReference w:type="default" r:id="rId10"/>
-      <w:headerReference w:type="first" r:id="rId11"/>
-      <w:footerReference w:type="first" r:id="rId12"/>
+      <w:headerReference w:type="default" r:id="rId7"/>
+      <w:footerReference w:type="even" r:id="rId8"/>
+      <w:footerReference w:type="default" r:id="rId9"/>
       <w:pgSz w:w="11906" w:h="16838"/>
       <w:pgMar w:top="1417" w:right="1417" w:bottom="1417" w:left="1417" w:header="708" w:footer="708" w:gutter="0"/>
       <w:cols w:space="708"/>
@@ -1998,91 +4457,42 @@
 
 <file path=word/footer2.xml><?xml version="1.0" encoding="utf-8"?>
 <w:ftr xmlns:wpc="http://schemas.microsoft.com/office/word/2010/wordprocessingCanvas" xmlns:cx="http://schemas.microsoft.com/office/drawing/2014/chartex" xmlns:cx1="http://schemas.microsoft.com/office/drawing/2015/9/8/chartex" xmlns:cx2="http://schemas.microsoft.com/office/drawing/2015/10/21/chartex" xmlns:cx3="http://schemas.microsoft.com/office/drawing/2016/5/9/chartex" xmlns:cx4="http://schemas.microsoft.com/office/drawing/2016/5/10/chartex" xmlns:cx5="http://schemas.microsoft.com/office/drawing/2016/5/11/chartex" xmlns:cx6="http://schemas.microsoft.com/office/drawing/2016/5/12/chartex" xmlns:cx7="http://schemas.microsoft.com/office/drawing/2016/5/13/chartex" xmlns:cx8="http://schemas.microsoft.com/office/drawing/2016/5/14/chartex" xmlns:mc="http://schemas.openxmlformats.org/markup-compatibility/2006" xmlns:aink="http://schemas.microsoft.com/office/drawing/2016/ink" xmlns:am3d="http://schemas.microsoft.com/office/drawing/2017/model3d" xmlns:o="urn:schemas-microsoft-com:office:office" xmlns:r="http://schemas.openxmlformats.org/officeDocument/2006/relationships" xmlns:m="http://schemas.openxmlformats.org/officeDocument/2006/math" xmlns:v="urn:schemas-microsoft-com:vml" xmlns:wp14="http://schemas.microsoft.com/office/word/2010/wordprocessingDrawing" xmlns:wp="http://schemas.openxmlformats.org/drawingml/2006/wordprocessingDrawing" xmlns:w10="urn:schemas-microsoft-com:office:word" xmlns:w="http://schemas.openxmlformats.org/wordprocessingml/2006/main" xmlns:w14="http://schemas.microsoft.com/office/word/2010/wordml" xmlns:w15="http://schemas.microsoft.com/office/word/2012/wordml" xmlns:w16cid="http://schemas.microsoft.com/office/word/2016/wordml/cid" xmlns:w16se="http://schemas.microsoft.com/office/word/2015/wordml/symex" xmlns:wpg="http://schemas.microsoft.com/office/word/2010/wordprocessingGroup" xmlns:wpi="http://schemas.microsoft.com/office/word/2010/wordprocessingInk" xmlns:wne="http://schemas.microsoft.com/office/word/2006/wordml" xmlns:wps="http://schemas.microsoft.com/office/word/2010/wordprocessingShape" mc:Ignorable="w14 w15 w16se w16cid wp14">
-  <w:p>
-    <w:pPr>
-      <w:pStyle w:val="llb"/>
-      <w:framePr w:wrap="around" w:vAnchor="text" w:hAnchor="margin" w:xAlign="right" w:y="1"/>
-      <w:rPr>
-        <w:rStyle w:val="Oldalszm"/>
-      </w:rPr>
-    </w:pPr>
-    <w:r>
-      <w:rPr>
-        <w:rStyle w:val="Oldalszm"/>
-      </w:rPr>
-      <w:fldChar w:fldCharType="begin"/>
-    </w:r>
-    <w:r>
-      <w:rPr>
-        <w:rStyle w:val="Oldalszm"/>
-      </w:rPr>
-      <w:instrText xml:space="preserve">PAGE  </w:instrText>
-    </w:r>
-    <w:r>
-      <w:rPr>
-        <w:rStyle w:val="Oldalszm"/>
-      </w:rPr>
-      <w:fldChar w:fldCharType="separate"/>
-    </w:r>
-    <w:r>
-      <w:rPr>
-        <w:rStyle w:val="Oldalszm"/>
-        <w:noProof/>
-      </w:rPr>
-      <w:t>1</w:t>
-    </w:r>
-    <w:r>
-      <w:rPr>
-        <w:rStyle w:val="Oldalszm"/>
-      </w:rPr>
-      <w:fldChar w:fldCharType="end"/>
-    </w:r>
-  </w:p>
+  <w:sdt>
+    <w:sdtPr>
+      <w:id w:val="-1181346190"/>
+      <w:docPartObj>
+        <w:docPartGallery w:val="Page Numbers (Bottom of Page)"/>
+        <w:docPartUnique/>
+      </w:docPartObj>
+    </w:sdtPr>
+    <w:sdtContent>
+      <w:p>
+        <w:pPr>
+          <w:pStyle w:val="llb"/>
+          <w:jc w:val="right"/>
+        </w:pPr>
+        <w:r>
+          <w:fldChar w:fldCharType="begin"/>
+        </w:r>
+        <w:r>
+          <w:instrText>PAGE   \* MERGEFORMAT</w:instrText>
+        </w:r>
+        <w:r>
+          <w:fldChar w:fldCharType="separate"/>
+        </w:r>
+        <w:r>
+          <w:t>2</w:t>
+        </w:r>
+        <w:r>
+          <w:fldChar w:fldCharType="end"/>
+        </w:r>
+      </w:p>
+    </w:sdtContent>
+  </w:sdt>
   <w:p>
     <w:pPr>
       <w:pStyle w:val="llb"/>
       <w:ind w:right="360"/>
-    </w:pPr>
-    <w:r>
-      <w:rPr>
-        <w:lang w:val="en-US"/>
-      </w:rPr>
-      <w:fldChar w:fldCharType="begin"/>
-    </w:r>
-    <w:r>
-      <w:rPr>
-        <w:lang w:val="en-US"/>
-      </w:rPr>
-      <w:instrText xml:space="preserve"> DATE \@ "yyyy-MM-dd" </w:instrText>
-    </w:r>
-    <w:r>
-      <w:rPr>
-        <w:lang w:val="en-US"/>
-      </w:rPr>
-      <w:fldChar w:fldCharType="separate"/>
-    </w:r>
-    <w:r>
-      <w:rPr>
-        <w:noProof/>
-        <w:lang w:val="en-US"/>
-      </w:rPr>
-      <w:t>2018-04-22</w:t>
-    </w:r>
-    <w:r>
-      <w:rPr>
-        <w:lang w:val="en-US"/>
-      </w:rPr>
-      <w:fldChar w:fldCharType="end"/>
-    </w:r>
-  </w:p>
-</w:ftr>
-</file>
-
-<file path=word/footer3.xml><?xml version="1.0" encoding="utf-8"?>
-<w:ftr xmlns:wpc="http://schemas.microsoft.com/office/word/2010/wordprocessingCanvas" xmlns:cx="http://schemas.microsoft.com/office/drawing/2014/chartex" xmlns:cx1="http://schemas.microsoft.com/office/drawing/2015/9/8/chartex" xmlns:cx2="http://schemas.microsoft.com/office/drawing/2015/10/21/chartex" xmlns:cx3="http://schemas.microsoft.com/office/drawing/2016/5/9/chartex" xmlns:cx4="http://schemas.microsoft.com/office/drawing/2016/5/10/chartex" xmlns:cx5="http://schemas.microsoft.com/office/drawing/2016/5/11/chartex" xmlns:cx6="http://schemas.microsoft.com/office/drawing/2016/5/12/chartex" xmlns:cx7="http://schemas.microsoft.com/office/drawing/2016/5/13/chartex" xmlns:cx8="http://schemas.microsoft.com/office/drawing/2016/5/14/chartex" xmlns:mc="http://schemas.openxmlformats.org/markup-compatibility/2006" xmlns:aink="http://schemas.microsoft.com/office/drawing/2016/ink" xmlns:am3d="http://schemas.microsoft.com/office/drawing/2017/model3d" xmlns:o="urn:schemas-microsoft-com:office:office" xmlns:r="http://schemas.openxmlformats.org/officeDocument/2006/relationships" xmlns:m="http://schemas.openxmlformats.org/officeDocument/2006/math" xmlns:v="urn:schemas-microsoft-com:vml" xmlns:wp14="http://schemas.microsoft.com/office/word/2010/wordprocessingDrawing" xmlns:wp="http://schemas.openxmlformats.org/drawingml/2006/wordprocessingDrawing" xmlns:w10="urn:schemas-microsoft-com:office:word" xmlns:w="http://schemas.openxmlformats.org/wordprocessingml/2006/main" xmlns:w14="http://schemas.microsoft.com/office/word/2010/wordml" xmlns:w15="http://schemas.microsoft.com/office/word/2012/wordml" xmlns:w16cid="http://schemas.microsoft.com/office/word/2016/wordml/cid" xmlns:w16se="http://schemas.microsoft.com/office/word/2015/wordml/symex" xmlns:wpg="http://schemas.microsoft.com/office/word/2010/wordprocessingGroup" xmlns:wpi="http://schemas.microsoft.com/office/word/2010/wordprocessingInk" xmlns:wne="http://schemas.microsoft.com/office/word/2006/wordml" xmlns:wps="http://schemas.microsoft.com/office/word/2010/wordprocessingShape" mc:Ignorable="w14 w15 w16se w16cid wp14">
-  <w:p>
-    <w:pPr>
-      <w:pStyle w:val="llb"/>
     </w:pPr>
   </w:p>
 </w:ftr>
@@ -2108,16 +4518,6 @@
 </file>
 
 <file path=word/header1.xml><?xml version="1.0" encoding="utf-8"?>
-<w:hdr xmlns:wpc="http://schemas.microsoft.com/office/word/2010/wordprocessingCanvas" xmlns:cx="http://schemas.microsoft.com/office/drawing/2014/chartex" xmlns:cx1="http://schemas.microsoft.com/office/drawing/2015/9/8/chartex" xmlns:cx2="http://schemas.microsoft.com/office/drawing/2015/10/21/chartex" xmlns:cx3="http://schemas.microsoft.com/office/drawing/2016/5/9/chartex" xmlns:cx4="http://schemas.microsoft.com/office/drawing/2016/5/10/chartex" xmlns:cx5="http://schemas.microsoft.com/office/drawing/2016/5/11/chartex" xmlns:cx6="http://schemas.microsoft.com/office/drawing/2016/5/12/chartex" xmlns:cx7="http://schemas.microsoft.com/office/drawing/2016/5/13/chartex" xmlns:cx8="http://schemas.microsoft.com/office/drawing/2016/5/14/chartex" xmlns:mc="http://schemas.openxmlformats.org/markup-compatibility/2006" xmlns:aink="http://schemas.microsoft.com/office/drawing/2016/ink" xmlns:am3d="http://schemas.microsoft.com/office/drawing/2017/model3d" xmlns:o="urn:schemas-microsoft-com:office:office" xmlns:r="http://schemas.openxmlformats.org/officeDocument/2006/relationships" xmlns:m="http://schemas.openxmlformats.org/officeDocument/2006/math" xmlns:v="urn:schemas-microsoft-com:vml" xmlns:wp14="http://schemas.microsoft.com/office/word/2010/wordprocessingDrawing" xmlns:wp="http://schemas.openxmlformats.org/drawingml/2006/wordprocessingDrawing" xmlns:w10="urn:schemas-microsoft-com:office:word" xmlns:w="http://schemas.openxmlformats.org/wordprocessingml/2006/main" xmlns:w14="http://schemas.microsoft.com/office/word/2010/wordml" xmlns:w15="http://schemas.microsoft.com/office/word/2012/wordml" xmlns:w16cid="http://schemas.microsoft.com/office/word/2016/wordml/cid" xmlns:w16se="http://schemas.microsoft.com/office/word/2015/wordml/symex" xmlns:wpg="http://schemas.microsoft.com/office/word/2010/wordprocessingGroup" xmlns:wpi="http://schemas.microsoft.com/office/word/2010/wordprocessingInk" xmlns:wne="http://schemas.microsoft.com/office/word/2006/wordml" xmlns:wps="http://schemas.microsoft.com/office/word/2010/wordprocessingShape" mc:Ignorable="w14 w15 w16se w16cid wp14">
-  <w:p>
-    <w:pPr>
-      <w:pStyle w:val="lfej"/>
-    </w:pPr>
-  </w:p>
-</w:hdr>
-</file>
-
-<file path=word/header2.xml><?xml version="1.0" encoding="utf-8"?>
 <w:hdr xmlns:wpc="http://schemas.microsoft.com/office/word/2010/wordprocessingCanvas" xmlns:cx="http://schemas.microsoft.com/office/drawing/2014/chartex" xmlns:cx1="http://schemas.microsoft.com/office/drawing/2015/9/8/chartex" xmlns:cx2="http://schemas.microsoft.com/office/drawing/2015/10/21/chartex" xmlns:cx3="http://schemas.microsoft.com/office/drawing/2016/5/9/chartex" xmlns:cx4="http://schemas.microsoft.com/office/drawing/2016/5/10/chartex" xmlns:cx5="http://schemas.microsoft.com/office/drawing/2016/5/11/chartex" xmlns:cx6="http://schemas.microsoft.com/office/drawing/2016/5/12/chartex" xmlns:cx7="http://schemas.microsoft.com/office/drawing/2016/5/13/chartex" xmlns:cx8="http://schemas.microsoft.com/office/drawing/2016/5/14/chartex" xmlns:mc="http://schemas.openxmlformats.org/markup-compatibility/2006" xmlns:aink="http://schemas.microsoft.com/office/drawing/2016/ink" xmlns:am3d="http://schemas.microsoft.com/office/drawing/2017/model3d" xmlns:o="urn:schemas-microsoft-com:office:office" xmlns:r="http://schemas.openxmlformats.org/officeDocument/2006/relationships" xmlns:m="http://schemas.openxmlformats.org/officeDocument/2006/math" xmlns:v="urn:schemas-microsoft-com:vml" xmlns:wp14="http://schemas.microsoft.com/office/word/2010/wordprocessingDrawing" xmlns:wp="http://schemas.openxmlformats.org/drawingml/2006/wordprocessingDrawing" xmlns:w10="urn:schemas-microsoft-com:office:word" xmlns:w="http://schemas.openxmlformats.org/wordprocessingml/2006/main" xmlns:w14="http://schemas.microsoft.com/office/word/2010/wordml" xmlns:w15="http://schemas.microsoft.com/office/word/2012/wordml" xmlns:w16cid="http://schemas.microsoft.com/office/word/2016/wordml/cid" xmlns:w16se="http://schemas.microsoft.com/office/word/2015/wordml/symex" xmlns:wpg="http://schemas.microsoft.com/office/word/2010/wordprocessingGroup" xmlns:wpi="http://schemas.microsoft.com/office/word/2010/wordprocessingInk" xmlns:wne="http://schemas.microsoft.com/office/word/2006/wordml" xmlns:wps="http://schemas.microsoft.com/office/word/2010/wordprocessingShape" mc:Ignorable="w14 w15 w16se w16cid wp14">
   <w:p>
     <w:pPr>
@@ -2138,32 +4538,12 @@
     <w:r>
       <w:tab/>
     </w:r>
+    <w:proofErr w:type="spellStart"/>
     <w:r>
-      <w:rPr>
-        <w:i/>
-        <w:color w:val="0000FF"/>
-      </w:rPr>
-      <w:t>[Csapat neve</w:t>
+      <w:t>jgoldfisch</w:t>
     </w:r>
-    <w:r>
-      <w:rPr>
-        <w:i/>
-        <w:color w:val="0000FF"/>
-        <w:lang w:val="en-US"/>
-      </w:rPr>
-      <w:t>]</w:t>
-    </w:r>
+    <w:proofErr w:type="spellEnd"/>
   </w:p>
-  <w:p>
-    <w:pPr>
-      <w:pStyle w:val="lfej"/>
-    </w:pPr>
-  </w:p>
-</w:hdr>
-</file>
-
-<file path=word/header3.xml><?xml version="1.0" encoding="utf-8"?>
-<w:hdr xmlns:wpc="http://schemas.microsoft.com/office/word/2010/wordprocessingCanvas" xmlns:cx="http://schemas.microsoft.com/office/drawing/2014/chartex" xmlns:cx1="http://schemas.microsoft.com/office/drawing/2015/9/8/chartex" xmlns:cx2="http://schemas.microsoft.com/office/drawing/2015/10/21/chartex" xmlns:cx3="http://schemas.microsoft.com/office/drawing/2016/5/9/chartex" xmlns:cx4="http://schemas.microsoft.com/office/drawing/2016/5/10/chartex" xmlns:cx5="http://schemas.microsoft.com/office/drawing/2016/5/11/chartex" xmlns:cx6="http://schemas.microsoft.com/office/drawing/2016/5/12/chartex" xmlns:cx7="http://schemas.microsoft.com/office/drawing/2016/5/13/chartex" xmlns:cx8="http://schemas.microsoft.com/office/drawing/2016/5/14/chartex" xmlns:mc="http://schemas.openxmlformats.org/markup-compatibility/2006" xmlns:aink="http://schemas.microsoft.com/office/drawing/2016/ink" xmlns:am3d="http://schemas.microsoft.com/office/drawing/2017/model3d" xmlns:o="urn:schemas-microsoft-com:office:office" xmlns:r="http://schemas.openxmlformats.org/officeDocument/2006/relationships" xmlns:m="http://schemas.openxmlformats.org/officeDocument/2006/math" xmlns:v="urn:schemas-microsoft-com:vml" xmlns:wp14="http://schemas.microsoft.com/office/word/2010/wordprocessingDrawing" xmlns:wp="http://schemas.openxmlformats.org/drawingml/2006/wordprocessingDrawing" xmlns:w10="urn:schemas-microsoft-com:office:word" xmlns:w="http://schemas.openxmlformats.org/wordprocessingml/2006/main" xmlns:w14="http://schemas.microsoft.com/office/word/2010/wordml" xmlns:w15="http://schemas.microsoft.com/office/word/2012/wordml" xmlns:w16cid="http://schemas.microsoft.com/office/word/2016/wordml/cid" xmlns:w16se="http://schemas.microsoft.com/office/word/2015/wordml/symex" xmlns:wpg="http://schemas.microsoft.com/office/word/2010/wordprocessingGroup" xmlns:wpi="http://schemas.microsoft.com/office/word/2010/wordprocessingInk" xmlns:wne="http://schemas.microsoft.com/office/word/2006/wordml" xmlns:wps="http://schemas.microsoft.com/office/word/2010/wordprocessingShape" mc:Ignorable="w14 w15 w16se w16cid wp14">
   <w:p>
     <w:pPr>
       <w:pStyle w:val="lfej"/>
@@ -3499,11 +5879,56 @@
     <w:lsdException w:name="heading 7" w:qFormat="1"/>
     <w:lsdException w:name="heading 8" w:qFormat="1"/>
     <w:lsdException w:name="heading 9" w:qFormat="1"/>
+    <w:lsdException w:name="footer" w:uiPriority="99"/>
     <w:lsdException w:name="caption" w:semiHidden="1" w:unhideWhenUsed="1" w:qFormat="1"/>
     <w:lsdException w:name="Title" w:qFormat="1"/>
     <w:lsdException w:name="Subtitle" w:qFormat="1"/>
     <w:lsdException w:name="Strong" w:qFormat="1"/>
     <w:lsdException w:name="Emphasis" w:qFormat="1"/>
+    <w:lsdException w:name="Normal Table" w:semiHidden="1" w:unhideWhenUsed="1"/>
+    <w:lsdException w:name="Table Simple 1" w:semiHidden="1" w:unhideWhenUsed="1"/>
+    <w:lsdException w:name="Table Simple 2" w:semiHidden="1" w:unhideWhenUsed="1"/>
+    <w:lsdException w:name="Table Simple 3" w:semiHidden="1" w:unhideWhenUsed="1"/>
+    <w:lsdException w:name="Table Classic 1" w:semiHidden="1" w:unhideWhenUsed="1"/>
+    <w:lsdException w:name="Table Classic 2" w:semiHidden="1" w:unhideWhenUsed="1"/>
+    <w:lsdException w:name="Table Classic 3" w:semiHidden="1" w:unhideWhenUsed="1"/>
+    <w:lsdException w:name="Table Classic 4" w:semiHidden="1" w:unhideWhenUsed="1"/>
+    <w:lsdException w:name="Table Colorful 1" w:semiHidden="1" w:unhideWhenUsed="1"/>
+    <w:lsdException w:name="Table Colorful 2" w:semiHidden="1" w:unhideWhenUsed="1"/>
+    <w:lsdException w:name="Table Colorful 3" w:semiHidden="1" w:unhideWhenUsed="1"/>
+    <w:lsdException w:name="Table Columns 1" w:semiHidden="1" w:unhideWhenUsed="1"/>
+    <w:lsdException w:name="Table Columns 2" w:semiHidden="1" w:unhideWhenUsed="1"/>
+    <w:lsdException w:name="Table Columns 3" w:semiHidden="1" w:unhideWhenUsed="1"/>
+    <w:lsdException w:name="Table Columns 4" w:semiHidden="1" w:unhideWhenUsed="1"/>
+    <w:lsdException w:name="Table Columns 5" w:semiHidden="1" w:unhideWhenUsed="1"/>
+    <w:lsdException w:name="Table Grid 1" w:semiHidden="1" w:unhideWhenUsed="1"/>
+    <w:lsdException w:name="Table Grid 2" w:semiHidden="1" w:unhideWhenUsed="1"/>
+    <w:lsdException w:name="Table Grid 3" w:semiHidden="1" w:unhideWhenUsed="1"/>
+    <w:lsdException w:name="Table Grid 4" w:semiHidden="1" w:unhideWhenUsed="1"/>
+    <w:lsdException w:name="Table Grid 5" w:semiHidden="1" w:unhideWhenUsed="1"/>
+    <w:lsdException w:name="Table Grid 6" w:semiHidden="1" w:unhideWhenUsed="1"/>
+    <w:lsdException w:name="Table Grid 7" w:semiHidden="1" w:unhideWhenUsed="1"/>
+    <w:lsdException w:name="Table Grid 8" w:semiHidden="1" w:unhideWhenUsed="1"/>
+    <w:lsdException w:name="Table List 1" w:semiHidden="1" w:unhideWhenUsed="1"/>
+    <w:lsdException w:name="Table List 2" w:semiHidden="1" w:unhideWhenUsed="1"/>
+    <w:lsdException w:name="Table List 3" w:semiHidden="1" w:unhideWhenUsed="1"/>
+    <w:lsdException w:name="Table List 4" w:semiHidden="1" w:unhideWhenUsed="1"/>
+    <w:lsdException w:name="Table List 5" w:semiHidden="1" w:unhideWhenUsed="1"/>
+    <w:lsdException w:name="Table List 6" w:semiHidden="1" w:unhideWhenUsed="1"/>
+    <w:lsdException w:name="Table List 7" w:semiHidden="1" w:unhideWhenUsed="1"/>
+    <w:lsdException w:name="Table List 8" w:semiHidden="1" w:unhideWhenUsed="1"/>
+    <w:lsdException w:name="Table 3D effects 1" w:semiHidden="1" w:unhideWhenUsed="1"/>
+    <w:lsdException w:name="Table 3D effects 2" w:semiHidden="1" w:unhideWhenUsed="1"/>
+    <w:lsdException w:name="Table 3D effects 3" w:semiHidden="1" w:unhideWhenUsed="1"/>
+    <w:lsdException w:name="Table Contemporary" w:semiHidden="1" w:unhideWhenUsed="1"/>
+    <w:lsdException w:name="Table Elegant" w:semiHidden="1" w:unhideWhenUsed="1"/>
+    <w:lsdException w:name="Table Professional" w:semiHidden="1" w:unhideWhenUsed="1"/>
+    <w:lsdException w:name="Table Subtle 1" w:semiHidden="1" w:unhideWhenUsed="1"/>
+    <w:lsdException w:name="Table Subtle 2" w:semiHidden="1" w:unhideWhenUsed="1"/>
+    <w:lsdException w:name="Table Web 1" w:semiHidden="1" w:unhideWhenUsed="1"/>
+    <w:lsdException w:name="Table Web 2" w:semiHidden="1" w:unhideWhenUsed="1"/>
+    <w:lsdException w:name="Table Web 3" w:semiHidden="1" w:unhideWhenUsed="1"/>
+    <w:lsdException w:name="Table Theme" w:semiHidden="1" w:unhideWhenUsed="1"/>
     <w:lsdException w:name="Placeholder Text" w:semiHidden="1" w:uiPriority="99"/>
     <w:lsdException w:name="No Spacing" w:uiPriority="1" w:qFormat="1"/>
     <w:lsdException w:name="Light Shading" w:uiPriority="60"/>
@@ -3927,11 +6352,15 @@
   </w:style>
   <w:style w:type="character" w:default="1" w:styleId="Bekezdsalapbettpusa">
     <w:name w:val="Default Paragraph Font"/>
+    <w:uiPriority w:val="1"/>
     <w:semiHidden/>
+    <w:unhideWhenUsed/>
   </w:style>
   <w:style w:type="table" w:default="1" w:styleId="Normltblzat">
     <w:name w:val="Normal Table"/>
+    <w:uiPriority w:val="99"/>
     <w:semiHidden/>
+    <w:unhideWhenUsed/>
     <w:tblPr>
       <w:tblInd w:w="0" w:type="dxa"/>
       <w:tblCellMar>
@@ -3944,7 +6373,9 @@
   </w:style>
   <w:style w:type="numbering" w:default="1" w:styleId="Nemlista">
     <w:name w:val="No List"/>
+    <w:uiPriority w:val="99"/>
     <w:semiHidden/>
+    <w:unhideWhenUsed/>
   </w:style>
   <w:style w:type="paragraph" w:customStyle="1" w:styleId="magyarazat">
     <w:name w:val="magyarazat"/>
@@ -3988,6 +6419,8 @@
   <w:style w:type="paragraph" w:styleId="llb">
     <w:name w:val="footer"/>
     <w:basedOn w:val="Norml"/>
+    <w:link w:val="llbChar"/>
+    <w:uiPriority w:val="99"/>
     <w:rsid w:val="00E95F45"/>
     <w:pPr>
       <w:tabs>
@@ -4112,6 +6545,17 @@
       <w:sz w:val="24"/>
       <w:szCs w:val="24"/>
       <w:lang w:val="hu-HU" w:eastAsia="hu-HU" w:bidi="ar-SA"/>
+    </w:rPr>
+  </w:style>
+  <w:style w:type="character" w:customStyle="1" w:styleId="llbChar">
+    <w:name w:val="Élőláb Char"/>
+    <w:basedOn w:val="Bekezdsalapbettpusa"/>
+    <w:link w:val="llb"/>
+    <w:uiPriority w:val="99"/>
+    <w:rsid w:val="000C4B46"/>
+    <w:rPr>
+      <w:sz w:val="24"/>
+      <w:szCs w:val="24"/>
     </w:rPr>
   </w:style>
 </w:styles>

--- a/Docs/10_Prototípus.docx
+++ b/Docs/10_Prototípus.docx
@@ -1176,7 +1176,15 @@
       </w:r>
       <w:proofErr w:type="spellEnd"/>
       <w:r>
-        <w:t xml:space="preserve"> worker </w:t>
+        <w:t xml:space="preserve"> </w:t>
+      </w:r>
+      <w:proofErr w:type="spellStart"/>
+      <w:r>
+        <w:t>worker</w:t>
+      </w:r>
+      <w:proofErr w:type="spellEnd"/>
+      <w:r>
+        <w:t xml:space="preserve"> </w:t>
       </w:r>
       <w:proofErr w:type="spellStart"/>
       <w:r>
@@ -1285,7 +1293,15 @@
       </w:r>
       <w:proofErr w:type="spellEnd"/>
       <w:r>
-        <w:t xml:space="preserve"> worker </w:t>
+        <w:t xml:space="preserve"> </w:t>
+      </w:r>
+      <w:proofErr w:type="spellStart"/>
+      <w:r>
+        <w:t>worker</w:t>
+      </w:r>
+      <w:proofErr w:type="spellEnd"/>
+      <w:r>
+        <w:t xml:space="preserve"> </w:t>
       </w:r>
       <w:proofErr w:type="spellStart"/>
       <w:r>
@@ -1394,7 +1410,15 @@
       </w:r>
       <w:proofErr w:type="spellEnd"/>
       <w:r>
-        <w:t xml:space="preserve"> worker </w:t>
+        <w:t xml:space="preserve"> </w:t>
+      </w:r>
+      <w:proofErr w:type="spellStart"/>
+      <w:r>
+        <w:t>worker</w:t>
+      </w:r>
+      <w:proofErr w:type="spellEnd"/>
+      <w:r>
+        <w:t xml:space="preserve"> </w:t>
       </w:r>
       <w:proofErr w:type="spellStart"/>
       <w:r>
@@ -1511,7 +1535,15 @@
       </w:r>
       <w:proofErr w:type="spellEnd"/>
       <w:r>
-        <w:t xml:space="preserve"> worker </w:t>
+        <w:t xml:space="preserve"> </w:t>
+      </w:r>
+      <w:proofErr w:type="spellStart"/>
+      <w:r>
+        <w:t>worker</w:t>
+      </w:r>
+      <w:proofErr w:type="spellEnd"/>
+      <w:r>
+        <w:t xml:space="preserve"> </w:t>
       </w:r>
       <w:proofErr w:type="spellStart"/>
       <w:r>
@@ -1628,7 +1660,15 @@
       </w:r>
       <w:proofErr w:type="spellEnd"/>
       <w:r>
-        <w:t xml:space="preserve"> worker </w:t>
+        <w:t xml:space="preserve"> </w:t>
+      </w:r>
+      <w:proofErr w:type="spellStart"/>
+      <w:r>
+        <w:t>worker</w:t>
+      </w:r>
+      <w:proofErr w:type="spellEnd"/>
+      <w:r>
+        <w:t xml:space="preserve"> </w:t>
       </w:r>
       <w:proofErr w:type="spellStart"/>
       <w:r>
@@ -1750,7 +1790,15 @@
       </w:r>
       <w:proofErr w:type="spellEnd"/>
       <w:r>
-        <w:t xml:space="preserve"> worker </w:t>
+        <w:t xml:space="preserve"> </w:t>
+      </w:r>
+      <w:proofErr w:type="spellStart"/>
+      <w:r>
+        <w:t>worker</w:t>
+      </w:r>
+      <w:proofErr w:type="spellEnd"/>
+      <w:r>
+        <w:t xml:space="preserve"> </w:t>
       </w:r>
       <w:proofErr w:type="spellStart"/>
       <w:r>
@@ -1859,7 +1907,15 @@
       </w:r>
       <w:proofErr w:type="spellEnd"/>
       <w:r>
-        <w:t xml:space="preserve"> worker </w:t>
+        <w:t xml:space="preserve"> </w:t>
+      </w:r>
+      <w:proofErr w:type="spellStart"/>
+      <w:r>
+        <w:t>worker</w:t>
+      </w:r>
+      <w:proofErr w:type="spellEnd"/>
+      <w:r>
+        <w:t xml:space="preserve"> </w:t>
       </w:r>
       <w:proofErr w:type="spellStart"/>
       <w:r>
@@ -1962,9 +2018,22 @@
       <w:pPr>
         <w:pStyle w:val="Cmsor3"/>
       </w:pPr>
+      <w:proofErr w:type="spellStart"/>
       <w:r>
         <w:lastRenderedPageBreak/>
-        <w:t xml:space="preserve">Push Box </w:t>
+        <w:t>Push</w:t>
+      </w:r>
+      <w:proofErr w:type="spellEnd"/>
+      <w:r>
+        <w:t xml:space="preserve"> </w:t>
+      </w:r>
+      <w:proofErr w:type="spellStart"/>
+      <w:r>
+        <w:t>Box</w:t>
+      </w:r>
+      <w:proofErr w:type="spellEnd"/>
+      <w:r>
+        <w:t xml:space="preserve"> </w:t>
       </w:r>
       <w:proofErr w:type="spellStart"/>
       <w:r>
@@ -1972,7 +2041,15 @@
       </w:r>
       <w:proofErr w:type="spellEnd"/>
       <w:r>
-        <w:t xml:space="preserve"> Worker </w:t>
+        <w:t xml:space="preserve"> </w:t>
+      </w:r>
+      <w:proofErr w:type="spellStart"/>
+      <w:r>
+        <w:t>Worker</w:t>
+      </w:r>
+      <w:proofErr w:type="spellEnd"/>
+      <w:r>
+        <w:t xml:space="preserve"> </w:t>
       </w:r>
       <w:proofErr w:type="spellStart"/>
       <w:r>
@@ -2079,8 +2156,21 @@
           <w:tab w:val="num" w:pos="1418"/>
         </w:tabs>
       </w:pPr>
-      <w:r>
-        <w:t xml:space="preserve">Push Box </w:t>
+      <w:proofErr w:type="spellStart"/>
+      <w:r>
+        <w:t>Push</w:t>
+      </w:r>
+      <w:proofErr w:type="spellEnd"/>
+      <w:r>
+        <w:t xml:space="preserve"> </w:t>
+      </w:r>
+      <w:proofErr w:type="spellStart"/>
+      <w:r>
+        <w:t>Box</w:t>
+      </w:r>
+      <w:proofErr w:type="spellEnd"/>
+      <w:r>
+        <w:t xml:space="preserve"> </w:t>
       </w:r>
       <w:proofErr w:type="spellStart"/>
       <w:r>
@@ -2088,7 +2178,15 @@
       </w:r>
       <w:proofErr w:type="spellEnd"/>
       <w:r>
-        <w:t xml:space="preserve"> Worker </w:t>
+        <w:t xml:space="preserve"> </w:t>
+      </w:r>
+      <w:proofErr w:type="spellStart"/>
+      <w:r>
+        <w:t>Worker</w:t>
+      </w:r>
+      <w:proofErr w:type="spellEnd"/>
+      <w:r>
+        <w:t xml:space="preserve"> </w:t>
       </w:r>
       <w:proofErr w:type="spellStart"/>
       <w:r>
@@ -2231,7 +2329,15 @@
             </w:r>
             <w:proofErr w:type="spellEnd"/>
             <w:r>
-              <w:t xml:space="preserve"> a Box eltávolítás</w:t>
+              <w:t xml:space="preserve"> a </w:t>
+            </w:r>
+            <w:proofErr w:type="spellStart"/>
+            <w:r>
+              <w:t>Box</w:t>
+            </w:r>
+            <w:proofErr w:type="spellEnd"/>
+            <w:r>
+              <w:t xml:space="preserve"> eltávolítás</w:t>
             </w:r>
             <w:r>
               <w:t>a után</w:t>
@@ -2323,8 +2429,21 @@
       <w:pPr>
         <w:pStyle w:val="Cmsor3"/>
       </w:pPr>
-      <w:r>
-        <w:t xml:space="preserve">Push Box </w:t>
+      <w:proofErr w:type="spellStart"/>
+      <w:r>
+        <w:t>Push</w:t>
+      </w:r>
+      <w:proofErr w:type="spellEnd"/>
+      <w:r>
+        <w:t xml:space="preserve"> </w:t>
+      </w:r>
+      <w:proofErr w:type="spellStart"/>
+      <w:r>
+        <w:t>Box</w:t>
+      </w:r>
+      <w:proofErr w:type="spellEnd"/>
+      <w:r>
+        <w:t xml:space="preserve"> </w:t>
       </w:r>
       <w:proofErr w:type="spellStart"/>
       <w:r>
@@ -2332,7 +2451,15 @@
       </w:r>
       <w:proofErr w:type="spellEnd"/>
       <w:r>
-        <w:t xml:space="preserve"> Worker </w:t>
+        <w:t xml:space="preserve"> </w:t>
+      </w:r>
+      <w:proofErr w:type="spellStart"/>
+      <w:r>
+        <w:t>Worker</w:t>
+      </w:r>
+      <w:proofErr w:type="spellEnd"/>
+      <w:r>
+        <w:t xml:space="preserve"> </w:t>
       </w:r>
       <w:proofErr w:type="spellStart"/>
       <w:r>
@@ -2448,8 +2575,21 @@
       <w:pPr>
         <w:pStyle w:val="Cmsor3"/>
       </w:pPr>
-      <w:r>
-        <w:t xml:space="preserve">Push Box </w:t>
+      <w:proofErr w:type="spellStart"/>
+      <w:r>
+        <w:t>Push</w:t>
+      </w:r>
+      <w:proofErr w:type="spellEnd"/>
+      <w:r>
+        <w:t xml:space="preserve"> </w:t>
+      </w:r>
+      <w:proofErr w:type="spellStart"/>
+      <w:r>
+        <w:t>Box</w:t>
+      </w:r>
+      <w:proofErr w:type="spellEnd"/>
+      <w:r>
+        <w:t xml:space="preserve"> </w:t>
       </w:r>
       <w:proofErr w:type="spellStart"/>
       <w:r>
@@ -2457,7 +2597,15 @@
       </w:r>
       <w:proofErr w:type="spellEnd"/>
       <w:r>
-        <w:t xml:space="preserve"> Worker </w:t>
+        <w:t xml:space="preserve"> </w:t>
+      </w:r>
+      <w:proofErr w:type="spellStart"/>
+      <w:r>
+        <w:t>Worker</w:t>
+      </w:r>
+      <w:proofErr w:type="spellEnd"/>
+      <w:r>
+        <w:t xml:space="preserve"> </w:t>
       </w:r>
       <w:proofErr w:type="spellStart"/>
       <w:r>
@@ -2560,8 +2708,21 @@
       <w:pPr>
         <w:pStyle w:val="Cmsor3"/>
       </w:pPr>
-      <w:r>
-        <w:t xml:space="preserve">Push Box </w:t>
+      <w:proofErr w:type="spellStart"/>
+      <w:r>
+        <w:t>Push</w:t>
+      </w:r>
+      <w:proofErr w:type="spellEnd"/>
+      <w:r>
+        <w:t xml:space="preserve"> </w:t>
+      </w:r>
+      <w:proofErr w:type="spellStart"/>
+      <w:r>
+        <w:t>Box</w:t>
+      </w:r>
+      <w:proofErr w:type="spellEnd"/>
+      <w:r>
+        <w:t xml:space="preserve"> </w:t>
       </w:r>
       <w:proofErr w:type="spellStart"/>
       <w:r>
@@ -2569,7 +2730,15 @@
       </w:r>
       <w:proofErr w:type="spellEnd"/>
       <w:r>
-        <w:t xml:space="preserve"> Worker </w:t>
+        <w:t xml:space="preserve"> </w:t>
+      </w:r>
+      <w:proofErr w:type="spellStart"/>
+      <w:r>
+        <w:t>Worker</w:t>
+      </w:r>
+      <w:proofErr w:type="spellEnd"/>
+      <w:r>
+        <w:t xml:space="preserve"> </w:t>
       </w:r>
       <w:proofErr w:type="spellStart"/>
       <w:r>
@@ -2683,7 +2852,15 @@
       </w:r>
       <w:proofErr w:type="spellEnd"/>
       <w:r>
-        <w:t xml:space="preserve"> Worker </w:t>
+        <w:t xml:space="preserve"> </w:t>
+      </w:r>
+      <w:proofErr w:type="spellStart"/>
+      <w:r>
+        <w:t>Worker</w:t>
+      </w:r>
+      <w:proofErr w:type="spellEnd"/>
+      <w:r>
+        <w:t xml:space="preserve"> </w:t>
       </w:r>
       <w:proofErr w:type="spellStart"/>
       <w:r>
@@ -2807,8 +2984,13 @@
         </w:tabs>
         <w:ind w:left="851" w:hanging="851"/>
       </w:pPr>
-      <w:r>
-        <w:t xml:space="preserve">Worker </w:t>
+      <w:proofErr w:type="spellStart"/>
+      <w:r>
+        <w:t>Worker</w:t>
+      </w:r>
+      <w:proofErr w:type="spellEnd"/>
+      <w:r>
+        <w:t xml:space="preserve"> </w:t>
       </w:r>
       <w:proofErr w:type="spellStart"/>
       <w:r>
@@ -2824,8 +3006,13 @@
       </w:r>
       <w:proofErr w:type="spellEnd"/>
       <w:r>
-        <w:t xml:space="preserve"> worker</w:t>
-      </w:r>
+        <w:t xml:space="preserve"> </w:t>
+      </w:r>
+      <w:proofErr w:type="spellStart"/>
+      <w:r>
+        <w:t>worker</w:t>
+      </w:r>
+      <w:proofErr w:type="spellEnd"/>
     </w:p>
     <w:p>
       <w:pPr>
@@ -2965,7 +3152,19 @@
           <w:tcPr>
             <w:tcW w:w="6647" w:type="dxa"/>
           </w:tcPr>
-          <w:p/>
+          <w:p>
+            <w:r>
+              <w:t xml:space="preserve">A mező referenciájából kitörlődött a rajta álló </w:t>
+            </w:r>
+            <w:proofErr w:type="spellStart"/>
+            <w:r>
+              <w:t>Worker</w:t>
+            </w:r>
+            <w:proofErr w:type="spellEnd"/>
+            <w:r>
+              <w:t>, azonban a visszatolást követően nem íródott vissza.</w:t>
+            </w:r>
+          </w:p>
         </w:tc>
       </w:tr>
       <w:tr>
@@ -2991,7 +3190,30 @@
           <w:tcPr>
             <w:tcW w:w="6647" w:type="dxa"/>
           </w:tcPr>
-          <w:p/>
+          <w:p>
+            <w:r>
+              <w:t xml:space="preserve">A </w:t>
+            </w:r>
+            <w:proofErr w:type="spellStart"/>
+            <w:r>
+              <w:t>pushByWorker</w:t>
+            </w:r>
+            <w:proofErr w:type="spellEnd"/>
+            <w:r>
+              <w:t xml:space="preserve"> metódusban visszaír</w:t>
+            </w:r>
+            <w:r>
+              <w:t xml:space="preserve">ni a </w:t>
+            </w:r>
+            <w:proofErr w:type="spellStart"/>
+            <w:r>
+              <w:t>Worker</w:t>
+            </w:r>
+            <w:proofErr w:type="spellEnd"/>
+            <w:r>
+              <w:t xml:space="preserve"> referenciáját a mezőre.</w:t>
+            </w:r>
+          </w:p>
         </w:tc>
       </w:tr>
     </w:tbl>
@@ -3004,8 +3226,13 @@
         </w:tabs>
         <w:ind w:left="851" w:hanging="851"/>
       </w:pPr>
-      <w:r>
-        <w:t xml:space="preserve">Push </w:t>
+      <w:proofErr w:type="spellStart"/>
+      <w:r>
+        <w:t>Push</w:t>
+      </w:r>
+      <w:proofErr w:type="spellEnd"/>
+      <w:r>
+        <w:t xml:space="preserve"> </w:t>
       </w:r>
       <w:proofErr w:type="spellStart"/>
       <w:r>
@@ -3029,8 +3256,13 @@
       </w:r>
       <w:proofErr w:type="spellEnd"/>
       <w:r>
-        <w:t xml:space="preserve"> Worker</w:t>
-      </w:r>
+        <w:t xml:space="preserve"> </w:t>
+      </w:r>
+      <w:proofErr w:type="spellStart"/>
+      <w:r>
+        <w:t>Worker</w:t>
+      </w:r>
+      <w:proofErr w:type="spellEnd"/>
     </w:p>
     <w:p>
       <w:pPr>
@@ -3124,9 +3356,14 @@
         </w:tabs>
         <w:ind w:left="851" w:hanging="851"/>
       </w:pPr>
+      <w:proofErr w:type="spellStart"/>
       <w:r>
         <w:lastRenderedPageBreak/>
-        <w:t xml:space="preserve">Push </w:t>
+        <w:t>Push</w:t>
+      </w:r>
+      <w:proofErr w:type="spellEnd"/>
+      <w:r>
+        <w:t xml:space="preserve"> </w:t>
       </w:r>
       <w:proofErr w:type="spellStart"/>
       <w:r>
@@ -3150,7 +3387,15 @@
       </w:r>
       <w:proofErr w:type="spellEnd"/>
       <w:r>
-        <w:t xml:space="preserve"> Worker (</w:t>
+        <w:t xml:space="preserve"> </w:t>
+      </w:r>
+      <w:proofErr w:type="spellStart"/>
+      <w:r>
+        <w:t>Worker</w:t>
+      </w:r>
+      <w:proofErr w:type="spellEnd"/>
+      <w:r>
+        <w:t xml:space="preserve"> (</w:t>
       </w:r>
       <w:proofErr w:type="spellStart"/>
       <w:r>
@@ -3261,8 +3506,13 @@
         </w:tabs>
         <w:ind w:left="851" w:hanging="851"/>
       </w:pPr>
-      <w:r>
-        <w:t xml:space="preserve">Push </w:t>
+      <w:proofErr w:type="spellStart"/>
+      <w:r>
+        <w:t>Push</w:t>
+      </w:r>
+      <w:proofErr w:type="spellEnd"/>
+      <w:r>
+        <w:t xml:space="preserve"> </w:t>
       </w:r>
       <w:proofErr w:type="spellStart"/>
       <w:r>
@@ -3286,7 +3536,15 @@
       </w:r>
       <w:proofErr w:type="spellEnd"/>
       <w:r>
-        <w:t xml:space="preserve"> Worker (</w:t>
+        <w:t xml:space="preserve"> </w:t>
+      </w:r>
+      <w:proofErr w:type="spellStart"/>
+      <w:r>
+        <w:t>Worker</w:t>
+      </w:r>
+      <w:proofErr w:type="spellEnd"/>
+      <w:r>
+        <w:t xml:space="preserve"> (</w:t>
       </w:r>
       <w:proofErr w:type="spellStart"/>
       <w:r>
@@ -3397,8 +3655,13 @@
         </w:tabs>
         <w:ind w:left="851" w:hanging="851"/>
       </w:pPr>
-      <w:r>
-        <w:t xml:space="preserve">Push </w:t>
+      <w:proofErr w:type="spellStart"/>
+      <w:r>
+        <w:t>Push</w:t>
+      </w:r>
+      <w:proofErr w:type="spellEnd"/>
+      <w:r>
+        <w:t xml:space="preserve"> </w:t>
       </w:r>
       <w:proofErr w:type="spellStart"/>
       <w:r>
@@ -3406,7 +3669,15 @@
       </w:r>
       <w:proofErr w:type="spellEnd"/>
       <w:r>
-        <w:t xml:space="preserve"> and Worker (</w:t>
+        <w:t xml:space="preserve"> and </w:t>
+      </w:r>
+      <w:proofErr w:type="spellStart"/>
+      <w:r>
+        <w:t>Worker</w:t>
+      </w:r>
+      <w:proofErr w:type="spellEnd"/>
+      <w:r>
+        <w:t xml:space="preserve"> (</w:t>
       </w:r>
       <w:proofErr w:type="spellStart"/>
       <w:r>
@@ -3517,8 +3788,13 @@
         </w:tabs>
         <w:ind w:left="851" w:hanging="851"/>
       </w:pPr>
-      <w:r>
-        <w:t xml:space="preserve">Push </w:t>
+      <w:proofErr w:type="spellStart"/>
+      <w:r>
+        <w:t>Push</w:t>
+      </w:r>
+      <w:proofErr w:type="spellEnd"/>
+      <w:r>
+        <w:t xml:space="preserve"> </w:t>
       </w:r>
       <w:proofErr w:type="spellStart"/>
       <w:r>
@@ -3526,7 +3802,15 @@
       </w:r>
       <w:proofErr w:type="spellEnd"/>
       <w:r>
-        <w:t xml:space="preserve"> and Worker (</w:t>
+        <w:t xml:space="preserve"> and </w:t>
+      </w:r>
+      <w:proofErr w:type="spellStart"/>
+      <w:r>
+        <w:t>Worker</w:t>
+      </w:r>
+      <w:proofErr w:type="spellEnd"/>
+      <w:r>
+        <w:t xml:space="preserve"> (</w:t>
       </w:r>
       <w:proofErr w:type="spellStart"/>
       <w:r>
@@ -3688,7 +3972,28 @@
           <w:tcPr>
             <w:tcW w:w="6647" w:type="dxa"/>
           </w:tcPr>
-          <w:p/>
+          <w:p>
+            <w:r>
+              <w:t xml:space="preserve">A </w:t>
+            </w:r>
+            <w:proofErr w:type="spellStart"/>
+            <w:r>
+              <w:t>Worker</w:t>
+            </w:r>
+            <w:proofErr w:type="spellEnd"/>
+            <w:r>
+              <w:t xml:space="preserve"> átvette a mező referenciáját, ahol a doboznak kellett volna ál</w:t>
+            </w:r>
+            <w:r>
+              <w:t>l</w:t>
+            </w:r>
+            <w:r>
+              <w:t>nia a visszatolás alkalmából</w:t>
+            </w:r>
+            <w:r>
+              <w:t xml:space="preserve">, mivel a játékos meghalt. </w:t>
+            </w:r>
+          </w:p>
         </w:tc>
       </w:tr>
       <w:tr>
@@ -3714,7 +4019,21 @@
           <w:tcPr>
             <w:tcW w:w="6647" w:type="dxa"/>
           </w:tcPr>
-          <w:p/>
+          <w:p>
+            <w:r>
+              <w:t xml:space="preserve">Amennyiben a játékos meghal a visszatolásban a következő mező referenciáját a saját </w:t>
+            </w:r>
+            <w:proofErr w:type="spellStart"/>
+            <w:r>
+              <w:t>mezőjére</w:t>
+            </w:r>
+            <w:proofErr w:type="spellEnd"/>
+            <w:r>
+              <w:t xml:space="preserve"> állítja.</w:t>
+            </w:r>
+            <w:bookmarkStart w:id="0" w:name="_GoBack"/>
+            <w:bookmarkEnd w:id="0"/>
+          </w:p>
         </w:tc>
       </w:tr>
     </w:tbl>
@@ -3920,10 +4239,7 @@
         </w:tc>
       </w:tr>
     </w:tbl>
-    <w:p>
-      <w:bookmarkStart w:id="0" w:name="_GoBack"/>
-      <w:bookmarkEnd w:id="0"/>
-    </w:p>
+    <w:p/>
     <w:p/>
     <w:p>
       <w:pPr>
@@ -4285,11 +4601,11 @@
             </w:r>
             <w:proofErr w:type="gramEnd"/>
             <w:r>
-              <w:t xml:space="preserve"> use-</w:t>
+              <w:t xml:space="preserve"> </w:t>
             </w:r>
             <w:proofErr w:type="spellStart"/>
             <w:r>
-              <w:t>case</w:t>
+              <w:t>use-case</w:t>
             </w:r>
             <w:proofErr w:type="spellEnd"/>
             <w:r>
@@ -4465,6 +4781,7 @@
         <w:docPartUnique/>
       </w:docPartObj>
     </w:sdtPr>
+    <w:sdtEndPr/>
     <w:sdtContent>
       <w:p>
         <w:pPr>

--- a/Docs/10_Prototípus.docx
+++ b/Docs/10_Prototípus.docx
@@ -187,13 +187,8 @@
             <w:tcW w:w="0" w:type="auto"/>
           </w:tcPr>
           <w:p>
-            <w:proofErr w:type="spellStart"/>
-            <w:r>
-              <w:t>Box</w:t>
-            </w:r>
-            <w:proofErr w:type="spellEnd"/>
-            <w:r>
-              <w:t xml:space="preserve"> osztály</w:t>
+            <w:r>
+              <w:t>Box osztály</w:t>
             </w:r>
           </w:p>
         </w:tc>
@@ -1176,15 +1171,7 @@
       </w:r>
       <w:proofErr w:type="spellEnd"/>
       <w:r>
-        <w:t xml:space="preserve"> </w:t>
-      </w:r>
-      <w:proofErr w:type="spellStart"/>
-      <w:r>
-        <w:t>worker</w:t>
-      </w:r>
-      <w:proofErr w:type="spellEnd"/>
-      <w:r>
-        <w:t xml:space="preserve"> </w:t>
+        <w:t xml:space="preserve"> worker </w:t>
       </w:r>
       <w:proofErr w:type="spellStart"/>
       <w:r>
@@ -1293,15 +1280,7 @@
       </w:r>
       <w:proofErr w:type="spellEnd"/>
       <w:r>
-        <w:t xml:space="preserve"> </w:t>
-      </w:r>
-      <w:proofErr w:type="spellStart"/>
-      <w:r>
-        <w:t>worker</w:t>
-      </w:r>
-      <w:proofErr w:type="spellEnd"/>
-      <w:r>
-        <w:t xml:space="preserve"> </w:t>
+        <w:t xml:space="preserve"> worker </w:t>
       </w:r>
       <w:proofErr w:type="spellStart"/>
       <w:r>
@@ -1410,15 +1389,7 @@
       </w:r>
       <w:proofErr w:type="spellEnd"/>
       <w:r>
-        <w:t xml:space="preserve"> </w:t>
-      </w:r>
-      <w:proofErr w:type="spellStart"/>
-      <w:r>
-        <w:t>worker</w:t>
-      </w:r>
-      <w:proofErr w:type="spellEnd"/>
-      <w:r>
-        <w:t xml:space="preserve"> </w:t>
+        <w:t xml:space="preserve"> worker </w:t>
       </w:r>
       <w:proofErr w:type="spellStart"/>
       <w:r>
@@ -1535,15 +1506,7 @@
       </w:r>
       <w:proofErr w:type="spellEnd"/>
       <w:r>
-        <w:t xml:space="preserve"> </w:t>
-      </w:r>
-      <w:proofErr w:type="spellStart"/>
-      <w:r>
-        <w:t>worker</w:t>
-      </w:r>
-      <w:proofErr w:type="spellEnd"/>
-      <w:r>
-        <w:t xml:space="preserve"> </w:t>
+        <w:t xml:space="preserve"> worker </w:t>
       </w:r>
       <w:proofErr w:type="spellStart"/>
       <w:r>
@@ -1660,15 +1623,7 @@
       </w:r>
       <w:proofErr w:type="spellEnd"/>
       <w:r>
-        <w:t xml:space="preserve"> </w:t>
-      </w:r>
-      <w:proofErr w:type="spellStart"/>
-      <w:r>
-        <w:t>worker</w:t>
-      </w:r>
-      <w:proofErr w:type="spellEnd"/>
-      <w:r>
-        <w:t xml:space="preserve"> </w:t>
+        <w:t xml:space="preserve"> worker </w:t>
       </w:r>
       <w:proofErr w:type="spellStart"/>
       <w:r>
@@ -1790,15 +1745,7 @@
       </w:r>
       <w:proofErr w:type="spellEnd"/>
       <w:r>
-        <w:t xml:space="preserve"> </w:t>
-      </w:r>
-      <w:proofErr w:type="spellStart"/>
-      <w:r>
-        <w:t>worker</w:t>
-      </w:r>
-      <w:proofErr w:type="spellEnd"/>
-      <w:r>
-        <w:t xml:space="preserve"> </w:t>
+        <w:t xml:space="preserve"> worker </w:t>
       </w:r>
       <w:proofErr w:type="spellStart"/>
       <w:r>
@@ -1907,15 +1854,7 @@
       </w:r>
       <w:proofErr w:type="spellEnd"/>
       <w:r>
-        <w:t xml:space="preserve"> </w:t>
-      </w:r>
-      <w:proofErr w:type="spellStart"/>
-      <w:r>
-        <w:t>worker</w:t>
-      </w:r>
-      <w:proofErr w:type="spellEnd"/>
-      <w:r>
-        <w:t xml:space="preserve"> </w:t>
+        <w:t xml:space="preserve"> worker </w:t>
       </w:r>
       <w:proofErr w:type="spellStart"/>
       <w:r>
@@ -2018,38 +1957,17 @@
       <w:pPr>
         <w:pStyle w:val="Cmsor3"/>
       </w:pPr>
+      <w:r>
+        <w:lastRenderedPageBreak/>
+        <w:t xml:space="preserve">Push Box </w:t>
+      </w:r>
       <w:proofErr w:type="spellStart"/>
       <w:r>
-        <w:lastRenderedPageBreak/>
-        <w:t>Push</w:t>
+        <w:t>with</w:t>
       </w:r>
       <w:proofErr w:type="spellEnd"/>
       <w:r>
-        <w:t xml:space="preserve"> </w:t>
-      </w:r>
-      <w:proofErr w:type="spellStart"/>
-      <w:r>
-        <w:t>Box</w:t>
-      </w:r>
-      <w:proofErr w:type="spellEnd"/>
-      <w:r>
-        <w:t xml:space="preserve"> </w:t>
-      </w:r>
-      <w:proofErr w:type="spellStart"/>
-      <w:r>
-        <w:t>with</w:t>
-      </w:r>
-      <w:proofErr w:type="spellEnd"/>
-      <w:r>
-        <w:t xml:space="preserve"> </w:t>
-      </w:r>
-      <w:proofErr w:type="spellStart"/>
-      <w:r>
-        <w:t>Worker</w:t>
-      </w:r>
-      <w:proofErr w:type="spellEnd"/>
-      <w:r>
-        <w:t xml:space="preserve"> </w:t>
+        <w:t xml:space="preserve"> Worker </w:t>
       </w:r>
       <w:proofErr w:type="spellStart"/>
       <w:r>
@@ -2156,37 +2074,16 @@
           <w:tab w:val="num" w:pos="1418"/>
         </w:tabs>
       </w:pPr>
+      <w:r>
+        <w:t xml:space="preserve">Push Box </w:t>
+      </w:r>
       <w:proofErr w:type="spellStart"/>
       <w:r>
-        <w:t>Push</w:t>
+        <w:t>with</w:t>
       </w:r>
       <w:proofErr w:type="spellEnd"/>
       <w:r>
-        <w:t xml:space="preserve"> </w:t>
-      </w:r>
-      <w:proofErr w:type="spellStart"/>
-      <w:r>
-        <w:t>Box</w:t>
-      </w:r>
-      <w:proofErr w:type="spellEnd"/>
-      <w:r>
-        <w:t xml:space="preserve"> </w:t>
-      </w:r>
-      <w:proofErr w:type="spellStart"/>
-      <w:r>
-        <w:t>with</w:t>
-      </w:r>
-      <w:proofErr w:type="spellEnd"/>
-      <w:r>
-        <w:t xml:space="preserve"> </w:t>
-      </w:r>
-      <w:proofErr w:type="spellStart"/>
-      <w:r>
-        <w:t>Worker</w:t>
-      </w:r>
-      <w:proofErr w:type="spellEnd"/>
-      <w:r>
-        <w:t xml:space="preserve"> </w:t>
+        <w:t xml:space="preserve"> Worker </w:t>
       </w:r>
       <w:proofErr w:type="spellStart"/>
       <w:r>
@@ -2329,15 +2226,7 @@
             </w:r>
             <w:proofErr w:type="spellEnd"/>
             <w:r>
-              <w:t xml:space="preserve"> a </w:t>
-            </w:r>
-            <w:proofErr w:type="spellStart"/>
-            <w:r>
-              <w:t>Box</w:t>
-            </w:r>
-            <w:proofErr w:type="spellEnd"/>
-            <w:r>
-              <w:t xml:space="preserve"> eltávolítás</w:t>
+              <w:t xml:space="preserve"> a Box eltávolítás</w:t>
             </w:r>
             <w:r>
               <w:t>a után</w:t>
@@ -2429,37 +2318,16 @@
       <w:pPr>
         <w:pStyle w:val="Cmsor3"/>
       </w:pPr>
+      <w:r>
+        <w:t xml:space="preserve">Push Box </w:t>
+      </w:r>
       <w:proofErr w:type="spellStart"/>
       <w:r>
-        <w:t>Push</w:t>
+        <w:t>with</w:t>
       </w:r>
       <w:proofErr w:type="spellEnd"/>
       <w:r>
-        <w:t xml:space="preserve"> </w:t>
-      </w:r>
-      <w:proofErr w:type="spellStart"/>
-      <w:r>
-        <w:t>Box</w:t>
-      </w:r>
-      <w:proofErr w:type="spellEnd"/>
-      <w:r>
-        <w:t xml:space="preserve"> </w:t>
-      </w:r>
-      <w:proofErr w:type="spellStart"/>
-      <w:r>
-        <w:t>with</w:t>
-      </w:r>
-      <w:proofErr w:type="spellEnd"/>
-      <w:r>
-        <w:t xml:space="preserve"> </w:t>
-      </w:r>
-      <w:proofErr w:type="spellStart"/>
-      <w:r>
-        <w:t>Worker</w:t>
-      </w:r>
-      <w:proofErr w:type="spellEnd"/>
-      <w:r>
-        <w:t xml:space="preserve"> </w:t>
+        <w:t xml:space="preserve"> Worker </w:t>
       </w:r>
       <w:proofErr w:type="spellStart"/>
       <w:r>
@@ -2575,37 +2443,16 @@
       <w:pPr>
         <w:pStyle w:val="Cmsor3"/>
       </w:pPr>
+      <w:r>
+        <w:t xml:space="preserve">Push Box </w:t>
+      </w:r>
       <w:proofErr w:type="spellStart"/>
       <w:r>
-        <w:t>Push</w:t>
+        <w:t>with</w:t>
       </w:r>
       <w:proofErr w:type="spellEnd"/>
       <w:r>
-        <w:t xml:space="preserve"> </w:t>
-      </w:r>
-      <w:proofErr w:type="spellStart"/>
-      <w:r>
-        <w:t>Box</w:t>
-      </w:r>
-      <w:proofErr w:type="spellEnd"/>
-      <w:r>
-        <w:t xml:space="preserve"> </w:t>
-      </w:r>
-      <w:proofErr w:type="spellStart"/>
-      <w:r>
-        <w:t>with</w:t>
-      </w:r>
-      <w:proofErr w:type="spellEnd"/>
-      <w:r>
-        <w:t xml:space="preserve"> </w:t>
-      </w:r>
-      <w:proofErr w:type="spellStart"/>
-      <w:r>
-        <w:t>Worker</w:t>
-      </w:r>
-      <w:proofErr w:type="spellEnd"/>
-      <w:r>
-        <w:t xml:space="preserve"> </w:t>
+        <w:t xml:space="preserve"> Worker </w:t>
       </w:r>
       <w:proofErr w:type="spellStart"/>
       <w:r>
@@ -2708,37 +2555,16 @@
       <w:pPr>
         <w:pStyle w:val="Cmsor3"/>
       </w:pPr>
+      <w:r>
+        <w:t xml:space="preserve">Push Box </w:t>
+      </w:r>
       <w:proofErr w:type="spellStart"/>
       <w:r>
-        <w:t>Push</w:t>
+        <w:t>with</w:t>
       </w:r>
       <w:proofErr w:type="spellEnd"/>
       <w:r>
-        <w:t xml:space="preserve"> </w:t>
-      </w:r>
-      <w:proofErr w:type="spellStart"/>
-      <w:r>
-        <w:t>Box</w:t>
-      </w:r>
-      <w:proofErr w:type="spellEnd"/>
-      <w:r>
-        <w:t xml:space="preserve"> </w:t>
-      </w:r>
-      <w:proofErr w:type="spellStart"/>
-      <w:r>
-        <w:t>with</w:t>
-      </w:r>
-      <w:proofErr w:type="spellEnd"/>
-      <w:r>
-        <w:t xml:space="preserve"> </w:t>
-      </w:r>
-      <w:proofErr w:type="spellStart"/>
-      <w:r>
-        <w:t>Worker</w:t>
-      </w:r>
-      <w:proofErr w:type="spellEnd"/>
-      <w:r>
-        <w:t xml:space="preserve"> </w:t>
+        <w:t xml:space="preserve"> Worker </w:t>
       </w:r>
       <w:proofErr w:type="spellStart"/>
       <w:r>
@@ -2852,15 +2678,7 @@
       </w:r>
       <w:proofErr w:type="spellEnd"/>
       <w:r>
-        <w:t xml:space="preserve"> </w:t>
-      </w:r>
-      <w:proofErr w:type="spellStart"/>
-      <w:r>
-        <w:t>Worker</w:t>
-      </w:r>
-      <w:proofErr w:type="spellEnd"/>
-      <w:r>
-        <w:t xml:space="preserve"> </w:t>
+        <w:t xml:space="preserve"> Worker </w:t>
       </w:r>
       <w:proofErr w:type="spellStart"/>
       <w:r>
@@ -2984,9 +2802,12 @@
         </w:tabs>
         <w:ind w:left="851" w:hanging="851"/>
       </w:pPr>
+      <w:r>
+        <w:t xml:space="preserve">Worker </w:t>
+      </w:r>
       <w:proofErr w:type="spellStart"/>
       <w:r>
-        <w:t>Worker</w:t>
+        <w:t>pushed</w:t>
       </w:r>
       <w:proofErr w:type="spellEnd"/>
       <w:r>
@@ -2994,25 +2815,12 @@
       </w:r>
       <w:proofErr w:type="spellStart"/>
       <w:r>
-        <w:t>pushed</w:t>
+        <w:t>by</w:t>
       </w:r>
       <w:proofErr w:type="spellEnd"/>
       <w:r>
-        <w:t xml:space="preserve"> </w:t>
-      </w:r>
-      <w:proofErr w:type="spellStart"/>
-      <w:r>
-        <w:t>by</w:t>
-      </w:r>
-      <w:proofErr w:type="spellEnd"/>
-      <w:r>
-        <w:t xml:space="preserve"> </w:t>
-      </w:r>
-      <w:proofErr w:type="spellStart"/>
-      <w:r>
-        <w:t>worker</w:t>
-      </w:r>
-      <w:proofErr w:type="spellEnd"/>
+        <w:t xml:space="preserve"> worker</w:t>
+      </w:r>
     </w:p>
     <w:p>
       <w:pPr>
@@ -3154,64 +2962,48 @@
           </w:tcPr>
           <w:p>
             <w:r>
-              <w:t xml:space="preserve">A mező referenciájából kitörlődött a rajta álló </w:t>
+              <w:t>A mező referenciájából kitörlődött a rajta álló Worker, azonban a visszatolást követően nem íródott vissza.</w:t>
+            </w:r>
+          </w:p>
+        </w:tc>
+      </w:tr>
+      <w:tr>
+        <w:tc>
+          <w:tcPr>
+            <w:tcW w:w="2420" w:type="dxa"/>
+          </w:tcPr>
+          <w:p>
+            <w:pPr>
+              <w:rPr>
+                <w:b/>
+              </w:rPr>
+            </w:pPr>
+            <w:r>
+              <w:rPr>
+                <w:b/>
+              </w:rPr>
+              <w:t>Változtatások</w:t>
+            </w:r>
+          </w:p>
+        </w:tc>
+        <w:tc>
+          <w:tcPr>
+            <w:tcW w:w="6647" w:type="dxa"/>
+          </w:tcPr>
+          <w:p>
+            <w:r>
+              <w:t xml:space="preserve">A </w:t>
             </w:r>
             <w:proofErr w:type="spellStart"/>
             <w:r>
-              <w:t>Worker</w:t>
+              <w:t>pushByWorker</w:t>
             </w:r>
             <w:proofErr w:type="spellEnd"/>
             <w:r>
-              <w:t>, azonban a visszatolást követően nem íródott vissza.</w:t>
-            </w:r>
-          </w:p>
-        </w:tc>
-      </w:tr>
-      <w:tr>
-        <w:tc>
-          <w:tcPr>
-            <w:tcW w:w="2420" w:type="dxa"/>
-          </w:tcPr>
-          <w:p>
-            <w:pPr>
-              <w:rPr>
-                <w:b/>
-              </w:rPr>
-            </w:pPr>
-            <w:r>
-              <w:rPr>
-                <w:b/>
-              </w:rPr>
-              <w:t>Változtatások</w:t>
-            </w:r>
-          </w:p>
-        </w:tc>
-        <w:tc>
-          <w:tcPr>
-            <w:tcW w:w="6647" w:type="dxa"/>
-          </w:tcPr>
-          <w:p>
-            <w:r>
-              <w:t xml:space="preserve">A </w:t>
-            </w:r>
-            <w:proofErr w:type="spellStart"/>
-            <w:r>
-              <w:t>pushByWorker</w:t>
-            </w:r>
-            <w:proofErr w:type="spellEnd"/>
-            <w:r>
               <w:t xml:space="preserve"> metódusban visszaír</w:t>
             </w:r>
             <w:r>
-              <w:t xml:space="preserve">ni a </w:t>
-            </w:r>
-            <w:proofErr w:type="spellStart"/>
-            <w:r>
-              <w:t>Worker</w:t>
-            </w:r>
-            <w:proofErr w:type="spellEnd"/>
-            <w:r>
-              <w:t xml:space="preserve"> referenciáját a mezőre.</w:t>
+              <w:t>ni a Worker referenciáját a mezőre.</w:t>
             </w:r>
           </w:p>
         </w:tc>
@@ -3226,9 +3018,12 @@
         </w:tabs>
         <w:ind w:left="851" w:hanging="851"/>
       </w:pPr>
+      <w:r>
+        <w:t xml:space="preserve">Push </w:t>
+      </w:r>
       <w:proofErr w:type="spellStart"/>
       <w:r>
-        <w:t>Push</w:t>
+        <w:t>several</w:t>
       </w:r>
       <w:proofErr w:type="spellEnd"/>
       <w:r>
@@ -3236,7 +3031,7 @@
       </w:r>
       <w:proofErr w:type="spellStart"/>
       <w:r>
-        <w:t>several</w:t>
+        <w:t>Boxes</w:t>
       </w:r>
       <w:proofErr w:type="spellEnd"/>
       <w:r>
@@ -3244,25 +3039,12 @@
       </w:r>
       <w:proofErr w:type="spellStart"/>
       <w:r>
-        <w:t>Boxes</w:t>
+        <w:t>with</w:t>
       </w:r>
       <w:proofErr w:type="spellEnd"/>
       <w:r>
-        <w:t xml:space="preserve"> </w:t>
-      </w:r>
-      <w:proofErr w:type="spellStart"/>
-      <w:r>
-        <w:t>with</w:t>
-      </w:r>
-      <w:proofErr w:type="spellEnd"/>
-      <w:r>
-        <w:t xml:space="preserve"> </w:t>
-      </w:r>
-      <w:proofErr w:type="spellStart"/>
-      <w:r>
-        <w:t>Worker</w:t>
-      </w:r>
-      <w:proofErr w:type="spellEnd"/>
+        <w:t xml:space="preserve"> Worker</w:t>
+      </w:r>
     </w:p>
     <w:p>
       <w:pPr>
@@ -3356,10 +3138,13 @@
         </w:tabs>
         <w:ind w:left="851" w:hanging="851"/>
       </w:pPr>
+      <w:r>
+        <w:lastRenderedPageBreak/>
+        <w:t xml:space="preserve">Push </w:t>
+      </w:r>
       <w:proofErr w:type="spellStart"/>
       <w:r>
-        <w:lastRenderedPageBreak/>
-        <w:t>Push</w:t>
+        <w:t>several</w:t>
       </w:r>
       <w:proofErr w:type="spellEnd"/>
       <w:r>
@@ -3367,7 +3152,7 @@
       </w:r>
       <w:proofErr w:type="spellStart"/>
       <w:r>
-        <w:t>several</w:t>
+        <w:t>Boxes</w:t>
       </w:r>
       <w:proofErr w:type="spellEnd"/>
       <w:r>
@@ -3375,27 +3160,11 @@
       </w:r>
       <w:proofErr w:type="spellStart"/>
       <w:r>
-        <w:t>Boxes</w:t>
+        <w:t>with</w:t>
       </w:r>
       <w:proofErr w:type="spellEnd"/>
       <w:r>
-        <w:t xml:space="preserve"> </w:t>
-      </w:r>
-      <w:proofErr w:type="spellStart"/>
-      <w:r>
-        <w:t>with</w:t>
-      </w:r>
-      <w:proofErr w:type="spellEnd"/>
-      <w:r>
-        <w:t xml:space="preserve"> </w:t>
-      </w:r>
-      <w:proofErr w:type="spellStart"/>
-      <w:r>
-        <w:t>Worker</w:t>
-      </w:r>
-      <w:proofErr w:type="spellEnd"/>
-      <w:r>
-        <w:t xml:space="preserve"> (</w:t>
+        <w:t xml:space="preserve"> Worker (</w:t>
       </w:r>
       <w:proofErr w:type="spellStart"/>
       <w:r>
@@ -3506,9 +3275,12 @@
         </w:tabs>
         <w:ind w:left="851" w:hanging="851"/>
       </w:pPr>
+      <w:r>
+        <w:t xml:space="preserve">Push </w:t>
+      </w:r>
       <w:proofErr w:type="spellStart"/>
       <w:r>
-        <w:t>Push</w:t>
+        <w:t>several</w:t>
       </w:r>
       <w:proofErr w:type="spellEnd"/>
       <w:r>
@@ -3516,7 +3288,7 @@
       </w:r>
       <w:proofErr w:type="spellStart"/>
       <w:r>
-        <w:t>several</w:t>
+        <w:t>Boxes</w:t>
       </w:r>
       <w:proofErr w:type="spellEnd"/>
       <w:r>
@@ -3524,27 +3296,11 @@
       </w:r>
       <w:proofErr w:type="spellStart"/>
       <w:r>
-        <w:t>Boxes</w:t>
+        <w:t>with</w:t>
       </w:r>
       <w:proofErr w:type="spellEnd"/>
       <w:r>
-        <w:t xml:space="preserve"> </w:t>
-      </w:r>
-      <w:proofErr w:type="spellStart"/>
-      <w:r>
-        <w:t>with</w:t>
-      </w:r>
-      <w:proofErr w:type="spellEnd"/>
-      <w:r>
-        <w:t xml:space="preserve"> </w:t>
-      </w:r>
-      <w:proofErr w:type="spellStart"/>
-      <w:r>
-        <w:t>Worker</w:t>
-      </w:r>
-      <w:proofErr w:type="spellEnd"/>
-      <w:r>
-        <w:t xml:space="preserve"> (</w:t>
+        <w:t xml:space="preserve"> Worker (</w:t>
       </w:r>
       <w:proofErr w:type="spellStart"/>
       <w:r>
@@ -3655,29 +3411,16 @@
         </w:tabs>
         <w:ind w:left="851" w:hanging="851"/>
       </w:pPr>
+      <w:r>
+        <w:t xml:space="preserve">Push </w:t>
+      </w:r>
       <w:proofErr w:type="spellStart"/>
       <w:r>
-        <w:t>Push</w:t>
+        <w:t>Boxes</w:t>
       </w:r>
       <w:proofErr w:type="spellEnd"/>
       <w:r>
-        <w:t xml:space="preserve"> </w:t>
-      </w:r>
-      <w:proofErr w:type="spellStart"/>
-      <w:r>
-        <w:t>Boxes</w:t>
-      </w:r>
-      <w:proofErr w:type="spellEnd"/>
-      <w:r>
-        <w:t xml:space="preserve"> and </w:t>
-      </w:r>
-      <w:proofErr w:type="spellStart"/>
-      <w:r>
-        <w:t>Worker</w:t>
-      </w:r>
-      <w:proofErr w:type="spellEnd"/>
-      <w:r>
-        <w:t xml:space="preserve"> (</w:t>
+        <w:t xml:space="preserve"> and Worker (</w:t>
       </w:r>
       <w:proofErr w:type="spellStart"/>
       <w:r>
@@ -3788,29 +3531,16 @@
         </w:tabs>
         <w:ind w:left="851" w:hanging="851"/>
       </w:pPr>
+      <w:r>
+        <w:t xml:space="preserve">Push </w:t>
+      </w:r>
       <w:proofErr w:type="spellStart"/>
       <w:r>
-        <w:t>Push</w:t>
+        <w:t>Boxes</w:t>
       </w:r>
       <w:proofErr w:type="spellEnd"/>
       <w:r>
-        <w:t xml:space="preserve"> </w:t>
-      </w:r>
-      <w:proofErr w:type="spellStart"/>
-      <w:r>
-        <w:t>Boxes</w:t>
-      </w:r>
-      <w:proofErr w:type="spellEnd"/>
-      <w:r>
-        <w:t xml:space="preserve"> and </w:t>
-      </w:r>
-      <w:proofErr w:type="spellStart"/>
-      <w:r>
-        <w:t>Worker</w:t>
-      </w:r>
-      <w:proofErr w:type="spellEnd"/>
-      <w:r>
-        <w:t xml:space="preserve"> (</w:t>
+        <w:t xml:space="preserve"> and Worker (</w:t>
       </w:r>
       <w:proofErr w:type="spellStart"/>
       <w:r>
@@ -3976,63 +3706,56 @@
             <w:r>
               <w:t xml:space="preserve">A </w:t>
             </w:r>
+            <w:r>
+              <w:t>Worker átvette a mező referenciáját, ahol a doboznak kellett volna ál</w:t>
+            </w:r>
+            <w:r>
+              <w:t>l</w:t>
+            </w:r>
+            <w:r>
+              <w:t>nia a visszatolás alkalmából</w:t>
+            </w:r>
+            <w:r>
+              <w:t xml:space="preserve">, mivel a játékos meghalt. </w:t>
+            </w:r>
+          </w:p>
+        </w:tc>
+      </w:tr>
+      <w:tr>
+        <w:tc>
+          <w:tcPr>
+            <w:tcW w:w="2420" w:type="dxa"/>
+          </w:tcPr>
+          <w:p>
+            <w:pPr>
+              <w:rPr>
+                <w:b/>
+              </w:rPr>
+            </w:pPr>
+            <w:r>
+              <w:rPr>
+                <w:b/>
+              </w:rPr>
+              <w:t>Változtatások</w:t>
+            </w:r>
+          </w:p>
+        </w:tc>
+        <w:tc>
+          <w:tcPr>
+            <w:tcW w:w="6647" w:type="dxa"/>
+          </w:tcPr>
+          <w:p>
+            <w:r>
+              <w:t xml:space="preserve">Amennyiben a játékos meghal a visszatolásban a következő mező referenciáját a saját </w:t>
+            </w:r>
             <w:proofErr w:type="spellStart"/>
             <w:r>
-              <w:t>Worker</w:t>
+              <w:t>mezőjére</w:t>
             </w:r>
             <w:proofErr w:type="spellEnd"/>
             <w:r>
-              <w:t xml:space="preserve"> átvette a mező referenciáját, ahol a doboznak kellett volna ál</w:t>
-            </w:r>
-            <w:r>
-              <w:t>l</w:t>
-            </w:r>
-            <w:r>
-              <w:t>nia a visszatolás alkalmából</w:t>
-            </w:r>
-            <w:r>
-              <w:t xml:space="preserve">, mivel a játékos meghalt. </w:t>
-            </w:r>
-          </w:p>
-        </w:tc>
-      </w:tr>
-      <w:tr>
-        <w:tc>
-          <w:tcPr>
-            <w:tcW w:w="2420" w:type="dxa"/>
-          </w:tcPr>
-          <w:p>
-            <w:pPr>
-              <w:rPr>
-                <w:b/>
-              </w:rPr>
-            </w:pPr>
-            <w:r>
-              <w:rPr>
-                <w:b/>
-              </w:rPr>
-              <w:t>Változtatások</w:t>
-            </w:r>
-          </w:p>
-        </w:tc>
-        <w:tc>
-          <w:tcPr>
-            <w:tcW w:w="6647" w:type="dxa"/>
-          </w:tcPr>
-          <w:p>
-            <w:r>
-              <w:t xml:space="preserve">Amennyiben a játékos meghal a visszatolásban a következő mező referenciáját a saját </w:t>
-            </w:r>
-            <w:proofErr w:type="spellStart"/>
-            <w:r>
-              <w:t>mezőjére</w:t>
-            </w:r>
-            <w:proofErr w:type="spellEnd"/>
-            <w:r>
               <w:t xml:space="preserve"> állítja.</w:t>
             </w:r>
-            <w:bookmarkStart w:id="0" w:name="_GoBack"/>
-            <w:bookmarkEnd w:id="0"/>
           </w:p>
         </w:tc>
       </w:tr>
@@ -4453,15 +4176,15 @@
         <w:tblLook w:val="01E0" w:firstRow="1" w:lastRow="1" w:firstColumn="1" w:lastColumn="1" w:noHBand="0" w:noVBand="0"/>
       </w:tblPr>
       <w:tblGrid>
-        <w:gridCol w:w="2214"/>
-        <w:gridCol w:w="2214"/>
-        <w:gridCol w:w="2214"/>
-        <w:gridCol w:w="2214"/>
+        <w:gridCol w:w="1445"/>
+        <w:gridCol w:w="1270"/>
+        <w:gridCol w:w="1376"/>
+        <w:gridCol w:w="4971"/>
       </w:tblGrid>
       <w:tr>
         <w:tc>
           <w:tcPr>
-            <w:tcW w:w="2214" w:type="dxa"/>
+            <w:tcW w:w="0" w:type="auto"/>
             <w:shd w:val="clear" w:color="auto" w:fill="E6E6E6"/>
           </w:tcPr>
           <w:p>
@@ -4480,7 +4203,7 @@
         </w:tc>
         <w:tc>
           <w:tcPr>
-            <w:tcW w:w="2214" w:type="dxa"/>
+            <w:tcW w:w="0" w:type="auto"/>
             <w:shd w:val="clear" w:color="auto" w:fill="E6E6E6"/>
           </w:tcPr>
           <w:p>
@@ -4499,7 +4222,7 @@
         </w:tc>
         <w:tc>
           <w:tcPr>
-            <w:tcW w:w="2214" w:type="dxa"/>
+            <w:tcW w:w="0" w:type="auto"/>
             <w:shd w:val="clear" w:color="auto" w:fill="E6E6E6"/>
           </w:tcPr>
           <w:p>
@@ -4518,7 +4241,7 @@
         </w:tc>
         <w:tc>
           <w:tcPr>
-            <w:tcW w:w="2214" w:type="dxa"/>
+            <w:tcW w:w="0" w:type="auto"/>
             <w:shd w:val="clear" w:color="auto" w:fill="E6E6E6"/>
           </w:tcPr>
           <w:p>
@@ -4539,28 +4262,52 @@
       <w:tr>
         <w:tc>
           <w:tcPr>
-            <w:tcW w:w="2214" w:type="dxa"/>
-          </w:tcPr>
-          <w:p>
-            <w:r>
-              <w:t>2010.03.21. 18:00</w:t>
-            </w:r>
-          </w:p>
-        </w:tc>
-        <w:tc>
-          <w:tcPr>
-            <w:tcW w:w="2214" w:type="dxa"/>
-          </w:tcPr>
-          <w:p>
-            <w:r>
-              <w:t>2,5 óra</w:t>
-            </w:r>
-          </w:p>
-        </w:tc>
-        <w:tc>
-          <w:tcPr>
-            <w:tcW w:w="2214" w:type="dxa"/>
-          </w:tcPr>
+            <w:tcW w:w="0" w:type="auto"/>
+          </w:tcPr>
+          <w:p>
+            <w:r>
+              <w:t>2018.0</w:t>
+            </w:r>
+            <w:r>
+              <w:t>4</w:t>
+            </w:r>
+            <w:r>
+              <w:t>.</w:t>
+            </w:r>
+            <w:r>
+              <w:t>18</w:t>
+            </w:r>
+            <w:r>
+              <w:t>. 18:30</w:t>
+            </w:r>
+          </w:p>
+        </w:tc>
+        <w:tc>
+          <w:tcPr>
+            <w:tcW w:w="0" w:type="auto"/>
+          </w:tcPr>
+          <w:p>
+            <w:r>
+              <w:t>2 óra</w:t>
+            </w:r>
+          </w:p>
+        </w:tc>
+        <w:tc>
+          <w:tcPr>
+            <w:tcW w:w="0" w:type="auto"/>
+          </w:tcPr>
+          <w:p>
+            <w:r>
+              <w:t>Bertalan</w:t>
+            </w:r>
+          </w:p>
+          <w:p>
+            <w:proofErr w:type="spellStart"/>
+            <w:r>
+              <w:t>Gurubi</w:t>
+            </w:r>
+            <w:proofErr w:type="spellEnd"/>
+          </w:p>
           <w:p>
             <w:r>
               <w:t>Horváth</w:t>
@@ -4568,137 +4315,1419 @@
           </w:p>
           <w:p>
             <w:r>
-              <w:t>Németh</w:t>
-            </w:r>
-          </w:p>
-          <w:p>
-            <w:r>
-              <w:t>Tóth</w:t>
-            </w:r>
-          </w:p>
-          <w:p>
-            <w:r>
-              <w:t>Oláh</w:t>
-            </w:r>
-          </w:p>
-        </w:tc>
-        <w:tc>
-          <w:tcPr>
-            <w:tcW w:w="2214" w:type="dxa"/>
-          </w:tcPr>
-          <w:p>
-            <w:r>
+              <w:t>Mátyás</w:t>
+            </w:r>
+          </w:p>
+          <w:p>
+            <w:r>
+              <w:t>Tolnai</w:t>
+            </w:r>
+          </w:p>
+        </w:tc>
+        <w:tc>
+          <w:tcPr>
+            <w:tcW w:w="0" w:type="auto"/>
+          </w:tcPr>
+          <w:p>
+            <w:pPr>
+              <w:rPr>
+                <w:b/>
+                <w:bCs/>
+              </w:rPr>
+            </w:pPr>
+            <w:r>
+              <w:rPr>
+                <w:b/>
+                <w:bCs/>
+              </w:rPr>
               <w:t>Értekezlet.</w:t>
             </w:r>
           </w:p>
           <w:p>
-            <w:r>
-              <w:t xml:space="preserve">Döntés: Horváth elkészíti az osztálydiagramot, Oláh </w:t>
-            </w:r>
-            <w:proofErr w:type="gramStart"/>
-            <w:r>
-              <w:t>a</w:t>
-            </w:r>
-            <w:proofErr w:type="gramEnd"/>
+            <w:pPr>
+              <w:rPr>
+                <w:b/>
+                <w:bCs/>
+              </w:rPr>
+            </w:pPr>
+            <w:r>
+              <w:rPr>
+                <w:b/>
+                <w:bCs/>
+              </w:rPr>
+              <w:t xml:space="preserve">Döntés: </w:t>
+            </w:r>
+          </w:p>
+          <w:p>
+            <w:r>
+              <w:t xml:space="preserve">Meghatároztuk, hogy ki melyik osztályt </w:t>
+            </w:r>
+            <w:r>
+              <w:t>dolgozza ki, illetve egyéb feladatok felosztását.</w:t>
+            </w:r>
+          </w:p>
+          <w:p>
+            <w:r>
+              <w:t xml:space="preserve">Bertalan: Worker, </w:t>
+            </w:r>
+            <w:proofErr w:type="spellStart"/>
+            <w:r>
+              <w:t>Movable</w:t>
+            </w:r>
+            <w:proofErr w:type="spellEnd"/>
+            <w:r>
+              <w:t xml:space="preserve">, </w:t>
+            </w:r>
+            <w:proofErr w:type="spellStart"/>
+            <w:r>
+              <w:t>Direction</w:t>
+            </w:r>
+            <w:proofErr w:type="spellEnd"/>
+          </w:p>
+          <w:p>
+            <w:proofErr w:type="spellStart"/>
+            <w:r>
+              <w:t>Gurubi</w:t>
+            </w:r>
+            <w:proofErr w:type="spellEnd"/>
+            <w:r>
+              <w:t xml:space="preserve">: </w:t>
+            </w:r>
+            <w:proofErr w:type="spellStart"/>
+            <w:r>
+              <w:t>MethodWriter</w:t>
+            </w:r>
+            <w:proofErr w:type="spellEnd"/>
+            <w:r>
+              <w:t xml:space="preserve">, </w:t>
+            </w:r>
+            <w:proofErr w:type="spellStart"/>
+            <w:r>
+              <w:t>Honey</w:t>
+            </w:r>
+            <w:proofErr w:type="spellEnd"/>
+            <w:r>
+              <w:t xml:space="preserve">, Slime, </w:t>
+            </w:r>
+            <w:proofErr w:type="spellStart"/>
+            <w:r>
+              <w:t>Oil</w:t>
+            </w:r>
+            <w:proofErr w:type="spellEnd"/>
+            <w:r>
+              <w:t xml:space="preserve">, </w:t>
+            </w:r>
+            <w:proofErr w:type="spellStart"/>
+            <w:r>
+              <w:t>CommandHandler</w:t>
+            </w:r>
+            <w:proofErr w:type="spellEnd"/>
+            <w:r>
+              <w:t xml:space="preserve">, </w:t>
+            </w:r>
+          </w:p>
+          <w:p>
+            <w:r>
+              <w:t xml:space="preserve">Horváth: </w:t>
+            </w:r>
+            <w:proofErr w:type="spellStart"/>
+            <w:r>
+              <w:t>WallField</w:t>
+            </w:r>
+            <w:proofErr w:type="spellEnd"/>
+            <w:r>
+              <w:t xml:space="preserve">, </w:t>
+            </w:r>
+            <w:proofErr w:type="spellStart"/>
+            <w:r>
+              <w:t>EndField</w:t>
+            </w:r>
+            <w:proofErr w:type="spellEnd"/>
+            <w:r>
+              <w:t xml:space="preserve">, Game, </w:t>
+            </w:r>
+            <w:proofErr w:type="spellStart"/>
+            <w:r>
+              <w:t>BoxRecorder</w:t>
+            </w:r>
+            <w:proofErr w:type="spellEnd"/>
+          </w:p>
+          <w:p>
+            <w:r>
+              <w:t xml:space="preserve">Mátyás: </w:t>
+            </w:r>
+            <w:proofErr w:type="spellStart"/>
+            <w:r>
+              <w:t>HoleField</w:t>
+            </w:r>
+            <w:proofErr w:type="spellEnd"/>
+            <w:r>
+              <w:t xml:space="preserve">, </w:t>
+            </w:r>
+            <w:proofErr w:type="spellStart"/>
+            <w:r>
+              <w:t>SwitchField</w:t>
+            </w:r>
+            <w:proofErr w:type="spellEnd"/>
+            <w:r>
+              <w:t>, Box</w:t>
+            </w:r>
+          </w:p>
+          <w:p>
+            <w:r>
+              <w:t xml:space="preserve">Tolnai: Field, </w:t>
+            </w:r>
+            <w:proofErr w:type="spellStart"/>
+            <w:r>
+              <w:t>SimpleField</w:t>
+            </w:r>
+            <w:proofErr w:type="spellEnd"/>
+            <w:r>
+              <w:t>, Map</w:t>
+            </w:r>
+          </w:p>
+          <w:p>
+            <w:r>
+              <w:t xml:space="preserve">Megegyezés továbbá abban, hogy mindenki az osztályt teljes egészében </w:t>
+            </w:r>
+            <w:r>
+              <w:t>implementálja</w:t>
+            </w:r>
+            <w:r>
+              <w:t xml:space="preserve">, és ezt a naplózás léptékénél is alapul vesszük így egy osztály </w:t>
+            </w:r>
+            <w:r>
+              <w:t>implementálása</w:t>
+            </w:r>
+            <w:r>
+              <w:t xml:space="preserve"> bejegyzés szintű a naplóban, nem részletezzük metódusokra.</w:t>
+            </w:r>
+          </w:p>
+        </w:tc>
+      </w:tr>
+      <w:tr>
+        <w:tc>
+          <w:tcPr>
+            <w:tcW w:w="0" w:type="auto"/>
+          </w:tcPr>
+          <w:p>
+            <w:r>
+              <w:t>2018.0</w:t>
+            </w:r>
+            <w:r>
+              <w:t>4</w:t>
+            </w:r>
+            <w:r>
+              <w:t>.</w:t>
+            </w:r>
+            <w:r>
+              <w:t>19</w:t>
+            </w:r>
+            <w:r>
+              <w:t>. 12:30</w:t>
+            </w:r>
+          </w:p>
+        </w:tc>
+        <w:tc>
+          <w:tcPr>
+            <w:tcW w:w="0" w:type="auto"/>
+          </w:tcPr>
+          <w:p>
+            <w:r>
+              <w:t>2</w:t>
+            </w:r>
+            <w:r>
+              <w:t xml:space="preserve"> óra</w:t>
+            </w:r>
+          </w:p>
+        </w:tc>
+        <w:tc>
+          <w:tcPr>
+            <w:tcW w:w="0" w:type="auto"/>
+          </w:tcPr>
+          <w:p>
+            <w:r>
+              <w:t>Horváth</w:t>
+            </w:r>
+          </w:p>
+        </w:tc>
+        <w:tc>
+          <w:tcPr>
+            <w:tcW w:w="0" w:type="auto"/>
+          </w:tcPr>
+          <w:p>
+            <w:r>
+              <w:rPr>
+                <w:b/>
+                <w:bCs/>
+              </w:rPr>
+              <w:t>Tevékenység</w:t>
+            </w:r>
+            <w:r>
+              <w:t xml:space="preserve">: </w:t>
+            </w:r>
+          </w:p>
+          <w:p>
+            <w:r>
+              <w:t xml:space="preserve">Game, </w:t>
+            </w:r>
+            <w:proofErr w:type="spellStart"/>
+            <w:r>
+              <w:t>BoxRecorder</w:t>
+            </w:r>
+            <w:proofErr w:type="spellEnd"/>
+            <w:r>
+              <w:t xml:space="preserve"> osztály </w:t>
+            </w:r>
+            <w:r>
+              <w:t>implementálása</w:t>
+            </w:r>
+            <w:r>
+              <w:t xml:space="preserve"> és </w:t>
+            </w:r>
+            <w:proofErr w:type="spellStart"/>
+            <w:r>
+              <w:t>kommentelése</w:t>
+            </w:r>
+            <w:proofErr w:type="spellEnd"/>
+          </w:p>
+        </w:tc>
+      </w:tr>
+      <w:tr>
+        <w:tc>
+          <w:tcPr>
+            <w:tcW w:w="0" w:type="auto"/>
+          </w:tcPr>
+          <w:p>
+            <w:r>
+              <w:t>2018.0</w:t>
+            </w:r>
+            <w:r>
+              <w:t>4</w:t>
+            </w:r>
+            <w:r>
+              <w:t>.1</w:t>
+            </w:r>
+            <w:r>
+              <w:t>9</w:t>
+            </w:r>
+            <w:r>
+              <w:t>. 14:00</w:t>
+            </w:r>
+          </w:p>
+        </w:tc>
+        <w:tc>
+          <w:tcPr>
+            <w:tcW w:w="0" w:type="auto"/>
+          </w:tcPr>
+          <w:p>
+            <w:r>
+              <w:t>2</w:t>
+            </w:r>
+            <w:r>
+              <w:t xml:space="preserve"> óra</w:t>
+            </w:r>
+          </w:p>
+        </w:tc>
+        <w:tc>
+          <w:tcPr>
+            <w:tcW w:w="0" w:type="auto"/>
+          </w:tcPr>
+          <w:p>
+            <w:proofErr w:type="spellStart"/>
+            <w:r>
+              <w:t>Gurubi</w:t>
+            </w:r>
+            <w:proofErr w:type="spellEnd"/>
+          </w:p>
+        </w:tc>
+        <w:tc>
+          <w:tcPr>
+            <w:tcW w:w="0" w:type="auto"/>
+          </w:tcPr>
+          <w:p>
+            <w:r>
+              <w:rPr>
+                <w:b/>
+                <w:bCs/>
+              </w:rPr>
+              <w:t>Tevékenység</w:t>
+            </w:r>
+            <w:r>
+              <w:t>:</w:t>
+            </w:r>
+          </w:p>
+          <w:p>
+            <w:proofErr w:type="spellStart"/>
+            <w:r>
+              <w:t>MethodWriter</w:t>
+            </w:r>
+            <w:proofErr w:type="spellEnd"/>
+            <w:r>
+              <w:t xml:space="preserve">, </w:t>
+            </w:r>
+            <w:proofErr w:type="spellStart"/>
+            <w:r>
+              <w:t>Honey</w:t>
+            </w:r>
+            <w:proofErr w:type="spellEnd"/>
+            <w:r>
+              <w:t xml:space="preserve">, Slime, </w:t>
+            </w:r>
+            <w:proofErr w:type="spellStart"/>
+            <w:r>
+              <w:t>Oil</w:t>
+            </w:r>
+            <w:proofErr w:type="spellEnd"/>
             <w:r>
               <w:t xml:space="preserve"> </w:t>
             </w:r>
+            <w:r>
+              <w:t xml:space="preserve">megírása és </w:t>
+            </w:r>
             <w:proofErr w:type="spellStart"/>
             <w:r>
-              <w:t>use-case</w:t>
+              <w:t>kommentelése</w:t>
             </w:r>
             <w:proofErr w:type="spellEnd"/>
-            <w:r>
-              <w:t xml:space="preserve"> leírásokat.</w:t>
-            </w:r>
-          </w:p>
-        </w:tc>
-      </w:tr>
-      <w:tr>
-        <w:tc>
-          <w:tcPr>
-            <w:tcW w:w="2214" w:type="dxa"/>
-          </w:tcPr>
-          <w:p>
-            <w:r>
-              <w:t>2010.03.23. 23:00</w:t>
-            </w:r>
-          </w:p>
-        </w:tc>
-        <w:tc>
-          <w:tcPr>
-            <w:tcW w:w="2214" w:type="dxa"/>
-          </w:tcPr>
-          <w:p>
-            <w:r>
-              <w:t>5 óra</w:t>
-            </w:r>
-          </w:p>
-        </w:tc>
-        <w:tc>
-          <w:tcPr>
-            <w:tcW w:w="2214" w:type="dxa"/>
-          </w:tcPr>
-          <w:p>
-            <w:r>
-              <w:t>Németh</w:t>
-            </w:r>
-          </w:p>
-        </w:tc>
-        <w:tc>
-          <w:tcPr>
-            <w:tcW w:w="2214" w:type="dxa"/>
-          </w:tcPr>
-          <w:p>
-            <w:r>
-              <w:t>Tevékenység: Németh implementálja a tesztelő programokat.</w:t>
-            </w:r>
-          </w:p>
-        </w:tc>
-      </w:tr>
-      <w:tr>
-        <w:tc>
-          <w:tcPr>
-            <w:tcW w:w="2214" w:type="dxa"/>
-          </w:tcPr>
-          <w:p>
-            <w:r>
-              <w:t>…</w:t>
-            </w:r>
-          </w:p>
-        </w:tc>
-        <w:tc>
-          <w:tcPr>
-            <w:tcW w:w="2214" w:type="dxa"/>
-          </w:tcPr>
-          <w:p>
-            <w:r>
-              <w:t>…</w:t>
-            </w:r>
-          </w:p>
-        </w:tc>
-        <w:tc>
-          <w:tcPr>
-            <w:tcW w:w="2214" w:type="dxa"/>
-          </w:tcPr>
-          <w:p>
-            <w:r>
-              <w:t>…</w:t>
-            </w:r>
-          </w:p>
-        </w:tc>
-        <w:tc>
-          <w:tcPr>
-            <w:tcW w:w="2214" w:type="dxa"/>
-          </w:tcPr>
-          <w:p>
-            <w:r>
-              <w:t>…</w:t>
+          </w:p>
+        </w:tc>
+      </w:tr>
+      <w:tr>
+        <w:tc>
+          <w:tcPr>
+            <w:tcW w:w="0" w:type="auto"/>
+          </w:tcPr>
+          <w:p>
+            <w:r>
+              <w:t>2018.0</w:t>
+            </w:r>
+            <w:r>
+              <w:t>4</w:t>
+            </w:r>
+            <w:r>
+              <w:t>.1</w:t>
+            </w:r>
+            <w:r>
+              <w:t>9</w:t>
+            </w:r>
+            <w:r>
+              <w:t>. 17:30</w:t>
+            </w:r>
+          </w:p>
+        </w:tc>
+        <w:tc>
+          <w:tcPr>
+            <w:tcW w:w="0" w:type="auto"/>
+          </w:tcPr>
+          <w:p>
+            <w:r>
+              <w:t>1 óra</w:t>
+            </w:r>
+          </w:p>
+        </w:tc>
+        <w:tc>
+          <w:tcPr>
+            <w:tcW w:w="0" w:type="auto"/>
+          </w:tcPr>
+          <w:p>
+            <w:r>
+              <w:t>Horváth</w:t>
+            </w:r>
+          </w:p>
+        </w:tc>
+        <w:tc>
+          <w:tcPr>
+            <w:tcW w:w="0" w:type="auto"/>
+          </w:tcPr>
+          <w:p>
+            <w:r>
+              <w:rPr>
+                <w:b/>
+                <w:bCs/>
+              </w:rPr>
+              <w:t>Tevékenység</w:t>
+            </w:r>
+            <w:r>
+              <w:t>:</w:t>
+            </w:r>
+          </w:p>
+          <w:p>
+            <w:proofErr w:type="spellStart"/>
+            <w:r>
+              <w:t>WallField</w:t>
+            </w:r>
+            <w:proofErr w:type="spellEnd"/>
+            <w:r>
+              <w:t xml:space="preserve">, </w:t>
+            </w:r>
+            <w:proofErr w:type="spellStart"/>
+            <w:r>
+              <w:t>EndField</w:t>
+            </w:r>
+            <w:proofErr w:type="spellEnd"/>
+            <w:r>
+              <w:t xml:space="preserve"> </w:t>
+            </w:r>
+            <w:r>
+              <w:t>implementálása</w:t>
+            </w:r>
+          </w:p>
+        </w:tc>
+      </w:tr>
+      <w:tr>
+        <w:tc>
+          <w:tcPr>
+            <w:tcW w:w="0" w:type="auto"/>
+          </w:tcPr>
+          <w:p>
+            <w:r>
+              <w:t>2018.0</w:t>
+            </w:r>
+            <w:r>
+              <w:t>4</w:t>
+            </w:r>
+            <w:r>
+              <w:t>.1</w:t>
+            </w:r>
+            <w:r>
+              <w:t>9</w:t>
+            </w:r>
+            <w:r>
+              <w:t>.</w:t>
+            </w:r>
+          </w:p>
+          <w:p>
+            <w:r>
+              <w:t>20:00</w:t>
+            </w:r>
+          </w:p>
+        </w:tc>
+        <w:tc>
+          <w:tcPr>
+            <w:tcW w:w="0" w:type="auto"/>
+          </w:tcPr>
+          <w:p>
+            <w:r>
+              <w:t>1 óra</w:t>
+            </w:r>
+          </w:p>
+        </w:tc>
+        <w:tc>
+          <w:tcPr>
+            <w:tcW w:w="0" w:type="auto"/>
+          </w:tcPr>
+          <w:p>
+            <w:r>
+              <w:t>Horváth</w:t>
+            </w:r>
+          </w:p>
+        </w:tc>
+        <w:tc>
+          <w:tcPr>
+            <w:tcW w:w="0" w:type="auto"/>
+          </w:tcPr>
+          <w:p>
+            <w:pPr>
+              <w:rPr>
+                <w:bCs/>
+              </w:rPr>
+            </w:pPr>
+            <w:r>
+              <w:rPr>
+                <w:b/>
+                <w:bCs/>
+              </w:rPr>
+              <w:t xml:space="preserve">Tevékenység: </w:t>
+            </w:r>
+            <w:proofErr w:type="spellStart"/>
+            <w:r>
+              <w:rPr>
+                <w:bCs/>
+              </w:rPr>
+              <w:t>WallField</w:t>
+            </w:r>
+            <w:proofErr w:type="spellEnd"/>
+            <w:r>
+              <w:rPr>
+                <w:bCs/>
+              </w:rPr>
+              <w:t xml:space="preserve">, </w:t>
+            </w:r>
+            <w:proofErr w:type="spellStart"/>
+            <w:r>
+              <w:rPr>
+                <w:bCs/>
+              </w:rPr>
+              <w:t>EndField</w:t>
+            </w:r>
+            <w:proofErr w:type="spellEnd"/>
+            <w:r>
+              <w:rPr>
+                <w:bCs/>
+              </w:rPr>
+              <w:t xml:space="preserve"> </w:t>
+            </w:r>
+            <w:proofErr w:type="spellStart"/>
+            <w:r>
+              <w:rPr>
+                <w:bCs/>
+              </w:rPr>
+              <w:t>kommentelés</w:t>
+            </w:r>
+            <w:proofErr w:type="spellEnd"/>
+            <w:r>
+              <w:rPr>
+                <w:bCs/>
+              </w:rPr>
+              <w:t>, a</w:t>
+            </w:r>
+            <w:r>
+              <w:rPr>
+                <w:bCs/>
+              </w:rPr>
+              <w:t xml:space="preserve"> már meglévő kódban hibajavítások és átnézés</w:t>
+            </w:r>
+          </w:p>
+        </w:tc>
+      </w:tr>
+      <w:tr>
+        <w:tc>
+          <w:tcPr>
+            <w:tcW w:w="0" w:type="auto"/>
+          </w:tcPr>
+          <w:p>
+            <w:r>
+              <w:t>2018.0</w:t>
+            </w:r>
+            <w:r>
+              <w:t>4</w:t>
+            </w:r>
+            <w:r>
+              <w:t>.</w:t>
+            </w:r>
+            <w:r>
+              <w:t>20</w:t>
+            </w:r>
+            <w:r>
+              <w:t>. 13:00</w:t>
+            </w:r>
+          </w:p>
+        </w:tc>
+        <w:tc>
+          <w:tcPr>
+            <w:tcW w:w="0" w:type="auto"/>
+          </w:tcPr>
+          <w:p>
+            <w:r>
+              <w:t>1,5 óra</w:t>
+            </w:r>
+          </w:p>
+        </w:tc>
+        <w:tc>
+          <w:tcPr>
+            <w:tcW w:w="0" w:type="auto"/>
+          </w:tcPr>
+          <w:p>
+            <w:r>
+              <w:t>Bertalan</w:t>
+            </w:r>
+          </w:p>
+        </w:tc>
+        <w:tc>
+          <w:tcPr>
+            <w:tcW w:w="0" w:type="auto"/>
+          </w:tcPr>
+          <w:p>
+            <w:r>
+              <w:rPr>
+                <w:b/>
+                <w:bCs/>
+              </w:rPr>
+              <w:t>Tevékenység</w:t>
+            </w:r>
+            <w:r>
+              <w:t>:</w:t>
+            </w:r>
+          </w:p>
+          <w:p>
+            <w:r>
+              <w:t xml:space="preserve">Worker, </w:t>
+            </w:r>
+            <w:proofErr w:type="spellStart"/>
+            <w:r>
+              <w:t>Movable</w:t>
+            </w:r>
+            <w:proofErr w:type="spellEnd"/>
+            <w:r>
+              <w:t xml:space="preserve">, </w:t>
+            </w:r>
+            <w:proofErr w:type="spellStart"/>
+            <w:r>
+              <w:t>Direction</w:t>
+            </w:r>
+            <w:proofErr w:type="spellEnd"/>
+            <w:r>
+              <w:t xml:space="preserve"> osztályok </w:t>
+            </w:r>
+            <w:r>
+              <w:t>implementálása</w:t>
+            </w:r>
+          </w:p>
+        </w:tc>
+      </w:tr>
+      <w:tr>
+        <w:tc>
+          <w:tcPr>
+            <w:tcW w:w="0" w:type="auto"/>
+          </w:tcPr>
+          <w:p>
+            <w:r>
+              <w:t>2018.04.20. 14:00</w:t>
+            </w:r>
+          </w:p>
+        </w:tc>
+        <w:tc>
+          <w:tcPr>
+            <w:tcW w:w="0" w:type="auto"/>
+          </w:tcPr>
+          <w:p>
+            <w:r>
+              <w:t>2 óra</w:t>
+            </w:r>
+          </w:p>
+        </w:tc>
+        <w:tc>
+          <w:tcPr>
+            <w:tcW w:w="0" w:type="auto"/>
+          </w:tcPr>
+          <w:p>
+            <w:r>
+              <w:t>Mátyás</w:t>
+            </w:r>
+          </w:p>
+        </w:tc>
+        <w:tc>
+          <w:tcPr>
+            <w:tcW w:w="0" w:type="auto"/>
+          </w:tcPr>
+          <w:p>
+            <w:r>
+              <w:rPr>
+                <w:b/>
+                <w:bCs/>
+              </w:rPr>
+              <w:t>Tevékenység</w:t>
+            </w:r>
+            <w:r>
+              <w:t>:</w:t>
+            </w:r>
+          </w:p>
+          <w:p>
+            <w:proofErr w:type="spellStart"/>
+            <w:r>
+              <w:t>HoleField</w:t>
+            </w:r>
+            <w:proofErr w:type="spellEnd"/>
+            <w:r>
+              <w:t xml:space="preserve">, </w:t>
+            </w:r>
+            <w:proofErr w:type="spellStart"/>
+            <w:r>
+              <w:t>SwitchField</w:t>
+            </w:r>
+            <w:proofErr w:type="spellEnd"/>
+            <w:r>
+              <w:t xml:space="preserve">, Box osztályok </w:t>
+            </w:r>
+          </w:p>
+        </w:tc>
+      </w:tr>
+      <w:tr>
+        <w:tc>
+          <w:tcPr>
+            <w:tcW w:w="0" w:type="auto"/>
+          </w:tcPr>
+          <w:p>
+            <w:r>
+              <w:t>2018.0</w:t>
+            </w:r>
+            <w:r>
+              <w:t>4</w:t>
+            </w:r>
+            <w:r>
+              <w:t>.</w:t>
+            </w:r>
+            <w:r>
+              <w:t>20</w:t>
+            </w:r>
+            <w:r>
+              <w:t>. 15:00</w:t>
+            </w:r>
+            <w:bookmarkStart w:id="0" w:name="_GoBack"/>
+            <w:bookmarkEnd w:id="0"/>
+          </w:p>
+        </w:tc>
+        <w:tc>
+          <w:tcPr>
+            <w:tcW w:w="0" w:type="auto"/>
+          </w:tcPr>
+          <w:p>
+            <w:r>
+              <w:t>1 óra</w:t>
+            </w:r>
+          </w:p>
+        </w:tc>
+        <w:tc>
+          <w:tcPr>
+            <w:tcW w:w="0" w:type="auto"/>
+          </w:tcPr>
+          <w:p>
+            <w:r>
+              <w:t>Bertalan</w:t>
+            </w:r>
+          </w:p>
+        </w:tc>
+        <w:tc>
+          <w:tcPr>
+            <w:tcW w:w="0" w:type="auto"/>
+          </w:tcPr>
+          <w:p>
+            <w:pPr>
+              <w:rPr>
+                <w:bCs/>
+              </w:rPr>
+            </w:pPr>
+            <w:r>
+              <w:rPr>
+                <w:b/>
+                <w:bCs/>
+              </w:rPr>
+              <w:t xml:space="preserve">Tevékenység: </w:t>
+            </w:r>
+            <w:r>
+              <w:rPr>
+                <w:bCs/>
+              </w:rPr>
+              <w:t xml:space="preserve">Worker, </w:t>
+            </w:r>
+            <w:proofErr w:type="spellStart"/>
+            <w:r>
+              <w:rPr>
+                <w:bCs/>
+              </w:rPr>
+              <w:t>Movable</w:t>
+            </w:r>
+            <w:proofErr w:type="spellEnd"/>
+            <w:r>
+              <w:rPr>
+                <w:bCs/>
+              </w:rPr>
+              <w:t xml:space="preserve">, </w:t>
+            </w:r>
+            <w:proofErr w:type="spellStart"/>
+            <w:r>
+              <w:rPr>
+                <w:bCs/>
+              </w:rPr>
+              <w:t>Direction</w:t>
+            </w:r>
+            <w:proofErr w:type="spellEnd"/>
+            <w:r>
+              <w:rPr>
+                <w:bCs/>
+              </w:rPr>
+              <w:t xml:space="preserve"> osztályok </w:t>
+            </w:r>
+            <w:proofErr w:type="spellStart"/>
+            <w:r>
+              <w:rPr>
+                <w:bCs/>
+              </w:rPr>
+              <w:t>kommentelése</w:t>
+            </w:r>
+            <w:proofErr w:type="spellEnd"/>
+            <w:r>
+              <w:rPr>
+                <w:bCs/>
+              </w:rPr>
+              <w:t>, már meglévő kód átnézése és esetleges hibajavítások</w:t>
+            </w:r>
+          </w:p>
+        </w:tc>
+      </w:tr>
+      <w:tr>
+        <w:tc>
+          <w:tcPr>
+            <w:tcW w:w="0" w:type="auto"/>
+          </w:tcPr>
+          <w:p>
+            <w:r>
+              <w:t>2018.0</w:t>
+            </w:r>
+            <w:r>
+              <w:t>4</w:t>
+            </w:r>
+            <w:r>
+              <w:t>.</w:t>
+            </w:r>
+            <w:r>
+              <w:t>20</w:t>
+            </w:r>
+            <w:r>
+              <w:t>. 16:00</w:t>
+            </w:r>
+          </w:p>
+        </w:tc>
+        <w:tc>
+          <w:tcPr>
+            <w:tcW w:w="0" w:type="auto"/>
+          </w:tcPr>
+          <w:p>
+            <w:r>
+              <w:t>1 óra</w:t>
+            </w:r>
+          </w:p>
+        </w:tc>
+        <w:tc>
+          <w:tcPr>
+            <w:tcW w:w="0" w:type="auto"/>
+          </w:tcPr>
+          <w:p>
+            <w:r>
+              <w:t>Mátyás</w:t>
+            </w:r>
+          </w:p>
+        </w:tc>
+        <w:tc>
+          <w:tcPr>
+            <w:tcW w:w="0" w:type="auto"/>
+          </w:tcPr>
+          <w:p>
+            <w:pPr>
+              <w:rPr>
+                <w:b/>
+                <w:bCs/>
+              </w:rPr>
+            </w:pPr>
+            <w:r>
+              <w:rPr>
+                <w:b/>
+                <w:bCs/>
+              </w:rPr>
+              <w:t xml:space="preserve">Tevékenység: </w:t>
+            </w:r>
+            <w:proofErr w:type="spellStart"/>
+            <w:r>
+              <w:rPr>
+                <w:bCs/>
+              </w:rPr>
+              <w:t>HoleField</w:t>
+            </w:r>
+            <w:proofErr w:type="spellEnd"/>
+            <w:r>
+              <w:rPr>
+                <w:bCs/>
+              </w:rPr>
+              <w:t xml:space="preserve">, </w:t>
+            </w:r>
+            <w:proofErr w:type="spellStart"/>
+            <w:r>
+              <w:rPr>
+                <w:bCs/>
+              </w:rPr>
+              <w:t>SwitchField</w:t>
+            </w:r>
+            <w:proofErr w:type="spellEnd"/>
+            <w:r>
+              <w:rPr>
+                <w:bCs/>
+              </w:rPr>
+              <w:t>, Bo</w:t>
+            </w:r>
+            <w:r>
+              <w:rPr>
+                <w:bCs/>
+              </w:rPr>
+              <w:t>x</w:t>
+            </w:r>
+            <w:r>
+              <w:rPr>
+                <w:bCs/>
+              </w:rPr>
+              <w:t xml:space="preserve"> osztályok dokumentálása, az eddig meglévő kód átnézése és javítása</w:t>
+            </w:r>
+          </w:p>
+        </w:tc>
+      </w:tr>
+      <w:tr>
+        <w:tc>
+          <w:tcPr>
+            <w:tcW w:w="0" w:type="auto"/>
+          </w:tcPr>
+          <w:p>
+            <w:r>
+              <w:t>2018.0</w:t>
+            </w:r>
+            <w:r>
+              <w:t>4</w:t>
+            </w:r>
+            <w:r>
+              <w:t>.</w:t>
+            </w:r>
+            <w:r>
+              <w:t>20</w:t>
+            </w:r>
+            <w:r>
+              <w:t>. 19:30</w:t>
+            </w:r>
+          </w:p>
+        </w:tc>
+        <w:tc>
+          <w:tcPr>
+            <w:tcW w:w="0" w:type="auto"/>
+          </w:tcPr>
+          <w:p>
+            <w:r>
+              <w:t>1 óra</w:t>
+            </w:r>
+          </w:p>
+        </w:tc>
+        <w:tc>
+          <w:tcPr>
+            <w:tcW w:w="0" w:type="auto"/>
+          </w:tcPr>
+          <w:p>
+            <w:r>
+              <w:t>Tolnai</w:t>
+            </w:r>
+          </w:p>
+        </w:tc>
+        <w:tc>
+          <w:tcPr>
+            <w:tcW w:w="0" w:type="auto"/>
+          </w:tcPr>
+          <w:p>
+            <w:r>
+              <w:rPr>
+                <w:b/>
+                <w:bCs/>
+              </w:rPr>
+              <w:t>Tevékenység</w:t>
+            </w:r>
+            <w:r>
+              <w:t>:</w:t>
+            </w:r>
+          </w:p>
+          <w:p>
+            <w:r>
+              <w:t xml:space="preserve">Field, </w:t>
+            </w:r>
+            <w:proofErr w:type="spellStart"/>
+            <w:r>
+              <w:t>SimpleField</w:t>
+            </w:r>
+            <w:proofErr w:type="spellEnd"/>
+            <w:r>
+              <w:t xml:space="preserve">, Map osztályok </w:t>
+            </w:r>
+            <w:r>
+              <w:t>implementálása</w:t>
+            </w:r>
+          </w:p>
+        </w:tc>
+      </w:tr>
+      <w:tr>
+        <w:tc>
+          <w:tcPr>
+            <w:tcW w:w="0" w:type="auto"/>
+          </w:tcPr>
+          <w:p>
+            <w:r>
+              <w:t xml:space="preserve">2018.04.20. </w:t>
+            </w:r>
+            <w:r>
+              <w:t>20</w:t>
+            </w:r>
+            <w:r>
+              <w:t>:30</w:t>
+            </w:r>
+          </w:p>
+        </w:tc>
+        <w:tc>
+          <w:tcPr>
+            <w:tcW w:w="0" w:type="auto"/>
+          </w:tcPr>
+          <w:p>
+            <w:r>
+              <w:t>0.5</w:t>
+            </w:r>
+            <w:r>
+              <w:t xml:space="preserve"> óra</w:t>
+            </w:r>
+          </w:p>
+        </w:tc>
+        <w:tc>
+          <w:tcPr>
+            <w:tcW w:w="0" w:type="auto"/>
+          </w:tcPr>
+          <w:p>
+            <w:r>
+              <w:t>Tolnai</w:t>
+            </w:r>
+          </w:p>
+        </w:tc>
+        <w:tc>
+          <w:tcPr>
+            <w:tcW w:w="0" w:type="auto"/>
+          </w:tcPr>
+          <w:p>
+            <w:r>
+              <w:rPr>
+                <w:b/>
+                <w:bCs/>
+              </w:rPr>
+              <w:t>Tevékenység</w:t>
+            </w:r>
+            <w:r>
+              <w:t>:</w:t>
+            </w:r>
+          </w:p>
+          <w:p>
+            <w:r>
+              <w:t xml:space="preserve">Field, </w:t>
+            </w:r>
+            <w:proofErr w:type="spellStart"/>
+            <w:r>
+              <w:t>SimpleField</w:t>
+            </w:r>
+            <w:proofErr w:type="spellEnd"/>
+            <w:r>
+              <w:t xml:space="preserve">, Map osztályok </w:t>
+            </w:r>
+            <w:proofErr w:type="spellStart"/>
+            <w:r>
+              <w:t>kommentelése</w:t>
+            </w:r>
+            <w:proofErr w:type="spellEnd"/>
+          </w:p>
+        </w:tc>
+      </w:tr>
+      <w:tr>
+        <w:tc>
+          <w:tcPr>
+            <w:tcW w:w="0" w:type="auto"/>
+          </w:tcPr>
+          <w:p>
+            <w:r>
+              <w:lastRenderedPageBreak/>
+              <w:t>2018.04.22. 14:30</w:t>
+            </w:r>
+          </w:p>
+        </w:tc>
+        <w:tc>
+          <w:tcPr>
+            <w:tcW w:w="0" w:type="auto"/>
+          </w:tcPr>
+          <w:p>
+            <w:r>
+              <w:t>1 óra</w:t>
+            </w:r>
+          </w:p>
+        </w:tc>
+        <w:tc>
+          <w:tcPr>
+            <w:tcW w:w="0" w:type="auto"/>
+          </w:tcPr>
+          <w:p>
+            <w:r>
+              <w:t>Mátyás</w:t>
+            </w:r>
+          </w:p>
+        </w:tc>
+        <w:tc>
+          <w:tcPr>
+            <w:tcW w:w="0" w:type="auto"/>
+          </w:tcPr>
+          <w:p>
+            <w:pPr>
+              <w:rPr>
+                <w:b/>
+                <w:bCs/>
+              </w:rPr>
+            </w:pPr>
+            <w:r>
+              <w:rPr>
+                <w:b/>
+                <w:bCs/>
+              </w:rPr>
+              <w:t xml:space="preserve">Tevékenység: </w:t>
+            </w:r>
+            <w:r>
+              <w:rPr>
+                <w:bCs/>
+              </w:rPr>
+              <w:t>Kód tesztelésének elkezdése, ezzel jelentkező hibák jelentése és megegyezés utáni javítása</w:t>
+            </w:r>
+          </w:p>
+        </w:tc>
+      </w:tr>
+      <w:tr>
+        <w:tc>
+          <w:tcPr>
+            <w:tcW w:w="0" w:type="auto"/>
+          </w:tcPr>
+          <w:p>
+            <w:r>
+              <w:t>2018.04.22. 16:00</w:t>
+            </w:r>
+          </w:p>
+        </w:tc>
+        <w:tc>
+          <w:tcPr>
+            <w:tcW w:w="0" w:type="auto"/>
+          </w:tcPr>
+          <w:p>
+            <w:r>
+              <w:t>1 óra</w:t>
+            </w:r>
+          </w:p>
+        </w:tc>
+        <w:tc>
+          <w:tcPr>
+            <w:tcW w:w="0" w:type="auto"/>
+          </w:tcPr>
+          <w:p>
+            <w:r>
+              <w:t>Bertalan</w:t>
+            </w:r>
+          </w:p>
+          <w:p>
+            <w:r>
+              <w:t>Tolnai</w:t>
+            </w:r>
+          </w:p>
+        </w:tc>
+        <w:tc>
+          <w:tcPr>
+            <w:tcW w:w="0" w:type="auto"/>
+          </w:tcPr>
+          <w:p>
+            <w:r>
+              <w:rPr>
+                <w:b/>
+                <w:bCs/>
+              </w:rPr>
+              <w:t>Tevékenység</w:t>
+            </w:r>
+            <w:r>
+              <w:t>:</w:t>
+            </w:r>
+          </w:p>
+          <w:p>
+            <w:r>
+              <w:t>Dokumentáció elkészítése</w:t>
+            </w:r>
+          </w:p>
+        </w:tc>
+      </w:tr>
+      <w:tr>
+        <w:tc>
+          <w:tcPr>
+            <w:tcW w:w="0" w:type="auto"/>
+          </w:tcPr>
+          <w:p>
+            <w:r>
+              <w:t>2018.04.22. 17:00</w:t>
+            </w:r>
+          </w:p>
+        </w:tc>
+        <w:tc>
+          <w:tcPr>
+            <w:tcW w:w="0" w:type="auto"/>
+          </w:tcPr>
+          <w:p>
+            <w:r>
+              <w:t>2 óra</w:t>
+            </w:r>
+          </w:p>
+        </w:tc>
+        <w:tc>
+          <w:tcPr>
+            <w:tcW w:w="0" w:type="auto"/>
+          </w:tcPr>
+          <w:p>
+            <w:r>
+              <w:t>Tolnai</w:t>
+            </w:r>
+          </w:p>
+        </w:tc>
+        <w:tc>
+          <w:tcPr>
+            <w:tcW w:w="0" w:type="auto"/>
+          </w:tcPr>
+          <w:p>
+            <w:pPr>
+              <w:rPr>
+                <w:b/>
+                <w:bCs/>
+              </w:rPr>
+            </w:pPr>
+            <w:r>
+              <w:rPr>
+                <w:b/>
+                <w:bCs/>
+              </w:rPr>
+              <w:t xml:space="preserve">Tevékenység: </w:t>
+            </w:r>
+            <w:r>
+              <w:rPr>
+                <w:bCs/>
+              </w:rPr>
+              <w:t>Tesztelés, fellépő hibák jelzése</w:t>
+            </w:r>
+          </w:p>
+        </w:tc>
+      </w:tr>
+      <w:tr>
+        <w:tc>
+          <w:tcPr>
+            <w:tcW w:w="0" w:type="auto"/>
+          </w:tcPr>
+          <w:p>
+            <w:r>
+              <w:t>2018.04.22.</w:t>
+            </w:r>
+          </w:p>
+          <w:p>
+            <w:r>
+              <w:t>17:00</w:t>
+            </w:r>
+          </w:p>
+        </w:tc>
+        <w:tc>
+          <w:tcPr>
+            <w:tcW w:w="0" w:type="auto"/>
+          </w:tcPr>
+          <w:p>
+            <w:r>
+              <w:t>2 óra</w:t>
+            </w:r>
+          </w:p>
+        </w:tc>
+        <w:tc>
+          <w:tcPr>
+            <w:tcW w:w="0" w:type="auto"/>
+          </w:tcPr>
+          <w:p>
+            <w:r>
+              <w:t>Bertalan</w:t>
+            </w:r>
+          </w:p>
+          <w:p>
+            <w:proofErr w:type="spellStart"/>
+            <w:r>
+              <w:t>Gurubi</w:t>
+            </w:r>
+            <w:proofErr w:type="spellEnd"/>
+          </w:p>
+        </w:tc>
+        <w:tc>
+          <w:tcPr>
+            <w:tcW w:w="0" w:type="auto"/>
+          </w:tcPr>
+          <w:p>
+            <w:pPr>
+              <w:rPr>
+                <w:b/>
+                <w:bCs/>
+              </w:rPr>
+            </w:pPr>
+            <w:r>
+              <w:rPr>
+                <w:b/>
+                <w:bCs/>
+              </w:rPr>
+              <w:t xml:space="preserve">Tevékenység: </w:t>
+            </w:r>
+            <w:r>
+              <w:rPr>
+                <w:bCs/>
+              </w:rPr>
+              <w:t>A tesztekben felmerült hibák javítása.</w:t>
+            </w:r>
+          </w:p>
+        </w:tc>
+      </w:tr>
+      <w:tr>
+        <w:tc>
+          <w:tcPr>
+            <w:tcW w:w="0" w:type="auto"/>
+          </w:tcPr>
+          <w:p>
+            <w:r>
+              <w:t>2018.04.22. 22:00</w:t>
+            </w:r>
+          </w:p>
+        </w:tc>
+        <w:tc>
+          <w:tcPr>
+            <w:tcW w:w="0" w:type="auto"/>
+          </w:tcPr>
+          <w:p>
+            <w:r>
+              <w:t>1 óra</w:t>
+            </w:r>
+          </w:p>
+        </w:tc>
+        <w:tc>
+          <w:tcPr>
+            <w:tcW w:w="0" w:type="auto"/>
+          </w:tcPr>
+          <w:p>
+            <w:proofErr w:type="spellStart"/>
+            <w:r>
+              <w:t>Gurubi</w:t>
+            </w:r>
+            <w:proofErr w:type="spellEnd"/>
+          </w:p>
+          <w:p>
+            <w:r>
+              <w:t>Horváth</w:t>
+            </w:r>
+          </w:p>
+        </w:tc>
+        <w:tc>
+          <w:tcPr>
+            <w:tcW w:w="0" w:type="auto"/>
+          </w:tcPr>
+          <w:p>
+            <w:r>
+              <w:rPr>
+                <w:b/>
+                <w:bCs/>
+              </w:rPr>
+              <w:t>Tevékenység</w:t>
+            </w:r>
+            <w:r>
+              <w:t>:</w:t>
+            </w:r>
+          </w:p>
+          <w:p>
+            <w:pPr>
+              <w:rPr>
+                <w:b/>
+                <w:bCs/>
+              </w:rPr>
+            </w:pPr>
+            <w:r>
+              <w:t xml:space="preserve">Kód átnézése, dokumentáció javítása </w:t>
             </w:r>
           </w:p>
         </w:tc>
       </w:tr>
     </w:tbl>
+    <w:p/>
     <w:p/>
     <w:p/>
     <w:sectPr>

--- a/Docs/10_Prototípus.docx
+++ b/Docs/10_Prototípus.docx
@@ -1109,60 +1109,80 @@
       <w:r>
         <w:t>Az előző parancsok kiadása után, köztes parancs nélkül, kiadva a következő parancsokat a játék elindítható. Elindítás után a tesztparancsokkal használható.</w:t>
       </w:r>
-    </w:p>
-    <w:p/>
-    <w:p>
-      <w:pPr>
-        <w:pStyle w:val="Code"/>
-      </w:pPr>
-      <w:r>
-        <w:t>cd</w:t>
-      </w:r>
-      <w:proofErr w:type="gramStart"/>
-      <w:r>
-        <w:t xml:space="preserve"> ..</w:t>
-      </w:r>
-      <w:proofErr w:type="gramEnd"/>
-      <w:r>
-        <w:t>/</w:t>
+      <w:r>
+        <w:t xml:space="preserve"> A</w:t>
+      </w:r>
+      <w:r>
+        <w:t xml:space="preserve">z elkészült pályákat előre, kézzel a </w:t>
       </w:r>
       <w:proofErr w:type="spellStart"/>
       <w:r>
         <w:t>bin</w:t>
       </w:r>
       <w:proofErr w:type="spellEnd"/>
+      <w:r>
+        <w:t xml:space="preserve"> mappába kell másolni. Ez érvényes a </w:t>
+      </w:r>
+      <w:r>
+        <w:t>megírt tesztesetekre is.</w:t>
+      </w:r>
     </w:p>
     <w:p>
-      <w:pPr>
-        <w:pStyle w:val="Code"/>
-      </w:pPr>
-      <w:r>
-        <w:t xml:space="preserve">java </w:t>
-      </w:r>
-      <w:proofErr w:type="spellStart"/>
-      <w:r>
-        <w:t>prote</w:t>
-      </w:r>
-      <w:proofErr w:type="spellEnd"/>
-      <w:r>
-        <w:t>/</w:t>
-      </w:r>
-      <w:proofErr w:type="spellStart"/>
-      <w:r>
-        <w:t>Proto</w:t>
-      </w:r>
-      <w:proofErr w:type="spellEnd"/>
+      <w:bookmarkStart w:id="0" w:name="_GoBack"/>
+      <w:bookmarkEnd w:id="0"/>
     </w:p>
     <w:p>
       <w:pPr>
-        <w:pStyle w:val="Cmsor20"/>
-      </w:pPr>
-      <w:r>
-        <w:t>Tesztek jegyzőkönyvei</w:t>
-      </w:r>
+        <w:pStyle w:val="Code"/>
+      </w:pPr>
+      <w:r>
+        <w:t>cd</w:t>
+      </w:r>
+      <w:proofErr w:type="gramStart"/>
+      <w:r>
+        <w:t xml:space="preserve"> ..</w:t>
+      </w:r>
+      <w:proofErr w:type="gramEnd"/>
+      <w:r>
+        <w:t>/</w:t>
+      </w:r>
+      <w:proofErr w:type="spellStart"/>
+      <w:r>
+        <w:t>bin</w:t>
+      </w:r>
+      <w:proofErr w:type="spellEnd"/>
     </w:p>
     <w:p>
       <w:pPr>
+        <w:pStyle w:val="Code"/>
+      </w:pPr>
+      <w:r>
+        <w:t xml:space="preserve">java </w:t>
+      </w:r>
+      <w:proofErr w:type="spellStart"/>
+      <w:r>
+        <w:t>prote</w:t>
+      </w:r>
+      <w:proofErr w:type="spellEnd"/>
+      <w:r>
+        <w:t>/</w:t>
+      </w:r>
+      <w:proofErr w:type="spellStart"/>
+      <w:r>
+        <w:t>Proto</w:t>
+      </w:r>
+      <w:proofErr w:type="spellEnd"/>
+    </w:p>
+    <w:p>
+      <w:pPr>
+        <w:pStyle w:val="Cmsor20"/>
+      </w:pPr>
+      <w:r>
+        <w:t>Tesztek jegyzőkönyvei</w:t>
+      </w:r>
+    </w:p>
+    <w:p>
+      <w:pPr>
         <w:pStyle w:val="Cmsor3"/>
       </w:pPr>
       <w:proofErr w:type="spellStart"/>
@@ -1171,7 +1191,15 @@
       </w:r>
       <w:proofErr w:type="spellEnd"/>
       <w:r>
-        <w:t xml:space="preserve"> worker </w:t>
+        <w:t xml:space="preserve"> </w:t>
+      </w:r>
+      <w:proofErr w:type="spellStart"/>
+      <w:r>
+        <w:t>worker</w:t>
+      </w:r>
+      <w:proofErr w:type="spellEnd"/>
+      <w:r>
+        <w:t xml:space="preserve"> </w:t>
       </w:r>
       <w:proofErr w:type="spellStart"/>
       <w:r>
@@ -1280,7 +1308,15 @@
       </w:r>
       <w:proofErr w:type="spellEnd"/>
       <w:r>
-        <w:t xml:space="preserve"> worker </w:t>
+        <w:t xml:space="preserve"> </w:t>
+      </w:r>
+      <w:proofErr w:type="spellStart"/>
+      <w:r>
+        <w:t>worker</w:t>
+      </w:r>
+      <w:proofErr w:type="spellEnd"/>
+      <w:r>
+        <w:t xml:space="preserve"> </w:t>
       </w:r>
       <w:proofErr w:type="spellStart"/>
       <w:r>
@@ -1389,7 +1425,15 @@
       </w:r>
       <w:proofErr w:type="spellEnd"/>
       <w:r>
-        <w:t xml:space="preserve"> worker </w:t>
+        <w:t xml:space="preserve"> </w:t>
+      </w:r>
+      <w:proofErr w:type="spellStart"/>
+      <w:r>
+        <w:t>worker</w:t>
+      </w:r>
+      <w:proofErr w:type="spellEnd"/>
+      <w:r>
+        <w:t xml:space="preserve"> </w:t>
       </w:r>
       <w:proofErr w:type="spellStart"/>
       <w:r>
@@ -1506,7 +1550,15 @@
       </w:r>
       <w:proofErr w:type="spellEnd"/>
       <w:r>
-        <w:t xml:space="preserve"> worker </w:t>
+        <w:t xml:space="preserve"> </w:t>
+      </w:r>
+      <w:proofErr w:type="spellStart"/>
+      <w:r>
+        <w:t>worker</w:t>
+      </w:r>
+      <w:proofErr w:type="spellEnd"/>
+      <w:r>
+        <w:t xml:space="preserve"> </w:t>
       </w:r>
       <w:proofErr w:type="spellStart"/>
       <w:r>
@@ -1623,7 +1675,15 @@
       </w:r>
       <w:proofErr w:type="spellEnd"/>
       <w:r>
-        <w:t xml:space="preserve"> worker </w:t>
+        <w:t xml:space="preserve"> </w:t>
+      </w:r>
+      <w:proofErr w:type="spellStart"/>
+      <w:r>
+        <w:t>worker</w:t>
+      </w:r>
+      <w:proofErr w:type="spellEnd"/>
+      <w:r>
+        <w:t xml:space="preserve"> </w:t>
       </w:r>
       <w:proofErr w:type="spellStart"/>
       <w:r>
@@ -1745,7 +1805,15 @@
       </w:r>
       <w:proofErr w:type="spellEnd"/>
       <w:r>
-        <w:t xml:space="preserve"> worker </w:t>
+        <w:t xml:space="preserve"> </w:t>
+      </w:r>
+      <w:proofErr w:type="spellStart"/>
+      <w:r>
+        <w:t>worker</w:t>
+      </w:r>
+      <w:proofErr w:type="spellEnd"/>
+      <w:r>
+        <w:t xml:space="preserve"> </w:t>
       </w:r>
       <w:proofErr w:type="spellStart"/>
       <w:r>
@@ -1854,7 +1922,15 @@
       </w:r>
       <w:proofErr w:type="spellEnd"/>
       <w:r>
-        <w:t xml:space="preserve"> worker </w:t>
+        <w:t xml:space="preserve"> </w:t>
+      </w:r>
+      <w:proofErr w:type="spellStart"/>
+      <w:r>
+        <w:t>worker</w:t>
+      </w:r>
+      <w:proofErr w:type="spellEnd"/>
+      <w:r>
+        <w:t xml:space="preserve"> </w:t>
       </w:r>
       <w:proofErr w:type="spellStart"/>
       <w:r>
@@ -1937,6 +2013,7 @@
               <w:rPr>
                 <w:b/>
               </w:rPr>
+              <w:lastRenderedPageBreak/>
               <w:t>Teszt időpontja</w:t>
             </w:r>
           </w:p>
@@ -1957,9 +2034,21 @@
       <w:pPr>
         <w:pStyle w:val="Cmsor3"/>
       </w:pPr>
-      <w:r>
-        <w:lastRenderedPageBreak/>
-        <w:t xml:space="preserve">Push Box </w:t>
+      <w:proofErr w:type="spellStart"/>
+      <w:r>
+        <w:t>Push</w:t>
+      </w:r>
+      <w:proofErr w:type="spellEnd"/>
+      <w:r>
+        <w:t xml:space="preserve"> </w:t>
+      </w:r>
+      <w:proofErr w:type="spellStart"/>
+      <w:r>
+        <w:t>Box</w:t>
+      </w:r>
+      <w:proofErr w:type="spellEnd"/>
+      <w:r>
+        <w:t xml:space="preserve"> </w:t>
       </w:r>
       <w:proofErr w:type="spellStart"/>
       <w:r>
@@ -1967,7 +2056,15 @@
       </w:r>
       <w:proofErr w:type="spellEnd"/>
       <w:r>
-        <w:t xml:space="preserve"> Worker </w:t>
+        <w:t xml:space="preserve"> </w:t>
+      </w:r>
+      <w:proofErr w:type="spellStart"/>
+      <w:r>
+        <w:t>Worker</w:t>
+      </w:r>
+      <w:proofErr w:type="spellEnd"/>
+      <w:r>
+        <w:t xml:space="preserve"> </w:t>
       </w:r>
       <w:proofErr w:type="spellStart"/>
       <w:r>
@@ -2074,8 +2171,21 @@
           <w:tab w:val="num" w:pos="1418"/>
         </w:tabs>
       </w:pPr>
-      <w:r>
-        <w:t xml:space="preserve">Push Box </w:t>
+      <w:proofErr w:type="spellStart"/>
+      <w:r>
+        <w:t>Push</w:t>
+      </w:r>
+      <w:proofErr w:type="spellEnd"/>
+      <w:r>
+        <w:t xml:space="preserve"> </w:t>
+      </w:r>
+      <w:proofErr w:type="spellStart"/>
+      <w:r>
+        <w:t>Box</w:t>
+      </w:r>
+      <w:proofErr w:type="spellEnd"/>
+      <w:r>
+        <w:t xml:space="preserve"> </w:t>
       </w:r>
       <w:proofErr w:type="spellStart"/>
       <w:r>
@@ -2083,7 +2193,15 @@
       </w:r>
       <w:proofErr w:type="spellEnd"/>
       <w:r>
-        <w:t xml:space="preserve"> Worker </w:t>
+        <w:t xml:space="preserve"> </w:t>
+      </w:r>
+      <w:proofErr w:type="spellStart"/>
+      <w:r>
+        <w:t>Worker</w:t>
+      </w:r>
+      <w:proofErr w:type="spellEnd"/>
+      <w:r>
+        <w:t xml:space="preserve"> </w:t>
       </w:r>
       <w:proofErr w:type="spellStart"/>
       <w:r>
@@ -2226,7 +2344,15 @@
             </w:r>
             <w:proofErr w:type="spellEnd"/>
             <w:r>
-              <w:t xml:space="preserve"> a Box eltávolítás</w:t>
+              <w:t xml:space="preserve"> a </w:t>
+            </w:r>
+            <w:proofErr w:type="spellStart"/>
+            <w:r>
+              <w:t>Box</w:t>
+            </w:r>
+            <w:proofErr w:type="spellEnd"/>
+            <w:r>
+              <w:t xml:space="preserve"> eltávolítás</w:t>
             </w:r>
             <w:r>
               <w:t>a után</w:t>
@@ -2318,8 +2444,21 @@
       <w:pPr>
         <w:pStyle w:val="Cmsor3"/>
       </w:pPr>
-      <w:r>
-        <w:t xml:space="preserve">Push Box </w:t>
+      <w:proofErr w:type="spellStart"/>
+      <w:r>
+        <w:t>Push</w:t>
+      </w:r>
+      <w:proofErr w:type="spellEnd"/>
+      <w:r>
+        <w:t xml:space="preserve"> </w:t>
+      </w:r>
+      <w:proofErr w:type="spellStart"/>
+      <w:r>
+        <w:t>Box</w:t>
+      </w:r>
+      <w:proofErr w:type="spellEnd"/>
+      <w:r>
+        <w:t xml:space="preserve"> </w:t>
       </w:r>
       <w:proofErr w:type="spellStart"/>
       <w:r>
@@ -2327,7 +2466,15 @@
       </w:r>
       <w:proofErr w:type="spellEnd"/>
       <w:r>
-        <w:t xml:space="preserve"> Worker </w:t>
+        <w:t xml:space="preserve"> </w:t>
+      </w:r>
+      <w:proofErr w:type="spellStart"/>
+      <w:r>
+        <w:t>Worker</w:t>
+      </w:r>
+      <w:proofErr w:type="spellEnd"/>
+      <w:r>
+        <w:t xml:space="preserve"> </w:t>
       </w:r>
       <w:proofErr w:type="spellStart"/>
       <w:r>
@@ -2443,8 +2590,21 @@
       <w:pPr>
         <w:pStyle w:val="Cmsor3"/>
       </w:pPr>
-      <w:r>
-        <w:t xml:space="preserve">Push Box </w:t>
+      <w:proofErr w:type="spellStart"/>
+      <w:r>
+        <w:t>Push</w:t>
+      </w:r>
+      <w:proofErr w:type="spellEnd"/>
+      <w:r>
+        <w:t xml:space="preserve"> </w:t>
+      </w:r>
+      <w:proofErr w:type="spellStart"/>
+      <w:r>
+        <w:t>Box</w:t>
+      </w:r>
+      <w:proofErr w:type="spellEnd"/>
+      <w:r>
+        <w:t xml:space="preserve"> </w:t>
       </w:r>
       <w:proofErr w:type="spellStart"/>
       <w:r>
@@ -2452,7 +2612,15 @@
       </w:r>
       <w:proofErr w:type="spellEnd"/>
       <w:r>
-        <w:t xml:space="preserve"> Worker </w:t>
+        <w:t xml:space="preserve"> </w:t>
+      </w:r>
+      <w:proofErr w:type="spellStart"/>
+      <w:r>
+        <w:t>Worker</w:t>
+      </w:r>
+      <w:proofErr w:type="spellEnd"/>
+      <w:r>
+        <w:t xml:space="preserve"> </w:t>
       </w:r>
       <w:proofErr w:type="spellStart"/>
       <w:r>
@@ -2555,8 +2723,21 @@
       <w:pPr>
         <w:pStyle w:val="Cmsor3"/>
       </w:pPr>
-      <w:r>
-        <w:t xml:space="preserve">Push Box </w:t>
+      <w:proofErr w:type="spellStart"/>
+      <w:r>
+        <w:t>Push</w:t>
+      </w:r>
+      <w:proofErr w:type="spellEnd"/>
+      <w:r>
+        <w:t xml:space="preserve"> </w:t>
+      </w:r>
+      <w:proofErr w:type="spellStart"/>
+      <w:r>
+        <w:t>Box</w:t>
+      </w:r>
+      <w:proofErr w:type="spellEnd"/>
+      <w:r>
+        <w:t xml:space="preserve"> </w:t>
       </w:r>
       <w:proofErr w:type="spellStart"/>
       <w:r>
@@ -2564,7 +2745,15 @@
       </w:r>
       <w:proofErr w:type="spellEnd"/>
       <w:r>
-        <w:t xml:space="preserve"> Worker </w:t>
+        <w:t xml:space="preserve"> </w:t>
+      </w:r>
+      <w:proofErr w:type="spellStart"/>
+      <w:r>
+        <w:t>Worker</w:t>
+      </w:r>
+      <w:proofErr w:type="spellEnd"/>
+      <w:r>
+        <w:t xml:space="preserve"> </w:t>
       </w:r>
       <w:proofErr w:type="spellStart"/>
       <w:r>
@@ -2678,7 +2867,15 @@
       </w:r>
       <w:proofErr w:type="spellEnd"/>
       <w:r>
-        <w:t xml:space="preserve"> Worker </w:t>
+        <w:t xml:space="preserve"> </w:t>
+      </w:r>
+      <w:proofErr w:type="spellStart"/>
+      <w:r>
+        <w:t>Worker</w:t>
+      </w:r>
+      <w:proofErr w:type="spellEnd"/>
+      <w:r>
+        <w:t xml:space="preserve"> </w:t>
       </w:r>
       <w:proofErr w:type="spellStart"/>
       <w:r>
@@ -2802,8 +2999,13 @@
         </w:tabs>
         <w:ind w:left="851" w:hanging="851"/>
       </w:pPr>
-      <w:r>
-        <w:t xml:space="preserve">Worker </w:t>
+      <w:proofErr w:type="spellStart"/>
+      <w:r>
+        <w:t>Worker</w:t>
+      </w:r>
+      <w:proofErr w:type="spellEnd"/>
+      <w:r>
+        <w:t xml:space="preserve"> </w:t>
       </w:r>
       <w:proofErr w:type="spellStart"/>
       <w:r>
@@ -2819,8 +3021,13 @@
       </w:r>
       <w:proofErr w:type="spellEnd"/>
       <w:r>
-        <w:t xml:space="preserve"> worker</w:t>
-      </w:r>
+        <w:t xml:space="preserve"> </w:t>
+      </w:r>
+      <w:proofErr w:type="spellStart"/>
+      <w:r>
+        <w:t>worker</w:t>
+      </w:r>
+      <w:proofErr w:type="spellEnd"/>
     </w:p>
     <w:p>
       <w:pPr>
@@ -3018,8 +3225,13 @@
         </w:tabs>
         <w:ind w:left="851" w:hanging="851"/>
       </w:pPr>
-      <w:r>
-        <w:t xml:space="preserve">Push </w:t>
+      <w:proofErr w:type="spellStart"/>
+      <w:r>
+        <w:t>Push</w:t>
+      </w:r>
+      <w:proofErr w:type="spellEnd"/>
+      <w:r>
+        <w:t xml:space="preserve"> </w:t>
       </w:r>
       <w:proofErr w:type="spellStart"/>
       <w:r>
@@ -3043,8 +3255,13 @@
       </w:r>
       <w:proofErr w:type="spellEnd"/>
       <w:r>
-        <w:t xml:space="preserve"> Worker</w:t>
-      </w:r>
+        <w:t xml:space="preserve"> </w:t>
+      </w:r>
+      <w:proofErr w:type="spellStart"/>
+      <w:r>
+        <w:t>Worker</w:t>
+      </w:r>
+      <w:proofErr w:type="spellEnd"/>
     </w:p>
     <w:p>
       <w:pPr>
@@ -3113,6 +3330,7 @@
               <w:rPr>
                 <w:b/>
               </w:rPr>
+              <w:lastRenderedPageBreak/>
               <w:t>Teszt időpontja</w:t>
             </w:r>
           </w:p>
@@ -3138,9 +3356,13 @@
         </w:tabs>
         <w:ind w:left="851" w:hanging="851"/>
       </w:pPr>
-      <w:r>
-        <w:lastRenderedPageBreak/>
-        <w:t xml:space="preserve">Push </w:t>
+      <w:proofErr w:type="spellStart"/>
+      <w:r>
+        <w:t>Push</w:t>
+      </w:r>
+      <w:proofErr w:type="spellEnd"/>
+      <w:r>
+        <w:t xml:space="preserve"> </w:t>
       </w:r>
       <w:proofErr w:type="spellStart"/>
       <w:r>
@@ -3164,7 +3386,15 @@
       </w:r>
       <w:proofErr w:type="spellEnd"/>
       <w:r>
-        <w:t xml:space="preserve"> Worker (</w:t>
+        <w:t xml:space="preserve"> </w:t>
+      </w:r>
+      <w:proofErr w:type="spellStart"/>
+      <w:r>
+        <w:t>Worker</w:t>
+      </w:r>
+      <w:proofErr w:type="spellEnd"/>
+      <w:r>
+        <w:t xml:space="preserve"> (</w:t>
       </w:r>
       <w:proofErr w:type="spellStart"/>
       <w:r>
@@ -3275,8 +3505,13 @@
         </w:tabs>
         <w:ind w:left="851" w:hanging="851"/>
       </w:pPr>
-      <w:r>
-        <w:t xml:space="preserve">Push </w:t>
+      <w:proofErr w:type="spellStart"/>
+      <w:r>
+        <w:t>Push</w:t>
+      </w:r>
+      <w:proofErr w:type="spellEnd"/>
+      <w:r>
+        <w:t xml:space="preserve"> </w:t>
       </w:r>
       <w:proofErr w:type="spellStart"/>
       <w:r>
@@ -3300,7 +3535,15 @@
       </w:r>
       <w:proofErr w:type="spellEnd"/>
       <w:r>
-        <w:t xml:space="preserve"> Worker (</w:t>
+        <w:t xml:space="preserve"> </w:t>
+      </w:r>
+      <w:proofErr w:type="spellStart"/>
+      <w:r>
+        <w:t>Worker</w:t>
+      </w:r>
+      <w:proofErr w:type="spellEnd"/>
+      <w:r>
+        <w:t xml:space="preserve"> (</w:t>
       </w:r>
       <w:proofErr w:type="spellStart"/>
       <w:r>
@@ -3411,8 +3654,13 @@
         </w:tabs>
         <w:ind w:left="851" w:hanging="851"/>
       </w:pPr>
-      <w:r>
-        <w:t xml:space="preserve">Push </w:t>
+      <w:proofErr w:type="spellStart"/>
+      <w:r>
+        <w:t>Push</w:t>
+      </w:r>
+      <w:proofErr w:type="spellEnd"/>
+      <w:r>
+        <w:t xml:space="preserve"> </w:t>
       </w:r>
       <w:proofErr w:type="spellStart"/>
       <w:r>
@@ -3420,7 +3668,15 @@
       </w:r>
       <w:proofErr w:type="spellEnd"/>
       <w:r>
-        <w:t xml:space="preserve"> and Worker (</w:t>
+        <w:t xml:space="preserve"> and </w:t>
+      </w:r>
+      <w:proofErr w:type="spellStart"/>
+      <w:r>
+        <w:t>Worker</w:t>
+      </w:r>
+      <w:proofErr w:type="spellEnd"/>
+      <w:r>
+        <w:t xml:space="preserve"> (</w:t>
       </w:r>
       <w:proofErr w:type="spellStart"/>
       <w:r>
@@ -3531,8 +3787,13 @@
         </w:tabs>
         <w:ind w:left="851" w:hanging="851"/>
       </w:pPr>
-      <w:r>
-        <w:t xml:space="preserve">Push </w:t>
+      <w:proofErr w:type="spellStart"/>
+      <w:r>
+        <w:t>Push</w:t>
+      </w:r>
+      <w:proofErr w:type="spellEnd"/>
+      <w:r>
+        <w:t xml:space="preserve"> </w:t>
       </w:r>
       <w:proofErr w:type="spellStart"/>
       <w:r>
@@ -3540,7 +3801,15 @@
       </w:r>
       <w:proofErr w:type="spellEnd"/>
       <w:r>
-        <w:t xml:space="preserve"> and Worker (</w:t>
+        <w:t xml:space="preserve"> and </w:t>
+      </w:r>
+      <w:proofErr w:type="spellStart"/>
+      <w:r>
+        <w:t>Worker</w:t>
+      </w:r>
+      <w:proofErr w:type="spellEnd"/>
+      <w:r>
+        <w:t xml:space="preserve"> (</w:t>
       </w:r>
       <w:proofErr w:type="spellStart"/>
       <w:r>
@@ -4266,19 +4535,727 @@
           </w:tcPr>
           <w:p>
             <w:r>
+              <w:t>2018.04.18. 18:30</w:t>
+            </w:r>
+          </w:p>
+        </w:tc>
+        <w:tc>
+          <w:tcPr>
+            <w:tcW w:w="0" w:type="auto"/>
+          </w:tcPr>
+          <w:p>
+            <w:r>
+              <w:t>2 óra</w:t>
+            </w:r>
+          </w:p>
+        </w:tc>
+        <w:tc>
+          <w:tcPr>
+            <w:tcW w:w="0" w:type="auto"/>
+          </w:tcPr>
+          <w:p>
+            <w:r>
+              <w:t>Bertalan</w:t>
+            </w:r>
+          </w:p>
+          <w:p>
+            <w:proofErr w:type="spellStart"/>
+            <w:r>
+              <w:t>Gurubi</w:t>
+            </w:r>
+            <w:proofErr w:type="spellEnd"/>
+          </w:p>
+          <w:p>
+            <w:r>
+              <w:t>Horváth</w:t>
+            </w:r>
+          </w:p>
+          <w:p>
+            <w:r>
+              <w:t>Mátyás</w:t>
+            </w:r>
+          </w:p>
+          <w:p>
+            <w:r>
+              <w:t>Tolnai</w:t>
+            </w:r>
+          </w:p>
+        </w:tc>
+        <w:tc>
+          <w:tcPr>
+            <w:tcW w:w="0" w:type="auto"/>
+          </w:tcPr>
+          <w:p>
+            <w:pPr>
+              <w:rPr>
+                <w:b/>
+                <w:bCs/>
+              </w:rPr>
+            </w:pPr>
+            <w:r>
+              <w:rPr>
+                <w:b/>
+                <w:bCs/>
+              </w:rPr>
+              <w:t>Értekezlet.</w:t>
+            </w:r>
+          </w:p>
+          <w:p>
+            <w:pPr>
+              <w:rPr>
+                <w:b/>
+                <w:bCs/>
+              </w:rPr>
+            </w:pPr>
+            <w:r>
+              <w:rPr>
+                <w:b/>
+                <w:bCs/>
+              </w:rPr>
+              <w:t xml:space="preserve">Döntés: </w:t>
+            </w:r>
+          </w:p>
+          <w:p>
+            <w:r>
+              <w:t>Meghatároztuk, hogy ki melyik osztályt dolgozza ki, illetve egyéb feladatok felosztását.</w:t>
+            </w:r>
+          </w:p>
+          <w:p>
+            <w:r>
+              <w:t xml:space="preserve">Bertalan: </w:t>
+            </w:r>
+            <w:proofErr w:type="spellStart"/>
+            <w:r>
+              <w:t>Worker</w:t>
+            </w:r>
+            <w:proofErr w:type="spellEnd"/>
+            <w:r>
+              <w:t xml:space="preserve">, </w:t>
+            </w:r>
+            <w:proofErr w:type="spellStart"/>
+            <w:r>
+              <w:t>Movable</w:t>
+            </w:r>
+            <w:proofErr w:type="spellEnd"/>
+            <w:r>
+              <w:t xml:space="preserve">, </w:t>
+            </w:r>
+            <w:proofErr w:type="spellStart"/>
+            <w:r>
+              <w:t>Direction</w:t>
+            </w:r>
+            <w:proofErr w:type="spellEnd"/>
+          </w:p>
+          <w:p>
+            <w:proofErr w:type="spellStart"/>
+            <w:r>
+              <w:t>Gurubi</w:t>
+            </w:r>
+            <w:proofErr w:type="spellEnd"/>
+            <w:r>
+              <w:t xml:space="preserve">: </w:t>
+            </w:r>
+            <w:proofErr w:type="spellStart"/>
+            <w:r>
+              <w:t>MethodWriter</w:t>
+            </w:r>
+            <w:proofErr w:type="spellEnd"/>
+            <w:r>
+              <w:t xml:space="preserve">, </w:t>
+            </w:r>
+            <w:proofErr w:type="spellStart"/>
+            <w:r>
+              <w:t>Honey</w:t>
+            </w:r>
+            <w:proofErr w:type="spellEnd"/>
+            <w:r>
+              <w:t xml:space="preserve">, </w:t>
+            </w:r>
+            <w:proofErr w:type="spellStart"/>
+            <w:r>
+              <w:t>Slime</w:t>
+            </w:r>
+            <w:proofErr w:type="spellEnd"/>
+            <w:r>
+              <w:t xml:space="preserve">, </w:t>
+            </w:r>
+            <w:proofErr w:type="spellStart"/>
+            <w:r>
+              <w:t>Oil</w:t>
+            </w:r>
+            <w:proofErr w:type="spellEnd"/>
+            <w:r>
+              <w:t xml:space="preserve">, </w:t>
+            </w:r>
+            <w:proofErr w:type="spellStart"/>
+            <w:r>
+              <w:t>CommandHandler</w:t>
+            </w:r>
+            <w:proofErr w:type="spellEnd"/>
+            <w:r>
+              <w:t xml:space="preserve">, </w:t>
+            </w:r>
+          </w:p>
+          <w:p>
+            <w:r>
+              <w:t xml:space="preserve">Horváth: </w:t>
+            </w:r>
+            <w:proofErr w:type="spellStart"/>
+            <w:r>
+              <w:t>WallField</w:t>
+            </w:r>
+            <w:proofErr w:type="spellEnd"/>
+            <w:r>
+              <w:t xml:space="preserve">, </w:t>
+            </w:r>
+            <w:proofErr w:type="spellStart"/>
+            <w:r>
+              <w:t>EndField</w:t>
+            </w:r>
+            <w:proofErr w:type="spellEnd"/>
+            <w:r>
+              <w:t xml:space="preserve">, Game, </w:t>
+            </w:r>
+            <w:proofErr w:type="spellStart"/>
+            <w:r>
+              <w:t>BoxRecorder</w:t>
+            </w:r>
+            <w:proofErr w:type="spellEnd"/>
+          </w:p>
+          <w:p>
+            <w:r>
+              <w:t xml:space="preserve">Mátyás: </w:t>
+            </w:r>
+            <w:proofErr w:type="spellStart"/>
+            <w:r>
+              <w:t>HoleField</w:t>
+            </w:r>
+            <w:proofErr w:type="spellEnd"/>
+            <w:r>
+              <w:t xml:space="preserve">, </w:t>
+            </w:r>
+            <w:proofErr w:type="spellStart"/>
+            <w:r>
+              <w:t>SwitchField</w:t>
+            </w:r>
+            <w:proofErr w:type="spellEnd"/>
+            <w:r>
+              <w:t xml:space="preserve">, </w:t>
+            </w:r>
+            <w:proofErr w:type="spellStart"/>
+            <w:r>
+              <w:t>Box</w:t>
+            </w:r>
+            <w:proofErr w:type="spellEnd"/>
+          </w:p>
+          <w:p>
+            <w:r>
+              <w:t xml:space="preserve">Tolnai: </w:t>
+            </w:r>
+            <w:proofErr w:type="spellStart"/>
+            <w:r>
+              <w:t>Field</w:t>
+            </w:r>
+            <w:proofErr w:type="spellEnd"/>
+            <w:r>
+              <w:t xml:space="preserve">, </w:t>
+            </w:r>
+            <w:proofErr w:type="spellStart"/>
+            <w:r>
+              <w:t>SimpleField</w:t>
+            </w:r>
+            <w:proofErr w:type="spellEnd"/>
+            <w:r>
+              <w:t>, Map</w:t>
+            </w:r>
+          </w:p>
+          <w:p>
+            <w:r>
+              <w:t>Megegyezés továbbá abban, hogy mindenki az osztályt teljes egészében implementálja, és ezt a naplózás léptékénél is alapul vesszük így egy osztály implementálása bejegyzés szintű a naplóban, nem részletezzük metódusokra.</w:t>
+            </w:r>
+          </w:p>
+        </w:tc>
+      </w:tr>
+      <w:tr>
+        <w:tc>
+          <w:tcPr>
+            <w:tcW w:w="0" w:type="auto"/>
+          </w:tcPr>
+          <w:p>
+            <w:r>
+              <w:t>2018.04.19. 12:30</w:t>
+            </w:r>
+          </w:p>
+        </w:tc>
+        <w:tc>
+          <w:tcPr>
+            <w:tcW w:w="0" w:type="auto"/>
+          </w:tcPr>
+          <w:p>
+            <w:r>
+              <w:t>2</w:t>
+            </w:r>
+            <w:r>
+              <w:t xml:space="preserve"> óra</w:t>
+            </w:r>
+          </w:p>
+        </w:tc>
+        <w:tc>
+          <w:tcPr>
+            <w:tcW w:w="0" w:type="auto"/>
+          </w:tcPr>
+          <w:p>
+            <w:r>
+              <w:t>Horváth</w:t>
+            </w:r>
+          </w:p>
+        </w:tc>
+        <w:tc>
+          <w:tcPr>
+            <w:tcW w:w="0" w:type="auto"/>
+          </w:tcPr>
+          <w:p>
+            <w:r>
+              <w:rPr>
+                <w:b/>
+                <w:bCs/>
+              </w:rPr>
+              <w:t>Tevékenység</w:t>
+            </w:r>
+            <w:r>
+              <w:t xml:space="preserve">: </w:t>
+            </w:r>
+          </w:p>
+          <w:p>
+            <w:r>
+              <w:t xml:space="preserve">Game, </w:t>
+            </w:r>
+            <w:proofErr w:type="spellStart"/>
+            <w:r>
+              <w:t>BoxRecorder</w:t>
+            </w:r>
+            <w:proofErr w:type="spellEnd"/>
+            <w:r>
+              <w:t xml:space="preserve"> osztály </w:t>
+            </w:r>
+            <w:r>
+              <w:t>implementálása</w:t>
+            </w:r>
+            <w:r>
+              <w:t xml:space="preserve"> és </w:t>
+            </w:r>
+            <w:proofErr w:type="spellStart"/>
+            <w:r>
+              <w:t>kommentelése</w:t>
+            </w:r>
+            <w:proofErr w:type="spellEnd"/>
+          </w:p>
+        </w:tc>
+      </w:tr>
+      <w:tr>
+        <w:tc>
+          <w:tcPr>
+            <w:tcW w:w="0" w:type="auto"/>
+          </w:tcPr>
+          <w:p>
+            <w:r>
               <w:t>2018.0</w:t>
             </w:r>
             <w:r>
               <w:t>4</w:t>
             </w:r>
             <w:r>
+              <w:t>.1</w:t>
+            </w:r>
+            <w:r>
+              <w:t>9</w:t>
+            </w:r>
+            <w:r>
+              <w:t>. 14:00</w:t>
+            </w:r>
+          </w:p>
+        </w:tc>
+        <w:tc>
+          <w:tcPr>
+            <w:tcW w:w="0" w:type="auto"/>
+          </w:tcPr>
+          <w:p>
+            <w:r>
+              <w:t>2</w:t>
+            </w:r>
+            <w:r>
+              <w:t xml:space="preserve"> óra</w:t>
+            </w:r>
+          </w:p>
+        </w:tc>
+        <w:tc>
+          <w:tcPr>
+            <w:tcW w:w="0" w:type="auto"/>
+          </w:tcPr>
+          <w:p>
+            <w:proofErr w:type="spellStart"/>
+            <w:r>
+              <w:t>Gurubi</w:t>
+            </w:r>
+            <w:proofErr w:type="spellEnd"/>
+          </w:p>
+        </w:tc>
+        <w:tc>
+          <w:tcPr>
+            <w:tcW w:w="0" w:type="auto"/>
+          </w:tcPr>
+          <w:p>
+            <w:r>
+              <w:rPr>
+                <w:b/>
+                <w:bCs/>
+              </w:rPr>
+              <w:t>Tevékenység</w:t>
+            </w:r>
+            <w:r>
+              <w:t>:</w:t>
+            </w:r>
+          </w:p>
+          <w:p>
+            <w:proofErr w:type="spellStart"/>
+            <w:r>
+              <w:t>MethodWriter</w:t>
+            </w:r>
+            <w:proofErr w:type="spellEnd"/>
+            <w:r>
+              <w:t xml:space="preserve">, </w:t>
+            </w:r>
+            <w:proofErr w:type="spellStart"/>
+            <w:r>
+              <w:t>Honey</w:t>
+            </w:r>
+            <w:proofErr w:type="spellEnd"/>
+            <w:r>
+              <w:t xml:space="preserve">, </w:t>
+            </w:r>
+            <w:proofErr w:type="spellStart"/>
+            <w:r>
+              <w:t>Slime</w:t>
+            </w:r>
+            <w:proofErr w:type="spellEnd"/>
+            <w:r>
+              <w:t xml:space="preserve">, </w:t>
+            </w:r>
+            <w:proofErr w:type="spellStart"/>
+            <w:r>
+              <w:t>Oil</w:t>
+            </w:r>
+            <w:proofErr w:type="spellEnd"/>
+            <w:r>
+              <w:t xml:space="preserve"> </w:t>
+            </w:r>
+            <w:r>
+              <w:t xml:space="preserve">megírása és </w:t>
+            </w:r>
+            <w:proofErr w:type="spellStart"/>
+            <w:r>
+              <w:t>kommentelése</w:t>
+            </w:r>
+            <w:proofErr w:type="spellEnd"/>
+          </w:p>
+        </w:tc>
+      </w:tr>
+      <w:tr>
+        <w:tc>
+          <w:tcPr>
+            <w:tcW w:w="0" w:type="auto"/>
+          </w:tcPr>
+          <w:p>
+            <w:r>
+              <w:t>2018.0</w:t>
+            </w:r>
+            <w:r>
+              <w:t>4</w:t>
+            </w:r>
+            <w:r>
+              <w:t>.1</w:t>
+            </w:r>
+            <w:r>
+              <w:t>9</w:t>
+            </w:r>
+            <w:r>
+              <w:t>. 17:30</w:t>
+            </w:r>
+          </w:p>
+        </w:tc>
+        <w:tc>
+          <w:tcPr>
+            <w:tcW w:w="0" w:type="auto"/>
+          </w:tcPr>
+          <w:p>
+            <w:r>
+              <w:t>1 óra</w:t>
+            </w:r>
+          </w:p>
+        </w:tc>
+        <w:tc>
+          <w:tcPr>
+            <w:tcW w:w="0" w:type="auto"/>
+          </w:tcPr>
+          <w:p>
+            <w:r>
+              <w:t>Horváth</w:t>
+            </w:r>
+          </w:p>
+        </w:tc>
+        <w:tc>
+          <w:tcPr>
+            <w:tcW w:w="0" w:type="auto"/>
+          </w:tcPr>
+          <w:p>
+            <w:r>
+              <w:rPr>
+                <w:b/>
+                <w:bCs/>
+              </w:rPr>
+              <w:t>Tevékenység</w:t>
+            </w:r>
+            <w:r>
+              <w:t>:</w:t>
+            </w:r>
+          </w:p>
+          <w:p>
+            <w:proofErr w:type="spellStart"/>
+            <w:r>
+              <w:t>WallField</w:t>
+            </w:r>
+            <w:proofErr w:type="spellEnd"/>
+            <w:r>
+              <w:t xml:space="preserve">, </w:t>
+            </w:r>
+            <w:proofErr w:type="spellStart"/>
+            <w:r>
+              <w:t>EndField</w:t>
+            </w:r>
+            <w:proofErr w:type="spellEnd"/>
+            <w:r>
+              <w:t xml:space="preserve"> </w:t>
+            </w:r>
+            <w:r>
+              <w:t>implementálása</w:t>
+            </w:r>
+          </w:p>
+        </w:tc>
+      </w:tr>
+      <w:tr>
+        <w:tc>
+          <w:tcPr>
+            <w:tcW w:w="0" w:type="auto"/>
+          </w:tcPr>
+          <w:p>
+            <w:r>
+              <w:t>2018.0</w:t>
+            </w:r>
+            <w:r>
+              <w:t>4</w:t>
+            </w:r>
+            <w:r>
+              <w:t>.1</w:t>
+            </w:r>
+            <w:r>
+              <w:t>9</w:t>
+            </w:r>
+            <w:r>
               <w:t>.</w:t>
             </w:r>
-            <w:r>
-              <w:t>18</w:t>
-            </w:r>
-            <w:r>
-              <w:t>. 18:30</w:t>
+          </w:p>
+          <w:p>
+            <w:r>
+              <w:t>20:00</w:t>
+            </w:r>
+          </w:p>
+        </w:tc>
+        <w:tc>
+          <w:tcPr>
+            <w:tcW w:w="0" w:type="auto"/>
+          </w:tcPr>
+          <w:p>
+            <w:r>
+              <w:t>1 óra</w:t>
+            </w:r>
+          </w:p>
+        </w:tc>
+        <w:tc>
+          <w:tcPr>
+            <w:tcW w:w="0" w:type="auto"/>
+          </w:tcPr>
+          <w:p>
+            <w:r>
+              <w:t>Horváth</w:t>
+            </w:r>
+          </w:p>
+        </w:tc>
+        <w:tc>
+          <w:tcPr>
+            <w:tcW w:w="0" w:type="auto"/>
+          </w:tcPr>
+          <w:p>
+            <w:pPr>
+              <w:rPr>
+                <w:bCs/>
+              </w:rPr>
+            </w:pPr>
+            <w:r>
+              <w:rPr>
+                <w:b/>
+                <w:bCs/>
+              </w:rPr>
+              <w:t xml:space="preserve">Tevékenység: </w:t>
+            </w:r>
+            <w:proofErr w:type="spellStart"/>
+            <w:r>
+              <w:rPr>
+                <w:bCs/>
+              </w:rPr>
+              <w:t>WallField</w:t>
+            </w:r>
+            <w:proofErr w:type="spellEnd"/>
+            <w:r>
+              <w:rPr>
+                <w:bCs/>
+              </w:rPr>
+              <w:t xml:space="preserve">, </w:t>
+            </w:r>
+            <w:proofErr w:type="spellStart"/>
+            <w:r>
+              <w:rPr>
+                <w:bCs/>
+              </w:rPr>
+              <w:t>EndField</w:t>
+            </w:r>
+            <w:proofErr w:type="spellEnd"/>
+            <w:r>
+              <w:rPr>
+                <w:bCs/>
+              </w:rPr>
+              <w:t xml:space="preserve"> </w:t>
+            </w:r>
+            <w:proofErr w:type="spellStart"/>
+            <w:r>
+              <w:rPr>
+                <w:bCs/>
+              </w:rPr>
+              <w:t>kommentelés</w:t>
+            </w:r>
+            <w:proofErr w:type="spellEnd"/>
+            <w:r>
+              <w:rPr>
+                <w:bCs/>
+              </w:rPr>
+              <w:t>, a</w:t>
+            </w:r>
+            <w:r>
+              <w:rPr>
+                <w:bCs/>
+              </w:rPr>
+              <w:t xml:space="preserve"> már meglévő kódban hibajavítások és átnézés</w:t>
+            </w:r>
+          </w:p>
+        </w:tc>
+      </w:tr>
+      <w:tr>
+        <w:tc>
+          <w:tcPr>
+            <w:tcW w:w="0" w:type="auto"/>
+          </w:tcPr>
+          <w:p>
+            <w:r>
+              <w:t>2018.0</w:t>
+            </w:r>
+            <w:r>
+              <w:t>4</w:t>
+            </w:r>
+            <w:r>
+              <w:t>.</w:t>
+            </w:r>
+            <w:r>
+              <w:t>20</w:t>
+            </w:r>
+            <w:r>
+              <w:t>. 13:00</w:t>
+            </w:r>
+          </w:p>
+        </w:tc>
+        <w:tc>
+          <w:tcPr>
+            <w:tcW w:w="0" w:type="auto"/>
+          </w:tcPr>
+          <w:p>
+            <w:r>
+              <w:t>1,5 óra</w:t>
+            </w:r>
+          </w:p>
+        </w:tc>
+        <w:tc>
+          <w:tcPr>
+            <w:tcW w:w="0" w:type="auto"/>
+          </w:tcPr>
+          <w:p>
+            <w:r>
+              <w:t>Bertalan</w:t>
+            </w:r>
+          </w:p>
+        </w:tc>
+        <w:tc>
+          <w:tcPr>
+            <w:tcW w:w="0" w:type="auto"/>
+          </w:tcPr>
+          <w:p>
+            <w:r>
+              <w:rPr>
+                <w:b/>
+                <w:bCs/>
+              </w:rPr>
+              <w:t>Tevékenység</w:t>
+            </w:r>
+            <w:r>
+              <w:t>:</w:t>
+            </w:r>
+          </w:p>
+          <w:p>
+            <w:proofErr w:type="spellStart"/>
+            <w:r>
+              <w:t>Worker</w:t>
+            </w:r>
+            <w:proofErr w:type="spellEnd"/>
+            <w:r>
+              <w:t xml:space="preserve">, </w:t>
+            </w:r>
+            <w:proofErr w:type="spellStart"/>
+            <w:r>
+              <w:t>Movable</w:t>
+            </w:r>
+            <w:proofErr w:type="spellEnd"/>
+            <w:r>
+              <w:t xml:space="preserve">, </w:t>
+            </w:r>
+            <w:proofErr w:type="spellStart"/>
+            <w:r>
+              <w:t>Direction</w:t>
+            </w:r>
+            <w:proofErr w:type="spellEnd"/>
+            <w:r>
+              <w:t xml:space="preserve"> osztályok </w:t>
+            </w:r>
+            <w:r>
+              <w:t>implementálása</w:t>
+            </w:r>
+          </w:p>
+        </w:tc>
+      </w:tr>
+      <w:tr>
+        <w:tc>
+          <w:tcPr>
+            <w:tcW w:w="0" w:type="auto"/>
+          </w:tcPr>
+          <w:p>
+            <w:r>
+              <w:t>2018.04.20. 14:00</w:t>
             </w:r>
           </w:p>
         </w:tc>
@@ -4298,26 +5275,322 @@
           </w:tcPr>
           <w:p>
             <w:r>
+              <w:t>Mátyás</w:t>
+            </w:r>
+          </w:p>
+        </w:tc>
+        <w:tc>
+          <w:tcPr>
+            <w:tcW w:w="0" w:type="auto"/>
+          </w:tcPr>
+          <w:p>
+            <w:r>
+              <w:rPr>
+                <w:b/>
+                <w:bCs/>
+              </w:rPr>
+              <w:t>Tevékenység</w:t>
+            </w:r>
+            <w:r>
+              <w:t>:</w:t>
+            </w:r>
+          </w:p>
+          <w:p>
+            <w:proofErr w:type="spellStart"/>
+            <w:r>
+              <w:t>HoleField</w:t>
+            </w:r>
+            <w:proofErr w:type="spellEnd"/>
+            <w:r>
+              <w:t xml:space="preserve">, </w:t>
+            </w:r>
+            <w:proofErr w:type="spellStart"/>
+            <w:r>
+              <w:t>SwitchField</w:t>
+            </w:r>
+            <w:proofErr w:type="spellEnd"/>
+            <w:r>
+              <w:t xml:space="preserve">, </w:t>
+            </w:r>
+            <w:proofErr w:type="spellStart"/>
+            <w:r>
+              <w:t>Box</w:t>
+            </w:r>
+            <w:proofErr w:type="spellEnd"/>
+            <w:r>
+              <w:t xml:space="preserve"> osztályok </w:t>
+            </w:r>
+          </w:p>
+        </w:tc>
+      </w:tr>
+      <w:tr>
+        <w:tc>
+          <w:tcPr>
+            <w:tcW w:w="0" w:type="auto"/>
+          </w:tcPr>
+          <w:p>
+            <w:r>
+              <w:t>2018.0</w:t>
+            </w:r>
+            <w:r>
+              <w:t>4</w:t>
+            </w:r>
+            <w:r>
+              <w:t>.</w:t>
+            </w:r>
+            <w:r>
+              <w:t>20</w:t>
+            </w:r>
+            <w:r>
+              <w:t>. 15:00</w:t>
+            </w:r>
+          </w:p>
+        </w:tc>
+        <w:tc>
+          <w:tcPr>
+            <w:tcW w:w="0" w:type="auto"/>
+          </w:tcPr>
+          <w:p>
+            <w:r>
+              <w:t>1 óra</w:t>
+            </w:r>
+          </w:p>
+        </w:tc>
+        <w:tc>
+          <w:tcPr>
+            <w:tcW w:w="0" w:type="auto"/>
+          </w:tcPr>
+          <w:p>
+            <w:r>
               <w:t>Bertalan</w:t>
             </w:r>
           </w:p>
-          <w:p>
+        </w:tc>
+        <w:tc>
+          <w:tcPr>
+            <w:tcW w:w="0" w:type="auto"/>
+          </w:tcPr>
+          <w:p>
+            <w:pPr>
+              <w:rPr>
+                <w:bCs/>
+              </w:rPr>
+            </w:pPr>
+            <w:r>
+              <w:rPr>
+                <w:b/>
+                <w:bCs/>
+              </w:rPr>
+              <w:t xml:space="preserve">Tevékenység: </w:t>
+            </w:r>
             <w:proofErr w:type="spellStart"/>
             <w:r>
-              <w:t>Gurubi</w:t>
+              <w:rPr>
+                <w:bCs/>
+              </w:rPr>
+              <w:t>Worker</w:t>
             </w:r>
             <w:proofErr w:type="spellEnd"/>
-          </w:p>
-          <w:p>
-            <w:r>
-              <w:t>Horváth</w:t>
-            </w:r>
-          </w:p>
+            <w:r>
+              <w:rPr>
+                <w:bCs/>
+              </w:rPr>
+              <w:t xml:space="preserve">, </w:t>
+            </w:r>
+            <w:proofErr w:type="spellStart"/>
+            <w:r>
+              <w:rPr>
+                <w:bCs/>
+              </w:rPr>
+              <w:t>Movable</w:t>
+            </w:r>
+            <w:proofErr w:type="spellEnd"/>
+            <w:r>
+              <w:rPr>
+                <w:bCs/>
+              </w:rPr>
+              <w:t xml:space="preserve">, </w:t>
+            </w:r>
+            <w:proofErr w:type="spellStart"/>
+            <w:r>
+              <w:rPr>
+                <w:bCs/>
+              </w:rPr>
+              <w:t>Direction</w:t>
+            </w:r>
+            <w:proofErr w:type="spellEnd"/>
+            <w:r>
+              <w:rPr>
+                <w:bCs/>
+              </w:rPr>
+              <w:t xml:space="preserve"> osztályok </w:t>
+            </w:r>
+            <w:proofErr w:type="spellStart"/>
+            <w:r>
+              <w:rPr>
+                <w:bCs/>
+              </w:rPr>
+              <w:t>kommentelése</w:t>
+            </w:r>
+            <w:proofErr w:type="spellEnd"/>
+            <w:r>
+              <w:rPr>
+                <w:bCs/>
+              </w:rPr>
+              <w:t>, már meglévő kód átnézése és esetleges hibajavítások</w:t>
+            </w:r>
+          </w:p>
+        </w:tc>
+      </w:tr>
+      <w:tr>
+        <w:tc>
+          <w:tcPr>
+            <w:tcW w:w="0" w:type="auto"/>
+          </w:tcPr>
+          <w:p>
+            <w:r>
+              <w:t>2018.0</w:t>
+            </w:r>
+            <w:r>
+              <w:t>4</w:t>
+            </w:r>
+            <w:r>
+              <w:t>.</w:t>
+            </w:r>
+            <w:r>
+              <w:t>20</w:t>
+            </w:r>
+            <w:r>
+              <w:t>. 16:00</w:t>
+            </w:r>
+          </w:p>
+        </w:tc>
+        <w:tc>
+          <w:tcPr>
+            <w:tcW w:w="0" w:type="auto"/>
+          </w:tcPr>
+          <w:p>
+            <w:r>
+              <w:t>1 óra</w:t>
+            </w:r>
+          </w:p>
+        </w:tc>
+        <w:tc>
+          <w:tcPr>
+            <w:tcW w:w="0" w:type="auto"/>
+          </w:tcPr>
           <w:p>
             <w:r>
               <w:t>Mátyás</w:t>
             </w:r>
           </w:p>
+        </w:tc>
+        <w:tc>
+          <w:tcPr>
+            <w:tcW w:w="0" w:type="auto"/>
+          </w:tcPr>
+          <w:p>
+            <w:pPr>
+              <w:rPr>
+                <w:b/>
+                <w:bCs/>
+              </w:rPr>
+            </w:pPr>
+            <w:r>
+              <w:rPr>
+                <w:b/>
+                <w:bCs/>
+              </w:rPr>
+              <w:t xml:space="preserve">Tevékenység: </w:t>
+            </w:r>
+            <w:proofErr w:type="spellStart"/>
+            <w:r>
+              <w:rPr>
+                <w:bCs/>
+              </w:rPr>
+              <w:t>HoleField</w:t>
+            </w:r>
+            <w:proofErr w:type="spellEnd"/>
+            <w:r>
+              <w:rPr>
+                <w:bCs/>
+              </w:rPr>
+              <w:t xml:space="preserve">, </w:t>
+            </w:r>
+            <w:proofErr w:type="spellStart"/>
+            <w:r>
+              <w:rPr>
+                <w:bCs/>
+              </w:rPr>
+              <w:t>SwitchField</w:t>
+            </w:r>
+            <w:proofErr w:type="spellEnd"/>
+            <w:r>
+              <w:rPr>
+                <w:bCs/>
+              </w:rPr>
+              <w:t xml:space="preserve">, </w:t>
+            </w:r>
+            <w:proofErr w:type="spellStart"/>
+            <w:r>
+              <w:rPr>
+                <w:bCs/>
+              </w:rPr>
+              <w:t>Bo</w:t>
+            </w:r>
+            <w:r>
+              <w:rPr>
+                <w:bCs/>
+              </w:rPr>
+              <w:t>x</w:t>
+            </w:r>
+            <w:proofErr w:type="spellEnd"/>
+            <w:r>
+              <w:rPr>
+                <w:bCs/>
+              </w:rPr>
+              <w:t xml:space="preserve"> osztályok dokumentálása, az eddig meglévő kód átnézése és javítása</w:t>
+            </w:r>
+          </w:p>
+        </w:tc>
+      </w:tr>
+      <w:tr>
+        <w:tc>
+          <w:tcPr>
+            <w:tcW w:w="0" w:type="auto"/>
+          </w:tcPr>
+          <w:p>
+            <w:r>
+              <w:t>2018.0</w:t>
+            </w:r>
+            <w:r>
+              <w:t>4</w:t>
+            </w:r>
+            <w:r>
+              <w:t>.</w:t>
+            </w:r>
+            <w:r>
+              <w:t>20</w:t>
+            </w:r>
+            <w:r>
+              <w:t>. 19:30</w:t>
+            </w:r>
+          </w:p>
+        </w:tc>
+        <w:tc>
+          <w:tcPr>
+            <w:tcW w:w="0" w:type="auto"/>
+          </w:tcPr>
+          <w:p>
+            <w:r>
+              <w:t>1 óra</w:t>
+            </w:r>
+          </w:p>
+        </w:tc>
+        <w:tc>
+          <w:tcPr>
+            <w:tcW w:w="0" w:type="auto"/>
+          </w:tcPr>
           <w:p>
             <w:r>
               <w:t>Tolnai</w:t>
@@ -4329,1073 +5602,95 @@
             <w:tcW w:w="0" w:type="auto"/>
           </w:tcPr>
           <w:p>
-            <w:pPr>
+            <w:r>
               <w:rPr>
                 <w:b/>
                 <w:bCs/>
               </w:rPr>
-            </w:pPr>
+              <w:t>Tevékenység</w:t>
+            </w:r>
+            <w:r>
+              <w:t>:</w:t>
+            </w:r>
+          </w:p>
+          <w:p>
+            <w:proofErr w:type="spellStart"/>
+            <w:r>
+              <w:t>Field</w:t>
+            </w:r>
+            <w:proofErr w:type="spellEnd"/>
+            <w:r>
+              <w:t xml:space="preserve">, </w:t>
+            </w:r>
+            <w:proofErr w:type="spellStart"/>
+            <w:r>
+              <w:t>SimpleField</w:t>
+            </w:r>
+            <w:proofErr w:type="spellEnd"/>
+            <w:r>
+              <w:t xml:space="preserve">, Map osztályok </w:t>
+            </w:r>
+            <w:r>
+              <w:t>implementálása</w:t>
+            </w:r>
+          </w:p>
+        </w:tc>
+      </w:tr>
+      <w:tr>
+        <w:tc>
+          <w:tcPr>
+            <w:tcW w:w="0" w:type="auto"/>
+          </w:tcPr>
+          <w:p>
+            <w:r>
+              <w:t>2018.04.20. 20:30</w:t>
+            </w:r>
+          </w:p>
+        </w:tc>
+        <w:tc>
+          <w:tcPr>
+            <w:tcW w:w="0" w:type="auto"/>
+          </w:tcPr>
+          <w:p>
+            <w:r>
+              <w:t>0.5 óra</w:t>
+            </w:r>
+          </w:p>
+        </w:tc>
+        <w:tc>
+          <w:tcPr>
+            <w:tcW w:w="0" w:type="auto"/>
+          </w:tcPr>
+          <w:p>
+            <w:r>
+              <w:t>Tolnai</w:t>
+            </w:r>
+          </w:p>
+        </w:tc>
+        <w:tc>
+          <w:tcPr>
+            <w:tcW w:w="0" w:type="auto"/>
+          </w:tcPr>
+          <w:p>
             <w:r>
               <w:rPr>
                 <w:b/>
                 <w:bCs/>
               </w:rPr>
-              <w:t>Értekezlet.</w:t>
-            </w:r>
-          </w:p>
-          <w:p>
-            <w:pPr>
-              <w:rPr>
-                <w:b/>
-                <w:bCs/>
-              </w:rPr>
-            </w:pPr>
-            <w:r>
-              <w:rPr>
-                <w:b/>
-                <w:bCs/>
-              </w:rPr>
-              <w:t xml:space="preserve">Döntés: </w:t>
-            </w:r>
-          </w:p>
-          <w:p>
-            <w:r>
-              <w:t xml:space="preserve">Meghatároztuk, hogy ki melyik osztályt </w:t>
-            </w:r>
-            <w:r>
-              <w:t>dolgozza ki, illetve egyéb feladatok felosztását.</w:t>
-            </w:r>
-          </w:p>
-          <w:p>
-            <w:r>
-              <w:t xml:space="preserve">Bertalan: Worker, </w:t>
-            </w:r>
+              <w:t>Tevékenység</w:t>
+            </w:r>
+            <w:r>
+              <w:t>:</w:t>
+            </w:r>
+          </w:p>
+          <w:p>
             <w:proofErr w:type="spellStart"/>
             <w:r>
-              <w:t>Movable</w:t>
+              <w:t>Field</w:t>
             </w:r>
             <w:proofErr w:type="spellEnd"/>
             <w:r>
               <w:t xml:space="preserve">, </w:t>
-            </w:r>
-            <w:proofErr w:type="spellStart"/>
-            <w:r>
-              <w:t>Direction</w:t>
-            </w:r>
-            <w:proofErr w:type="spellEnd"/>
-          </w:p>
-          <w:p>
-            <w:proofErr w:type="spellStart"/>
-            <w:r>
-              <w:t>Gurubi</w:t>
-            </w:r>
-            <w:proofErr w:type="spellEnd"/>
-            <w:r>
-              <w:t xml:space="preserve">: </w:t>
-            </w:r>
-            <w:proofErr w:type="spellStart"/>
-            <w:r>
-              <w:t>MethodWriter</w:t>
-            </w:r>
-            <w:proofErr w:type="spellEnd"/>
-            <w:r>
-              <w:t xml:space="preserve">, </w:t>
-            </w:r>
-            <w:proofErr w:type="spellStart"/>
-            <w:r>
-              <w:t>Honey</w:t>
-            </w:r>
-            <w:proofErr w:type="spellEnd"/>
-            <w:r>
-              <w:t xml:space="preserve">, Slime, </w:t>
-            </w:r>
-            <w:proofErr w:type="spellStart"/>
-            <w:r>
-              <w:t>Oil</w:t>
-            </w:r>
-            <w:proofErr w:type="spellEnd"/>
-            <w:r>
-              <w:t xml:space="preserve">, </w:t>
-            </w:r>
-            <w:proofErr w:type="spellStart"/>
-            <w:r>
-              <w:t>CommandHandler</w:t>
-            </w:r>
-            <w:proofErr w:type="spellEnd"/>
-            <w:r>
-              <w:t xml:space="preserve">, </w:t>
-            </w:r>
-          </w:p>
-          <w:p>
-            <w:r>
-              <w:t xml:space="preserve">Horváth: </w:t>
-            </w:r>
-            <w:proofErr w:type="spellStart"/>
-            <w:r>
-              <w:t>WallField</w:t>
-            </w:r>
-            <w:proofErr w:type="spellEnd"/>
-            <w:r>
-              <w:t xml:space="preserve">, </w:t>
-            </w:r>
-            <w:proofErr w:type="spellStart"/>
-            <w:r>
-              <w:t>EndField</w:t>
-            </w:r>
-            <w:proofErr w:type="spellEnd"/>
-            <w:r>
-              <w:t xml:space="preserve">, Game, </w:t>
-            </w:r>
-            <w:proofErr w:type="spellStart"/>
-            <w:r>
-              <w:t>BoxRecorder</w:t>
-            </w:r>
-            <w:proofErr w:type="spellEnd"/>
-          </w:p>
-          <w:p>
-            <w:r>
-              <w:t xml:space="preserve">Mátyás: </w:t>
-            </w:r>
-            <w:proofErr w:type="spellStart"/>
-            <w:r>
-              <w:t>HoleField</w:t>
-            </w:r>
-            <w:proofErr w:type="spellEnd"/>
-            <w:r>
-              <w:t xml:space="preserve">, </w:t>
-            </w:r>
-            <w:proofErr w:type="spellStart"/>
-            <w:r>
-              <w:t>SwitchField</w:t>
-            </w:r>
-            <w:proofErr w:type="spellEnd"/>
-            <w:r>
-              <w:t>, Box</w:t>
-            </w:r>
-          </w:p>
-          <w:p>
-            <w:r>
-              <w:t xml:space="preserve">Tolnai: Field, </w:t>
-            </w:r>
-            <w:proofErr w:type="spellStart"/>
-            <w:r>
-              <w:t>SimpleField</w:t>
-            </w:r>
-            <w:proofErr w:type="spellEnd"/>
-            <w:r>
-              <w:t>, Map</w:t>
-            </w:r>
-          </w:p>
-          <w:p>
-            <w:r>
-              <w:t xml:space="preserve">Megegyezés továbbá abban, hogy mindenki az osztályt teljes egészében </w:t>
-            </w:r>
-            <w:r>
-              <w:t>implementálja</w:t>
-            </w:r>
-            <w:r>
-              <w:t xml:space="preserve">, és ezt a naplózás léptékénél is alapul vesszük így egy osztály </w:t>
-            </w:r>
-            <w:r>
-              <w:t>implementálása</w:t>
-            </w:r>
-            <w:r>
-              <w:t xml:space="preserve"> bejegyzés szintű a naplóban, nem részletezzük metódusokra.</w:t>
-            </w:r>
-          </w:p>
-        </w:tc>
-      </w:tr>
-      <w:tr>
-        <w:tc>
-          <w:tcPr>
-            <w:tcW w:w="0" w:type="auto"/>
-          </w:tcPr>
-          <w:p>
-            <w:r>
-              <w:t>2018.0</w:t>
-            </w:r>
-            <w:r>
-              <w:t>4</w:t>
-            </w:r>
-            <w:r>
-              <w:t>.</w:t>
-            </w:r>
-            <w:r>
-              <w:t>19</w:t>
-            </w:r>
-            <w:r>
-              <w:t>. 12:30</w:t>
-            </w:r>
-          </w:p>
-        </w:tc>
-        <w:tc>
-          <w:tcPr>
-            <w:tcW w:w="0" w:type="auto"/>
-          </w:tcPr>
-          <w:p>
-            <w:r>
-              <w:t>2</w:t>
-            </w:r>
-            <w:r>
-              <w:t xml:space="preserve"> óra</w:t>
-            </w:r>
-          </w:p>
-        </w:tc>
-        <w:tc>
-          <w:tcPr>
-            <w:tcW w:w="0" w:type="auto"/>
-          </w:tcPr>
-          <w:p>
-            <w:r>
-              <w:t>Horváth</w:t>
-            </w:r>
-          </w:p>
-        </w:tc>
-        <w:tc>
-          <w:tcPr>
-            <w:tcW w:w="0" w:type="auto"/>
-          </w:tcPr>
-          <w:p>
-            <w:r>
-              <w:rPr>
-                <w:b/>
-                <w:bCs/>
-              </w:rPr>
-              <w:t>Tevékenység</w:t>
-            </w:r>
-            <w:r>
-              <w:t xml:space="preserve">: </w:t>
-            </w:r>
-          </w:p>
-          <w:p>
-            <w:r>
-              <w:t xml:space="preserve">Game, </w:t>
-            </w:r>
-            <w:proofErr w:type="spellStart"/>
-            <w:r>
-              <w:t>BoxRecorder</w:t>
-            </w:r>
-            <w:proofErr w:type="spellEnd"/>
-            <w:r>
-              <w:t xml:space="preserve"> osztály </w:t>
-            </w:r>
-            <w:r>
-              <w:t>implementálása</w:t>
-            </w:r>
-            <w:r>
-              <w:t xml:space="preserve"> és </w:t>
-            </w:r>
-            <w:proofErr w:type="spellStart"/>
-            <w:r>
-              <w:t>kommentelése</w:t>
-            </w:r>
-            <w:proofErr w:type="spellEnd"/>
-          </w:p>
-        </w:tc>
-      </w:tr>
-      <w:tr>
-        <w:tc>
-          <w:tcPr>
-            <w:tcW w:w="0" w:type="auto"/>
-          </w:tcPr>
-          <w:p>
-            <w:r>
-              <w:t>2018.0</w:t>
-            </w:r>
-            <w:r>
-              <w:t>4</w:t>
-            </w:r>
-            <w:r>
-              <w:t>.1</w:t>
-            </w:r>
-            <w:r>
-              <w:t>9</w:t>
-            </w:r>
-            <w:r>
-              <w:t>. 14:00</w:t>
-            </w:r>
-          </w:p>
-        </w:tc>
-        <w:tc>
-          <w:tcPr>
-            <w:tcW w:w="0" w:type="auto"/>
-          </w:tcPr>
-          <w:p>
-            <w:r>
-              <w:t>2</w:t>
-            </w:r>
-            <w:r>
-              <w:t xml:space="preserve"> óra</w:t>
-            </w:r>
-          </w:p>
-        </w:tc>
-        <w:tc>
-          <w:tcPr>
-            <w:tcW w:w="0" w:type="auto"/>
-          </w:tcPr>
-          <w:p>
-            <w:proofErr w:type="spellStart"/>
-            <w:r>
-              <w:t>Gurubi</w:t>
-            </w:r>
-            <w:proofErr w:type="spellEnd"/>
-          </w:p>
-        </w:tc>
-        <w:tc>
-          <w:tcPr>
-            <w:tcW w:w="0" w:type="auto"/>
-          </w:tcPr>
-          <w:p>
-            <w:r>
-              <w:rPr>
-                <w:b/>
-                <w:bCs/>
-              </w:rPr>
-              <w:t>Tevékenység</w:t>
-            </w:r>
-            <w:r>
-              <w:t>:</w:t>
-            </w:r>
-          </w:p>
-          <w:p>
-            <w:proofErr w:type="spellStart"/>
-            <w:r>
-              <w:t>MethodWriter</w:t>
-            </w:r>
-            <w:proofErr w:type="spellEnd"/>
-            <w:r>
-              <w:t xml:space="preserve">, </w:t>
-            </w:r>
-            <w:proofErr w:type="spellStart"/>
-            <w:r>
-              <w:t>Honey</w:t>
-            </w:r>
-            <w:proofErr w:type="spellEnd"/>
-            <w:r>
-              <w:t xml:space="preserve">, Slime, </w:t>
-            </w:r>
-            <w:proofErr w:type="spellStart"/>
-            <w:r>
-              <w:t>Oil</w:t>
-            </w:r>
-            <w:proofErr w:type="spellEnd"/>
-            <w:r>
-              <w:t xml:space="preserve"> </w:t>
-            </w:r>
-            <w:r>
-              <w:t xml:space="preserve">megírása és </w:t>
-            </w:r>
-            <w:proofErr w:type="spellStart"/>
-            <w:r>
-              <w:t>kommentelése</w:t>
-            </w:r>
-            <w:proofErr w:type="spellEnd"/>
-          </w:p>
-        </w:tc>
-      </w:tr>
-      <w:tr>
-        <w:tc>
-          <w:tcPr>
-            <w:tcW w:w="0" w:type="auto"/>
-          </w:tcPr>
-          <w:p>
-            <w:r>
-              <w:t>2018.0</w:t>
-            </w:r>
-            <w:r>
-              <w:t>4</w:t>
-            </w:r>
-            <w:r>
-              <w:t>.1</w:t>
-            </w:r>
-            <w:r>
-              <w:t>9</w:t>
-            </w:r>
-            <w:r>
-              <w:t>. 17:30</w:t>
-            </w:r>
-          </w:p>
-        </w:tc>
-        <w:tc>
-          <w:tcPr>
-            <w:tcW w:w="0" w:type="auto"/>
-          </w:tcPr>
-          <w:p>
-            <w:r>
-              <w:t>1 óra</w:t>
-            </w:r>
-          </w:p>
-        </w:tc>
-        <w:tc>
-          <w:tcPr>
-            <w:tcW w:w="0" w:type="auto"/>
-          </w:tcPr>
-          <w:p>
-            <w:r>
-              <w:t>Horváth</w:t>
-            </w:r>
-          </w:p>
-        </w:tc>
-        <w:tc>
-          <w:tcPr>
-            <w:tcW w:w="0" w:type="auto"/>
-          </w:tcPr>
-          <w:p>
-            <w:r>
-              <w:rPr>
-                <w:b/>
-                <w:bCs/>
-              </w:rPr>
-              <w:t>Tevékenység</w:t>
-            </w:r>
-            <w:r>
-              <w:t>:</w:t>
-            </w:r>
-          </w:p>
-          <w:p>
-            <w:proofErr w:type="spellStart"/>
-            <w:r>
-              <w:t>WallField</w:t>
-            </w:r>
-            <w:proofErr w:type="spellEnd"/>
-            <w:r>
-              <w:t xml:space="preserve">, </w:t>
-            </w:r>
-            <w:proofErr w:type="spellStart"/>
-            <w:r>
-              <w:t>EndField</w:t>
-            </w:r>
-            <w:proofErr w:type="spellEnd"/>
-            <w:r>
-              <w:t xml:space="preserve"> </w:t>
-            </w:r>
-            <w:r>
-              <w:t>implementálása</w:t>
-            </w:r>
-          </w:p>
-        </w:tc>
-      </w:tr>
-      <w:tr>
-        <w:tc>
-          <w:tcPr>
-            <w:tcW w:w="0" w:type="auto"/>
-          </w:tcPr>
-          <w:p>
-            <w:r>
-              <w:t>2018.0</w:t>
-            </w:r>
-            <w:r>
-              <w:t>4</w:t>
-            </w:r>
-            <w:r>
-              <w:t>.1</w:t>
-            </w:r>
-            <w:r>
-              <w:t>9</w:t>
-            </w:r>
-            <w:r>
-              <w:t>.</w:t>
-            </w:r>
-          </w:p>
-          <w:p>
-            <w:r>
-              <w:t>20:00</w:t>
-            </w:r>
-          </w:p>
-        </w:tc>
-        <w:tc>
-          <w:tcPr>
-            <w:tcW w:w="0" w:type="auto"/>
-          </w:tcPr>
-          <w:p>
-            <w:r>
-              <w:t>1 óra</w:t>
-            </w:r>
-          </w:p>
-        </w:tc>
-        <w:tc>
-          <w:tcPr>
-            <w:tcW w:w="0" w:type="auto"/>
-          </w:tcPr>
-          <w:p>
-            <w:r>
-              <w:t>Horváth</w:t>
-            </w:r>
-          </w:p>
-        </w:tc>
-        <w:tc>
-          <w:tcPr>
-            <w:tcW w:w="0" w:type="auto"/>
-          </w:tcPr>
-          <w:p>
-            <w:pPr>
-              <w:rPr>
-                <w:bCs/>
-              </w:rPr>
-            </w:pPr>
-            <w:r>
-              <w:rPr>
-                <w:b/>
-                <w:bCs/>
-              </w:rPr>
-              <w:t xml:space="preserve">Tevékenység: </w:t>
-            </w:r>
-            <w:proofErr w:type="spellStart"/>
-            <w:r>
-              <w:rPr>
-                <w:bCs/>
-              </w:rPr>
-              <w:t>WallField</w:t>
-            </w:r>
-            <w:proofErr w:type="spellEnd"/>
-            <w:r>
-              <w:rPr>
-                <w:bCs/>
-              </w:rPr>
-              <w:t xml:space="preserve">, </w:t>
-            </w:r>
-            <w:proofErr w:type="spellStart"/>
-            <w:r>
-              <w:rPr>
-                <w:bCs/>
-              </w:rPr>
-              <w:t>EndField</w:t>
-            </w:r>
-            <w:proofErr w:type="spellEnd"/>
-            <w:r>
-              <w:rPr>
-                <w:bCs/>
-              </w:rPr>
-              <w:t xml:space="preserve"> </w:t>
-            </w:r>
-            <w:proofErr w:type="spellStart"/>
-            <w:r>
-              <w:rPr>
-                <w:bCs/>
-              </w:rPr>
-              <w:t>kommentelés</w:t>
-            </w:r>
-            <w:proofErr w:type="spellEnd"/>
-            <w:r>
-              <w:rPr>
-                <w:bCs/>
-              </w:rPr>
-              <w:t>, a</w:t>
-            </w:r>
-            <w:r>
-              <w:rPr>
-                <w:bCs/>
-              </w:rPr>
-              <w:t xml:space="preserve"> már meglévő kódban hibajavítások és átnézés</w:t>
-            </w:r>
-          </w:p>
-        </w:tc>
-      </w:tr>
-      <w:tr>
-        <w:tc>
-          <w:tcPr>
-            <w:tcW w:w="0" w:type="auto"/>
-          </w:tcPr>
-          <w:p>
-            <w:r>
-              <w:t>2018.0</w:t>
-            </w:r>
-            <w:r>
-              <w:t>4</w:t>
-            </w:r>
-            <w:r>
-              <w:t>.</w:t>
-            </w:r>
-            <w:r>
-              <w:t>20</w:t>
-            </w:r>
-            <w:r>
-              <w:t>. 13:00</w:t>
-            </w:r>
-          </w:p>
-        </w:tc>
-        <w:tc>
-          <w:tcPr>
-            <w:tcW w:w="0" w:type="auto"/>
-          </w:tcPr>
-          <w:p>
-            <w:r>
-              <w:t>1,5 óra</w:t>
-            </w:r>
-          </w:p>
-        </w:tc>
-        <w:tc>
-          <w:tcPr>
-            <w:tcW w:w="0" w:type="auto"/>
-          </w:tcPr>
-          <w:p>
-            <w:r>
-              <w:t>Bertalan</w:t>
-            </w:r>
-          </w:p>
-        </w:tc>
-        <w:tc>
-          <w:tcPr>
-            <w:tcW w:w="0" w:type="auto"/>
-          </w:tcPr>
-          <w:p>
-            <w:r>
-              <w:rPr>
-                <w:b/>
-                <w:bCs/>
-              </w:rPr>
-              <w:t>Tevékenység</w:t>
-            </w:r>
-            <w:r>
-              <w:t>:</w:t>
-            </w:r>
-          </w:p>
-          <w:p>
-            <w:r>
-              <w:t xml:space="preserve">Worker, </w:t>
-            </w:r>
-            <w:proofErr w:type="spellStart"/>
-            <w:r>
-              <w:t>Movable</w:t>
-            </w:r>
-            <w:proofErr w:type="spellEnd"/>
-            <w:r>
-              <w:t xml:space="preserve">, </w:t>
-            </w:r>
-            <w:proofErr w:type="spellStart"/>
-            <w:r>
-              <w:t>Direction</w:t>
-            </w:r>
-            <w:proofErr w:type="spellEnd"/>
-            <w:r>
-              <w:t xml:space="preserve"> osztályok </w:t>
-            </w:r>
-            <w:r>
-              <w:t>implementálása</w:t>
-            </w:r>
-          </w:p>
-        </w:tc>
-      </w:tr>
-      <w:tr>
-        <w:tc>
-          <w:tcPr>
-            <w:tcW w:w="0" w:type="auto"/>
-          </w:tcPr>
-          <w:p>
-            <w:r>
-              <w:t>2018.04.20. 14:00</w:t>
-            </w:r>
-          </w:p>
-        </w:tc>
-        <w:tc>
-          <w:tcPr>
-            <w:tcW w:w="0" w:type="auto"/>
-          </w:tcPr>
-          <w:p>
-            <w:r>
-              <w:t>2 óra</w:t>
-            </w:r>
-          </w:p>
-        </w:tc>
-        <w:tc>
-          <w:tcPr>
-            <w:tcW w:w="0" w:type="auto"/>
-          </w:tcPr>
-          <w:p>
-            <w:r>
-              <w:t>Mátyás</w:t>
-            </w:r>
-          </w:p>
-        </w:tc>
-        <w:tc>
-          <w:tcPr>
-            <w:tcW w:w="0" w:type="auto"/>
-          </w:tcPr>
-          <w:p>
-            <w:r>
-              <w:rPr>
-                <w:b/>
-                <w:bCs/>
-              </w:rPr>
-              <w:t>Tevékenység</w:t>
-            </w:r>
-            <w:r>
-              <w:t>:</w:t>
-            </w:r>
-          </w:p>
-          <w:p>
-            <w:proofErr w:type="spellStart"/>
-            <w:r>
-              <w:t>HoleField</w:t>
-            </w:r>
-            <w:proofErr w:type="spellEnd"/>
-            <w:r>
-              <w:t xml:space="preserve">, </w:t>
-            </w:r>
-            <w:proofErr w:type="spellStart"/>
-            <w:r>
-              <w:t>SwitchField</w:t>
-            </w:r>
-            <w:proofErr w:type="spellEnd"/>
-            <w:r>
-              <w:t xml:space="preserve">, Box osztályok </w:t>
-            </w:r>
-          </w:p>
-        </w:tc>
-      </w:tr>
-      <w:tr>
-        <w:tc>
-          <w:tcPr>
-            <w:tcW w:w="0" w:type="auto"/>
-          </w:tcPr>
-          <w:p>
-            <w:r>
-              <w:t>2018.0</w:t>
-            </w:r>
-            <w:r>
-              <w:t>4</w:t>
-            </w:r>
-            <w:r>
-              <w:t>.</w:t>
-            </w:r>
-            <w:r>
-              <w:t>20</w:t>
-            </w:r>
-            <w:r>
-              <w:t>. 15:00</w:t>
-            </w:r>
-            <w:bookmarkStart w:id="0" w:name="_GoBack"/>
-            <w:bookmarkEnd w:id="0"/>
-          </w:p>
-        </w:tc>
-        <w:tc>
-          <w:tcPr>
-            <w:tcW w:w="0" w:type="auto"/>
-          </w:tcPr>
-          <w:p>
-            <w:r>
-              <w:t>1 óra</w:t>
-            </w:r>
-          </w:p>
-        </w:tc>
-        <w:tc>
-          <w:tcPr>
-            <w:tcW w:w="0" w:type="auto"/>
-          </w:tcPr>
-          <w:p>
-            <w:r>
-              <w:t>Bertalan</w:t>
-            </w:r>
-          </w:p>
-        </w:tc>
-        <w:tc>
-          <w:tcPr>
-            <w:tcW w:w="0" w:type="auto"/>
-          </w:tcPr>
-          <w:p>
-            <w:pPr>
-              <w:rPr>
-                <w:bCs/>
-              </w:rPr>
-            </w:pPr>
-            <w:r>
-              <w:rPr>
-                <w:b/>
-                <w:bCs/>
-              </w:rPr>
-              <w:t xml:space="preserve">Tevékenység: </w:t>
-            </w:r>
-            <w:r>
-              <w:rPr>
-                <w:bCs/>
-              </w:rPr>
-              <w:t xml:space="preserve">Worker, </w:t>
-            </w:r>
-            <w:proofErr w:type="spellStart"/>
-            <w:r>
-              <w:rPr>
-                <w:bCs/>
-              </w:rPr>
-              <w:t>Movable</w:t>
-            </w:r>
-            <w:proofErr w:type="spellEnd"/>
-            <w:r>
-              <w:rPr>
-                <w:bCs/>
-              </w:rPr>
-              <w:t xml:space="preserve">, </w:t>
-            </w:r>
-            <w:proofErr w:type="spellStart"/>
-            <w:r>
-              <w:rPr>
-                <w:bCs/>
-              </w:rPr>
-              <w:t>Direction</w:t>
-            </w:r>
-            <w:proofErr w:type="spellEnd"/>
-            <w:r>
-              <w:rPr>
-                <w:bCs/>
-              </w:rPr>
-              <w:t xml:space="preserve"> osztályok </w:t>
-            </w:r>
-            <w:proofErr w:type="spellStart"/>
-            <w:r>
-              <w:rPr>
-                <w:bCs/>
-              </w:rPr>
-              <w:t>kommentelése</w:t>
-            </w:r>
-            <w:proofErr w:type="spellEnd"/>
-            <w:r>
-              <w:rPr>
-                <w:bCs/>
-              </w:rPr>
-              <w:t>, már meglévő kód átnézése és esetleges hibajavítások</w:t>
-            </w:r>
-          </w:p>
-        </w:tc>
-      </w:tr>
-      <w:tr>
-        <w:tc>
-          <w:tcPr>
-            <w:tcW w:w="0" w:type="auto"/>
-          </w:tcPr>
-          <w:p>
-            <w:r>
-              <w:t>2018.0</w:t>
-            </w:r>
-            <w:r>
-              <w:t>4</w:t>
-            </w:r>
-            <w:r>
-              <w:t>.</w:t>
-            </w:r>
-            <w:r>
-              <w:t>20</w:t>
-            </w:r>
-            <w:r>
-              <w:t>. 16:00</w:t>
-            </w:r>
-          </w:p>
-        </w:tc>
-        <w:tc>
-          <w:tcPr>
-            <w:tcW w:w="0" w:type="auto"/>
-          </w:tcPr>
-          <w:p>
-            <w:r>
-              <w:t>1 óra</w:t>
-            </w:r>
-          </w:p>
-        </w:tc>
-        <w:tc>
-          <w:tcPr>
-            <w:tcW w:w="0" w:type="auto"/>
-          </w:tcPr>
-          <w:p>
-            <w:r>
-              <w:t>Mátyás</w:t>
-            </w:r>
-          </w:p>
-        </w:tc>
-        <w:tc>
-          <w:tcPr>
-            <w:tcW w:w="0" w:type="auto"/>
-          </w:tcPr>
-          <w:p>
-            <w:pPr>
-              <w:rPr>
-                <w:b/>
-                <w:bCs/>
-              </w:rPr>
-            </w:pPr>
-            <w:r>
-              <w:rPr>
-                <w:b/>
-                <w:bCs/>
-              </w:rPr>
-              <w:t xml:space="preserve">Tevékenység: </w:t>
-            </w:r>
-            <w:proofErr w:type="spellStart"/>
-            <w:r>
-              <w:rPr>
-                <w:bCs/>
-              </w:rPr>
-              <w:t>HoleField</w:t>
-            </w:r>
-            <w:proofErr w:type="spellEnd"/>
-            <w:r>
-              <w:rPr>
-                <w:bCs/>
-              </w:rPr>
-              <w:t xml:space="preserve">, </w:t>
-            </w:r>
-            <w:proofErr w:type="spellStart"/>
-            <w:r>
-              <w:rPr>
-                <w:bCs/>
-              </w:rPr>
-              <w:t>SwitchField</w:t>
-            </w:r>
-            <w:proofErr w:type="spellEnd"/>
-            <w:r>
-              <w:rPr>
-                <w:bCs/>
-              </w:rPr>
-              <w:t>, Bo</w:t>
-            </w:r>
-            <w:r>
-              <w:rPr>
-                <w:bCs/>
-              </w:rPr>
-              <w:t>x</w:t>
-            </w:r>
-            <w:r>
-              <w:rPr>
-                <w:bCs/>
-              </w:rPr>
-              <w:t xml:space="preserve"> osztályok dokumentálása, az eddig meglévő kód átnézése és javítása</w:t>
-            </w:r>
-          </w:p>
-        </w:tc>
-      </w:tr>
-      <w:tr>
-        <w:tc>
-          <w:tcPr>
-            <w:tcW w:w="0" w:type="auto"/>
-          </w:tcPr>
-          <w:p>
-            <w:r>
-              <w:t>2018.0</w:t>
-            </w:r>
-            <w:r>
-              <w:t>4</w:t>
-            </w:r>
-            <w:r>
-              <w:t>.</w:t>
-            </w:r>
-            <w:r>
-              <w:t>20</w:t>
-            </w:r>
-            <w:r>
-              <w:t>. 19:30</w:t>
-            </w:r>
-          </w:p>
-        </w:tc>
-        <w:tc>
-          <w:tcPr>
-            <w:tcW w:w="0" w:type="auto"/>
-          </w:tcPr>
-          <w:p>
-            <w:r>
-              <w:t>1 óra</w:t>
-            </w:r>
-          </w:p>
-        </w:tc>
-        <w:tc>
-          <w:tcPr>
-            <w:tcW w:w="0" w:type="auto"/>
-          </w:tcPr>
-          <w:p>
-            <w:r>
-              <w:t>Tolnai</w:t>
-            </w:r>
-          </w:p>
-        </w:tc>
-        <w:tc>
-          <w:tcPr>
-            <w:tcW w:w="0" w:type="auto"/>
-          </w:tcPr>
-          <w:p>
-            <w:r>
-              <w:rPr>
-                <w:b/>
-                <w:bCs/>
-              </w:rPr>
-              <w:t>Tevékenység</w:t>
-            </w:r>
-            <w:r>
-              <w:t>:</w:t>
-            </w:r>
-          </w:p>
-          <w:p>
-            <w:r>
-              <w:t xml:space="preserve">Field, </w:t>
-            </w:r>
-            <w:proofErr w:type="spellStart"/>
-            <w:r>
-              <w:t>SimpleField</w:t>
-            </w:r>
-            <w:proofErr w:type="spellEnd"/>
-            <w:r>
-              <w:t xml:space="preserve">, Map osztályok </w:t>
-            </w:r>
-            <w:r>
-              <w:t>implementálása</w:t>
-            </w:r>
-          </w:p>
-        </w:tc>
-      </w:tr>
-      <w:tr>
-        <w:tc>
-          <w:tcPr>
-            <w:tcW w:w="0" w:type="auto"/>
-          </w:tcPr>
-          <w:p>
-            <w:r>
-              <w:t xml:space="preserve">2018.04.20. </w:t>
-            </w:r>
-            <w:r>
-              <w:t>20</w:t>
-            </w:r>
-            <w:r>
-              <w:t>:30</w:t>
-            </w:r>
-          </w:p>
-        </w:tc>
-        <w:tc>
-          <w:tcPr>
-            <w:tcW w:w="0" w:type="auto"/>
-          </w:tcPr>
-          <w:p>
-            <w:r>
-              <w:t>0.5</w:t>
-            </w:r>
-            <w:r>
-              <w:t xml:space="preserve"> óra</w:t>
-            </w:r>
-          </w:p>
-        </w:tc>
-        <w:tc>
-          <w:tcPr>
-            <w:tcW w:w="0" w:type="auto"/>
-          </w:tcPr>
-          <w:p>
-            <w:r>
-              <w:t>Tolnai</w:t>
-            </w:r>
-          </w:p>
-        </w:tc>
-        <w:tc>
-          <w:tcPr>
-            <w:tcW w:w="0" w:type="auto"/>
-          </w:tcPr>
-          <w:p>
-            <w:r>
-              <w:rPr>
-                <w:b/>
-                <w:bCs/>
-              </w:rPr>
-              <w:t>Tevékenység</w:t>
-            </w:r>
-            <w:r>
-              <w:t>:</w:t>
-            </w:r>
-          </w:p>
-          <w:p>
-            <w:r>
-              <w:t xml:space="preserve">Field, </w:t>
             </w:r>
             <w:proofErr w:type="spellStart"/>
             <w:r>

--- a/Docs/10_Prototípus.docx
+++ b/Docs/10_Prototípus.docx
@@ -1003,23 +1003,19 @@
       </w:r>
       <w:proofErr w:type="spellEnd"/>
       <w:r>
-        <w:t xml:space="preserve"> mappát kell látni. Az eddigi eljutást </w:t>
-      </w:r>
-      <w:proofErr w:type="spellStart"/>
-      <w:r>
-        <w:t>paracssorban</w:t>
-      </w:r>
-      <w:proofErr w:type="spellEnd"/>
-      <w:r>
-        <w:t xml:space="preserve"> a cd </w:t>
-      </w:r>
-      <w:proofErr w:type="spellStart"/>
-      <w:r>
-        <w:t>paracs</w:t>
-      </w:r>
-      <w:proofErr w:type="spellEnd"/>
-      <w:r>
-        <w:t xml:space="preserve"> használatával lehet elérni. </w:t>
+        <w:t xml:space="preserve"> mappát kell látni. Az eddigi eljutást para</w:t>
+      </w:r>
+      <w:r>
+        <w:t>n</w:t>
+      </w:r>
+      <w:r>
+        <w:t>cssorban a cd para</w:t>
+      </w:r>
+      <w:r>
+        <w:t>n</w:t>
+      </w:r>
+      <w:r>
+        <w:t xml:space="preserve">cs használatával lehet elérni. </w:t>
       </w:r>
     </w:p>
     <w:p/>
@@ -1127,42 +1123,44 @@
         <w:t>megírt tesztesetekre is.</w:t>
       </w:r>
     </w:p>
+    <w:p/>
     <w:p>
+      <w:pPr>
+        <w:pStyle w:val="Code"/>
+      </w:pPr>
+      <w:r>
+        <w:t>cd</w:t>
+      </w:r>
+      <w:proofErr w:type="gramStart"/>
+      <w:r>
+        <w:t xml:space="preserve"> ..</w:t>
+      </w:r>
+      <w:proofErr w:type="gramEnd"/>
+      <w:r>
+        <w:t>/</w:t>
+      </w:r>
+      <w:proofErr w:type="spellStart"/>
+      <w:r>
+        <w:t>bin</w:t>
+      </w:r>
+      <w:proofErr w:type="spellEnd"/>
+    </w:p>
+    <w:p>
+      <w:pPr>
+        <w:pStyle w:val="Code"/>
+      </w:pPr>
+      <w:r>
+        <w:t xml:space="preserve">java </w:t>
+      </w:r>
+      <w:proofErr w:type="spellStart"/>
+      <w:r>
+        <w:t>prot</w:t>
+      </w:r>
+      <w:r>
+        <w:t>o</w:t>
+      </w:r>
       <w:bookmarkStart w:id="0" w:name="_GoBack"/>
       <w:bookmarkEnd w:id="0"/>
-    </w:p>
-    <w:p>
-      <w:pPr>
-        <w:pStyle w:val="Code"/>
-      </w:pPr>
-      <w:r>
-        <w:t>cd</w:t>
-      </w:r>
-      <w:proofErr w:type="gramStart"/>
-      <w:r>
-        <w:t xml:space="preserve"> ..</w:t>
-      </w:r>
-      <w:proofErr w:type="gramEnd"/>
-      <w:r>
-        <w:t>/</w:t>
-      </w:r>
-      <w:proofErr w:type="spellStart"/>
-      <w:r>
-        <w:t>bin</w:t>
-      </w:r>
-      <w:proofErr w:type="spellEnd"/>
-    </w:p>
-    <w:p>
-      <w:pPr>
-        <w:pStyle w:val="Code"/>
-      </w:pPr>
-      <w:r>
-        <w:t xml:space="preserve">java </w:t>
-      </w:r>
-      <w:proofErr w:type="spellStart"/>
-      <w:r>
-        <w:t>prote</w:t>
-      </w:r>
       <w:proofErr w:type="spellEnd"/>
       <w:r>
         <w:t>/</w:t>
@@ -4327,13 +4325,8 @@
             <w:tcW w:w="5148" w:type="dxa"/>
           </w:tcPr>
           <w:p>
-            <w:proofErr w:type="spellStart"/>
-            <w:r>
-              <w:t>Gurubi</w:t>
-            </w:r>
-            <w:proofErr w:type="spellEnd"/>
-            <w:r>
-              <w:t xml:space="preserve"> Barnabás</w:t>
+            <w:r>
+              <w:t>Gurubi Barnabás</w:t>
             </w:r>
           </w:p>
         </w:tc>
@@ -4559,345 +4552,336 @@
             </w:r>
           </w:p>
           <w:p>
+            <w:r>
+              <w:t>Gurubi</w:t>
+            </w:r>
+          </w:p>
+          <w:p>
+            <w:r>
+              <w:t>Horváth</w:t>
+            </w:r>
+          </w:p>
+          <w:p>
+            <w:r>
+              <w:t>Mátyás</w:t>
+            </w:r>
+          </w:p>
+          <w:p>
+            <w:r>
+              <w:t>Tolnai</w:t>
+            </w:r>
+          </w:p>
+        </w:tc>
+        <w:tc>
+          <w:tcPr>
+            <w:tcW w:w="0" w:type="auto"/>
+          </w:tcPr>
+          <w:p>
+            <w:pPr>
+              <w:rPr>
+                <w:b/>
+                <w:bCs/>
+              </w:rPr>
+            </w:pPr>
+            <w:r>
+              <w:rPr>
+                <w:b/>
+                <w:bCs/>
+              </w:rPr>
+              <w:t>Értekezlet.</w:t>
+            </w:r>
+          </w:p>
+          <w:p>
+            <w:pPr>
+              <w:rPr>
+                <w:b/>
+                <w:bCs/>
+              </w:rPr>
+            </w:pPr>
+            <w:r>
+              <w:rPr>
+                <w:b/>
+                <w:bCs/>
+              </w:rPr>
+              <w:t xml:space="preserve">Döntés: </w:t>
+            </w:r>
+          </w:p>
+          <w:p>
+            <w:r>
+              <w:t>Meghatároztuk, hogy ki melyik osztályt dolgozza ki, illetve egyéb feladatok felosztását.</w:t>
+            </w:r>
+          </w:p>
+          <w:p>
+            <w:r>
+              <w:t xml:space="preserve">Bertalan: </w:t>
+            </w:r>
             <w:proofErr w:type="spellStart"/>
             <w:r>
+              <w:t>Worker</w:t>
+            </w:r>
+            <w:proofErr w:type="spellEnd"/>
+            <w:r>
+              <w:t xml:space="preserve">, </w:t>
+            </w:r>
+            <w:proofErr w:type="spellStart"/>
+            <w:r>
+              <w:t>Movable</w:t>
+            </w:r>
+            <w:proofErr w:type="spellEnd"/>
+            <w:r>
+              <w:t xml:space="preserve">, </w:t>
+            </w:r>
+            <w:proofErr w:type="spellStart"/>
+            <w:r>
+              <w:t>Direction</w:t>
+            </w:r>
+            <w:proofErr w:type="spellEnd"/>
+          </w:p>
+          <w:p>
+            <w:r>
+              <w:t xml:space="preserve">Gurubi: </w:t>
+            </w:r>
+            <w:proofErr w:type="spellStart"/>
+            <w:r>
+              <w:t>MethodWriter</w:t>
+            </w:r>
+            <w:proofErr w:type="spellEnd"/>
+            <w:r>
+              <w:t xml:space="preserve">, </w:t>
+            </w:r>
+            <w:proofErr w:type="spellStart"/>
+            <w:r>
+              <w:t>Honey</w:t>
+            </w:r>
+            <w:proofErr w:type="spellEnd"/>
+            <w:r>
+              <w:t xml:space="preserve">, </w:t>
+            </w:r>
+            <w:proofErr w:type="spellStart"/>
+            <w:r>
+              <w:t>Slime</w:t>
+            </w:r>
+            <w:proofErr w:type="spellEnd"/>
+            <w:r>
+              <w:t xml:space="preserve">, </w:t>
+            </w:r>
+            <w:proofErr w:type="spellStart"/>
+            <w:r>
+              <w:t>Oil</w:t>
+            </w:r>
+            <w:proofErr w:type="spellEnd"/>
+            <w:r>
+              <w:t xml:space="preserve">, </w:t>
+            </w:r>
+            <w:proofErr w:type="spellStart"/>
+            <w:r>
+              <w:t>CommandHandler</w:t>
+            </w:r>
+            <w:proofErr w:type="spellEnd"/>
+            <w:r>
+              <w:t xml:space="preserve">, </w:t>
+            </w:r>
+          </w:p>
+          <w:p>
+            <w:r>
+              <w:t xml:space="preserve">Horváth: </w:t>
+            </w:r>
+            <w:proofErr w:type="spellStart"/>
+            <w:r>
+              <w:t>WallField</w:t>
+            </w:r>
+            <w:proofErr w:type="spellEnd"/>
+            <w:r>
+              <w:t xml:space="preserve">, </w:t>
+            </w:r>
+            <w:proofErr w:type="spellStart"/>
+            <w:r>
+              <w:t>EndField</w:t>
+            </w:r>
+            <w:proofErr w:type="spellEnd"/>
+            <w:r>
+              <w:t xml:space="preserve">, Game, </w:t>
+            </w:r>
+            <w:proofErr w:type="spellStart"/>
+            <w:r>
+              <w:t>BoxRecorder</w:t>
+            </w:r>
+            <w:proofErr w:type="spellEnd"/>
+          </w:p>
+          <w:p>
+            <w:r>
+              <w:t xml:space="preserve">Mátyás: </w:t>
+            </w:r>
+            <w:proofErr w:type="spellStart"/>
+            <w:r>
+              <w:t>HoleField</w:t>
+            </w:r>
+            <w:proofErr w:type="spellEnd"/>
+            <w:r>
+              <w:t xml:space="preserve">, </w:t>
+            </w:r>
+            <w:proofErr w:type="spellStart"/>
+            <w:r>
+              <w:t>SwitchField</w:t>
+            </w:r>
+            <w:proofErr w:type="spellEnd"/>
+            <w:r>
+              <w:t xml:space="preserve">, </w:t>
+            </w:r>
+            <w:proofErr w:type="spellStart"/>
+            <w:r>
+              <w:t>Box</w:t>
+            </w:r>
+            <w:proofErr w:type="spellEnd"/>
+          </w:p>
+          <w:p>
+            <w:r>
+              <w:t xml:space="preserve">Tolnai: </w:t>
+            </w:r>
+            <w:proofErr w:type="spellStart"/>
+            <w:r>
+              <w:t>Field</w:t>
+            </w:r>
+            <w:proofErr w:type="spellEnd"/>
+            <w:r>
+              <w:t xml:space="preserve">, </w:t>
+            </w:r>
+            <w:proofErr w:type="spellStart"/>
+            <w:r>
+              <w:t>SimpleField</w:t>
+            </w:r>
+            <w:proofErr w:type="spellEnd"/>
+            <w:r>
+              <w:t>, Map</w:t>
+            </w:r>
+          </w:p>
+          <w:p>
+            <w:r>
+              <w:t>Megegyezés továbbá abban, hogy mindenki az osztályt teljes egészében implementálja, és ezt a naplózás léptékénél is alapul vesszük így egy osztály implementálása bejegyzés szintű a naplóban, nem részletezzük metódusokra.</w:t>
+            </w:r>
+          </w:p>
+        </w:tc>
+      </w:tr>
+      <w:tr>
+        <w:tc>
+          <w:tcPr>
+            <w:tcW w:w="0" w:type="auto"/>
+          </w:tcPr>
+          <w:p>
+            <w:r>
+              <w:t>2018.04.19. 12:30</w:t>
+            </w:r>
+          </w:p>
+        </w:tc>
+        <w:tc>
+          <w:tcPr>
+            <w:tcW w:w="0" w:type="auto"/>
+          </w:tcPr>
+          <w:p>
+            <w:r>
+              <w:t>2</w:t>
+            </w:r>
+            <w:r>
+              <w:t xml:space="preserve"> óra</w:t>
+            </w:r>
+          </w:p>
+        </w:tc>
+        <w:tc>
+          <w:tcPr>
+            <w:tcW w:w="0" w:type="auto"/>
+          </w:tcPr>
+          <w:p>
+            <w:r>
+              <w:t>Horváth</w:t>
+            </w:r>
+          </w:p>
+        </w:tc>
+        <w:tc>
+          <w:tcPr>
+            <w:tcW w:w="0" w:type="auto"/>
+          </w:tcPr>
+          <w:p>
+            <w:r>
+              <w:rPr>
+                <w:b/>
+                <w:bCs/>
+              </w:rPr>
+              <w:t>Tevékenység</w:t>
+            </w:r>
+            <w:r>
+              <w:t xml:space="preserve">: </w:t>
+            </w:r>
+          </w:p>
+          <w:p>
+            <w:r>
+              <w:t xml:space="preserve">Game, </w:t>
+            </w:r>
+            <w:proofErr w:type="spellStart"/>
+            <w:r>
+              <w:t>BoxRecorder</w:t>
+            </w:r>
+            <w:proofErr w:type="spellEnd"/>
+            <w:r>
+              <w:t xml:space="preserve"> osztály </w:t>
+            </w:r>
+            <w:r>
+              <w:t>implementálása</w:t>
+            </w:r>
+            <w:r>
+              <w:t xml:space="preserve"> és </w:t>
+            </w:r>
+            <w:proofErr w:type="spellStart"/>
+            <w:r>
+              <w:t>kommentelése</w:t>
+            </w:r>
+            <w:proofErr w:type="spellEnd"/>
+          </w:p>
+        </w:tc>
+      </w:tr>
+      <w:tr>
+        <w:tc>
+          <w:tcPr>
+            <w:tcW w:w="0" w:type="auto"/>
+          </w:tcPr>
+          <w:p>
+            <w:r>
+              <w:t>2018.0</w:t>
+            </w:r>
+            <w:r>
+              <w:t>4</w:t>
+            </w:r>
+            <w:r>
+              <w:t>.1</w:t>
+            </w:r>
+            <w:r>
+              <w:t>9</w:t>
+            </w:r>
+            <w:r>
+              <w:t>. 14:00</w:t>
+            </w:r>
+          </w:p>
+        </w:tc>
+        <w:tc>
+          <w:tcPr>
+            <w:tcW w:w="0" w:type="auto"/>
+          </w:tcPr>
+          <w:p>
+            <w:r>
+              <w:t>2</w:t>
+            </w:r>
+            <w:r>
+              <w:t xml:space="preserve"> óra</w:t>
+            </w:r>
+          </w:p>
+        </w:tc>
+        <w:tc>
+          <w:tcPr>
+            <w:tcW w:w="0" w:type="auto"/>
+          </w:tcPr>
+          <w:p>
+            <w:r>
               <w:t>Gurubi</w:t>
             </w:r>
-            <w:proofErr w:type="spellEnd"/>
-          </w:p>
-          <w:p>
-            <w:r>
-              <w:t>Horváth</w:t>
-            </w:r>
-          </w:p>
-          <w:p>
-            <w:r>
-              <w:t>Mátyás</w:t>
-            </w:r>
-          </w:p>
-          <w:p>
-            <w:r>
-              <w:t>Tolnai</w:t>
-            </w:r>
-          </w:p>
-        </w:tc>
-        <w:tc>
-          <w:tcPr>
-            <w:tcW w:w="0" w:type="auto"/>
-          </w:tcPr>
-          <w:p>
-            <w:pPr>
-              <w:rPr>
-                <w:b/>
-                <w:bCs/>
-              </w:rPr>
-            </w:pPr>
-            <w:r>
-              <w:rPr>
-                <w:b/>
-                <w:bCs/>
-              </w:rPr>
-              <w:t>Értekezlet.</w:t>
-            </w:r>
-          </w:p>
-          <w:p>
-            <w:pPr>
-              <w:rPr>
-                <w:b/>
-                <w:bCs/>
-              </w:rPr>
-            </w:pPr>
-            <w:r>
-              <w:rPr>
-                <w:b/>
-                <w:bCs/>
-              </w:rPr>
-              <w:t xml:space="preserve">Döntés: </w:t>
-            </w:r>
-          </w:p>
-          <w:p>
-            <w:r>
-              <w:t>Meghatároztuk, hogy ki melyik osztályt dolgozza ki, illetve egyéb feladatok felosztását.</w:t>
-            </w:r>
-          </w:p>
-          <w:p>
-            <w:r>
-              <w:t xml:space="preserve">Bertalan: </w:t>
-            </w:r>
-            <w:proofErr w:type="spellStart"/>
-            <w:r>
-              <w:t>Worker</w:t>
-            </w:r>
-            <w:proofErr w:type="spellEnd"/>
-            <w:r>
-              <w:t xml:space="preserve">, </w:t>
-            </w:r>
-            <w:proofErr w:type="spellStart"/>
-            <w:r>
-              <w:t>Movable</w:t>
-            </w:r>
-            <w:proofErr w:type="spellEnd"/>
-            <w:r>
-              <w:t xml:space="preserve">, </w:t>
-            </w:r>
-            <w:proofErr w:type="spellStart"/>
-            <w:r>
-              <w:t>Direction</w:t>
-            </w:r>
-            <w:proofErr w:type="spellEnd"/>
-          </w:p>
-          <w:p>
-            <w:proofErr w:type="spellStart"/>
-            <w:r>
-              <w:t>Gurubi</w:t>
-            </w:r>
-            <w:proofErr w:type="spellEnd"/>
-            <w:r>
-              <w:t xml:space="preserve">: </w:t>
-            </w:r>
-            <w:proofErr w:type="spellStart"/>
-            <w:r>
-              <w:t>MethodWriter</w:t>
-            </w:r>
-            <w:proofErr w:type="spellEnd"/>
-            <w:r>
-              <w:t xml:space="preserve">, </w:t>
-            </w:r>
-            <w:proofErr w:type="spellStart"/>
-            <w:r>
-              <w:t>Honey</w:t>
-            </w:r>
-            <w:proofErr w:type="spellEnd"/>
-            <w:r>
-              <w:t xml:space="preserve">, </w:t>
-            </w:r>
-            <w:proofErr w:type="spellStart"/>
-            <w:r>
-              <w:t>Slime</w:t>
-            </w:r>
-            <w:proofErr w:type="spellEnd"/>
-            <w:r>
-              <w:t xml:space="preserve">, </w:t>
-            </w:r>
-            <w:proofErr w:type="spellStart"/>
-            <w:r>
-              <w:t>Oil</w:t>
-            </w:r>
-            <w:proofErr w:type="spellEnd"/>
-            <w:r>
-              <w:t xml:space="preserve">, </w:t>
-            </w:r>
-            <w:proofErr w:type="spellStart"/>
-            <w:r>
-              <w:t>CommandHandler</w:t>
-            </w:r>
-            <w:proofErr w:type="spellEnd"/>
-            <w:r>
-              <w:t xml:space="preserve">, </w:t>
-            </w:r>
-          </w:p>
-          <w:p>
-            <w:r>
-              <w:t xml:space="preserve">Horváth: </w:t>
-            </w:r>
-            <w:proofErr w:type="spellStart"/>
-            <w:r>
-              <w:t>WallField</w:t>
-            </w:r>
-            <w:proofErr w:type="spellEnd"/>
-            <w:r>
-              <w:t xml:space="preserve">, </w:t>
-            </w:r>
-            <w:proofErr w:type="spellStart"/>
-            <w:r>
-              <w:t>EndField</w:t>
-            </w:r>
-            <w:proofErr w:type="spellEnd"/>
-            <w:r>
-              <w:t xml:space="preserve">, Game, </w:t>
-            </w:r>
-            <w:proofErr w:type="spellStart"/>
-            <w:r>
-              <w:t>BoxRecorder</w:t>
-            </w:r>
-            <w:proofErr w:type="spellEnd"/>
-          </w:p>
-          <w:p>
-            <w:r>
-              <w:t xml:space="preserve">Mátyás: </w:t>
-            </w:r>
-            <w:proofErr w:type="spellStart"/>
-            <w:r>
-              <w:t>HoleField</w:t>
-            </w:r>
-            <w:proofErr w:type="spellEnd"/>
-            <w:r>
-              <w:t xml:space="preserve">, </w:t>
-            </w:r>
-            <w:proofErr w:type="spellStart"/>
-            <w:r>
-              <w:t>SwitchField</w:t>
-            </w:r>
-            <w:proofErr w:type="spellEnd"/>
-            <w:r>
-              <w:t xml:space="preserve">, </w:t>
-            </w:r>
-            <w:proofErr w:type="spellStart"/>
-            <w:r>
-              <w:t>Box</w:t>
-            </w:r>
-            <w:proofErr w:type="spellEnd"/>
-          </w:p>
-          <w:p>
-            <w:r>
-              <w:t xml:space="preserve">Tolnai: </w:t>
-            </w:r>
-            <w:proofErr w:type="spellStart"/>
-            <w:r>
-              <w:t>Field</w:t>
-            </w:r>
-            <w:proofErr w:type="spellEnd"/>
-            <w:r>
-              <w:t xml:space="preserve">, </w:t>
-            </w:r>
-            <w:proofErr w:type="spellStart"/>
-            <w:r>
-              <w:t>SimpleField</w:t>
-            </w:r>
-            <w:proofErr w:type="spellEnd"/>
-            <w:r>
-              <w:t>, Map</w:t>
-            </w:r>
-          </w:p>
-          <w:p>
-            <w:r>
-              <w:t>Megegyezés továbbá abban, hogy mindenki az osztályt teljes egészében implementálja, és ezt a naplózás léptékénél is alapul vesszük így egy osztály implementálása bejegyzés szintű a naplóban, nem részletezzük metódusokra.</w:t>
-            </w:r>
-          </w:p>
-        </w:tc>
-      </w:tr>
-      <w:tr>
-        <w:tc>
-          <w:tcPr>
-            <w:tcW w:w="0" w:type="auto"/>
-          </w:tcPr>
-          <w:p>
-            <w:r>
-              <w:t>2018.04.19. 12:30</w:t>
-            </w:r>
-          </w:p>
-        </w:tc>
-        <w:tc>
-          <w:tcPr>
-            <w:tcW w:w="0" w:type="auto"/>
-          </w:tcPr>
-          <w:p>
-            <w:r>
-              <w:t>2</w:t>
-            </w:r>
-            <w:r>
-              <w:t xml:space="preserve"> óra</w:t>
-            </w:r>
-          </w:p>
-        </w:tc>
-        <w:tc>
-          <w:tcPr>
-            <w:tcW w:w="0" w:type="auto"/>
-          </w:tcPr>
-          <w:p>
-            <w:r>
-              <w:t>Horváth</w:t>
-            </w:r>
-          </w:p>
-        </w:tc>
-        <w:tc>
-          <w:tcPr>
-            <w:tcW w:w="0" w:type="auto"/>
-          </w:tcPr>
-          <w:p>
-            <w:r>
-              <w:rPr>
-                <w:b/>
-                <w:bCs/>
-              </w:rPr>
-              <w:t>Tevékenység</w:t>
-            </w:r>
-            <w:r>
-              <w:t xml:space="preserve">: </w:t>
-            </w:r>
-          </w:p>
-          <w:p>
-            <w:r>
-              <w:t xml:space="preserve">Game, </w:t>
-            </w:r>
-            <w:proofErr w:type="spellStart"/>
-            <w:r>
-              <w:t>BoxRecorder</w:t>
-            </w:r>
-            <w:proofErr w:type="spellEnd"/>
-            <w:r>
-              <w:t xml:space="preserve"> osztály </w:t>
-            </w:r>
-            <w:r>
-              <w:t>implementálása</w:t>
-            </w:r>
-            <w:r>
-              <w:t xml:space="preserve"> és </w:t>
-            </w:r>
-            <w:proofErr w:type="spellStart"/>
-            <w:r>
-              <w:t>kommentelése</w:t>
-            </w:r>
-            <w:proofErr w:type="spellEnd"/>
-          </w:p>
-        </w:tc>
-      </w:tr>
-      <w:tr>
-        <w:tc>
-          <w:tcPr>
-            <w:tcW w:w="0" w:type="auto"/>
-          </w:tcPr>
-          <w:p>
-            <w:r>
-              <w:t>2018.0</w:t>
-            </w:r>
-            <w:r>
-              <w:t>4</w:t>
-            </w:r>
-            <w:r>
-              <w:t>.1</w:t>
-            </w:r>
-            <w:r>
-              <w:t>9</w:t>
-            </w:r>
-            <w:r>
-              <w:t>. 14:00</w:t>
-            </w:r>
-          </w:p>
-        </w:tc>
-        <w:tc>
-          <w:tcPr>
-            <w:tcW w:w="0" w:type="auto"/>
-          </w:tcPr>
-          <w:p>
-            <w:r>
-              <w:t>2</w:t>
-            </w:r>
-            <w:r>
-              <w:t xml:space="preserve"> óra</w:t>
-            </w:r>
-          </w:p>
-        </w:tc>
-        <w:tc>
-          <w:tcPr>
-            <w:tcW w:w="0" w:type="auto"/>
-          </w:tcPr>
-          <w:p>
-            <w:proofErr w:type="spellStart"/>
-            <w:r>
-              <w:t>Gurubi</w:t>
-            </w:r>
-            <w:proofErr w:type="spellEnd"/>
           </w:p>
         </w:tc>
         <w:tc>
@@ -5920,11 +5904,9 @@
             </w:r>
           </w:p>
           <w:p>
-            <w:proofErr w:type="spellStart"/>
             <w:r>
               <w:t>Gurubi</w:t>
             </w:r>
-            <w:proofErr w:type="spellEnd"/>
           </w:p>
         </w:tc>
         <w:tc>
@@ -5980,11 +5962,9 @@
             <w:tcW w:w="0" w:type="auto"/>
           </w:tcPr>
           <w:p>
-            <w:proofErr w:type="spellStart"/>
             <w:r>
               <w:t>Gurubi</w:t>
             </w:r>
-            <w:proofErr w:type="spellEnd"/>
           </w:p>
           <w:p>
             <w:r>

--- a/Docs/10_Prototípus.docx
+++ b/Docs/10_Prototípus.docx
@@ -69,9 +69,9 @@
       </w:tblPr>
       <w:tblGrid>
         <w:gridCol w:w="2449"/>
-        <w:gridCol w:w="1100"/>
-        <w:gridCol w:w="1983"/>
-        <w:gridCol w:w="3530"/>
+        <w:gridCol w:w="1326"/>
+        <w:gridCol w:w="1825"/>
+        <w:gridCol w:w="3462"/>
       </w:tblGrid>
       <w:tr>
         <w:tc>
@@ -95,7 +95,7 @@
         </w:tc>
         <w:tc>
           <w:tcPr>
-            <w:tcW w:w="0" w:type="auto"/>
+            <w:tcW w:w="1326" w:type="dxa"/>
           </w:tcPr>
           <w:p>
             <w:pPr>
@@ -114,7 +114,7 @@
         </w:tc>
         <w:tc>
           <w:tcPr>
-            <w:tcW w:w="0" w:type="auto"/>
+            <w:tcW w:w="1825" w:type="dxa"/>
           </w:tcPr>
           <w:p>
             <w:pPr>
@@ -164,17 +164,20 @@
         </w:tc>
         <w:tc>
           <w:tcPr>
-            <w:tcW w:w="0" w:type="auto"/>
-          </w:tcPr>
-          <w:p>
-            <w:r>
-              <w:t>4508 bájt</w:t>
-            </w:r>
-          </w:p>
-        </w:tc>
-        <w:tc>
-          <w:tcPr>
-            <w:tcW w:w="0" w:type="auto"/>
+            <w:tcW w:w="1326" w:type="dxa"/>
+          </w:tcPr>
+          <w:p>
+            <w:r>
+              <w:t>4513</w:t>
+            </w:r>
+            <w:r>
+              <w:t xml:space="preserve"> bájt</w:t>
+            </w:r>
+          </w:p>
+        </w:tc>
+        <w:tc>
+          <w:tcPr>
+            <w:tcW w:w="1825" w:type="dxa"/>
           </w:tcPr>
           <w:p>
             <w:r>
@@ -206,17 +209,20 @@
         </w:tc>
         <w:tc>
           <w:tcPr>
-            <w:tcW w:w="0" w:type="auto"/>
-          </w:tcPr>
-          <w:p>
-            <w:r>
-              <w:t>2931 bájt</w:t>
-            </w:r>
-          </w:p>
-        </w:tc>
-        <w:tc>
-          <w:tcPr>
-            <w:tcW w:w="0" w:type="auto"/>
+            <w:tcW w:w="1326" w:type="dxa"/>
+          </w:tcPr>
+          <w:p>
+            <w:r>
+              <w:t>2964</w:t>
+            </w:r>
+            <w:r>
+              <w:t xml:space="preserve"> bájt</w:t>
+            </w:r>
+          </w:p>
+        </w:tc>
+        <w:tc>
+          <w:tcPr>
+            <w:tcW w:w="1825" w:type="dxa"/>
           </w:tcPr>
           <w:p>
             <w:r>
@@ -253,17 +259,20 @@
         </w:tc>
         <w:tc>
           <w:tcPr>
-            <w:tcW w:w="0" w:type="auto"/>
-          </w:tcPr>
-          <w:p>
-            <w:r>
-              <w:t>7687 bájt</w:t>
-            </w:r>
-          </w:p>
-        </w:tc>
-        <w:tc>
-          <w:tcPr>
-            <w:tcW w:w="0" w:type="auto"/>
+            <w:tcW w:w="1326" w:type="dxa"/>
+          </w:tcPr>
+          <w:p>
+            <w:r>
+              <w:t>10613</w:t>
+            </w:r>
+            <w:r>
+              <w:t xml:space="preserve"> bájt</w:t>
+            </w:r>
+          </w:p>
+        </w:tc>
+        <w:tc>
+          <w:tcPr>
+            <w:tcW w:w="1825" w:type="dxa"/>
           </w:tcPr>
           <w:p>
             <w:r>
@@ -300,7 +309,7 @@
         </w:tc>
         <w:tc>
           <w:tcPr>
-            <w:tcW w:w="0" w:type="auto"/>
+            <w:tcW w:w="1326" w:type="dxa"/>
           </w:tcPr>
           <w:p>
             <w:r>
@@ -310,7 +319,7 @@
         </w:tc>
         <w:tc>
           <w:tcPr>
-            <w:tcW w:w="0" w:type="auto"/>
+            <w:tcW w:w="1825" w:type="dxa"/>
           </w:tcPr>
           <w:p>
             <w:r>
@@ -352,7 +361,7 @@
         </w:tc>
         <w:tc>
           <w:tcPr>
-            <w:tcW w:w="0" w:type="auto"/>
+            <w:tcW w:w="1326" w:type="dxa"/>
           </w:tcPr>
           <w:p>
             <w:r>
@@ -362,7 +371,7 @@
         </w:tc>
         <w:tc>
           <w:tcPr>
-            <w:tcW w:w="0" w:type="auto"/>
+            <w:tcW w:w="1825" w:type="dxa"/>
           </w:tcPr>
           <w:p>
             <w:r>
@@ -399,17 +408,20 @@
         </w:tc>
         <w:tc>
           <w:tcPr>
-            <w:tcW w:w="0" w:type="auto"/>
-          </w:tcPr>
-          <w:p>
-            <w:r>
-              <w:t>3437 bájt</w:t>
-            </w:r>
-          </w:p>
-        </w:tc>
-        <w:tc>
-          <w:tcPr>
-            <w:tcW w:w="0" w:type="auto"/>
+            <w:tcW w:w="1326" w:type="dxa"/>
+          </w:tcPr>
+          <w:p>
+            <w:r>
+              <w:t>3971</w:t>
+            </w:r>
+            <w:r>
+              <w:t xml:space="preserve"> bájt</w:t>
+            </w:r>
+          </w:p>
+        </w:tc>
+        <w:tc>
+          <w:tcPr>
+            <w:tcW w:w="1825" w:type="dxa"/>
           </w:tcPr>
           <w:p>
             <w:r>
@@ -441,17 +453,20 @@
         </w:tc>
         <w:tc>
           <w:tcPr>
-            <w:tcW w:w="0" w:type="auto"/>
-          </w:tcPr>
-          <w:p>
-            <w:r>
-              <w:t>3692 bájt</w:t>
-            </w:r>
-          </w:p>
-        </w:tc>
-        <w:tc>
-          <w:tcPr>
-            <w:tcW w:w="0" w:type="auto"/>
+            <w:tcW w:w="1326" w:type="dxa"/>
+          </w:tcPr>
+          <w:p>
+            <w:r>
+              <w:t>3914</w:t>
+            </w:r>
+            <w:r>
+              <w:t xml:space="preserve"> bájt</w:t>
+            </w:r>
+          </w:p>
+        </w:tc>
+        <w:tc>
+          <w:tcPr>
+            <w:tcW w:w="1825" w:type="dxa"/>
           </w:tcPr>
           <w:p>
             <w:r>
@@ -483,17 +498,20 @@
         </w:tc>
         <w:tc>
           <w:tcPr>
-            <w:tcW w:w="0" w:type="auto"/>
-          </w:tcPr>
-          <w:p>
-            <w:r>
-              <w:t>4293 bájt</w:t>
-            </w:r>
-          </w:p>
-        </w:tc>
-        <w:tc>
-          <w:tcPr>
-            <w:tcW w:w="0" w:type="auto"/>
+            <w:tcW w:w="1326" w:type="dxa"/>
+          </w:tcPr>
+          <w:p>
+            <w:r>
+              <w:t>4447</w:t>
+            </w:r>
+            <w:r>
+              <w:t xml:space="preserve"> bájt</w:t>
+            </w:r>
+          </w:p>
+        </w:tc>
+        <w:tc>
+          <w:tcPr>
+            <w:tcW w:w="1825" w:type="dxa"/>
           </w:tcPr>
           <w:p>
             <w:r>
@@ -530,17 +548,20 @@
         </w:tc>
         <w:tc>
           <w:tcPr>
-            <w:tcW w:w="0" w:type="auto"/>
-          </w:tcPr>
-          <w:p>
-            <w:r>
-              <w:t>350 bájt</w:t>
-            </w:r>
-          </w:p>
-        </w:tc>
-        <w:tc>
-          <w:tcPr>
-            <w:tcW w:w="0" w:type="auto"/>
+            <w:tcW w:w="1326" w:type="dxa"/>
+          </w:tcPr>
+          <w:p>
+            <w:r>
+              <w:t>996</w:t>
+            </w:r>
+            <w:r>
+              <w:t xml:space="preserve"> bájt</w:t>
+            </w:r>
+          </w:p>
+        </w:tc>
+        <w:tc>
+          <w:tcPr>
+            <w:tcW w:w="1825" w:type="dxa"/>
           </w:tcPr>
           <w:p>
             <w:r>
@@ -577,17 +598,20 @@
         </w:tc>
         <w:tc>
           <w:tcPr>
-            <w:tcW w:w="0" w:type="auto"/>
-          </w:tcPr>
-          <w:p>
-            <w:r>
-              <w:t>7993 bájt</w:t>
-            </w:r>
-          </w:p>
-        </w:tc>
-        <w:tc>
-          <w:tcPr>
-            <w:tcW w:w="0" w:type="auto"/>
+            <w:tcW w:w="1326" w:type="dxa"/>
+          </w:tcPr>
+          <w:p>
+            <w:r>
+              <w:t>8153</w:t>
+            </w:r>
+            <w:r>
+              <w:t xml:space="preserve"> bájt</w:t>
+            </w:r>
+          </w:p>
+        </w:tc>
+        <w:tc>
+          <w:tcPr>
+            <w:tcW w:w="1825" w:type="dxa"/>
           </w:tcPr>
           <w:p>
             <w:r>
@@ -619,17 +643,20 @@
         </w:tc>
         <w:tc>
           <w:tcPr>
-            <w:tcW w:w="0" w:type="auto"/>
-          </w:tcPr>
-          <w:p>
-            <w:r>
-              <w:t>4141 bájt</w:t>
-            </w:r>
-          </w:p>
-        </w:tc>
-        <w:tc>
-          <w:tcPr>
-            <w:tcW w:w="0" w:type="auto"/>
+            <w:tcW w:w="1326" w:type="dxa"/>
+          </w:tcPr>
+          <w:p>
+            <w:r>
+              <w:t>4220</w:t>
+            </w:r>
+            <w:r>
+              <w:t xml:space="preserve"> bájt</w:t>
+            </w:r>
+          </w:p>
+        </w:tc>
+        <w:tc>
+          <w:tcPr>
+            <w:tcW w:w="1825" w:type="dxa"/>
           </w:tcPr>
           <w:p>
             <w:r>
@@ -666,17 +693,20 @@
         </w:tc>
         <w:tc>
           <w:tcPr>
-            <w:tcW w:w="0" w:type="auto"/>
-          </w:tcPr>
-          <w:p>
-            <w:r>
-              <w:t>1861 bájt</w:t>
-            </w:r>
-          </w:p>
-        </w:tc>
-        <w:tc>
-          <w:tcPr>
-            <w:tcW w:w="0" w:type="auto"/>
+            <w:tcW w:w="1326" w:type="dxa"/>
+          </w:tcPr>
+          <w:p>
+            <w:r>
+              <w:t>1957</w:t>
+            </w:r>
+            <w:r>
+              <w:t xml:space="preserve"> bájt</w:t>
+            </w:r>
+          </w:p>
+        </w:tc>
+        <w:tc>
+          <w:tcPr>
+            <w:tcW w:w="1825" w:type="dxa"/>
           </w:tcPr>
           <w:p>
             <w:r>
@@ -713,17 +743,20 @@
         </w:tc>
         <w:tc>
           <w:tcPr>
-            <w:tcW w:w="0" w:type="auto"/>
-          </w:tcPr>
-          <w:p>
-            <w:r>
-              <w:t>346 bájt</w:t>
-            </w:r>
-          </w:p>
-        </w:tc>
-        <w:tc>
-          <w:tcPr>
-            <w:tcW w:w="0" w:type="auto"/>
+            <w:tcW w:w="1326" w:type="dxa"/>
+          </w:tcPr>
+          <w:p>
+            <w:r>
+              <w:t>986</w:t>
+            </w:r>
+            <w:r>
+              <w:t xml:space="preserve"> bájt</w:t>
+            </w:r>
+          </w:p>
+        </w:tc>
+        <w:tc>
+          <w:tcPr>
+            <w:tcW w:w="1825" w:type="dxa"/>
           </w:tcPr>
           <w:p>
             <w:r>
@@ -754,27 +787,33 @@
           </w:tcPr>
           <w:p>
             <w:r>
-              <w:t>SimpleField.java</w:t>
-            </w:r>
-          </w:p>
-        </w:tc>
-        <w:tc>
-          <w:tcPr>
-            <w:tcW w:w="0" w:type="auto"/>
-          </w:tcPr>
-          <w:p>
-            <w:r>
-              <w:t>1937 bájt</w:t>
-            </w:r>
-          </w:p>
-        </w:tc>
-        <w:tc>
-          <w:tcPr>
-            <w:tcW w:w="0" w:type="auto"/>
-          </w:tcPr>
-          <w:p>
-            <w:r>
-              <w:t>2018. 04. 20 16:09</w:t>
+              <w:t>Proto.java</w:t>
+            </w:r>
+          </w:p>
+        </w:tc>
+        <w:tc>
+          <w:tcPr>
+            <w:tcW w:w="1326" w:type="dxa"/>
+          </w:tcPr>
+          <w:p>
+            <w:r>
+              <w:t>518 bájt</w:t>
+            </w:r>
+          </w:p>
+        </w:tc>
+        <w:tc>
+          <w:tcPr>
+            <w:tcW w:w="1825" w:type="dxa"/>
+          </w:tcPr>
+          <w:p>
+            <w:r>
+              <w:t xml:space="preserve">2018. 04. 07 </w:t>
+            </w:r>
+            <w:r>
+              <w:t>0</w:t>
+            </w:r>
+            <w:r>
+              <w:t>7:39</w:t>
             </w:r>
           </w:p>
         </w:tc>
@@ -785,7 +824,7 @@
           <w:p>
             <w:proofErr w:type="spellStart"/>
             <w:r>
-              <w:t>SimpleField</w:t>
+              <w:t>Proto</w:t>
             </w:r>
             <w:proofErr w:type="spellEnd"/>
             <w:r>
@@ -801,37 +840,45 @@
           </w:tcPr>
           <w:p>
             <w:r>
-              <w:t>Slime.java</w:t>
-            </w:r>
-          </w:p>
-        </w:tc>
-        <w:tc>
-          <w:tcPr>
-            <w:tcW w:w="0" w:type="auto"/>
-          </w:tcPr>
-          <w:p>
-            <w:r>
-              <w:t>76 bájt</w:t>
-            </w:r>
-          </w:p>
-        </w:tc>
-        <w:tc>
-          <w:tcPr>
-            <w:tcW w:w="0" w:type="auto"/>
-          </w:tcPr>
-          <w:p>
-            <w:r>
-              <w:t>2018. 04. 20 16:12</w:t>
-            </w:r>
-          </w:p>
-        </w:tc>
-        <w:tc>
-          <w:tcPr>
-            <w:tcW w:w="0" w:type="auto"/>
-          </w:tcPr>
-          <w:p>
-            <w:r>
-              <w:t>Slime interfész</w:t>
+              <w:t>SimpleField.java</w:t>
+            </w:r>
+          </w:p>
+        </w:tc>
+        <w:tc>
+          <w:tcPr>
+            <w:tcW w:w="1326" w:type="dxa"/>
+          </w:tcPr>
+          <w:p>
+            <w:r>
+              <w:t>1937</w:t>
+            </w:r>
+            <w:r>
+              <w:t xml:space="preserve"> bájt</w:t>
+            </w:r>
+          </w:p>
+        </w:tc>
+        <w:tc>
+          <w:tcPr>
+            <w:tcW w:w="1825" w:type="dxa"/>
+          </w:tcPr>
+          <w:p>
+            <w:r>
+              <w:t>2018. 04. 20 16:09</w:t>
+            </w:r>
+          </w:p>
+        </w:tc>
+        <w:tc>
+          <w:tcPr>
+            <w:tcW w:w="0" w:type="auto"/>
+          </w:tcPr>
+          <w:p>
+            <w:proofErr w:type="spellStart"/>
+            <w:r>
+              <w:t>SimpleField</w:t>
+            </w:r>
+            <w:proofErr w:type="spellEnd"/>
+            <w:r>
+              <w:t xml:space="preserve"> osztály</w:t>
             </w:r>
           </w:p>
         </w:tc>
@@ -843,42 +890,40 @@
           </w:tcPr>
           <w:p>
             <w:r>
-              <w:t>SwitchField.java</w:t>
-            </w:r>
-          </w:p>
-        </w:tc>
-        <w:tc>
-          <w:tcPr>
-            <w:tcW w:w="0" w:type="auto"/>
-          </w:tcPr>
-          <w:p>
-            <w:r>
-              <w:t>4059 bájt</w:t>
-            </w:r>
-          </w:p>
-        </w:tc>
-        <w:tc>
-          <w:tcPr>
-            <w:tcW w:w="0" w:type="auto"/>
-          </w:tcPr>
-          <w:p>
-            <w:r>
-              <w:t>2018. 04. 20 16:10</w:t>
-            </w:r>
-          </w:p>
-        </w:tc>
-        <w:tc>
-          <w:tcPr>
-            <w:tcW w:w="0" w:type="auto"/>
-          </w:tcPr>
-          <w:p>
-            <w:proofErr w:type="spellStart"/>
-            <w:r>
-              <w:t>SwitchFace</w:t>
-            </w:r>
-            <w:proofErr w:type="spellEnd"/>
-            <w:r>
-              <w:t xml:space="preserve"> osztály</w:t>
+              <w:t>Slime.java</w:t>
+            </w:r>
+          </w:p>
+        </w:tc>
+        <w:tc>
+          <w:tcPr>
+            <w:tcW w:w="1326" w:type="dxa"/>
+          </w:tcPr>
+          <w:p>
+            <w:r>
+              <w:t>533</w:t>
+            </w:r>
+            <w:r>
+              <w:t xml:space="preserve"> bájt</w:t>
+            </w:r>
+          </w:p>
+        </w:tc>
+        <w:tc>
+          <w:tcPr>
+            <w:tcW w:w="1825" w:type="dxa"/>
+          </w:tcPr>
+          <w:p>
+            <w:r>
+              <w:t>2018. 04. 20 16:12</w:t>
+            </w:r>
+          </w:p>
+        </w:tc>
+        <w:tc>
+          <w:tcPr>
+            <w:tcW w:w="0" w:type="auto"/>
+          </w:tcPr>
+          <w:p>
+            <w:r>
+              <w:t>Slime interfész</w:t>
             </w:r>
           </w:p>
         </w:tc>
@@ -890,23 +935,26 @@
           </w:tcPr>
           <w:p>
             <w:r>
-              <w:t>WallField.java</w:t>
-            </w:r>
-          </w:p>
-        </w:tc>
-        <w:tc>
-          <w:tcPr>
-            <w:tcW w:w="0" w:type="auto"/>
-          </w:tcPr>
-          <w:p>
-            <w:r>
-              <w:t>1833 bájt</w:t>
-            </w:r>
-          </w:p>
-        </w:tc>
-        <w:tc>
-          <w:tcPr>
-            <w:tcW w:w="0" w:type="auto"/>
+              <w:t>SwitchField.java</w:t>
+            </w:r>
+          </w:p>
+        </w:tc>
+        <w:tc>
+          <w:tcPr>
+            <w:tcW w:w="1326" w:type="dxa"/>
+          </w:tcPr>
+          <w:p>
+            <w:r>
+              <w:t>4168</w:t>
+            </w:r>
+            <w:r>
+              <w:t xml:space="preserve"> bájt</w:t>
+            </w:r>
+          </w:p>
+        </w:tc>
+        <w:tc>
+          <w:tcPr>
+            <w:tcW w:w="1825" w:type="dxa"/>
           </w:tcPr>
           <w:p>
             <w:r>
@@ -921,7 +969,7 @@
           <w:p>
             <w:proofErr w:type="spellStart"/>
             <w:r>
-              <w:t>WallField</w:t>
+              <w:t>SwitchFace</w:t>
             </w:r>
             <w:proofErr w:type="spellEnd"/>
             <w:r>
@@ -937,23 +985,76 @@
           </w:tcPr>
           <w:p>
             <w:r>
+              <w:t>WallField.java</w:t>
+            </w:r>
+          </w:p>
+        </w:tc>
+        <w:tc>
+          <w:tcPr>
+            <w:tcW w:w="1326" w:type="dxa"/>
+          </w:tcPr>
+          <w:p>
+            <w:r>
+              <w:t>1833</w:t>
+            </w:r>
+            <w:r>
+              <w:t xml:space="preserve"> bájt</w:t>
+            </w:r>
+          </w:p>
+        </w:tc>
+        <w:tc>
+          <w:tcPr>
+            <w:tcW w:w="1825" w:type="dxa"/>
+          </w:tcPr>
+          <w:p>
+            <w:r>
+              <w:t>2018. 04. 20 16:10</w:t>
+            </w:r>
+          </w:p>
+        </w:tc>
+        <w:tc>
+          <w:tcPr>
+            <w:tcW w:w="0" w:type="auto"/>
+          </w:tcPr>
+          <w:p>
+            <w:proofErr w:type="spellStart"/>
+            <w:r>
+              <w:t>WallField</w:t>
+            </w:r>
+            <w:proofErr w:type="spellEnd"/>
+            <w:r>
+              <w:t xml:space="preserve"> osztály</w:t>
+            </w:r>
+          </w:p>
+        </w:tc>
+      </w:tr>
+      <w:tr>
+        <w:tc>
+          <w:tcPr>
+            <w:tcW w:w="0" w:type="auto"/>
+          </w:tcPr>
+          <w:p>
+            <w:r>
               <w:t>Worker.java</w:t>
             </w:r>
           </w:p>
         </w:tc>
         <w:tc>
           <w:tcPr>
-            <w:tcW w:w="0" w:type="auto"/>
-          </w:tcPr>
-          <w:p>
-            <w:r>
-              <w:t>6536 bájt</w:t>
-            </w:r>
-          </w:p>
-        </w:tc>
-        <w:tc>
-          <w:tcPr>
-            <w:tcW w:w="0" w:type="auto"/>
+            <w:tcW w:w="1326" w:type="dxa"/>
+          </w:tcPr>
+          <w:p>
+            <w:r>
+              <w:t>7746</w:t>
+            </w:r>
+            <w:r>
+              <w:t xml:space="preserve"> bájt</w:t>
+            </w:r>
+          </w:p>
+        </w:tc>
+        <w:tc>
+          <w:tcPr>
+            <w:tcW w:w="1825" w:type="dxa"/>
           </w:tcPr>
           <w:p>
             <w:r>
@@ -975,6 +1076,407 @@
     </w:tbl>
     <w:p/>
     <w:p>
+      <w:r>
+        <w:br w:type="page"/>
+      </w:r>
+    </w:p>
+    <w:p>
+      <w:pPr>
+        <w:rPr>
+          <w:b/>
+          <w:sz w:val="28"/>
+          <w:szCs w:val="28"/>
+        </w:rPr>
+      </w:pPr>
+      <w:r>
+        <w:rPr>
+          <w:b/>
+          <w:sz w:val="28"/>
+          <w:szCs w:val="28"/>
+        </w:rPr>
+        <w:lastRenderedPageBreak/>
+        <w:t>Egyéb fájlok (tesztek, pályák, elvárt kimenetek)</w:t>
+      </w:r>
+    </w:p>
+    <w:p>
+      <w:r>
+        <w:t xml:space="preserve">Tesztek a </w:t>
+      </w:r>
+      <w:proofErr w:type="spellStart"/>
+      <w:r>
+        <w:rPr>
+          <w:b/>
+          <w:i/>
+        </w:rPr>
+        <w:t>bin</w:t>
+      </w:r>
+      <w:proofErr w:type="spellEnd"/>
+      <w:r>
+        <w:rPr>
+          <w:b/>
+          <w:i/>
+        </w:rPr>
+        <w:t>\</w:t>
+      </w:r>
+      <w:proofErr w:type="spellStart"/>
+      <w:r>
+        <w:rPr>
+          <w:b/>
+          <w:i/>
+        </w:rPr>
+        <w:t>test</w:t>
+      </w:r>
+      <w:r>
+        <w:rPr>
+          <w:b/>
+          <w:i/>
+        </w:rPr>
+        <w:t>s</w:t>
+      </w:r>
+      <w:proofErr w:type="spellEnd"/>
+      <w:r>
+        <w:t xml:space="preserve"> mappában</w:t>
+      </w:r>
+    </w:p>
+    <w:p>
+      <w:r>
+        <w:t xml:space="preserve">Pályák a </w:t>
+      </w:r>
+      <w:proofErr w:type="spellStart"/>
+      <w:r>
+        <w:rPr>
+          <w:b/>
+          <w:i/>
+        </w:rPr>
+        <w:t>bin</w:t>
+      </w:r>
+      <w:proofErr w:type="spellEnd"/>
+      <w:r>
+        <w:rPr>
+          <w:b/>
+          <w:i/>
+        </w:rPr>
+        <w:t>\</w:t>
+      </w:r>
+      <w:proofErr w:type="spellStart"/>
+      <w:r>
+        <w:rPr>
+          <w:b/>
+          <w:i/>
+        </w:rPr>
+        <w:t>maps</w:t>
+      </w:r>
+      <w:proofErr w:type="spellEnd"/>
+      <w:r>
+        <w:rPr>
+          <w:b/>
+          <w:i/>
+        </w:rPr>
+        <w:t xml:space="preserve"> </w:t>
+      </w:r>
+      <w:r>
+        <w:t>mappában</w:t>
+      </w:r>
+    </w:p>
+    <w:p>
+      <w:pPr>
+        <w:rPr>
+          <w:lang w:val="en-US"/>
+        </w:rPr>
+      </w:pPr>
+      <w:proofErr w:type="spellStart"/>
+      <w:r>
+        <w:rPr>
+          <w:lang w:val="en-US"/>
+        </w:rPr>
+        <w:t>Elvárt</w:t>
+      </w:r>
+      <w:proofErr w:type="spellEnd"/>
+      <w:r>
+        <w:rPr>
+          <w:lang w:val="en-US"/>
+        </w:rPr>
+        <w:t xml:space="preserve"> </w:t>
+      </w:r>
+      <w:proofErr w:type="spellStart"/>
+      <w:r>
+        <w:rPr>
+          <w:lang w:val="en-US"/>
+        </w:rPr>
+        <w:t>kimenetek</w:t>
+      </w:r>
+      <w:proofErr w:type="spellEnd"/>
+      <w:r>
+        <w:rPr>
+          <w:lang w:val="en-US"/>
+        </w:rPr>
+        <w:t xml:space="preserve"> a </w:t>
+      </w:r>
+      <w:proofErr w:type="spellStart"/>
+      <w:r>
+        <w:rPr>
+          <w:b/>
+          <w:i/>
+          <w:lang w:val="en-US"/>
+        </w:rPr>
+        <w:t>expOuts</w:t>
+      </w:r>
+      <w:proofErr w:type="spellEnd"/>
+      <w:r>
+        <w:t xml:space="preserve"> mappában</w:t>
+      </w:r>
+    </w:p>
+    <w:p>
+      <w:pPr>
+        <w:rPr>
+          <w:b/>
+        </w:rPr>
+      </w:pPr>
+    </w:p>
+    <w:tbl>
+      <w:tblPr>
+        <w:tblW w:w="0" w:type="auto"/>
+        <w:tblBorders>
+          <w:top w:val="single" w:sz="4" w:space="0" w:color="auto"/>
+          <w:left w:val="single" w:sz="4" w:space="0" w:color="auto"/>
+          <w:bottom w:val="single" w:sz="4" w:space="0" w:color="auto"/>
+          <w:right w:val="single" w:sz="4" w:space="0" w:color="auto"/>
+          <w:insideH w:val="single" w:sz="4" w:space="0" w:color="auto"/>
+          <w:insideV w:val="single" w:sz="4" w:space="0" w:color="auto"/>
+        </w:tblBorders>
+        <w:tblLook w:val="01E0" w:firstRow="1" w:lastRow="1" w:firstColumn="1" w:lastColumn="1" w:noHBand="0" w:noVBand="0"/>
+      </w:tblPr>
+      <w:tblGrid>
+        <w:gridCol w:w="2785"/>
+        <w:gridCol w:w="843"/>
+        <w:gridCol w:w="1938"/>
+        <w:gridCol w:w="3496"/>
+      </w:tblGrid>
+      <w:tr>
+        <w:tc>
+          <w:tcPr>
+            <w:tcW w:w="2785" w:type="dxa"/>
+          </w:tcPr>
+          <w:p>
+            <w:pPr>
+              <w:jc w:val="center"/>
+              <w:rPr>
+                <w:b/>
+              </w:rPr>
+            </w:pPr>
+            <w:r>
+              <w:rPr>
+                <w:b/>
+              </w:rPr>
+              <w:t>Fájl neve</w:t>
+            </w:r>
+          </w:p>
+        </w:tc>
+        <w:tc>
+          <w:tcPr>
+            <w:tcW w:w="511" w:type="dxa"/>
+          </w:tcPr>
+          <w:p>
+            <w:pPr>
+              <w:jc w:val="center"/>
+              <w:rPr>
+                <w:b/>
+              </w:rPr>
+            </w:pPr>
+            <w:r>
+              <w:rPr>
+                <w:b/>
+              </w:rPr>
+              <w:t>Méret</w:t>
+            </w:r>
+          </w:p>
+        </w:tc>
+        <w:tc>
+          <w:tcPr>
+            <w:tcW w:w="0" w:type="auto"/>
+          </w:tcPr>
+          <w:p>
+            <w:pPr>
+              <w:jc w:val="center"/>
+              <w:rPr>
+                <w:b/>
+              </w:rPr>
+            </w:pPr>
+            <w:r>
+              <w:rPr>
+                <w:b/>
+              </w:rPr>
+              <w:t>Keletkezés ideje</w:t>
+            </w:r>
+          </w:p>
+        </w:tc>
+        <w:tc>
+          <w:tcPr>
+            <w:tcW w:w="0" w:type="auto"/>
+          </w:tcPr>
+          <w:p>
+            <w:pPr>
+              <w:jc w:val="center"/>
+              <w:rPr>
+                <w:b/>
+              </w:rPr>
+            </w:pPr>
+            <w:r>
+              <w:rPr>
+                <w:b/>
+              </w:rPr>
+              <w:t>Tartalom</w:t>
+            </w:r>
+          </w:p>
+        </w:tc>
+      </w:tr>
+      <w:tr>
+        <w:tc>
+          <w:tcPr>
+            <w:tcW w:w="2785" w:type="dxa"/>
+          </w:tcPr>
+          <w:p>
+            <w:r>
+              <w:t>test1</w:t>
+            </w:r>
+            <w:r>
+              <w:t>.txt</w:t>
+            </w:r>
+            <w:r>
+              <w:t xml:space="preserve"> </w:t>
+            </w:r>
+            <w:r>
+              <w:t>-</w:t>
+            </w:r>
+            <w:r>
+              <w:t xml:space="preserve"> </w:t>
+            </w:r>
+            <w:r>
+              <w:t>test21</w:t>
+            </w:r>
+            <w:r>
+              <w:t>.txt</w:t>
+            </w:r>
+          </w:p>
+        </w:tc>
+        <w:tc>
+          <w:tcPr>
+            <w:tcW w:w="511" w:type="dxa"/>
+          </w:tcPr>
+          <w:p>
+            <w:r>
+              <w:t>&lt;1KB</w:t>
+            </w:r>
+          </w:p>
+        </w:tc>
+        <w:tc>
+          <w:tcPr>
+            <w:tcW w:w="0" w:type="auto"/>
+          </w:tcPr>
+          <w:p>
+            <w:r>
+              <w:t>2018. 04. 2</w:t>
+            </w:r>
+            <w:r>
+              <w:t>3</w:t>
+            </w:r>
+            <w:r>
+              <w:t xml:space="preserve"> </w:t>
+            </w:r>
+            <w:r>
+              <w:t>~09</w:t>
+            </w:r>
+            <w:r>
+              <w:t>:</w:t>
+            </w:r>
+            <w:r>
+              <w:t>30</w:t>
+            </w:r>
+          </w:p>
+        </w:tc>
+        <w:tc>
+          <w:tcPr>
+            <w:tcW w:w="0" w:type="auto"/>
+          </w:tcPr>
+          <w:p>
+            <w:r>
+              <w:t>Előre megírt tesztek</w:t>
+            </w:r>
+          </w:p>
+        </w:tc>
+      </w:tr>
+      <w:tr>
+        <w:tc>
+          <w:tcPr>
+            <w:tcW w:w="2785" w:type="dxa"/>
+          </w:tcPr>
+          <w:p>
+            <w:r>
+              <w:t>exp_test1</w:t>
+            </w:r>
+            <w:r>
+              <w:t>- exp_test21.txt</w:t>
+            </w:r>
+          </w:p>
+        </w:tc>
+        <w:tc>
+          <w:tcPr>
+            <w:tcW w:w="511" w:type="dxa"/>
+          </w:tcPr>
+          <w:p>
+            <w:r>
+              <w:t>&lt;1K</w:t>
+            </w:r>
+            <w:r>
+              <w:t>B</w:t>
+            </w:r>
+          </w:p>
+        </w:tc>
+        <w:tc>
+          <w:tcPr>
+            <w:tcW w:w="0" w:type="auto"/>
+          </w:tcPr>
+          <w:p>
+            <w:r>
+              <w:t>2018. 04. 2</w:t>
+            </w:r>
+            <w:r>
+              <w:t>3</w:t>
+            </w:r>
+            <w:r>
+              <w:t xml:space="preserve"> </w:t>
+            </w:r>
+            <w:r>
+              <w:t>~</w:t>
+            </w:r>
+            <w:r>
+              <w:t>10</w:t>
+            </w:r>
+            <w:r>
+              <w:t>:</w:t>
+            </w:r>
+            <w:r>
+              <w:t>0</w:t>
+            </w:r>
+            <w:r>
+              <w:t>0</w:t>
+            </w:r>
+          </w:p>
+        </w:tc>
+        <w:tc>
+          <w:tcPr>
+            <w:tcW w:w="0" w:type="auto"/>
+          </w:tcPr>
+          <w:p>
+            <w:r>
+              <w:t>Az előre megírt tesztek elvárt kimenetelei</w:t>
+            </w:r>
+          </w:p>
+        </w:tc>
+      </w:tr>
+    </w:tbl>
+    <w:p/>
+    <w:p>
       <w:pPr>
         <w:pStyle w:val="Cmsor3"/>
       </w:pPr>
@@ -1028,6 +1530,14 @@
         <w:t>mkdir</w:t>
       </w:r>
       <w:proofErr w:type="spellEnd"/>
+      <w:r>
+        <w:t xml:space="preserve"> </w:t>
+      </w:r>
+      <w:proofErr w:type="spellStart"/>
+      <w:r>
+        <w:t>bin</w:t>
+      </w:r>
+      <w:proofErr w:type="spellEnd"/>
     </w:p>
     <w:p>
       <w:pPr>
@@ -1092,84 +1602,1274 @@
     </w:p>
     <w:p>
       <w:pPr>
-        <w:pStyle w:val="Cmsor3"/>
-      </w:pPr>
-      <w:r>
-        <w:t>Futtatás</w:t>
-      </w:r>
-    </w:p>
-    <w:p>
-      <w:pPr>
-        <w:jc w:val="both"/>
-      </w:pPr>
-      <w:r>
-        <w:t>Az előző parancsok kiadása után, köztes parancs nélkül, kiadva a következő parancsokat a játék elindítható. Elindítás után a tesztparancsokkal használható.</w:t>
-      </w:r>
-      <w:r>
-        <w:t xml:space="preserve"> A</w:t>
-      </w:r>
-      <w:r>
-        <w:t xml:space="preserve">z elkészült pályákat előre, kézzel a </w:t>
-      </w:r>
-      <w:proofErr w:type="spellStart"/>
-      <w:r>
+        <w:pStyle w:val="Code"/>
+      </w:pPr>
+    </w:p>
+    <w:p>
+      <w:pPr>
+        <w:pStyle w:val="Code"/>
+      </w:pPr>
+      <w:r>
+        <w:rPr>
+          <w:b/>
+        </w:rPr>
+        <w:t>FONTOS</w:t>
+      </w:r>
+      <w:r>
+        <w:t xml:space="preserve">: A </w:t>
+      </w:r>
+      <w:r>
+        <w:rPr>
+          <w:b/>
+          <w:i/>
+        </w:rPr>
+        <w:t xml:space="preserve">logs, </w:t>
+      </w:r>
+      <w:proofErr w:type="spellStart"/>
+      <w:r>
+        <w:rPr>
+          <w:b/>
+          <w:i/>
+        </w:rPr>
+        <w:t>maps</w:t>
+      </w:r>
+      <w:proofErr w:type="spellEnd"/>
+      <w:r>
+        <w:rPr>
+          <w:b/>
+          <w:i/>
+        </w:rPr>
+        <w:t xml:space="preserve">, </w:t>
+      </w:r>
+      <w:proofErr w:type="spellStart"/>
+      <w:r>
+        <w:rPr>
+          <w:b/>
+          <w:i/>
+        </w:rPr>
+        <w:t>tests</w:t>
+      </w:r>
+      <w:proofErr w:type="spellEnd"/>
+      <w:r>
+        <w:t xml:space="preserve"> mappák a </w:t>
+      </w:r>
+      <w:proofErr w:type="spellStart"/>
+      <w:r>
+        <w:rPr>
+          <w:b/>
+          <w:i/>
+        </w:rPr>
         <w:t>bin</w:t>
       </w:r>
       <w:proofErr w:type="spellEnd"/>
       <w:r>
-        <w:t xml:space="preserve"> mappába kell másolni. Ez érvényes a </w:t>
-      </w:r>
-      <w:r>
-        <w:t>megírt tesztesetekre is.</w:t>
-      </w:r>
-    </w:p>
-    <w:p/>
-    <w:p>
-      <w:pPr>
-        <w:pStyle w:val="Code"/>
-      </w:pPr>
-      <w:r>
-        <w:t>cd</w:t>
-      </w:r>
-      <w:proofErr w:type="gramStart"/>
-      <w:r>
-        <w:t xml:space="preserve"> ..</w:t>
-      </w:r>
-      <w:proofErr w:type="gramEnd"/>
-      <w:r>
-        <w:t>/</w:t>
-      </w:r>
-      <w:proofErr w:type="spellStart"/>
-      <w:r>
-        <w:t>bin</w:t>
-      </w:r>
-      <w:proofErr w:type="spellEnd"/>
-    </w:p>
-    <w:p>
-      <w:pPr>
-        <w:pStyle w:val="Code"/>
-      </w:pPr>
-      <w:r>
-        <w:t xml:space="preserve">java </w:t>
-      </w:r>
-      <w:proofErr w:type="spellStart"/>
-      <w:r>
-        <w:t>prot</w:t>
-      </w:r>
-      <w:r>
-        <w:t>o</w:t>
+        <w:t>-be másolandók</w:t>
       </w:r>
       <w:bookmarkStart w:id="0" w:name="_GoBack"/>
       <w:bookmarkEnd w:id="0"/>
-      <w:proofErr w:type="spellEnd"/>
+      <w:r>
+        <w:t>, különben futáskor nem találja a hivatkozott fájlokat</w:t>
+      </w:r>
+      <w:r>
+        <w:t xml:space="preserve"> és óriási </w:t>
+      </w:r>
+      <w:proofErr w:type="spellStart"/>
+      <w:r>
+        <w:t>exceptionok</w:t>
+      </w:r>
+      <w:proofErr w:type="spellEnd"/>
+      <w:r>
+        <w:t xml:space="preserve"> repkednek</w:t>
+      </w:r>
+      <w:r>
+        <w:t>.</w:t>
+      </w:r>
+    </w:p>
+    <w:p>
+      <w:pPr>
+        <w:pStyle w:val="Cmsor3"/>
+      </w:pPr>
+      <w:r>
+        <w:t>Futtatás</w:t>
+      </w:r>
+    </w:p>
+    <w:p>
+      <w:pPr>
+        <w:jc w:val="both"/>
+      </w:pPr>
+      <w:r>
+        <w:t>Az előző parancsok kiadása után, köztes parancs nélkül, kiadva a következő parancsokat a játék elindítható. Elindítás után a tesztparancsokkal használható.</w:t>
+      </w:r>
+      <w:r>
+        <w:t xml:space="preserve"> A</w:t>
+      </w:r>
+      <w:r>
+        <w:t xml:space="preserve">z elkészült pályákat előre, kézzel a </w:t>
+      </w:r>
+      <w:proofErr w:type="spellStart"/>
+      <w:r>
+        <w:t>bin</w:t>
+      </w:r>
+      <w:proofErr w:type="spellEnd"/>
+      <w:r>
+        <w:t xml:space="preserve"> mappába kell másolni. Ez érvényes a </w:t>
+      </w:r>
+      <w:r>
+        <w:t>megírt tesztesetekre is.</w:t>
+      </w:r>
+    </w:p>
+    <w:p/>
+    <w:p>
+      <w:pPr>
+        <w:pStyle w:val="Code"/>
+      </w:pPr>
+      <w:r>
+        <w:t>cd</w:t>
+      </w:r>
+      <w:proofErr w:type="gramStart"/>
+      <w:r>
+        <w:t xml:space="preserve"> ..</w:t>
+      </w:r>
+      <w:proofErr w:type="gramEnd"/>
       <w:r>
         <w:t>/</w:t>
       </w:r>
       <w:proofErr w:type="spellStart"/>
       <w:r>
+        <w:t>bin</w:t>
+      </w:r>
+      <w:proofErr w:type="spellEnd"/>
+    </w:p>
+    <w:p>
+      <w:pPr>
+        <w:pStyle w:val="Code"/>
+      </w:pPr>
+      <w:r>
+        <w:t xml:space="preserve">java </w:t>
+      </w:r>
+      <w:proofErr w:type="spellStart"/>
+      <w:r>
+        <w:t>prot</w:t>
+      </w:r>
+      <w:r>
+        <w:t>o</w:t>
+      </w:r>
+      <w:proofErr w:type="spellEnd"/>
+      <w:r>
+        <w:t>/</w:t>
+      </w:r>
+      <w:proofErr w:type="spellStart"/>
+      <w:r>
         <w:t>Proto</w:t>
       </w:r>
       <w:proofErr w:type="spellEnd"/>
+    </w:p>
+    <w:p>
+      <w:pPr>
+        <w:pStyle w:val="Code"/>
+      </w:pPr>
+    </w:p>
+    <w:p>
+      <w:pPr>
+        <w:pStyle w:val="Cmsor20"/>
+      </w:pPr>
+      <w:r>
+        <w:t xml:space="preserve"> </w:t>
+      </w:r>
+      <w:r>
+        <w:tab/>
+      </w:r>
+      <w:r>
+        <w:tab/>
+        <w:t>Használati útmutató</w:t>
+      </w:r>
+    </w:p>
+    <w:p>
+      <w:r>
+        <w:t xml:space="preserve">Futtatás után a program már kezelhető a parancsokkal, amik részletesen a </w:t>
+      </w:r>
+      <w:r>
+        <w:rPr>
+          <w:b/>
+          <w:i/>
+        </w:rPr>
+        <w:t>07_Prototípus koncepciója</w:t>
+      </w:r>
+      <w:r>
+        <w:t xml:space="preserve"> </w:t>
+      </w:r>
+      <w:r>
+        <w:t>dokumentumban vannak leírva.</w:t>
+      </w:r>
+    </w:p>
+    <w:p/>
+    <w:p>
+      <w:pPr>
+        <w:rPr>
+          <w:b/>
+        </w:rPr>
+      </w:pPr>
+      <w:r>
+        <w:rPr>
+          <w:b/>
+        </w:rPr>
+        <w:t xml:space="preserve">Tesztelés </w:t>
+      </w:r>
+      <w:r>
+        <w:rPr>
+          <w:b/>
+          <w:u w:val="single"/>
+        </w:rPr>
+        <w:t>előre megírt</w:t>
+      </w:r>
+      <w:r>
+        <w:rPr>
+          <w:b/>
+        </w:rPr>
+        <w:t xml:space="preserve"> </w:t>
+      </w:r>
+      <w:r>
+        <w:rPr>
+          <w:b/>
+        </w:rPr>
+        <w:t>(</w:t>
+      </w:r>
+      <w:proofErr w:type="spellStart"/>
+      <w:r>
+        <w:rPr>
+          <w:b/>
+        </w:rPr>
+        <w:t>jgoldfisch</w:t>
+      </w:r>
+      <w:proofErr w:type="spellEnd"/>
+      <w:r>
+        <w:rPr>
+          <w:b/>
+        </w:rPr>
+        <w:t xml:space="preserve"> csapat által) </w:t>
+      </w:r>
+      <w:r>
+        <w:rPr>
+          <w:b/>
+        </w:rPr>
+        <w:t>tesztekkel:</w:t>
+      </w:r>
+    </w:p>
+    <w:p>
+      <w:r>
+        <w:t xml:space="preserve">Az előre megírt tesztek letöltés után már a </w:t>
+      </w:r>
+      <w:proofErr w:type="spellStart"/>
+      <w:r>
+        <w:rPr>
+          <w:b/>
+          <w:i/>
+        </w:rPr>
+        <w:t>tests</w:t>
+      </w:r>
+      <w:proofErr w:type="spellEnd"/>
+      <w:r>
+        <w:t xml:space="preserve"> mappában vannak, részletes leírásuk a </w:t>
+      </w:r>
+      <w:r>
+        <w:rPr>
+          <w:b/>
+          <w:i/>
+        </w:rPr>
+        <w:t>08_Részletes tervek</w:t>
+      </w:r>
+      <w:r>
+        <w:t xml:space="preserve"> dokumentumban található a </w:t>
+      </w:r>
+      <w:r>
+        <w:rPr>
+          <w:b/>
+          <w:i/>
+        </w:rPr>
+        <w:t>8.2</w:t>
+      </w:r>
+      <w:r>
+        <w:t>-es pont alatt és számozásuk és sorrendjük megegyezik (pl. 8.2.</w:t>
+      </w:r>
+      <w:r>
+        <w:rPr>
+          <w:b/>
+        </w:rPr>
+        <w:t>3</w:t>
+      </w:r>
+      <w:r>
+        <w:t>-mas leírt teszt a test</w:t>
+      </w:r>
+      <w:r>
+        <w:rPr>
+          <w:b/>
+        </w:rPr>
+        <w:t>3</w:t>
+      </w:r>
+      <w:r>
+        <w:t>.txt)</w:t>
+      </w:r>
+    </w:p>
+    <w:p>
+      <w:pPr>
+        <w:rPr>
+          <w:b/>
+        </w:rPr>
+      </w:pPr>
+    </w:p>
+    <w:p>
+      <w:pPr>
+        <w:jc w:val="both"/>
+      </w:pPr>
+      <w:r>
+        <w:t xml:space="preserve">Ahhoz, hogy az előre megírt teszteket futtatni tudjuk, kevés dolgunk van. A </w:t>
+      </w:r>
+      <w:proofErr w:type="spellStart"/>
+      <w:r>
+        <w:rPr>
+          <w:b/>
+        </w:rPr>
+        <w:t>run</w:t>
+      </w:r>
+      <w:proofErr w:type="spellEnd"/>
+      <w:r>
+        <w:rPr>
+          <w:b/>
+        </w:rPr>
+        <w:t xml:space="preserve">-test &lt;testfájl&gt; </w:t>
+      </w:r>
+      <w:r>
+        <w:t>parancs</w:t>
+      </w:r>
+      <w:r>
+        <w:t>ot beírva és végrehajtva a standard kimeneten láthatjuk is az eredményt, DE minden már meglévő, előre megírt (</w:t>
+      </w:r>
+      <w:proofErr w:type="spellStart"/>
+      <w:r>
+        <w:t>jgoldfisch</w:t>
+      </w:r>
+      <w:proofErr w:type="spellEnd"/>
+      <w:r>
+        <w:t xml:space="preserve"> csapat által)</w:t>
+      </w:r>
+      <w:r>
+        <w:t xml:space="preserve"> t</w:t>
+      </w:r>
+      <w:r>
+        <w:t xml:space="preserve">eszteset </w:t>
+      </w:r>
+      <w:proofErr w:type="spellStart"/>
+      <w:r>
+        <w:t>logol</w:t>
+      </w:r>
+      <w:proofErr w:type="spellEnd"/>
+      <w:r>
+        <w:t xml:space="preserve"> egy adott fájlba</w:t>
+      </w:r>
+      <w:r>
+        <w:t>, aminek a neve log_</w:t>
+      </w:r>
+      <w:r>
+        <w:rPr>
+          <w:i/>
+        </w:rPr>
+        <w:t>teszteset-neve</w:t>
+      </w:r>
+      <w:r>
+        <w:t>.txt</w:t>
+      </w:r>
+      <w:r>
+        <w:t xml:space="preserve"> és a </w:t>
+      </w:r>
+      <w:r>
+        <w:rPr>
+          <w:b/>
+          <w:i/>
+        </w:rPr>
+        <w:t>logs</w:t>
+      </w:r>
+      <w:r>
+        <w:t xml:space="preserve"> mappában fog létrejönni.</w:t>
+      </w:r>
+    </w:p>
+    <w:p>
+      <w:pPr>
+        <w:jc w:val="both"/>
+      </w:pPr>
+    </w:p>
+    <w:p>
+      <w:pPr>
+        <w:jc w:val="both"/>
+      </w:pPr>
+      <w:r>
+        <w:tab/>
+      </w:r>
+      <w:r>
+        <w:rPr>
+          <w:b/>
+        </w:rPr>
+        <w:t>Példa:</w:t>
+      </w:r>
+      <w:r>
+        <w:t xml:space="preserve">(A </w:t>
+      </w:r>
+      <w:proofErr w:type="spellStart"/>
+      <w:r>
+        <w:t>bin</w:t>
+      </w:r>
+      <w:proofErr w:type="spellEnd"/>
+      <w:r>
+        <w:t xml:space="preserve"> mappában vagyunk és a </w:t>
+      </w:r>
+      <w:r>
+        <w:rPr>
+          <w:i/>
+        </w:rPr>
+        <w:t>java</w:t>
+      </w:r>
+      <w:r>
+        <w:rPr>
+          <w:i/>
+        </w:rPr>
+        <w:t xml:space="preserve"> </w:t>
+      </w:r>
+      <w:proofErr w:type="spellStart"/>
+      <w:r>
+        <w:rPr>
+          <w:i/>
+        </w:rPr>
+        <w:t>proto</w:t>
+      </w:r>
+      <w:proofErr w:type="spellEnd"/>
+      <w:r>
+        <w:rPr>
+          <w:i/>
+        </w:rPr>
+        <w:t>/</w:t>
+      </w:r>
+      <w:proofErr w:type="spellStart"/>
+      <w:r>
+        <w:rPr>
+          <w:i/>
+        </w:rPr>
+        <w:t>Proto</w:t>
+      </w:r>
+      <w:proofErr w:type="spellEnd"/>
+      <w:r>
+        <w:t xml:space="preserve"> paranccsal futtatunk)</w:t>
+      </w:r>
+    </w:p>
+    <w:p>
+      <w:pPr>
+        <w:jc w:val="both"/>
+      </w:pPr>
+      <w:r>
+        <w:tab/>
+      </w:r>
+    </w:p>
+    <w:p>
+      <w:pPr>
+        <w:jc w:val="both"/>
+        <w:rPr>
+          <w:b/>
+          <w:i/>
+        </w:rPr>
+      </w:pPr>
+      <w:r>
+        <w:lastRenderedPageBreak/>
+        <w:tab/>
+      </w:r>
+      <w:proofErr w:type="spellStart"/>
+      <w:r>
+        <w:rPr>
+          <w:b/>
+          <w:i/>
+        </w:rPr>
+        <w:t>run</w:t>
+      </w:r>
+      <w:proofErr w:type="spellEnd"/>
+      <w:r>
+        <w:rPr>
+          <w:b/>
+          <w:i/>
+        </w:rPr>
+        <w:t>-test test1.txt</w:t>
+      </w:r>
+    </w:p>
+    <w:p>
+      <w:pPr>
+        <w:jc w:val="both"/>
+        <w:rPr>
+          <w:b/>
+          <w:i/>
+        </w:rPr>
+      </w:pPr>
+    </w:p>
+    <w:p>
+      <w:pPr>
+        <w:ind w:left="708"/>
+        <w:jc w:val="both"/>
+      </w:pPr>
+      <w:r>
+        <w:t xml:space="preserve">Ekkor lefut az adott teszt, keletkezik egy logfájl a </w:t>
+      </w:r>
+      <w:r>
+        <w:rPr>
+          <w:b/>
+          <w:i/>
+        </w:rPr>
+        <w:t>logs</w:t>
+      </w:r>
+      <w:r>
+        <w:rPr>
+          <w:b/>
+          <w:i/>
+        </w:rPr>
+        <w:t xml:space="preserve"> </w:t>
+      </w:r>
+      <w:r>
+        <w:t xml:space="preserve">mappában </w:t>
+      </w:r>
+      <w:r>
+        <w:rPr>
+          <w:i/>
+        </w:rPr>
+        <w:t>log_test1.txt</w:t>
+      </w:r>
+      <w:r>
+        <w:t xml:space="preserve"> néven</w:t>
+      </w:r>
+      <w:r>
+        <w:t xml:space="preserve">, ezt össze tudjuk hasonlítani az </w:t>
+      </w:r>
+      <w:proofErr w:type="spellStart"/>
+      <w:r>
+        <w:rPr>
+          <w:b/>
+          <w:i/>
+        </w:rPr>
+        <w:t>expectedOuts</w:t>
+      </w:r>
+      <w:proofErr w:type="spellEnd"/>
+      <w:r>
+        <w:t xml:space="preserve"> mappában lévő </w:t>
+      </w:r>
+      <w:r>
+        <w:rPr>
+          <w:i/>
+        </w:rPr>
+        <w:t>exp_test1.txt</w:t>
+      </w:r>
+      <w:r>
+        <w:rPr>
+          <w:i/>
+        </w:rPr>
+        <w:t>-</w:t>
+      </w:r>
+      <w:r>
+        <w:t>vel</w:t>
+      </w:r>
+      <w:r>
+        <w:t xml:space="preserve">, akár szemmel akár a mellékelt összehasonlító programmal, </w:t>
+      </w:r>
+      <w:r>
+        <w:rPr>
+          <w:b/>
+        </w:rPr>
+        <w:t>leírást lásd lentebb</w:t>
+      </w:r>
+      <w:r>
+        <w:t>.</w:t>
+      </w:r>
+    </w:p>
+    <w:p>
+      <w:pPr>
+        <w:jc w:val="both"/>
+      </w:pPr>
+    </w:p>
+    <w:p>
+      <w:pPr>
+        <w:jc w:val="both"/>
+      </w:pPr>
+      <w:r>
+        <w:t xml:space="preserve">Minden előre meglévő tesztesethez tartozik egy elvárt kimenet fájl is, az </w:t>
+      </w:r>
+      <w:proofErr w:type="spellStart"/>
+      <w:r>
+        <w:rPr>
+          <w:b/>
+          <w:i/>
+        </w:rPr>
+        <w:t>expectedOuts</w:t>
+      </w:r>
+      <w:proofErr w:type="spellEnd"/>
+      <w:r>
+        <w:t xml:space="preserve"> mappában.</w:t>
+      </w:r>
+    </w:p>
+    <w:p>
+      <w:pPr>
+        <w:jc w:val="both"/>
+      </w:pPr>
+    </w:p>
+    <w:p>
+      <w:pPr>
+        <w:jc w:val="both"/>
+      </w:pPr>
+      <w:r>
+        <w:t xml:space="preserve">+Infó: az előre megírt tesztesetekben a </w:t>
+      </w:r>
+      <w:r>
+        <w:rPr>
+          <w:i/>
+        </w:rPr>
+        <w:t>log &lt;logfájl&gt;</w:t>
+      </w:r>
+      <w:r>
+        <w:rPr>
+          <w:i/>
+        </w:rPr>
+        <w:t xml:space="preserve"> </w:t>
+      </w:r>
+      <w:r>
+        <w:t xml:space="preserve">parancs szolgál azért, hogy létrejöjjön egy logfájl a </w:t>
+      </w:r>
+      <w:r>
+        <w:rPr>
+          <w:b/>
+          <w:i/>
+        </w:rPr>
+        <w:t xml:space="preserve">logs </w:t>
+      </w:r>
+      <w:r>
+        <w:t>mappában.</w:t>
+      </w:r>
+    </w:p>
+    <w:p>
+      <w:pPr>
+        <w:jc w:val="both"/>
+      </w:pPr>
+    </w:p>
+    <w:p>
+      <w:pPr>
+        <w:jc w:val="both"/>
+      </w:pPr>
+      <w:r>
+        <w:rPr>
+          <w:b/>
+        </w:rPr>
+        <w:t>Saját pályák létrehozása</w:t>
+      </w:r>
+    </w:p>
+    <w:p>
+      <w:pPr>
+        <w:jc w:val="both"/>
+      </w:pPr>
+      <w:r>
+        <w:t xml:space="preserve">Saját pályához egy </w:t>
+      </w:r>
+      <w:proofErr w:type="spellStart"/>
+      <w:r>
+        <w:t>txt</w:t>
+      </w:r>
+      <w:proofErr w:type="spellEnd"/>
+      <w:r>
+        <w:t xml:space="preserve"> pályafájlt kell létrehoznunk a </w:t>
+      </w:r>
+      <w:proofErr w:type="spellStart"/>
+      <w:r>
+        <w:t>maps</w:t>
+      </w:r>
+      <w:proofErr w:type="spellEnd"/>
+      <w:r>
+        <w:t xml:space="preserve"> mappában (már találhatóak itt pályák az előre megírt tesztekhez). A </w:t>
+      </w:r>
+      <w:r>
+        <w:t xml:space="preserve">pályák szemantikája meglehetősen egyszerű, részletesen elmagyarázva a </w:t>
+      </w:r>
+      <w:r>
+        <w:rPr>
+          <w:b/>
+          <w:i/>
+        </w:rPr>
+        <w:t>07_Prototípus koncepciója</w:t>
+      </w:r>
+      <w:r>
+        <w:t xml:space="preserve"> dokumentumban (NEM kell a sorok elejére szám)</w:t>
+      </w:r>
+      <w:r>
+        <w:t xml:space="preserve">. </w:t>
+      </w:r>
+      <w:proofErr w:type="spellStart"/>
+      <w:r>
+        <w:t>Mintául</w:t>
+      </w:r>
+      <w:proofErr w:type="spellEnd"/>
+      <w:r>
+        <w:t xml:space="preserve"> szolgálhatnak a meglévő pályák.</w:t>
+      </w:r>
+    </w:p>
+    <w:p>
+      <w:pPr>
+        <w:jc w:val="both"/>
+      </w:pPr>
+    </w:p>
+    <w:p>
+      <w:pPr>
+        <w:ind w:firstLine="708"/>
+        <w:jc w:val="both"/>
+      </w:pPr>
+      <w:proofErr w:type="spellStart"/>
+      <w:proofErr w:type="gramStart"/>
+      <w:r>
+        <w:rPr>
+          <w:b/>
+        </w:rPr>
+        <w:t>tl;dr</w:t>
+      </w:r>
+      <w:proofErr w:type="spellEnd"/>
+      <w:proofErr w:type="gramEnd"/>
+      <w:r>
+        <w:rPr>
+          <w:b/>
+        </w:rPr>
+        <w:t xml:space="preserve"> </w:t>
+      </w:r>
+      <w:r>
+        <w:rPr>
+          <w:b/>
+        </w:rPr>
+        <w:t xml:space="preserve">– </w:t>
+      </w:r>
+      <w:r>
+        <w:t xml:space="preserve">Minden sor [ és ] között, elemek között szóköz, elemek betűje nagybetűvel, betűk magukért beszélnek, kivéve az </w:t>
+      </w:r>
+      <w:r>
+        <w:rPr>
+          <w:b/>
+          <w:i/>
+        </w:rPr>
+        <w:t>X</w:t>
+      </w:r>
+      <w:r>
+        <w:t xml:space="preserve"> – </w:t>
+      </w:r>
+      <w:proofErr w:type="spellStart"/>
+      <w:r>
+        <w:t>SimpleField</w:t>
+      </w:r>
+      <w:proofErr w:type="spellEnd"/>
+      <w:r>
+        <w:t xml:space="preserve">, és a </w:t>
+      </w:r>
+      <w:r>
+        <w:rPr>
+          <w:b/>
+          <w:i/>
+        </w:rPr>
+        <w:t>Számok</w:t>
+      </w:r>
+      <w:r>
+        <w:t xml:space="preserve"> – Ezek a munkások, a szám pedig a nevükben szereplő azonosító.</w:t>
+      </w:r>
+    </w:p>
+    <w:p>
+      <w:pPr>
+        <w:jc w:val="both"/>
+      </w:pPr>
+    </w:p>
+    <w:p>
+      <w:pPr>
+        <w:jc w:val="both"/>
+      </w:pPr>
+      <w:r>
+        <w:rPr>
+          <w:b/>
+        </w:rPr>
+        <w:t>Saját tesztek írása</w:t>
+      </w:r>
+    </w:p>
+    <w:p>
+      <w:pPr>
+        <w:jc w:val="both"/>
+      </w:pPr>
+      <w:r>
+        <w:t xml:space="preserve">Saját teszthez egy </w:t>
+      </w:r>
+      <w:proofErr w:type="spellStart"/>
+      <w:r>
+        <w:t>txt</w:t>
+      </w:r>
+      <w:proofErr w:type="spellEnd"/>
+      <w:r>
+        <w:t xml:space="preserve"> tesztfájlt kell létrehoznunk a </w:t>
+      </w:r>
+      <w:proofErr w:type="spellStart"/>
+      <w:r>
+        <w:rPr>
+          <w:b/>
+          <w:i/>
+        </w:rPr>
+        <w:t>tests</w:t>
+      </w:r>
+      <w:proofErr w:type="spellEnd"/>
+      <w:r>
+        <w:t xml:space="preserve"> mappában (találhatóak már itt tesztek). A tesztek szemantikája meglehetősen egyszerű, részletesen elmagyarázva a </w:t>
+      </w:r>
+      <w:r>
+        <w:rPr>
+          <w:b/>
+          <w:i/>
+        </w:rPr>
+        <w:t>07_Prototípus koncepciója</w:t>
+      </w:r>
+      <w:r>
+        <w:t xml:space="preserve"> dokumentumban (NEM kell a sorok elejére szám). </w:t>
+      </w:r>
+      <w:proofErr w:type="spellStart"/>
+      <w:r>
+        <w:t>Mintául</w:t>
+      </w:r>
+      <w:proofErr w:type="spellEnd"/>
+      <w:r>
+        <w:t xml:space="preserve"> szolgálhatnak a meglévő </w:t>
+      </w:r>
+      <w:r>
+        <w:t>teszte</w:t>
+      </w:r>
+      <w:r>
+        <w:t>k</w:t>
+      </w:r>
+      <w:r>
+        <w:t>.</w:t>
+      </w:r>
+    </w:p>
+    <w:p>
+      <w:pPr>
+        <w:jc w:val="both"/>
+      </w:pPr>
+    </w:p>
+    <w:p>
+      <w:pPr>
+        <w:jc w:val="both"/>
+      </w:pPr>
+      <w:r>
+        <w:t xml:space="preserve">+Infó: Célszerű a saját teszteket </w:t>
+      </w:r>
+      <w:proofErr w:type="spellStart"/>
+      <w:r>
+        <w:rPr>
+          <w:i/>
+        </w:rPr>
+        <w:t>exit</w:t>
+      </w:r>
+      <w:proofErr w:type="spellEnd"/>
+      <w:r>
+        <w:t xml:space="preserve"> paranccsal zárni, ekkor ugyanis a program futása is befejeződik, így újra futtatva (</w:t>
+      </w:r>
+      <w:r>
+        <w:rPr>
+          <w:i/>
+        </w:rPr>
+        <w:t xml:space="preserve">java </w:t>
+      </w:r>
+      <w:proofErr w:type="spellStart"/>
+      <w:r>
+        <w:rPr>
+          <w:i/>
+        </w:rPr>
+        <w:t>proto</w:t>
+      </w:r>
+      <w:proofErr w:type="spellEnd"/>
+      <w:r>
+        <w:rPr>
+          <w:i/>
+        </w:rPr>
+        <w:t>/</w:t>
+      </w:r>
+      <w:proofErr w:type="spellStart"/>
+      <w:r>
+        <w:rPr>
+          <w:i/>
+        </w:rPr>
+        <w:t>Proto</w:t>
+      </w:r>
+      <w:proofErr w:type="spellEnd"/>
+      <w:r>
+        <w:t>)</w:t>
+      </w:r>
+      <w:r>
+        <w:t xml:space="preserve"> frissen próbálkozhatunk, nem kell gondolkodni, hogy melyik pálya van betöltve, és az objektumok esetlegesen milyen áll</w:t>
+      </w:r>
+      <w:r>
+        <w:t>a</w:t>
+      </w:r>
+      <w:r>
+        <w:t>potban vannak</w:t>
+      </w:r>
+      <w:r>
+        <w:t>.</w:t>
+      </w:r>
+    </w:p>
+    <w:p>
+      <w:pPr>
+        <w:jc w:val="both"/>
+      </w:pPr>
+    </w:p>
+    <w:p>
+      <w:pPr>
+        <w:jc w:val="both"/>
+      </w:pPr>
+      <w:r>
+        <w:rPr>
+          <w:b/>
+        </w:rPr>
+        <w:t>Elvárt kimenetek</w:t>
+      </w:r>
+    </w:p>
+    <w:p>
+      <w:pPr>
+        <w:jc w:val="both"/>
+      </w:pPr>
+      <w:r>
+        <w:t>Sajnos az elvárt kimeneteket nekünk kell megírni, hiszen úgy tesztelhető ezzel a program kimenete, ha ezek az elvárt kimenetek hibátlanok, ami csakis, akkor biztosítható, ha hibátlan, precíz, perfekt munkával</w:t>
+      </w:r>
+      <w:r>
+        <w:t>, töretlen lelkesedéssel</w:t>
+      </w:r>
+      <w:r>
+        <w:t xml:space="preserve"> </w:t>
+      </w:r>
+      <w:r>
+        <w:rPr>
+          <w:b/>
+        </w:rPr>
+        <w:t>mi tesztelők</w:t>
+      </w:r>
+      <w:r>
+        <w:t xml:space="preserve"> </w:t>
+      </w:r>
+      <w:r>
+        <w:t>írjuk</w:t>
+      </w:r>
+      <w:r>
+        <w:t xml:space="preserve"> meg őket.</w:t>
+      </w:r>
+    </w:p>
+    <w:p>
+      <w:pPr>
+        <w:jc w:val="both"/>
+      </w:pPr>
+    </w:p>
+    <w:p>
+      <w:pPr>
+        <w:jc w:val="both"/>
+        <w:rPr>
+          <w:b/>
+          <w:sz w:val="28"/>
+          <w:szCs w:val="28"/>
+        </w:rPr>
+      </w:pPr>
+      <w:proofErr w:type="spellStart"/>
+      <w:r>
+        <w:rPr>
+          <w:b/>
+          <w:sz w:val="28"/>
+          <w:szCs w:val="28"/>
+        </w:rPr>
+        <w:t>File</w:t>
+      </w:r>
+      <w:r>
+        <w:rPr>
+          <w:b/>
+          <w:sz w:val="28"/>
+          <w:szCs w:val="28"/>
+        </w:rPr>
+        <w:t>Compare</w:t>
+      </w:r>
+      <w:proofErr w:type="spellEnd"/>
+      <w:r>
+        <w:rPr>
+          <w:b/>
+          <w:sz w:val="28"/>
+          <w:szCs w:val="28"/>
+        </w:rPr>
+        <w:t xml:space="preserve"> program használati útmutató</w:t>
+      </w:r>
+    </w:p>
+    <w:p>
+      <w:pPr>
+        <w:jc w:val="both"/>
+      </w:pPr>
+      <w:r>
+        <w:t>A log-ok és elvárt kimenetek egyszerű összehasonlítására szolgáló program, megadva neki két fájlt</w:t>
+      </w:r>
+    </w:p>
+    <w:p>
+      <w:pPr>
+        <w:jc w:val="both"/>
+      </w:pPr>
+    </w:p>
+    <w:p>
+      <w:pPr>
+        <w:jc w:val="both"/>
+        <w:rPr>
+          <w:b/>
+        </w:rPr>
+      </w:pPr>
+      <w:r>
+        <w:rPr>
+          <w:b/>
+        </w:rPr>
+        <w:t>Fordítás</w:t>
+      </w:r>
+    </w:p>
+    <w:p>
+      <w:pPr>
+        <w:jc w:val="both"/>
+      </w:pPr>
+      <w:r>
+        <w:t xml:space="preserve">A fordítás kezdetén a program mappájában vagyunk, vagyis abban a mappában, amit a feltöltött </w:t>
+      </w:r>
+      <w:proofErr w:type="spellStart"/>
+      <w:r>
+        <w:t>zip</w:t>
+      </w:r>
+      <w:proofErr w:type="spellEnd"/>
+      <w:r>
+        <w:t xml:space="preserve"> fájl tartalmaz. Kicsomagolás után ebbe a mappába lépve (</w:t>
+      </w:r>
+      <w:proofErr w:type="spellStart"/>
+      <w:r>
+        <w:rPr>
+          <w:i/>
+        </w:rPr>
+        <w:t>Fi</w:t>
+      </w:r>
+      <w:r>
+        <w:rPr>
+          <w:i/>
+        </w:rPr>
+        <w:t>le</w:t>
+      </w:r>
+      <w:r>
+        <w:rPr>
+          <w:i/>
+        </w:rPr>
+        <w:t>Compare</w:t>
+      </w:r>
+      <w:proofErr w:type="spellEnd"/>
+      <w:r>
+        <w:t xml:space="preserve">) egy </w:t>
+      </w:r>
+      <w:proofErr w:type="spellStart"/>
+      <w:r>
+        <w:t>src</w:t>
+      </w:r>
+      <w:proofErr w:type="spellEnd"/>
+      <w:r>
+        <w:t xml:space="preserve"> mappát kell látni. Az eddigi eljutást parancssorban a cd parancs használatával lehet elérni.</w:t>
+      </w:r>
+    </w:p>
+    <w:p>
+      <w:pPr>
+        <w:jc w:val="both"/>
+        <w:rPr>
+          <w:b/>
+        </w:rPr>
+      </w:pPr>
+    </w:p>
+    <w:p>
+      <w:pPr>
+        <w:pStyle w:val="Code"/>
+      </w:pPr>
+      <w:proofErr w:type="spellStart"/>
+      <w:r>
+        <w:t>mkdir</w:t>
+      </w:r>
+      <w:proofErr w:type="spellEnd"/>
+      <w:r>
+        <w:t xml:space="preserve"> </w:t>
+      </w:r>
+      <w:proofErr w:type="spellStart"/>
+      <w:r>
+        <w:t>bin</w:t>
+      </w:r>
+      <w:proofErr w:type="spellEnd"/>
+    </w:p>
+    <w:p>
+      <w:pPr>
+        <w:pStyle w:val="Code"/>
+      </w:pPr>
+      <w:r>
+        <w:t xml:space="preserve">cd </w:t>
+      </w:r>
+      <w:proofErr w:type="spellStart"/>
+      <w:r>
+        <w:t>src</w:t>
+      </w:r>
+      <w:proofErr w:type="spellEnd"/>
+    </w:p>
+    <w:p>
+      <w:pPr>
+        <w:jc w:val="both"/>
+      </w:pPr>
+      <w:proofErr w:type="spellStart"/>
+      <w:r>
+        <w:t>javac</w:t>
+      </w:r>
+      <w:proofErr w:type="spellEnd"/>
+      <w:r>
+        <w:t xml:space="preserve"> -</w:t>
+      </w:r>
+      <w:proofErr w:type="spellStart"/>
+      <w:r>
+        <w:t>encoding</w:t>
+      </w:r>
+      <w:proofErr w:type="spellEnd"/>
+      <w:r>
+        <w:t xml:space="preserve"> UTF-8 -d</w:t>
+      </w:r>
+      <w:proofErr w:type="gramStart"/>
+      <w:r>
+        <w:t xml:space="preserve"> ..</w:t>
+      </w:r>
+      <w:proofErr w:type="gramEnd"/>
+      <w:r>
+        <w:t>/</w:t>
+      </w:r>
+      <w:proofErr w:type="spellStart"/>
+      <w:r>
+        <w:t>bin</w:t>
+      </w:r>
+      <w:proofErr w:type="spellEnd"/>
+      <w:r>
+        <w:t xml:space="preserve"> *.java</w:t>
+      </w:r>
+    </w:p>
+    <w:p>
+      <w:pPr>
+        <w:jc w:val="both"/>
+        <w:rPr>
+          <w:b/>
+        </w:rPr>
+      </w:pPr>
+      <w:r>
+        <w:rPr>
+          <w:b/>
+        </w:rPr>
+        <w:lastRenderedPageBreak/>
+        <w:t>Futtatás</w:t>
+      </w:r>
+    </w:p>
+    <w:p>
+      <w:pPr>
+        <w:pStyle w:val="Code"/>
+      </w:pPr>
+      <w:r>
+        <w:t>cd</w:t>
+      </w:r>
+      <w:proofErr w:type="gramStart"/>
+      <w:r>
+        <w:t xml:space="preserve"> ..</w:t>
+      </w:r>
+      <w:proofErr w:type="gramEnd"/>
+      <w:r>
+        <w:t>/</w:t>
+      </w:r>
+      <w:proofErr w:type="spellStart"/>
+      <w:r>
+        <w:t>bin</w:t>
+      </w:r>
+      <w:proofErr w:type="spellEnd"/>
+    </w:p>
+    <w:p>
+      <w:pPr>
+        <w:jc w:val="both"/>
+      </w:pPr>
+      <w:r>
+        <w:t xml:space="preserve">java </w:t>
+      </w:r>
+      <w:proofErr w:type="spellStart"/>
+      <w:r>
+        <w:t>Compare</w:t>
+      </w:r>
+      <w:proofErr w:type="spellEnd"/>
+      <w:r>
+        <w:t xml:space="preserve"> &lt;fájlnév1.ext&gt; &lt;fájlnév2.ext&gt;</w:t>
+      </w:r>
+    </w:p>
+    <w:p>
+      <w:pPr>
+        <w:jc w:val="both"/>
+        <w:rPr>
+          <w:b/>
+        </w:rPr>
+      </w:pPr>
+    </w:p>
+    <w:p>
+      <w:pPr>
+        <w:jc w:val="both"/>
+      </w:pPr>
+      <w:r>
+        <w:t>A két összehasonlítandó fájl nevét kell a futtatás sorába beleírni</w:t>
+      </w:r>
+      <w:r>
+        <w:t xml:space="preserve">. A két fájl </w:t>
+      </w:r>
+      <w:r>
+        <w:rPr>
+          <w:b/>
+        </w:rPr>
+        <w:t>vagy legyen a mappában (</w:t>
+      </w:r>
+      <w:proofErr w:type="spellStart"/>
+      <w:r>
+        <w:rPr>
+          <w:b/>
+        </w:rPr>
+        <w:t>FileComapre</w:t>
+      </w:r>
+      <w:proofErr w:type="spellEnd"/>
+      <w:r>
+        <w:rPr>
+          <w:b/>
+        </w:rPr>
+        <w:t>\</w:t>
+      </w:r>
+      <w:proofErr w:type="spellStart"/>
+      <w:r>
+        <w:rPr>
+          <w:b/>
+        </w:rPr>
+        <w:t>bin</w:t>
+      </w:r>
+      <w:proofErr w:type="spellEnd"/>
+      <w:r>
+        <w:rPr>
+          <w:b/>
+        </w:rPr>
+        <w:t>) vagy abszolút utat adjunk.</w:t>
+      </w:r>
+    </w:p>
+    <w:p>
+      <w:pPr>
+        <w:jc w:val="both"/>
+      </w:pPr>
+    </w:p>
+    <w:p>
+      <w:pPr>
+        <w:jc w:val="both"/>
+      </w:pPr>
+      <w:r>
+        <w:t>Futás után kiírja az eltérést, ha nem akkor az egye</w:t>
+      </w:r>
+      <w:r>
+        <w:t>z</w:t>
+      </w:r>
+      <w:r>
+        <w:t>és tényét.</w:t>
+      </w:r>
     </w:p>
     <w:p>
       <w:pPr>
@@ -2011,7 +3711,6 @@
               <w:rPr>
                 <w:b/>
               </w:rPr>
-              <w:lastRenderedPageBreak/>
               <w:t>Teszt időpontja</w:t>
             </w:r>
           </w:p>
@@ -2115,6 +3814,7 @@
               <w:rPr>
                 <w:b/>
               </w:rPr>
+              <w:lastRenderedPageBreak/>
               <w:t>Tesztelő neve</w:t>
             </w:r>
           </w:p>
@@ -3328,7 +5028,6 @@
               <w:rPr>
                 <w:b/>
               </w:rPr>
-              <w:lastRenderedPageBreak/>
               <w:t>Teszt időpontja</w:t>
             </w:r>
           </w:p>
@@ -3448,6 +5147,7 @@
               <w:rPr>
                 <w:b/>
               </w:rPr>
+              <w:lastRenderedPageBreak/>
               <w:t>Tesztelő neve</w:t>
             </w:r>
           </w:p>
@@ -4409,16 +6109,11 @@
       </w:tr>
     </w:tbl>
     <w:p/>
-    <w:p/>
     <w:p>
       <w:pPr>
         <w:pStyle w:val="Cmsor20"/>
       </w:pPr>
       <w:r>
-        <w:br w:type="page"/>
-      </w:r>
-      <w:r>
-        <w:lastRenderedPageBreak/>
         <w:t>Napló</w:t>
       </w:r>
     </w:p>
@@ -5699,7 +7394,6 @@
           </w:tcPr>
           <w:p>
             <w:r>
-              <w:lastRenderedPageBreak/>
               <w:t>2018.04.22. 14:30</w:t>
             </w:r>
           </w:p>
@@ -5758,6 +7452,7 @@
           </w:tcPr>
           <w:p>
             <w:r>
+              <w:lastRenderedPageBreak/>
               <w:t>2018.04.22. 16:00</w:t>
             </w:r>
           </w:p>
@@ -6085,7 +7780,6 @@
         <w:docPartUnique/>
       </w:docPartObj>
     </w:sdtPr>
-    <w:sdtEndPr/>
     <w:sdtContent>
       <w:p>
         <w:pPr>
@@ -7974,7 +9668,6 @@
   <w:style w:type="character" w:default="1" w:styleId="Bekezdsalapbettpusa">
     <w:name w:val="Default Paragraph Font"/>
     <w:uiPriority w:val="1"/>
-    <w:semiHidden/>
     <w:unhideWhenUsed/>
   </w:style>
   <w:style w:type="table" w:default="1" w:styleId="Normltblzat">

--- a/Docs/10_Prototípus.docx
+++ b/Docs/10_Prototípus.docx
@@ -4,6 +4,1099 @@
   <w:body>
     <w:p>
       <w:pPr>
+        <w:jc w:val="center"/>
+        <w:rPr>
+          <w:lang w:val="en-US"/>
+        </w:rPr>
+      </w:pPr>
+    </w:p>
+    <w:p>
+      <w:pPr>
+        <w:rPr>
+          <w:lang w:val="en-US"/>
+        </w:rPr>
+      </w:pPr>
+    </w:p>
+    <w:p>
+      <w:pPr>
+        <w:jc w:val="center"/>
+        <w:rPr>
+          <w:lang w:val="en-US"/>
+        </w:rPr>
+      </w:pPr>
+    </w:p>
+    <w:p>
+      <w:pPr>
+        <w:jc w:val="center"/>
+        <w:rPr>
+          <w:lang w:val="en-US"/>
+        </w:rPr>
+      </w:pPr>
+    </w:p>
+    <w:p>
+      <w:pPr>
+        <w:jc w:val="center"/>
+        <w:rPr>
+          <w:lang w:val="en-US"/>
+        </w:rPr>
+      </w:pPr>
+    </w:p>
+    <w:p>
+      <w:pPr>
+        <w:jc w:val="center"/>
+        <w:rPr>
+          <w:lang w:val="en-US"/>
+        </w:rPr>
+      </w:pPr>
+    </w:p>
+    <w:p>
+      <w:pPr>
+        <w:tabs>
+          <w:tab w:val="left" w:pos="3927"/>
+        </w:tabs>
+        <w:rPr>
+          <w:lang w:val="en-US"/>
+        </w:rPr>
+      </w:pPr>
+      <w:r>
+        <w:rPr>
+          <w:lang w:val="en-US"/>
+        </w:rPr>
+        <w:tab/>
+      </w:r>
+    </w:p>
+    <w:p>
+      <w:pPr>
+        <w:jc w:val="center"/>
+        <w:rPr>
+          <w:b/>
+          <w:bCs/>
+          <w:sz w:val="52"/>
+          <w:szCs w:val="52"/>
+        </w:rPr>
+      </w:pPr>
+      <w:r>
+        <w:rPr>
+          <w:b/>
+          <w:bCs/>
+          <w:sz w:val="52"/>
+          <w:szCs w:val="52"/>
+        </w:rPr>
+        <w:t>10</w:t>
+      </w:r>
+      <w:r>
+        <w:rPr>
+          <w:b/>
+          <w:bCs/>
+          <w:sz w:val="52"/>
+          <w:szCs w:val="52"/>
+        </w:rPr>
+        <w:t xml:space="preserve">. </w:t>
+      </w:r>
+      <w:r>
+        <w:rPr>
+          <w:b/>
+          <w:bCs/>
+          <w:sz w:val="52"/>
+          <w:szCs w:val="52"/>
+        </w:rPr>
+        <w:t>Prototípus</w:t>
+      </w:r>
+    </w:p>
+    <w:p>
+      <w:pPr>
+        <w:jc w:val="center"/>
+      </w:pPr>
+    </w:p>
+    <w:p>
+      <w:pPr>
+        <w:jc w:val="center"/>
+        <w:rPr>
+          <w:sz w:val="44"/>
+          <w:szCs w:val="44"/>
+        </w:rPr>
+      </w:pPr>
+      <w:r>
+        <w:rPr>
+          <w:sz w:val="44"/>
+          <w:szCs w:val="44"/>
+        </w:rPr>
+        <w:t xml:space="preserve">15 – </w:t>
+      </w:r>
+      <w:r>
+        <w:rPr>
+          <w:sz w:val="44"/>
+          <w:szCs w:val="44"/>
+          <w:lang w:val="nl-NL"/>
+        </w:rPr>
+        <w:t>jgoldfisch</w:t>
+      </w:r>
+    </w:p>
+    <w:p>
+      <w:pPr>
+        <w:jc w:val="center"/>
+      </w:pPr>
+    </w:p>
+    <w:p>
+      <w:pPr>
+        <w:jc w:val="center"/>
+      </w:pPr>
+    </w:p>
+    <w:p>
+      <w:pPr>
+        <w:jc w:val="center"/>
+        <w:rPr>
+          <w:sz w:val="28"/>
+          <w:szCs w:val="28"/>
+        </w:rPr>
+      </w:pPr>
+      <w:r>
+        <w:rPr>
+          <w:sz w:val="28"/>
+          <w:szCs w:val="28"/>
+        </w:rPr>
+        <w:t>Konzulens:</w:t>
+      </w:r>
+    </w:p>
+    <w:p>
+      <w:pPr>
+        <w:jc w:val="center"/>
+        <w:rPr>
+          <w:sz w:val="44"/>
+          <w:szCs w:val="44"/>
+        </w:rPr>
+      </w:pPr>
+      <w:r>
+        <w:rPr>
+          <w:sz w:val="44"/>
+          <w:szCs w:val="44"/>
+          <w:lang w:val="da-DK"/>
+        </w:rPr>
+        <w:t>Bod</w:t>
+      </w:r>
+      <w:r>
+        <w:rPr>
+          <w:sz w:val="44"/>
+          <w:szCs w:val="44"/>
+          <w:lang w:val="es-ES_tradnl"/>
+        </w:rPr>
+        <w:t xml:space="preserve">ó </w:t>
+      </w:r>
+      <w:proofErr w:type="spellStart"/>
+      <w:r>
+        <w:rPr>
+          <w:sz w:val="44"/>
+          <w:szCs w:val="44"/>
+        </w:rPr>
+        <w:t>Zs</w:t>
+      </w:r>
+      <w:proofErr w:type="spellEnd"/>
+      <w:r>
+        <w:rPr>
+          <w:sz w:val="44"/>
+          <w:szCs w:val="44"/>
+          <w:lang w:val="es-ES_tradnl"/>
+        </w:rPr>
+        <w:t>ó</w:t>
+      </w:r>
+      <w:r>
+        <w:rPr>
+          <w:sz w:val="44"/>
+          <w:szCs w:val="44"/>
+        </w:rPr>
+        <w:t>fia</w:t>
+      </w:r>
+    </w:p>
+    <w:p>
+      <w:pPr>
+        <w:jc w:val="center"/>
+        <w:rPr>
+          <w:sz w:val="44"/>
+          <w:szCs w:val="44"/>
+        </w:rPr>
+      </w:pPr>
+    </w:p>
+    <w:p>
+      <w:pPr>
+        <w:jc w:val="center"/>
+        <w:rPr>
+          <w:sz w:val="44"/>
+          <w:szCs w:val="44"/>
+        </w:rPr>
+      </w:pPr>
+    </w:p>
+    <w:p>
+      <w:pPr>
+        <w:jc w:val="center"/>
+        <w:rPr>
+          <w:sz w:val="44"/>
+          <w:szCs w:val="44"/>
+        </w:rPr>
+      </w:pPr>
+    </w:p>
+    <w:p>
+      <w:pPr>
+        <w:jc w:val="center"/>
+        <w:rPr>
+          <w:sz w:val="44"/>
+          <w:szCs w:val="44"/>
+        </w:rPr>
+      </w:pPr>
+    </w:p>
+    <w:p>
+      <w:pPr>
+        <w:jc w:val="center"/>
+        <w:rPr>
+          <w:sz w:val="44"/>
+          <w:szCs w:val="44"/>
+        </w:rPr>
+      </w:pPr>
+    </w:p>
+    <w:p>
+      <w:pPr>
+        <w:jc w:val="center"/>
+        <w:rPr>
+          <w:sz w:val="44"/>
+          <w:szCs w:val="44"/>
+        </w:rPr>
+      </w:pPr>
+    </w:p>
+    <w:p>
+      <w:pPr>
+        <w:jc w:val="center"/>
+        <w:rPr>
+          <w:sz w:val="44"/>
+          <w:szCs w:val="44"/>
+        </w:rPr>
+      </w:pPr>
+    </w:p>
+    <w:p>
+      <w:pPr>
+        <w:jc w:val="center"/>
+        <w:rPr>
+          <w:sz w:val="44"/>
+          <w:szCs w:val="44"/>
+        </w:rPr>
+      </w:pPr>
+    </w:p>
+    <w:p>
+      <w:pPr>
+        <w:jc w:val="center"/>
+        <w:rPr>
+          <w:sz w:val="44"/>
+          <w:szCs w:val="44"/>
+        </w:rPr>
+      </w:pPr>
+    </w:p>
+    <w:p>
+      <w:pPr>
+        <w:jc w:val="center"/>
+        <w:rPr>
+          <w:sz w:val="44"/>
+          <w:szCs w:val="44"/>
+        </w:rPr>
+      </w:pPr>
+    </w:p>
+    <w:p>
+      <w:pPr>
+        <w:jc w:val="center"/>
+        <w:rPr>
+          <w:sz w:val="44"/>
+          <w:szCs w:val="44"/>
+        </w:rPr>
+      </w:pPr>
+    </w:p>
+    <w:p>
+      <w:pPr>
+        <w:rPr>
+          <w:sz w:val="32"/>
+          <w:szCs w:val="32"/>
+        </w:rPr>
+      </w:pPr>
+      <w:r>
+        <w:rPr>
+          <w:sz w:val="32"/>
+          <w:szCs w:val="32"/>
+        </w:rPr>
+        <w:t>Csapattagok</w:t>
+      </w:r>
+    </w:p>
+    <w:tbl>
+      <w:tblPr>
+        <w:tblW w:w="8293" w:type="dxa"/>
+        <w:tblInd w:w="108" w:type="dxa"/>
+        <w:tblBorders>
+          <w:top w:val="single" w:sz="8" w:space="0" w:color="FFFFFF"/>
+          <w:left w:val="single" w:sz="8" w:space="0" w:color="FFFFFF"/>
+          <w:bottom w:val="single" w:sz="8" w:space="0" w:color="FFFFFF"/>
+          <w:right w:val="single" w:sz="8" w:space="0" w:color="FFFFFF"/>
+          <w:insideH w:val="single" w:sz="8" w:space="0" w:color="FFFFFF"/>
+          <w:insideV w:val="single" w:sz="8" w:space="0" w:color="FFFFFF"/>
+        </w:tblBorders>
+        <w:shd w:val="clear" w:color="auto" w:fill="CED7E7"/>
+        <w:tblLayout w:type="fixed"/>
+        <w:tblCellMar>
+          <w:left w:w="0" w:type="dxa"/>
+          <w:right w:w="0" w:type="dxa"/>
+        </w:tblCellMar>
+        <w:tblLook w:val="04A0" w:firstRow="1" w:lastRow="0" w:firstColumn="1" w:lastColumn="0" w:noHBand="0" w:noVBand="1"/>
+      </w:tblPr>
+      <w:tblGrid>
+        <w:gridCol w:w="2622"/>
+        <w:gridCol w:w="1418"/>
+        <w:gridCol w:w="4253"/>
+      </w:tblGrid>
+      <w:tr>
+        <w:trPr>
+          <w:trHeight w:val="290"/>
+        </w:trPr>
+        <w:tc>
+          <w:tcPr>
+            <w:tcW w:w="2622" w:type="dxa"/>
+            <w:tcBorders>
+              <w:top w:val="nil"/>
+              <w:left w:val="nil"/>
+              <w:bottom w:val="nil"/>
+              <w:right w:val="nil"/>
+            </w:tcBorders>
+            <w:shd w:val="clear" w:color="auto" w:fill="auto"/>
+            <w:tcMar>
+              <w:top w:w="80" w:type="dxa"/>
+              <w:left w:w="80" w:type="dxa"/>
+              <w:bottom w:w="80" w:type="dxa"/>
+              <w:right w:w="80" w:type="dxa"/>
+            </w:tcMar>
+          </w:tcPr>
+          <w:p>
+            <w:pPr>
+              <w:pBdr>
+                <w:top w:val="nil"/>
+                <w:left w:val="nil"/>
+                <w:bottom w:val="nil"/>
+                <w:right w:val="nil"/>
+                <w:between w:val="nil"/>
+                <w:bar w:val="nil"/>
+              </w:pBdr>
+              <w:rPr>
+                <w:rStyle w:val="Hyperlink0"/>
+                <w:rFonts w:eastAsia="Arial Unicode MS"/>
+                <w:color w:val="000000" w:themeColor="text1"/>
+                <w:u w:val="none"/>
+              </w:rPr>
+            </w:pPr>
+            <w:r>
+              <w:rPr>
+                <w:rStyle w:val="Hyperlink0"/>
+                <w:rFonts w:eastAsia="Arial Unicode MS"/>
+                <w:color w:val="000000" w:themeColor="text1"/>
+                <w:u w:val="none"/>
+              </w:rPr>
+              <w:t>Mátyás Gergely</w:t>
+            </w:r>
+          </w:p>
+        </w:tc>
+        <w:tc>
+          <w:tcPr>
+            <w:tcW w:w="1418" w:type="dxa"/>
+            <w:tcBorders>
+              <w:top w:val="nil"/>
+              <w:left w:val="nil"/>
+              <w:bottom w:val="nil"/>
+              <w:right w:val="nil"/>
+            </w:tcBorders>
+            <w:shd w:val="clear" w:color="auto" w:fill="auto"/>
+            <w:tcMar>
+              <w:top w:w="80" w:type="dxa"/>
+              <w:left w:w="80" w:type="dxa"/>
+              <w:bottom w:w="80" w:type="dxa"/>
+              <w:right w:w="80" w:type="dxa"/>
+            </w:tcMar>
+          </w:tcPr>
+          <w:p>
+            <w:pPr>
+              <w:pBdr>
+                <w:top w:val="nil"/>
+                <w:left w:val="nil"/>
+                <w:bottom w:val="nil"/>
+                <w:right w:val="nil"/>
+                <w:between w:val="nil"/>
+                <w:bar w:val="nil"/>
+              </w:pBdr>
+              <w:rPr>
+                <w:rStyle w:val="Hyperlink0"/>
+                <w:rFonts w:eastAsia="Arial Unicode MS"/>
+                <w:color w:val="000000" w:themeColor="text1"/>
+                <w:u w:val="none"/>
+              </w:rPr>
+            </w:pPr>
+            <w:r>
+              <w:rPr>
+                <w:rStyle w:val="Hyperlink0"/>
+                <w:rFonts w:eastAsia="Arial Unicode MS"/>
+                <w:color w:val="000000" w:themeColor="text1"/>
+                <w:u w:val="none"/>
+              </w:rPr>
+              <w:t>IL21NI</w:t>
+            </w:r>
+          </w:p>
+        </w:tc>
+        <w:tc>
+          <w:tcPr>
+            <w:tcW w:w="4253" w:type="dxa"/>
+            <w:tcBorders>
+              <w:top w:val="nil"/>
+              <w:left w:val="nil"/>
+              <w:bottom w:val="nil"/>
+              <w:right w:val="nil"/>
+            </w:tcBorders>
+            <w:shd w:val="clear" w:color="auto" w:fill="auto"/>
+            <w:tcMar>
+              <w:top w:w="80" w:type="dxa"/>
+              <w:left w:w="80" w:type="dxa"/>
+              <w:bottom w:w="80" w:type="dxa"/>
+              <w:right w:w="80" w:type="dxa"/>
+            </w:tcMar>
+          </w:tcPr>
+          <w:p>
+            <w:pPr>
+              <w:pBdr>
+                <w:top w:val="nil"/>
+                <w:left w:val="nil"/>
+                <w:bottom w:val="nil"/>
+                <w:right w:val="nil"/>
+                <w:between w:val="nil"/>
+                <w:bar w:val="nil"/>
+              </w:pBdr>
+              <w:rPr>
+                <w:rStyle w:val="Hyperlink0"/>
+                <w:rFonts w:eastAsia="Arial Unicode MS"/>
+                <w:color w:val="000000" w:themeColor="text1"/>
+                <w:u w:val="none"/>
+              </w:rPr>
+            </w:pPr>
+            <w:r>
+              <w:rPr>
+                <w:rStyle w:val="Hyperlink0"/>
+                <w:rFonts w:eastAsia="Arial Unicode MS"/>
+                <w:color w:val="000000" w:themeColor="text1"/>
+                <w:u w:val="none"/>
+                <w:bdr w:val="nil"/>
+              </w:rPr>
+              <w:t>matyasg97@gmail.com</w:t>
+            </w:r>
+          </w:p>
+        </w:tc>
+      </w:tr>
+      <w:tr>
+        <w:trPr>
+          <w:trHeight w:val="290"/>
+        </w:trPr>
+        <w:tc>
+          <w:tcPr>
+            <w:tcW w:w="2622" w:type="dxa"/>
+            <w:tcBorders>
+              <w:top w:val="nil"/>
+              <w:left w:val="nil"/>
+              <w:bottom w:val="nil"/>
+              <w:right w:val="nil"/>
+            </w:tcBorders>
+            <w:shd w:val="clear" w:color="auto" w:fill="auto"/>
+            <w:tcMar>
+              <w:top w:w="80" w:type="dxa"/>
+              <w:left w:w="80" w:type="dxa"/>
+              <w:bottom w:w="80" w:type="dxa"/>
+              <w:right w:w="80" w:type="dxa"/>
+            </w:tcMar>
+          </w:tcPr>
+          <w:p>
+            <w:pPr>
+              <w:pBdr>
+                <w:top w:val="nil"/>
+                <w:left w:val="nil"/>
+                <w:bottom w:val="nil"/>
+                <w:right w:val="nil"/>
+                <w:between w:val="nil"/>
+                <w:bar w:val="nil"/>
+              </w:pBdr>
+              <w:rPr>
+                <w:rFonts w:eastAsia="Arial Unicode MS"/>
+                <w:bdr w:val="nil"/>
+              </w:rPr>
+            </w:pPr>
+            <w:proofErr w:type="spellStart"/>
+            <w:r>
+              <w:rPr>
+                <w:rFonts w:eastAsia="Arial Unicode MS"/>
+                <w:bdr w:val="nil"/>
+                <w:lang w:val="en-US"/>
+              </w:rPr>
+              <w:t>Horváth</w:t>
+            </w:r>
+            <w:proofErr w:type="spellEnd"/>
+            <w:r>
+              <w:rPr>
+                <w:rFonts w:eastAsia="Arial Unicode MS"/>
+                <w:bdr w:val="nil"/>
+                <w:lang w:val="en-US"/>
+              </w:rPr>
+              <w:t xml:space="preserve"> </w:t>
+            </w:r>
+            <w:proofErr w:type="spellStart"/>
+            <w:r>
+              <w:rPr>
+                <w:rFonts w:eastAsia="Arial Unicode MS"/>
+                <w:bdr w:val="nil"/>
+                <w:lang w:val="en-US"/>
+              </w:rPr>
+              <w:t>Ákos</w:t>
+            </w:r>
+            <w:proofErr w:type="spellEnd"/>
+          </w:p>
+        </w:tc>
+        <w:tc>
+          <w:tcPr>
+            <w:tcW w:w="1418" w:type="dxa"/>
+            <w:tcBorders>
+              <w:top w:val="nil"/>
+              <w:left w:val="nil"/>
+              <w:bottom w:val="nil"/>
+              <w:right w:val="nil"/>
+            </w:tcBorders>
+            <w:shd w:val="clear" w:color="auto" w:fill="auto"/>
+            <w:tcMar>
+              <w:top w:w="80" w:type="dxa"/>
+              <w:left w:w="80" w:type="dxa"/>
+              <w:bottom w:w="80" w:type="dxa"/>
+              <w:right w:w="80" w:type="dxa"/>
+            </w:tcMar>
+          </w:tcPr>
+          <w:p>
+            <w:pPr>
+              <w:pBdr>
+                <w:top w:val="nil"/>
+                <w:left w:val="nil"/>
+                <w:bottom w:val="nil"/>
+                <w:right w:val="nil"/>
+                <w:between w:val="nil"/>
+                <w:bar w:val="nil"/>
+              </w:pBdr>
+              <w:rPr>
+                <w:rFonts w:eastAsia="Arial Unicode MS"/>
+                <w:bdr w:val="nil"/>
+              </w:rPr>
+            </w:pPr>
+            <w:r>
+              <w:rPr>
+                <w:rFonts w:eastAsia="Arial Unicode MS"/>
+                <w:bdr w:val="nil"/>
+              </w:rPr>
+              <w:t>DKILK6</w:t>
+            </w:r>
+          </w:p>
+        </w:tc>
+        <w:tc>
+          <w:tcPr>
+            <w:tcW w:w="4253" w:type="dxa"/>
+            <w:tcBorders>
+              <w:top w:val="nil"/>
+              <w:left w:val="nil"/>
+              <w:bottom w:val="nil"/>
+              <w:right w:val="nil"/>
+            </w:tcBorders>
+            <w:shd w:val="clear" w:color="auto" w:fill="auto"/>
+            <w:tcMar>
+              <w:top w:w="80" w:type="dxa"/>
+              <w:left w:w="80" w:type="dxa"/>
+              <w:bottom w:w="80" w:type="dxa"/>
+              <w:right w:w="80" w:type="dxa"/>
+            </w:tcMar>
+          </w:tcPr>
+          <w:p>
+            <w:pPr>
+              <w:pBdr>
+                <w:top w:val="nil"/>
+                <w:left w:val="nil"/>
+                <w:bottom w:val="nil"/>
+                <w:right w:val="nil"/>
+                <w:between w:val="nil"/>
+                <w:bar w:val="nil"/>
+              </w:pBdr>
+              <w:rPr>
+                <w:rFonts w:eastAsia="Arial Unicode MS"/>
+                <w:bdr w:val="nil"/>
+              </w:rPr>
+            </w:pPr>
+            <w:r>
+              <w:rPr>
+                <w:rFonts w:eastAsia="Arial Unicode MS"/>
+                <w:bdr w:val="nil"/>
+              </w:rPr>
+              <w:t>horvath.akos1997@gmail.com</w:t>
+            </w:r>
+          </w:p>
+        </w:tc>
+      </w:tr>
+      <w:tr>
+        <w:trPr>
+          <w:trHeight w:val="290"/>
+        </w:trPr>
+        <w:tc>
+          <w:tcPr>
+            <w:tcW w:w="2622" w:type="dxa"/>
+            <w:tcBorders>
+              <w:top w:val="nil"/>
+              <w:left w:val="nil"/>
+              <w:bottom w:val="nil"/>
+              <w:right w:val="nil"/>
+            </w:tcBorders>
+            <w:shd w:val="clear" w:color="auto" w:fill="auto"/>
+            <w:tcMar>
+              <w:top w:w="80" w:type="dxa"/>
+              <w:left w:w="80" w:type="dxa"/>
+              <w:bottom w:w="80" w:type="dxa"/>
+              <w:right w:w="80" w:type="dxa"/>
+            </w:tcMar>
+          </w:tcPr>
+          <w:p>
+            <w:pPr>
+              <w:pBdr>
+                <w:top w:val="nil"/>
+                <w:left w:val="nil"/>
+                <w:bottom w:val="nil"/>
+                <w:right w:val="nil"/>
+                <w:between w:val="nil"/>
+                <w:bar w:val="nil"/>
+              </w:pBdr>
+              <w:rPr>
+                <w:rFonts w:eastAsia="Arial Unicode MS"/>
+                <w:bdr w:val="nil"/>
+              </w:rPr>
+            </w:pPr>
+            <w:r>
+              <w:rPr>
+                <w:rFonts w:eastAsia="Arial Unicode MS"/>
+                <w:bdr w:val="nil"/>
+              </w:rPr>
+              <w:t>Gurubi Barnabás</w:t>
+            </w:r>
+          </w:p>
+        </w:tc>
+        <w:tc>
+          <w:tcPr>
+            <w:tcW w:w="1418" w:type="dxa"/>
+            <w:tcBorders>
+              <w:top w:val="nil"/>
+              <w:left w:val="nil"/>
+              <w:bottom w:val="nil"/>
+              <w:right w:val="nil"/>
+            </w:tcBorders>
+            <w:shd w:val="clear" w:color="auto" w:fill="auto"/>
+            <w:tcMar>
+              <w:top w:w="80" w:type="dxa"/>
+              <w:left w:w="80" w:type="dxa"/>
+              <w:bottom w:w="80" w:type="dxa"/>
+              <w:right w:w="80" w:type="dxa"/>
+            </w:tcMar>
+          </w:tcPr>
+          <w:p>
+            <w:pPr>
+              <w:pBdr>
+                <w:top w:val="nil"/>
+                <w:left w:val="nil"/>
+                <w:bottom w:val="nil"/>
+                <w:right w:val="nil"/>
+                <w:between w:val="nil"/>
+                <w:bar w:val="nil"/>
+              </w:pBdr>
+              <w:rPr>
+                <w:rFonts w:eastAsia="Arial Unicode MS"/>
+                <w:bdr w:val="nil"/>
+              </w:rPr>
+            </w:pPr>
+            <w:r>
+              <w:rPr>
+                <w:rFonts w:eastAsia="Arial Unicode MS"/>
+                <w:bdr w:val="nil"/>
+                <w:lang w:val="fr-FR"/>
+              </w:rPr>
+              <w:t>DXEXVR</w:t>
+            </w:r>
+          </w:p>
+        </w:tc>
+        <w:tc>
+          <w:tcPr>
+            <w:tcW w:w="4253" w:type="dxa"/>
+            <w:tcBorders>
+              <w:top w:val="nil"/>
+              <w:left w:val="nil"/>
+              <w:bottom w:val="nil"/>
+              <w:right w:val="nil"/>
+            </w:tcBorders>
+            <w:shd w:val="clear" w:color="auto" w:fill="auto"/>
+            <w:tcMar>
+              <w:top w:w="80" w:type="dxa"/>
+              <w:left w:w="80" w:type="dxa"/>
+              <w:bottom w:w="80" w:type="dxa"/>
+              <w:right w:w="80" w:type="dxa"/>
+            </w:tcMar>
+          </w:tcPr>
+          <w:p>
+            <w:pPr>
+              <w:pBdr>
+                <w:top w:val="nil"/>
+                <w:left w:val="nil"/>
+                <w:bottom w:val="nil"/>
+                <w:right w:val="nil"/>
+                <w:between w:val="nil"/>
+                <w:bar w:val="nil"/>
+              </w:pBdr>
+              <w:rPr>
+                <w:rFonts w:eastAsia="Arial Unicode MS"/>
+                <w:bdr w:val="nil"/>
+              </w:rPr>
+            </w:pPr>
+            <w:r>
+              <w:rPr>
+                <w:rFonts w:eastAsia="Arial Unicode MS"/>
+                <w:bdr w:val="nil"/>
+              </w:rPr>
+              <w:t>gurubibarni@gmail.com</w:t>
+            </w:r>
+          </w:p>
+        </w:tc>
+      </w:tr>
+      <w:tr>
+        <w:trPr>
+          <w:trHeight w:val="290"/>
+        </w:trPr>
+        <w:tc>
+          <w:tcPr>
+            <w:tcW w:w="2622" w:type="dxa"/>
+            <w:tcBorders>
+              <w:top w:val="nil"/>
+              <w:left w:val="nil"/>
+              <w:bottom w:val="nil"/>
+              <w:right w:val="nil"/>
+            </w:tcBorders>
+            <w:shd w:val="clear" w:color="auto" w:fill="auto"/>
+            <w:tcMar>
+              <w:top w:w="80" w:type="dxa"/>
+              <w:left w:w="80" w:type="dxa"/>
+              <w:bottom w:w="80" w:type="dxa"/>
+              <w:right w:w="80" w:type="dxa"/>
+            </w:tcMar>
+          </w:tcPr>
+          <w:p>
+            <w:pPr>
+              <w:pBdr>
+                <w:top w:val="nil"/>
+                <w:left w:val="nil"/>
+                <w:bottom w:val="nil"/>
+                <w:right w:val="nil"/>
+                <w:between w:val="nil"/>
+                <w:bar w:val="nil"/>
+              </w:pBdr>
+              <w:rPr>
+                <w:rFonts w:eastAsia="Arial Unicode MS"/>
+                <w:bdr w:val="nil"/>
+              </w:rPr>
+            </w:pPr>
+            <w:r>
+              <w:rPr>
+                <w:rFonts w:eastAsia="Arial Unicode MS"/>
+                <w:bdr w:val="nil"/>
+              </w:rPr>
+              <w:t>Tolnai Márk</w:t>
+            </w:r>
+          </w:p>
+        </w:tc>
+        <w:tc>
+          <w:tcPr>
+            <w:tcW w:w="1418" w:type="dxa"/>
+            <w:tcBorders>
+              <w:top w:val="nil"/>
+              <w:left w:val="nil"/>
+              <w:bottom w:val="nil"/>
+              <w:right w:val="nil"/>
+            </w:tcBorders>
+            <w:shd w:val="clear" w:color="auto" w:fill="auto"/>
+            <w:tcMar>
+              <w:top w:w="80" w:type="dxa"/>
+              <w:left w:w="80" w:type="dxa"/>
+              <w:bottom w:w="80" w:type="dxa"/>
+              <w:right w:w="80" w:type="dxa"/>
+            </w:tcMar>
+          </w:tcPr>
+          <w:p>
+            <w:pPr>
+              <w:pBdr>
+                <w:top w:val="nil"/>
+                <w:left w:val="nil"/>
+                <w:bottom w:val="nil"/>
+                <w:right w:val="nil"/>
+                <w:between w:val="nil"/>
+                <w:bar w:val="nil"/>
+              </w:pBdr>
+              <w:rPr>
+                <w:rFonts w:eastAsia="Arial Unicode MS"/>
+                <w:bdr w:val="nil"/>
+              </w:rPr>
+            </w:pPr>
+            <w:r>
+              <w:rPr>
+                <w:rFonts w:eastAsia="Arial Unicode MS"/>
+                <w:bdr w:val="nil"/>
+                <w:lang w:val="nl-NL"/>
+              </w:rPr>
+              <w:t>ID61MK</w:t>
+            </w:r>
+          </w:p>
+        </w:tc>
+        <w:tc>
+          <w:tcPr>
+            <w:tcW w:w="4253" w:type="dxa"/>
+            <w:tcBorders>
+              <w:top w:val="nil"/>
+              <w:left w:val="nil"/>
+              <w:bottom w:val="nil"/>
+              <w:right w:val="nil"/>
+            </w:tcBorders>
+            <w:shd w:val="clear" w:color="auto" w:fill="auto"/>
+            <w:tcMar>
+              <w:top w:w="80" w:type="dxa"/>
+              <w:left w:w="80" w:type="dxa"/>
+              <w:bottom w:w="80" w:type="dxa"/>
+              <w:right w:w="80" w:type="dxa"/>
+            </w:tcMar>
+          </w:tcPr>
+          <w:p>
+            <w:pPr>
+              <w:pBdr>
+                <w:top w:val="nil"/>
+                <w:left w:val="nil"/>
+                <w:bottom w:val="nil"/>
+                <w:right w:val="nil"/>
+                <w:between w:val="nil"/>
+                <w:bar w:val="nil"/>
+              </w:pBdr>
+              <w:rPr>
+                <w:rFonts w:eastAsia="Arial Unicode MS"/>
+                <w:bdr w:val="nil"/>
+              </w:rPr>
+            </w:pPr>
+            <w:r>
+              <w:rPr>
+                <w:rFonts w:eastAsia="Arial Unicode MS"/>
+                <w:bdr w:val="nil"/>
+              </w:rPr>
+              <w:t>tolesz11@windowslive.com</w:t>
+            </w:r>
+          </w:p>
+        </w:tc>
+      </w:tr>
+      <w:tr>
+        <w:trPr>
+          <w:trHeight w:val="290"/>
+        </w:trPr>
+        <w:tc>
+          <w:tcPr>
+            <w:tcW w:w="2622" w:type="dxa"/>
+            <w:tcBorders>
+              <w:top w:val="nil"/>
+              <w:left w:val="nil"/>
+              <w:bottom w:val="nil"/>
+              <w:right w:val="nil"/>
+            </w:tcBorders>
+            <w:shd w:val="clear" w:color="auto" w:fill="auto"/>
+            <w:tcMar>
+              <w:top w:w="80" w:type="dxa"/>
+              <w:left w:w="80" w:type="dxa"/>
+              <w:bottom w:w="80" w:type="dxa"/>
+              <w:right w:w="80" w:type="dxa"/>
+            </w:tcMar>
+          </w:tcPr>
+          <w:p>
+            <w:pPr>
+              <w:pBdr>
+                <w:top w:val="nil"/>
+                <w:left w:val="nil"/>
+                <w:bottom w:val="nil"/>
+                <w:right w:val="nil"/>
+                <w:between w:val="nil"/>
+                <w:bar w:val="nil"/>
+              </w:pBdr>
+              <w:rPr>
+                <w:rFonts w:eastAsia="Arial Unicode MS"/>
+                <w:bdr w:val="nil"/>
+              </w:rPr>
+            </w:pPr>
+            <w:r>
+              <w:rPr>
+                <w:rFonts w:eastAsia="Arial Unicode MS"/>
+                <w:bdr w:val="nil"/>
+              </w:rPr>
+              <w:t>Bertalan Bálint</w:t>
+            </w:r>
+          </w:p>
+        </w:tc>
+        <w:tc>
+          <w:tcPr>
+            <w:tcW w:w="1418" w:type="dxa"/>
+            <w:tcBorders>
+              <w:top w:val="nil"/>
+              <w:left w:val="nil"/>
+              <w:bottom w:val="nil"/>
+              <w:right w:val="nil"/>
+            </w:tcBorders>
+            <w:shd w:val="clear" w:color="auto" w:fill="auto"/>
+            <w:tcMar>
+              <w:top w:w="80" w:type="dxa"/>
+              <w:left w:w="80" w:type="dxa"/>
+              <w:bottom w:w="80" w:type="dxa"/>
+              <w:right w:w="80" w:type="dxa"/>
+            </w:tcMar>
+          </w:tcPr>
+          <w:p>
+            <w:pPr>
+              <w:pBdr>
+                <w:top w:val="nil"/>
+                <w:left w:val="nil"/>
+                <w:bottom w:val="nil"/>
+                <w:right w:val="nil"/>
+                <w:between w:val="nil"/>
+                <w:bar w:val="nil"/>
+              </w:pBdr>
+              <w:rPr>
+                <w:rFonts w:eastAsia="Arial Unicode MS"/>
+                <w:bdr w:val="nil"/>
+              </w:rPr>
+            </w:pPr>
+            <w:r>
+              <w:rPr>
+                <w:rFonts w:eastAsia="Arial Unicode MS"/>
+                <w:bdr w:val="nil"/>
+              </w:rPr>
+              <w:t>HNN9GA</w:t>
+            </w:r>
+          </w:p>
+        </w:tc>
+        <w:tc>
+          <w:tcPr>
+            <w:tcW w:w="4253" w:type="dxa"/>
+            <w:tcBorders>
+              <w:top w:val="nil"/>
+              <w:left w:val="nil"/>
+              <w:bottom w:val="nil"/>
+              <w:right w:val="nil"/>
+            </w:tcBorders>
+            <w:shd w:val="clear" w:color="auto" w:fill="auto"/>
+            <w:tcMar>
+              <w:top w:w="80" w:type="dxa"/>
+              <w:left w:w="80" w:type="dxa"/>
+              <w:bottom w:w="80" w:type="dxa"/>
+              <w:right w:w="80" w:type="dxa"/>
+            </w:tcMar>
+          </w:tcPr>
+          <w:p>
+            <w:pPr>
+              <w:pBdr>
+                <w:top w:val="nil"/>
+                <w:left w:val="nil"/>
+                <w:bottom w:val="nil"/>
+                <w:right w:val="nil"/>
+                <w:between w:val="nil"/>
+                <w:bar w:val="nil"/>
+              </w:pBdr>
+              <w:rPr>
+                <w:rFonts w:eastAsia="Arial Unicode MS"/>
+                <w:bdr w:val="nil"/>
+              </w:rPr>
+            </w:pPr>
+            <w:r>
+              <w:rPr>
+                <w:rFonts w:eastAsia="Arial Unicode MS"/>
+                <w:bdr w:val="nil"/>
+              </w:rPr>
+              <w:t>blintber@gmail.com</w:t>
+            </w:r>
+          </w:p>
+        </w:tc>
+      </w:tr>
+    </w:tbl>
+    <w:p/>
+    <w:p>
+      <w:pPr>
+        <w:jc w:val="right"/>
+        <w:rPr>
+          <w:sz w:val="28"/>
+          <w:szCs w:val="28"/>
+        </w:rPr>
+      </w:pPr>
+      <w:r>
+        <w:rPr>
+          <w:sz w:val="28"/>
+          <w:szCs w:val="28"/>
+        </w:rPr>
+        <w:t>20</w:t>
+      </w:r>
+      <w:r>
+        <w:rPr>
+          <w:sz w:val="28"/>
+          <w:szCs w:val="28"/>
+        </w:rPr>
+        <w:fldChar w:fldCharType="begin"/>
+      </w:r>
+      <w:r>
+        <w:rPr>
+          <w:sz w:val="28"/>
+          <w:szCs w:val="28"/>
+        </w:rPr>
+        <w:instrText xml:space="preserve"> DATE \@ "y. MMMM d." </w:instrText>
+      </w:r>
+      <w:r>
+        <w:rPr>
+          <w:sz w:val="28"/>
+          <w:szCs w:val="28"/>
+        </w:rPr>
+        <w:fldChar w:fldCharType="separate"/>
+      </w:r>
+      <w:r>
+        <w:rPr>
+          <w:noProof/>
+          <w:sz w:val="28"/>
+          <w:szCs w:val="28"/>
+        </w:rPr>
+        <w:t>18. április 23.</w:t>
+      </w:r>
+      <w:r>
+        <w:rPr>
+          <w:sz w:val="28"/>
+          <w:szCs w:val="28"/>
+        </w:rPr>
+        <w:fldChar w:fldCharType="end"/>
+      </w:r>
+    </w:p>
+    <w:p>
+      <w:pPr>
+        <w:rPr>
+          <w:rFonts w:ascii="Arial" w:hAnsi="Arial" w:cs="Arial"/>
+          <w:b/>
+          <w:bCs/>
+          <w:kern w:val="32"/>
+          <w:sz w:val="32"/>
+          <w:szCs w:val="32"/>
+          <w:lang w:val="en-US"/>
+        </w:rPr>
+      </w:pPr>
+      <w:r>
+        <w:rPr>
+          <w:lang w:val="en-US"/>
+        </w:rPr>
+        <w:br w:type="page"/>
+      </w:r>
+    </w:p>
+    <w:p>
+      <w:pPr>
         <w:pStyle w:val="Cmsor1"/>
         <w:rPr>
           <w:lang w:val="en-US"/>
@@ -14,6 +1107,7 @@
         <w:rPr>
           <w:lang w:val="en-US"/>
         </w:rPr>
+        <w:lastRenderedPageBreak/>
         <w:t>Prototípus</w:t>
       </w:r>
       <w:proofErr w:type="spellEnd"/>
@@ -1073,6 +2167,61 @@
           </w:p>
         </w:tc>
       </w:tr>
+      <w:tr>
+        <w:tc>
+          <w:tcPr>
+            <w:tcW w:w="0" w:type="auto"/>
+          </w:tcPr>
+          <w:p>
+            <w:r>
+              <w:t>Compare.java</w:t>
+            </w:r>
+          </w:p>
+        </w:tc>
+        <w:tc>
+          <w:tcPr>
+            <w:tcW w:w="1326" w:type="dxa"/>
+          </w:tcPr>
+          <w:p>
+            <w:r>
+              <w:t>1255</w:t>
+            </w:r>
+            <w:r>
+              <w:t xml:space="preserve"> bájt</w:t>
+            </w:r>
+          </w:p>
+        </w:tc>
+        <w:tc>
+          <w:tcPr>
+            <w:tcW w:w="1825" w:type="dxa"/>
+          </w:tcPr>
+          <w:p>
+            <w:r>
+              <w:t>2018. 04. 22 23:23</w:t>
+            </w:r>
+          </w:p>
+        </w:tc>
+        <w:tc>
+          <w:tcPr>
+            <w:tcW w:w="0" w:type="auto"/>
+          </w:tcPr>
+          <w:p>
+            <w:proofErr w:type="spellStart"/>
+            <w:r>
+              <w:t>Compare</w:t>
+            </w:r>
+            <w:proofErr w:type="spellEnd"/>
+            <w:r>
+              <w:t xml:space="preserve"> osztály (FileCompa</w:t>
+            </w:r>
+            <w:bookmarkStart w:id="0" w:name="_GoBack"/>
+            <w:bookmarkEnd w:id="0"/>
+            <w:r>
+              <w:t>re)</w:t>
+            </w:r>
+          </w:p>
+        </w:tc>
+      </w:tr>
     </w:tbl>
     <w:p/>
     <w:p>
@@ -1248,8 +2397,8 @@
       </w:tblPr>
       <w:tblGrid>
         <w:gridCol w:w="2785"/>
-        <w:gridCol w:w="843"/>
-        <w:gridCol w:w="1938"/>
+        <w:gridCol w:w="1080"/>
+        <w:gridCol w:w="1701"/>
         <w:gridCol w:w="3496"/>
       </w:tblGrid>
       <w:tr>
@@ -1274,7 +2423,7 @@
         </w:tc>
         <w:tc>
           <w:tcPr>
-            <w:tcW w:w="511" w:type="dxa"/>
+            <w:tcW w:w="1080" w:type="dxa"/>
           </w:tcPr>
           <w:p>
             <w:pPr>
@@ -1293,7 +2442,7 @@
         </w:tc>
         <w:tc>
           <w:tcPr>
-            <w:tcW w:w="0" w:type="auto"/>
+            <w:tcW w:w="1701" w:type="dxa"/>
           </w:tcPr>
           <w:p>
             <w:pPr>
@@ -1361,7 +2510,7 @@
         </w:tc>
         <w:tc>
           <w:tcPr>
-            <w:tcW w:w="511" w:type="dxa"/>
+            <w:tcW w:w="1080" w:type="dxa"/>
           </w:tcPr>
           <w:p>
             <w:r>
@@ -1371,7 +2520,7 @@
         </w:tc>
         <w:tc>
           <w:tcPr>
-            <w:tcW w:w="0" w:type="auto"/>
+            <w:tcW w:w="1701" w:type="dxa"/>
           </w:tcPr>
           <w:p>
             <w:r>
@@ -1421,7 +2570,7 @@
         </w:tc>
         <w:tc>
           <w:tcPr>
-            <w:tcW w:w="511" w:type="dxa"/>
+            <w:tcW w:w="1080" w:type="dxa"/>
           </w:tcPr>
           <w:p>
             <w:r>
@@ -1434,7 +2583,7 @@
         </w:tc>
         <w:tc>
           <w:tcPr>
-            <w:tcW w:w="0" w:type="auto"/>
+            <w:tcW w:w="1701" w:type="dxa"/>
           </w:tcPr>
           <w:p>
             <w:r>
@@ -1447,13 +2596,7 @@
               <w:t xml:space="preserve"> </w:t>
             </w:r>
             <w:r>
-              <w:t>~</w:t>
-            </w:r>
-            <w:r>
-              <w:t>10</w:t>
-            </w:r>
-            <w:r>
-              <w:t>:</w:t>
+              <w:t>~10:</w:t>
             </w:r>
             <w:r>
               <w:t>0</w:t>
@@ -1470,6 +2613,216 @@
           <w:p>
             <w:r>
               <w:t>Az előre megírt tesztek elvárt kimenetelei</w:t>
+            </w:r>
+          </w:p>
+        </w:tc>
+      </w:tr>
+      <w:tr>
+        <w:tc>
+          <w:tcPr>
+            <w:tcW w:w="2785" w:type="dxa"/>
+          </w:tcPr>
+          <w:p>
+            <w:r>
+              <w:t>basic_map.txt</w:t>
+            </w:r>
+          </w:p>
+        </w:tc>
+        <w:tc>
+          <w:tcPr>
+            <w:tcW w:w="1080" w:type="dxa"/>
+          </w:tcPr>
+          <w:p>
+            <w:r>
+              <w:t>83 bájt</w:t>
+            </w:r>
+          </w:p>
+        </w:tc>
+        <w:tc>
+          <w:tcPr>
+            <w:tcW w:w="1701" w:type="dxa"/>
+          </w:tcPr>
+          <w:p>
+            <w:r>
+              <w:t>2018. 04. 22 19:16</w:t>
+            </w:r>
+          </w:p>
+        </w:tc>
+        <w:tc>
+          <w:tcPr>
+            <w:tcW w:w="0" w:type="auto"/>
+          </w:tcPr>
+          <w:p>
+            <w:r>
+              <w:t>Pályafájl</w:t>
+            </w:r>
+          </w:p>
+        </w:tc>
+      </w:tr>
+      <w:tr>
+        <w:tc>
+          <w:tcPr>
+            <w:tcW w:w="2785" w:type="dxa"/>
+          </w:tcPr>
+          <w:p>
+            <w:r>
+              <w:t>not_so_basic_map.txt</w:t>
+            </w:r>
+          </w:p>
+        </w:tc>
+        <w:tc>
+          <w:tcPr>
+            <w:tcW w:w="1080" w:type="dxa"/>
+          </w:tcPr>
+          <w:p>
+            <w:r>
+              <w:t>93 bájt</w:t>
+            </w:r>
+          </w:p>
+        </w:tc>
+        <w:tc>
+          <w:tcPr>
+            <w:tcW w:w="1701" w:type="dxa"/>
+          </w:tcPr>
+          <w:p>
+            <w:r>
+              <w:t>2018. 04. 22 19:16</w:t>
+            </w:r>
+          </w:p>
+        </w:tc>
+        <w:tc>
+          <w:tcPr>
+            <w:tcW w:w="0" w:type="auto"/>
+          </w:tcPr>
+          <w:p>
+            <w:r>
+              <w:t>Pályafájl</w:t>
+            </w:r>
+          </w:p>
+        </w:tc>
+      </w:tr>
+      <w:tr>
+        <w:tc>
+          <w:tcPr>
+            <w:tcW w:w="2785" w:type="dxa"/>
+          </w:tcPr>
+          <w:p>
+            <w:r>
+              <w:t>second_basic_map.txt</w:t>
+            </w:r>
+          </w:p>
+        </w:tc>
+        <w:tc>
+          <w:tcPr>
+            <w:tcW w:w="1080" w:type="dxa"/>
+          </w:tcPr>
+          <w:p>
+            <w:r>
+              <w:t>112 bájt</w:t>
+            </w:r>
+          </w:p>
+        </w:tc>
+        <w:tc>
+          <w:tcPr>
+            <w:tcW w:w="1701" w:type="dxa"/>
+          </w:tcPr>
+          <w:p>
+            <w:r>
+              <w:t>2018. 04. 22 19:16</w:t>
+            </w:r>
+          </w:p>
+        </w:tc>
+        <w:tc>
+          <w:tcPr>
+            <w:tcW w:w="0" w:type="auto"/>
+          </w:tcPr>
+          <w:p>
+            <w:r>
+              <w:t>Pályafájl</w:t>
+            </w:r>
+          </w:p>
+        </w:tc>
+      </w:tr>
+      <w:tr>
+        <w:tc>
+          <w:tcPr>
+            <w:tcW w:w="2785" w:type="dxa"/>
+          </w:tcPr>
+          <w:p>
+            <w:r>
+              <w:t>test_basic_movement.txt</w:t>
+            </w:r>
+          </w:p>
+        </w:tc>
+        <w:tc>
+          <w:tcPr>
+            <w:tcW w:w="1080" w:type="dxa"/>
+          </w:tcPr>
+          <w:p>
+            <w:r>
+              <w:t>93 bájt</w:t>
+            </w:r>
+          </w:p>
+        </w:tc>
+        <w:tc>
+          <w:tcPr>
+            <w:tcW w:w="1701" w:type="dxa"/>
+          </w:tcPr>
+          <w:p>
+            <w:r>
+              <w:t>2018. 04. 21 17:48</w:t>
+            </w:r>
+          </w:p>
+        </w:tc>
+        <w:tc>
+          <w:tcPr>
+            <w:tcW w:w="0" w:type="auto"/>
+          </w:tcPr>
+          <w:p>
+            <w:r>
+              <w:t>Pályafájl</w:t>
+            </w:r>
+          </w:p>
+        </w:tc>
+      </w:tr>
+      <w:tr>
+        <w:tc>
+          <w:tcPr>
+            <w:tcW w:w="2785" w:type="dxa"/>
+          </w:tcPr>
+          <w:p>
+            <w:r>
+              <w:t>test_basic_pushes.txt</w:t>
+            </w:r>
+          </w:p>
+        </w:tc>
+        <w:tc>
+          <w:tcPr>
+            <w:tcW w:w="1080" w:type="dxa"/>
+          </w:tcPr>
+          <w:p>
+            <w:r>
+              <w:t>126 bájt</w:t>
+            </w:r>
+          </w:p>
+        </w:tc>
+        <w:tc>
+          <w:tcPr>
+            <w:tcW w:w="1701" w:type="dxa"/>
+          </w:tcPr>
+          <w:p>
+            <w:r>
+              <w:t>2018. 04. 22 19:16</w:t>
+            </w:r>
+          </w:p>
+        </w:tc>
+        <w:tc>
+          <w:tcPr>
+            <w:tcW w:w="0" w:type="auto"/>
+          </w:tcPr>
+          <w:p>
+            <w:r>
+              <w:t>Pályafájl</w:t>
             </w:r>
           </w:p>
         </w:tc>
@@ -1663,12 +3016,7 @@
       </w:r>
       <w:proofErr w:type="spellEnd"/>
       <w:r>
-        <w:t>-be másolandók</w:t>
-      </w:r>
-      <w:bookmarkStart w:id="0" w:name="_GoBack"/>
-      <w:bookmarkEnd w:id="0"/>
-      <w:r>
-        <w:t>, különben futáskor nem találja a hivatkozott fájlokat</w:t>
+        <w:t>-be másolandók, különben futáskor nem találja a hivatkozott fájlokat</w:t>
       </w:r>
       <w:r>
         <w:t xml:space="preserve"> és óriási </w:t>
@@ -1857,6 +3205,7 @@
     </w:p>
     <w:p>
       <w:r>
+        <w:lastRenderedPageBreak/>
         <w:t xml:space="preserve">Az előre megírt tesztek letöltés után már a </w:t>
       </w:r>
       <w:proofErr w:type="spellStart"/>
@@ -2076,7 +3425,6 @@
         </w:rPr>
       </w:pPr>
       <w:r>
-        <w:lastRenderedPageBreak/>
         <w:tab/>
       </w:r>
       <w:proofErr w:type="spellStart"/>
@@ -2602,6 +3950,7 @@
         <w:jc w:val="both"/>
       </w:pPr>
       <w:r>
+        <w:lastRenderedPageBreak/>
         <w:t>A log-ok és elvárt kimenetek egyszerű összehasonlítására szolgáló program, megadva neki két fájlt</w:t>
       </w:r>
     </w:p>
@@ -2758,7 +4107,6 @@
         <w:rPr>
           <w:b/>
         </w:rPr>
-        <w:lastRenderedPageBreak/>
         <w:t>Futtatás</w:t>
       </w:r>
     </w:p>
@@ -3564,6 +4912,7 @@
               <w:rPr>
                 <w:b/>
               </w:rPr>
+              <w:lastRenderedPageBreak/>
               <w:t>Tesztelő neve</w:t>
             </w:r>
           </w:p>
@@ -3814,7 +5163,6 @@
               <w:rPr>
                 <w:b/>
               </w:rPr>
-              <w:lastRenderedPageBreak/>
               <w:t>Tesztelő neve</w:t>
             </w:r>
           </w:p>
@@ -4887,6 +6235,7 @@
               <w:rPr>
                 <w:b/>
               </w:rPr>
+              <w:lastRenderedPageBreak/>
               <w:t>Változtatások</w:t>
             </w:r>
           </w:p>
@@ -5147,7 +6496,6 @@
               <w:rPr>
                 <w:b/>
               </w:rPr>
-              <w:lastRenderedPageBreak/>
               <w:t>Tesztelő neve</w:t>
             </w:r>
           </w:p>
@@ -5973,6 +7321,7 @@
               <w:rPr>
                 <w:b/>
               </w:rPr>
+              <w:lastRenderedPageBreak/>
               <w:t>Tag neve</w:t>
             </w:r>
           </w:p>
@@ -7128,6 +8477,7 @@
           </w:tcPr>
           <w:p>
             <w:r>
+              <w:lastRenderedPageBreak/>
               <w:t>2018.0</w:t>
             </w:r>
             <w:r>
@@ -7452,7 +8802,6 @@
           </w:tcPr>
           <w:p>
             <w:r>
-              <w:lastRenderedPageBreak/>
               <w:t>2018.04.22. 16:00</w:t>
             </w:r>
           </w:p>
@@ -9668,6 +11017,7 @@
   <w:style w:type="character" w:default="1" w:styleId="Bekezdsalapbettpusa">
     <w:name w:val="Default Paragraph Font"/>
     <w:uiPriority w:val="1"/>
+    <w:semiHidden/>
     <w:unhideWhenUsed/>
   </w:style>
   <w:style w:type="table" w:default="1" w:styleId="Normltblzat">
@@ -9870,6 +11220,14 @@
     <w:rPr>
       <w:sz w:val="24"/>
       <w:szCs w:val="24"/>
+    </w:rPr>
+  </w:style>
+  <w:style w:type="character" w:customStyle="1" w:styleId="Hyperlink0">
+    <w:name w:val="Hyperlink.0"/>
+    <w:rsid w:val="005F10DB"/>
+    <w:rPr>
+      <w:color w:val="0000FF"/>
+      <w:u w:val="single" w:color="0000FF"/>
     </w:rPr>
   </w:style>
 </w:styles>
